--- a/RelatorioMotoGP.docx
+++ b/RelatorioMotoGP.docx
@@ -629,6 +629,18 @@
     </w:p>
     <w:sdt>
       <w:sdtPr>
+        <w:rPr>
+          <w:rFonts w:asciiTheme="minorHAnsi" w:eastAsiaTheme="minorHAnsi" w:hAnsiTheme="minorHAnsi" w:cstheme="minorBidi"/>
+          <w:b/>
+          <w:bCs/>
+          <w:i/>
+          <w:iCs/>
+          <w:color w:val="auto"/>
+          <w:spacing w:val="5"/>
+          <w:sz w:val="24"/>
+          <w:szCs w:val="22"/>
+          <w:lang w:eastAsia="en-US"/>
+        </w:rPr>
         <w:id w:val="1017962667"/>
         <w:docPartObj>
           <w:docPartGallery w:val="Table of Contents"/>
@@ -637,13 +649,9 @@
       </w:sdtPr>
       <w:sdtEndPr>
         <w:rPr>
-          <w:rFonts w:asciiTheme="minorHAnsi" w:eastAsiaTheme="minorHAnsi" w:hAnsiTheme="minorHAnsi" w:cstheme="minorBidi"/>
-          <w:b/>
-          <w:bCs/>
-          <w:color w:val="auto"/>
-          <w:sz w:val="24"/>
-          <w:szCs w:val="22"/>
-          <w:lang w:eastAsia="en-US"/>
+          <w:i w:val="0"/>
+          <w:iCs w:val="0"/>
+          <w:spacing w:val="0"/>
         </w:rPr>
       </w:sdtEndPr>
       <w:sdtContent>
@@ -1217,6 +1225,7 @@
     </w:p>
     <w:p>
       <w:pPr>
+        <w:ind w:firstLine="708"/>
         <w:jc w:val="both"/>
         <w:rPr>
           <w:szCs w:val="24"/>
@@ -1226,7 +1235,6 @@
         <w:rPr>
           <w:szCs w:val="24"/>
         </w:rPr>
-        <w:tab/>
         <w:t>Cada veículo é caracterizado pelo seu peso, bem como pela sua potência. Para além disso, estes podem ser conduzidos por vários pilotos, e têm de estar equipados com dois pneus. Existem várias categorias de pneumáticos, estabelecidas de acordo com o seu tipo, rigidez e marca.</w:t>
       </w:r>
     </w:p>
@@ -2477,11 +2485,19 @@
         </w:rPr>
         <w:t xml:space="preserve">: </w:t>
       </w:r>
-      <w:r>
-        <w:rPr>
-          <w:szCs w:val="24"/>
-        </w:rPr>
-        <w:t>idNacionalidade-&gt;nome</w:t>
+      <w:proofErr w:type="spellStart"/>
+      <w:r>
+        <w:rPr>
+          <w:szCs w:val="24"/>
+        </w:rPr>
+        <w:t>idNacionalidade</w:t>
+      </w:r>
+      <w:proofErr w:type="spellEnd"/>
+      <w:r>
+        <w:rPr>
+          <w:szCs w:val="24"/>
+        </w:rPr>
+        <w:t>-&gt;nome</w:t>
       </w:r>
     </w:p>
     <w:p>
@@ -2582,12 +2598,42 @@
         </w:rPr>
         <w:t xml:space="preserve">: </w:t>
       </w:r>
-      <w:r>
-        <w:rPr>
-          <w:szCs w:val="24"/>
-        </w:rPr>
-        <w:t>idMarca-&gt;nome, anoDeIngresso, idNacionalidade</w:t>
-      </w:r>
+      <w:proofErr w:type="spellStart"/>
+      <w:r>
+        <w:rPr>
+          <w:szCs w:val="24"/>
+        </w:rPr>
+        <w:t>idMarca</w:t>
+      </w:r>
+      <w:proofErr w:type="spellEnd"/>
+      <w:r>
+        <w:rPr>
+          <w:szCs w:val="24"/>
+        </w:rPr>
+        <w:t xml:space="preserve">-&gt;nome, </w:t>
+      </w:r>
+      <w:proofErr w:type="spellStart"/>
+      <w:r>
+        <w:rPr>
+          <w:szCs w:val="24"/>
+        </w:rPr>
+        <w:t>anoDeIngresso</w:t>
+      </w:r>
+      <w:proofErr w:type="spellEnd"/>
+      <w:r>
+        <w:rPr>
+          <w:szCs w:val="24"/>
+        </w:rPr>
+        <w:t xml:space="preserve">, </w:t>
+      </w:r>
+      <w:proofErr w:type="spellStart"/>
+      <w:r>
+        <w:rPr>
+          <w:szCs w:val="24"/>
+        </w:rPr>
+        <w:t>idNacionalidade</w:t>
+      </w:r>
+      <w:proofErr w:type="spellEnd"/>
     </w:p>
     <w:p>
       <w:pPr>
@@ -2681,12 +2727,28 @@
         </w:rPr>
         <w:t xml:space="preserve">: </w:t>
       </w:r>
-      <w:r>
-        <w:rPr>
-          <w:szCs w:val="24"/>
-        </w:rPr>
-        <w:t>idEquipa-&gt;nome, tipo, idMarca</w:t>
-      </w:r>
+      <w:proofErr w:type="spellStart"/>
+      <w:r>
+        <w:rPr>
+          <w:szCs w:val="24"/>
+        </w:rPr>
+        <w:t>idEquipa</w:t>
+      </w:r>
+      <w:proofErr w:type="spellEnd"/>
+      <w:r>
+        <w:rPr>
+          <w:szCs w:val="24"/>
+        </w:rPr>
+        <w:t xml:space="preserve">-&gt;nome, tipo, </w:t>
+      </w:r>
+      <w:proofErr w:type="spellStart"/>
+      <w:r>
+        <w:rPr>
+          <w:szCs w:val="24"/>
+        </w:rPr>
+        <w:t>idMarca</w:t>
+      </w:r>
+      <w:proofErr w:type="spellEnd"/>
     </w:p>
     <w:p>
       <w:pPr>
@@ -2780,11 +2842,19 @@
         </w:rPr>
         <w:t xml:space="preserve">: </w:t>
       </w:r>
-      <w:r>
-        <w:rPr>
-          <w:szCs w:val="24"/>
-        </w:rPr>
-        <w:t>idMota-&gt;</w:t>
+      <w:proofErr w:type="spellStart"/>
+      <w:r>
+        <w:rPr>
+          <w:szCs w:val="24"/>
+        </w:rPr>
+        <w:t>idMota</w:t>
+      </w:r>
+      <w:proofErr w:type="spellEnd"/>
+      <w:r>
+        <w:rPr>
+          <w:szCs w:val="24"/>
+        </w:rPr>
+        <w:t>-&gt;</w:t>
       </w:r>
       <w:proofErr w:type="gramStart"/>
       <w:r>
@@ -2798,7 +2868,21 @@
         <w:rPr>
           <w:szCs w:val="24"/>
         </w:rPr>
-        <w:t>, peso, velocidadeMax, idEquipa</w:t>
+        <w:t xml:space="preserve">, peso, </w:t>
+      </w:r>
+      <w:proofErr w:type="spellStart"/>
+      <w:r>
+        <w:rPr>
+          <w:szCs w:val="24"/>
+        </w:rPr>
+        <w:t>velocidadeMax</w:t>
+      </w:r>
+      <w:proofErr w:type="spellEnd"/>
+      <w:r>
+        <w:rPr>
+          <w:szCs w:val="24"/>
+        </w:rPr>
+        <w:t>, idEquipa</w:t>
       </w:r>
     </w:p>
     <w:p>
@@ -2899,11 +2983,19 @@
         </w:rPr>
         <w:t xml:space="preserve">: </w:t>
       </w:r>
-      <w:r>
-        <w:rPr>
-          <w:szCs w:val="24"/>
-        </w:rPr>
-        <w:t>idPneu-&gt;marca, rigidez, tipo, idMota</w:t>
+      <w:proofErr w:type="spellStart"/>
+      <w:r>
+        <w:rPr>
+          <w:szCs w:val="24"/>
+        </w:rPr>
+        <w:t>idPneu</w:t>
+      </w:r>
+      <w:proofErr w:type="spellEnd"/>
+      <w:r>
+        <w:rPr>
+          <w:szCs w:val="24"/>
+        </w:rPr>
+        <w:t>-&gt;marca, rigidez, tipo, idMota</w:t>
       </w:r>
     </w:p>
     <w:p>
@@ -2998,12 +3090,42 @@
         </w:rPr>
         <w:t xml:space="preserve">: </w:t>
       </w:r>
-      <w:r>
-        <w:rPr>
-          <w:szCs w:val="24"/>
-        </w:rPr>
-        <w:t>idColaborador-&gt;nome, dataDeNascimento, idNacionalidade</w:t>
-      </w:r>
+      <w:proofErr w:type="spellStart"/>
+      <w:r>
+        <w:rPr>
+          <w:szCs w:val="24"/>
+        </w:rPr>
+        <w:t>idColaborador</w:t>
+      </w:r>
+      <w:proofErr w:type="spellEnd"/>
+      <w:r>
+        <w:rPr>
+          <w:szCs w:val="24"/>
+        </w:rPr>
+        <w:t xml:space="preserve">-&gt;nome, </w:t>
+      </w:r>
+      <w:proofErr w:type="spellStart"/>
+      <w:r>
+        <w:rPr>
+          <w:szCs w:val="24"/>
+        </w:rPr>
+        <w:t>dataDeNascimento</w:t>
+      </w:r>
+      <w:proofErr w:type="spellEnd"/>
+      <w:r>
+        <w:rPr>
+          <w:szCs w:val="24"/>
+        </w:rPr>
+        <w:t xml:space="preserve">, </w:t>
+      </w:r>
+      <w:proofErr w:type="spellStart"/>
+      <w:r>
+        <w:rPr>
+          <w:szCs w:val="24"/>
+        </w:rPr>
+        <w:t>idNacionalidade</w:t>
+      </w:r>
+      <w:proofErr w:type="spellEnd"/>
     </w:p>
     <w:p>
       <w:pPr>
@@ -3095,12 +3217,28 @@
         </w:rPr>
         <w:t xml:space="preserve">: </w:t>
       </w:r>
-      <w:r>
-        <w:rPr>
-          <w:szCs w:val="24"/>
-        </w:rPr>
-        <w:t>idColaborador-&gt;ramo, idEquipa</w:t>
-      </w:r>
+      <w:proofErr w:type="spellStart"/>
+      <w:r>
+        <w:rPr>
+          <w:szCs w:val="24"/>
+        </w:rPr>
+        <w:t>idColaborador</w:t>
+      </w:r>
+      <w:proofErr w:type="spellEnd"/>
+      <w:r>
+        <w:rPr>
+          <w:szCs w:val="24"/>
+        </w:rPr>
+        <w:t xml:space="preserve">-&gt;ramo, </w:t>
+      </w:r>
+      <w:proofErr w:type="spellStart"/>
+      <w:r>
+        <w:rPr>
+          <w:szCs w:val="24"/>
+        </w:rPr>
+        <w:t>idEquipa</w:t>
+      </w:r>
+      <w:proofErr w:type="spellEnd"/>
     </w:p>
     <w:p>
       <w:pPr>
@@ -3206,11 +3344,19 @@
         </w:rPr>
         <w:t xml:space="preserve">: </w:t>
       </w:r>
-      <w:r>
-        <w:rPr>
-          <w:szCs w:val="24"/>
-        </w:rPr>
-        <w:t>idColaborador-&gt;</w:t>
+      <w:proofErr w:type="spellStart"/>
+      <w:r>
+        <w:rPr>
+          <w:szCs w:val="24"/>
+        </w:rPr>
+        <w:t>idColaborador</w:t>
+      </w:r>
+      <w:proofErr w:type="spellEnd"/>
+      <w:r>
+        <w:rPr>
+          <w:szCs w:val="24"/>
+        </w:rPr>
+        <w:t>-&gt;</w:t>
       </w:r>
       <w:proofErr w:type="gramStart"/>
       <w:r>
@@ -3224,7 +3370,21 @@
         <w:rPr>
           <w:szCs w:val="24"/>
         </w:rPr>
-        <w:t>, numeroPontos, tipo, idEquipa, idMota</w:t>
+        <w:t xml:space="preserve">, </w:t>
+      </w:r>
+      <w:proofErr w:type="spellStart"/>
+      <w:r>
+        <w:rPr>
+          <w:szCs w:val="24"/>
+        </w:rPr>
+        <w:t>numeroPontos</w:t>
+      </w:r>
+      <w:proofErr w:type="spellEnd"/>
+      <w:r>
+        <w:rPr>
+          <w:szCs w:val="24"/>
+        </w:rPr>
+        <w:t>, tipo, idEquipa, idMota</w:t>
       </w:r>
     </w:p>
     <w:p>
@@ -3331,11 +3491,33 @@
         </w:rPr>
         <w:t xml:space="preserve">: </w:t>
       </w:r>
-      <w:r>
-        <w:rPr>
-          <w:szCs w:val="24"/>
-        </w:rPr>
-        <w:t>idCircuito-&gt;nome, pais, perimetro, numSetores</w:t>
+      <w:proofErr w:type="spellStart"/>
+      <w:r>
+        <w:rPr>
+          <w:szCs w:val="24"/>
+        </w:rPr>
+        <w:t>idCircuito</w:t>
+      </w:r>
+      <w:proofErr w:type="spellEnd"/>
+      <w:r>
+        <w:rPr>
+          <w:szCs w:val="24"/>
+        </w:rPr>
+        <w:t xml:space="preserve">-&gt;nome, pais, </w:t>
+      </w:r>
+      <w:proofErr w:type="spellStart"/>
+      <w:r>
+        <w:rPr>
+          <w:szCs w:val="24"/>
+        </w:rPr>
+        <w:t>perimetro</w:t>
+      </w:r>
+      <w:proofErr w:type="spellEnd"/>
+      <w:r>
+        <w:rPr>
+          <w:szCs w:val="24"/>
+        </w:rPr>
+        <w:t>, numSetores</w:t>
       </w:r>
     </w:p>
     <w:p>
@@ -3430,11 +3612,33 @@
         </w:rPr>
         <w:t xml:space="preserve">: </w:t>
       </w:r>
-      <w:r>
-        <w:rPr>
-          <w:szCs w:val="24"/>
-        </w:rPr>
-        <w:t>idCorrida-&gt;nome, data, numVoltas, idCircuito</w:t>
+      <w:proofErr w:type="spellStart"/>
+      <w:r>
+        <w:rPr>
+          <w:szCs w:val="24"/>
+        </w:rPr>
+        <w:t>idCorrida</w:t>
+      </w:r>
+      <w:proofErr w:type="spellEnd"/>
+      <w:r>
+        <w:rPr>
+          <w:szCs w:val="24"/>
+        </w:rPr>
+        <w:t xml:space="preserve">-&gt;nome, data, </w:t>
+      </w:r>
+      <w:proofErr w:type="spellStart"/>
+      <w:r>
+        <w:rPr>
+          <w:szCs w:val="24"/>
+        </w:rPr>
+        <w:t>numVoltas</w:t>
+      </w:r>
+      <w:proofErr w:type="spellEnd"/>
+      <w:r>
+        <w:rPr>
+          <w:szCs w:val="24"/>
+        </w:rPr>
+        <w:t>, idCircuito</w:t>
       </w:r>
     </w:p>
     <w:p>
@@ -3540,12 +3744,56 @@
         </w:rPr>
         <w:t xml:space="preserve">: </w:t>
       </w:r>
-      <w:r>
-        <w:rPr>
-          <w:szCs w:val="24"/>
-        </w:rPr>
-        <w:t>idCorrida, idColaborador-&gt;posicaoInicial, posicaoFinal</w:t>
-      </w:r>
+      <w:proofErr w:type="spellStart"/>
+      <w:r>
+        <w:rPr>
+          <w:szCs w:val="24"/>
+        </w:rPr>
+        <w:t>idCorrida</w:t>
+      </w:r>
+      <w:proofErr w:type="spellEnd"/>
+      <w:r>
+        <w:rPr>
+          <w:szCs w:val="24"/>
+        </w:rPr>
+        <w:t xml:space="preserve">, </w:t>
+      </w:r>
+      <w:proofErr w:type="spellStart"/>
+      <w:r>
+        <w:rPr>
+          <w:szCs w:val="24"/>
+        </w:rPr>
+        <w:t>idColaborador</w:t>
+      </w:r>
+      <w:proofErr w:type="spellEnd"/>
+      <w:r>
+        <w:rPr>
+          <w:szCs w:val="24"/>
+        </w:rPr>
+        <w:t>-&gt;</w:t>
+      </w:r>
+      <w:proofErr w:type="spellStart"/>
+      <w:r>
+        <w:rPr>
+          <w:szCs w:val="24"/>
+        </w:rPr>
+        <w:t>posicaoInicial</w:t>
+      </w:r>
+      <w:proofErr w:type="spellEnd"/>
+      <w:r>
+        <w:rPr>
+          <w:szCs w:val="24"/>
+        </w:rPr>
+        <w:t xml:space="preserve">, </w:t>
+      </w:r>
+      <w:proofErr w:type="spellStart"/>
+      <w:r>
+        <w:rPr>
+          <w:szCs w:val="24"/>
+        </w:rPr>
+        <w:t>posicaoFinal</w:t>
+      </w:r>
+      <w:proofErr w:type="spellEnd"/>
     </w:p>
     <w:p>
       <w:pPr>
@@ -3779,12 +4027,28 @@
         </w:rPr>
         <w:t xml:space="preserve">: </w:t>
       </w:r>
-      <w:r>
-        <w:rPr>
-          <w:szCs w:val="24"/>
-        </w:rPr>
-        <w:t>idEvento-&gt;volta, idCorrida</w:t>
-      </w:r>
+      <w:proofErr w:type="spellStart"/>
+      <w:r>
+        <w:rPr>
+          <w:szCs w:val="24"/>
+        </w:rPr>
+        <w:t>idEvento</w:t>
+      </w:r>
+      <w:proofErr w:type="spellEnd"/>
+      <w:r>
+        <w:rPr>
+          <w:szCs w:val="24"/>
+        </w:rPr>
+        <w:t xml:space="preserve">-&gt;volta, </w:t>
+      </w:r>
+      <w:proofErr w:type="spellStart"/>
+      <w:r>
+        <w:rPr>
+          <w:szCs w:val="24"/>
+        </w:rPr>
+        <w:t>idCorrida</w:t>
+      </w:r>
+      <w:proofErr w:type="spellEnd"/>
     </w:p>
     <w:p>
       <w:pPr>
@@ -3837,12 +4101,21 @@
         </w:rPr>
         <w:t>Acidente(</w:t>
       </w:r>
+      <w:proofErr w:type="spellStart"/>
       <w:r>
         <w:rPr>
           <w:szCs w:val="24"/>
           <w:u w:val="single"/>
         </w:rPr>
-        <w:t>idEvento-&gt;</w:t>
+        <w:t>idEvento</w:t>
+      </w:r>
+      <w:proofErr w:type="spellEnd"/>
+      <w:r>
+        <w:rPr>
+          <w:szCs w:val="24"/>
+          <w:u w:val="single"/>
+        </w:rPr>
+        <w:t>-&gt;</w:t>
       </w:r>
       <w:proofErr w:type="spellStart"/>
       <w:proofErr w:type="gramStart"/>
@@ -3893,11 +4166,19 @@
         </w:rPr>
         <w:t xml:space="preserve">: </w:t>
       </w:r>
-      <w:r>
-        <w:rPr>
-          <w:szCs w:val="24"/>
-        </w:rPr>
-        <w:t>idEvento-&gt;setor</w:t>
+      <w:proofErr w:type="spellStart"/>
+      <w:r>
+        <w:rPr>
+          <w:szCs w:val="24"/>
+        </w:rPr>
+        <w:t>idEvento</w:t>
+      </w:r>
+      <w:proofErr w:type="spellEnd"/>
+      <w:r>
+        <w:rPr>
+          <w:szCs w:val="24"/>
+        </w:rPr>
+        <w:t>-&gt;setor</w:t>
       </w:r>
     </w:p>
     <w:p>
@@ -3990,12 +4271,28 @@
         </w:rPr>
         <w:t xml:space="preserve">: </w:t>
       </w:r>
-      <w:r>
-        <w:rPr>
-          <w:szCs w:val="24"/>
-        </w:rPr>
-        <w:t>idEvento-&gt;descricao</w:t>
-      </w:r>
+      <w:proofErr w:type="spellStart"/>
+      <w:r>
+        <w:rPr>
+          <w:szCs w:val="24"/>
+        </w:rPr>
+        <w:t>idEvento</w:t>
+      </w:r>
+      <w:proofErr w:type="spellEnd"/>
+      <w:r>
+        <w:rPr>
+          <w:szCs w:val="24"/>
+        </w:rPr>
+        <w:t>-&gt;</w:t>
+      </w:r>
+      <w:proofErr w:type="spellStart"/>
+      <w:r>
+        <w:rPr>
+          <w:szCs w:val="24"/>
+        </w:rPr>
+        <w:t>descricao</w:t>
+      </w:r>
+      <w:proofErr w:type="spellEnd"/>
     </w:p>
     <w:p>
       <w:pPr>
@@ -4087,11 +4384,19 @@
         </w:rPr>
         <w:t xml:space="preserve">: </w:t>
       </w:r>
-      <w:r>
-        <w:rPr>
-          <w:szCs w:val="24"/>
-        </w:rPr>
-        <w:t>idEvento-&gt;setor</w:t>
+      <w:proofErr w:type="spellStart"/>
+      <w:r>
+        <w:rPr>
+          <w:szCs w:val="24"/>
+        </w:rPr>
+        <w:t>idEvento</w:t>
+      </w:r>
+      <w:proofErr w:type="spellEnd"/>
+      <w:r>
+        <w:rPr>
+          <w:szCs w:val="24"/>
+        </w:rPr>
+        <w:t>-&gt;setor</w:t>
       </w:r>
     </w:p>
     <w:p>
@@ -4186,11 +4491,19 @@
         </w:rPr>
         <w:t xml:space="preserve">: </w:t>
       </w:r>
-      <w:r>
-        <w:rPr>
-          <w:szCs w:val="24"/>
-        </w:rPr>
-        <w:t>idBandeira-&gt;cor</w:t>
+      <w:proofErr w:type="spellStart"/>
+      <w:r>
+        <w:rPr>
+          <w:szCs w:val="24"/>
+        </w:rPr>
+        <w:t>idBandeira</w:t>
+      </w:r>
+      <w:proofErr w:type="spellEnd"/>
+      <w:r>
+        <w:rPr>
+          <w:szCs w:val="24"/>
+        </w:rPr>
+        <w:t>-&gt;cor</w:t>
       </w:r>
     </w:p>
     <w:p>
@@ -4559,130 +4872,151 @@
     </w:p>
     <w:p>
       <w:pPr>
-        <w:pStyle w:val="PargrafodaLista"/>
-        <w:rPr>
-          <w:szCs w:val="24"/>
-        </w:rPr>
-      </w:pPr>
-    </w:p>
-    <w:p>
-      <w:pPr>
-        <w:pStyle w:val="PargrafodaLista"/>
-        <w:rPr>
-          <w:szCs w:val="24"/>
-        </w:rPr>
-      </w:pPr>
+        <w:jc w:val="both"/>
+        <w:rPr>
+          <w:szCs w:val="24"/>
+        </w:rPr>
+      </w:pPr>
+    </w:p>
+    <w:p>
+      <w:pPr>
+        <w:jc w:val="both"/>
+        <w:rPr>
+          <w:szCs w:val="24"/>
+        </w:rPr>
+      </w:pPr>
+      <w:r>
+        <w:rPr>
+          <w:szCs w:val="24"/>
+        </w:rPr>
+        <w:tab/>
+      </w:r>
       <w:r>
         <w:rPr>
           <w:szCs w:val="24"/>
         </w:rPr>
         <w:t xml:space="preserve">Como em todas as relações e todas as </w:t>
       </w:r>
+      <w:r>
+        <w:rPr>
+          <w:szCs w:val="24"/>
+        </w:rPr>
+        <w:t>dependências</w:t>
+      </w:r>
+      <w:r>
+        <w:rPr>
+          <w:szCs w:val="24"/>
+        </w:rPr>
+        <w:t xml:space="preserve"> funcionais, em que A-&gt;B, o </w:t>
+      </w:r>
+      <w:r>
+        <w:rPr>
+          <w:szCs w:val="24"/>
+        </w:rPr>
+        <w:t>conjunto</w:t>
+      </w:r>
+      <w:r>
+        <w:rPr>
+          <w:szCs w:val="24"/>
+        </w:rPr>
+        <w:t xml:space="preserve"> de atributos A permite identificar todos os atributos da relação, podemos concluir que A é uma </w:t>
+      </w:r>
       <w:proofErr w:type="spellStart"/>
       <w:r>
         <w:rPr>
-          <w:szCs w:val="24"/>
-        </w:rPr>
-        <w:t>depedências</w:t>
+          <w:i/>
+          <w:iCs/>
+          <w:szCs w:val="24"/>
+        </w:rPr>
+        <w:t>superkey</w:t>
+      </w:r>
+      <w:r>
+        <w:rPr>
+          <w:szCs w:val="24"/>
+        </w:rPr>
+        <w:t>.</w:t>
       </w:r>
       <w:proofErr w:type="spellEnd"/>
-      <w:r>
-        <w:rPr>
-          <w:szCs w:val="24"/>
-        </w:rPr>
-        <w:t xml:space="preserve"> funcionais, em que A-&gt;B, o </w:t>
+    </w:p>
+    <w:p>
+      <w:pPr>
+        <w:ind w:firstLine="708"/>
+        <w:jc w:val="both"/>
+        <w:rPr>
+          <w:szCs w:val="24"/>
+        </w:rPr>
+      </w:pPr>
+      <w:r>
+        <w:rPr>
+          <w:szCs w:val="24"/>
+        </w:rPr>
+        <w:t xml:space="preserve">Assim sendo, todas as relações estão em Forma Normal de </w:t>
       </w:r>
       <w:proofErr w:type="spellStart"/>
       <w:r>
         <w:rPr>
-          <w:szCs w:val="24"/>
-        </w:rPr>
-        <w:t>conjuto</w:t>
+          <w:i/>
+          <w:iCs/>
+          <w:szCs w:val="24"/>
+        </w:rPr>
+        <w:t>Boyce-</w:t>
+      </w:r>
+      <w:proofErr w:type="gramStart"/>
+      <w:r>
+        <w:rPr>
+          <w:i/>
+          <w:iCs/>
+          <w:szCs w:val="24"/>
+        </w:rPr>
+        <w:t>Codd</w:t>
       </w:r>
       <w:proofErr w:type="spellEnd"/>
       <w:r>
         <w:rPr>
           <w:szCs w:val="24"/>
         </w:rPr>
-        <w:t xml:space="preserve"> de atributos A permite identificar todos os atributos da relação, podemos concluir que A é uma </w:t>
-      </w:r>
-      <w:proofErr w:type="spellStart"/>
-      <w:r>
-        <w:rPr>
-          <w:szCs w:val="24"/>
-        </w:rPr>
-        <w:t>superkey</w:t>
-      </w:r>
-      <w:proofErr w:type="spellEnd"/>
-      <w:r>
-        <w:rPr>
-          <w:szCs w:val="24"/>
-        </w:rPr>
-        <w:t>.</w:t>
-      </w:r>
-    </w:p>
-    <w:p>
-      <w:pPr>
-        <w:pStyle w:val="PargrafodaLista"/>
-        <w:rPr>
-          <w:szCs w:val="24"/>
-        </w:rPr>
-      </w:pPr>
-      <w:r>
-        <w:rPr>
-          <w:szCs w:val="24"/>
-        </w:rPr>
+        <w:t>(</w:t>
+      </w:r>
+      <w:proofErr w:type="gramEnd"/>
+      <w:r>
+        <w:rPr>
+          <w:szCs w:val="24"/>
+        </w:rPr>
+        <w:t xml:space="preserve">BCNF) e </w:t>
+      </w:r>
+      <w:r>
+        <w:rPr>
+          <w:szCs w:val="24"/>
+        </w:rPr>
+        <w:t xml:space="preserve">na </w:t>
+      </w:r>
+      <w:r>
+        <w:rPr>
+          <w:szCs w:val="24"/>
+        </w:rPr>
+        <w:t>3ª Forma Normal(3NF).</w:t>
+      </w:r>
+    </w:p>
+    <w:p>
+      <w:pPr>
+        <w:rPr>
+          <w:szCs w:val="24"/>
+        </w:rPr>
+      </w:pPr>
+      <w:r>
+        <w:rPr>
+          <w:szCs w:val="24"/>
+        </w:rPr>
+        <w:br w:type="page"/>
+      </w:r>
+    </w:p>
+    <w:p>
+      <w:pPr>
+        <w:pStyle w:val="TituloMotoGP"/>
+      </w:pPr>
+      <w:bookmarkStart w:id="10" w:name="_Toc90227971"/>
+      <w:r>
         <w:lastRenderedPageBreak/>
-        <w:t xml:space="preserve">Assim sendo, todas as relações estão em Forma Normal de </w:t>
-      </w:r>
-      <w:proofErr w:type="spellStart"/>
-      <w:r>
-        <w:rPr>
-          <w:szCs w:val="24"/>
-        </w:rPr>
-        <w:t>Boyce-</w:t>
-      </w:r>
-      <w:proofErr w:type="gramStart"/>
-      <w:r>
-        <w:rPr>
-          <w:szCs w:val="24"/>
-        </w:rPr>
-        <w:t>Codd</w:t>
-      </w:r>
-      <w:proofErr w:type="spellEnd"/>
-      <w:r>
-        <w:rPr>
-          <w:szCs w:val="24"/>
-        </w:rPr>
-        <w:t>(</w:t>
-      </w:r>
-      <w:proofErr w:type="gramEnd"/>
-      <w:r>
-        <w:rPr>
-          <w:szCs w:val="24"/>
-        </w:rPr>
-        <w:t>BCNF) e em 3ª Forma Normal(3NF).</w:t>
-      </w:r>
-    </w:p>
-    <w:p>
-      <w:pPr>
-        <w:rPr>
-          <w:szCs w:val="24"/>
-        </w:rPr>
-      </w:pPr>
-      <w:r>
-        <w:rPr>
-          <w:szCs w:val="24"/>
-        </w:rPr>
-        <w:br w:type="page"/>
-      </w:r>
-    </w:p>
-    <w:p>
-      <w:pPr>
-        <w:pStyle w:val="TituloMotoGP"/>
-      </w:pPr>
-      <w:bookmarkStart w:id="10" w:name="_Toc90227971"/>
-      <w:r>
         <w:t>L</w:t>
       </w:r>
       <w:r>
@@ -4796,9 +5130,37 @@
         </w:numPr>
         <w:suppressAutoHyphens/>
         <w:spacing w:after="0" w:line="240" w:lineRule="auto"/>
-      </w:pPr>
-      <w:r>
-        <w:t>anoDeIngresso NOT NULL CHECK (anoDeIngresso &gt;= 1949)</w:t>
+        <w:rPr>
+          <w:lang w:val="en-US"/>
+        </w:rPr>
+      </w:pPr>
+      <w:proofErr w:type="spellStart"/>
+      <w:r>
+        <w:rPr>
+          <w:lang w:val="en-US"/>
+        </w:rPr>
+        <w:t>anoDeIngresso</w:t>
+      </w:r>
+      <w:proofErr w:type="spellEnd"/>
+      <w:r>
+        <w:rPr>
+          <w:lang w:val="en-US"/>
+        </w:rPr>
+        <w:t xml:space="preserve"> NOT NULL CHECK (</w:t>
+      </w:r>
+      <w:proofErr w:type="spellStart"/>
+      <w:r>
+        <w:rPr>
+          <w:lang w:val="en-US"/>
+        </w:rPr>
+        <w:t>anoDeIngresso</w:t>
+      </w:r>
+      <w:proofErr w:type="spellEnd"/>
+      <w:r>
+        <w:rPr>
+          <w:lang w:val="en-US"/>
+        </w:rPr>
+        <w:t xml:space="preserve"> &gt;= 1949)</w:t>
       </w:r>
     </w:p>
     <w:p>
@@ -4950,8 +5312,13 @@
         <w:suppressAutoHyphens/>
         <w:spacing w:after="0" w:line="240" w:lineRule="auto"/>
       </w:pPr>
-      <w:r>
-        <w:t>idMarca REFERENCES Marca(</w:t>
+      <w:proofErr w:type="spellStart"/>
+      <w:r>
+        <w:t>idMarca</w:t>
+      </w:r>
+      <w:proofErr w:type="spellEnd"/>
+      <w:r>
+        <w:t xml:space="preserve"> REFERENCES Marca(</w:t>
       </w:r>
       <w:proofErr w:type="spellStart"/>
       <w:r>
@@ -5134,6 +5501,7 @@
         <w:spacing w:after="0" w:line="240" w:lineRule="auto"/>
       </w:pPr>
       <w:r>
+        <w:lastRenderedPageBreak/>
         <w:t>Todos os engenheiros têm de ter um ramo no qual estão especializados</w:t>
       </w:r>
     </w:p>
@@ -6434,6 +6802,7 @@
     <w:p/>
     <w:p>
       <w:r>
+        <w:lastRenderedPageBreak/>
         <w:t>Classificação Geral:</w:t>
       </w:r>
     </w:p>
@@ -6994,6 +7363,7 @@
     </w:p>
     <w:p>
       <w:r>
+        <w:lastRenderedPageBreak/>
         <w:t>Bandeira:</w:t>
       </w:r>
     </w:p>
@@ -7381,7 +7751,12 @@
         <w:t>idEvento, idBandeira)</w:t>
       </w:r>
     </w:p>
-    <w:p/>
+    <w:p>
+      <w:pPr>
+        <w:suppressAutoHyphens/>
+        <w:spacing w:after="0" w:line="240" w:lineRule="auto"/>
+      </w:pPr>
+    </w:p>
     <w:p>
       <w:r>
         <w:t>Nacionalidade:</w:t>
@@ -7445,10 +7820,192 @@
     </w:p>
     <w:p>
       <w:pPr>
-        <w:rPr>
-          <w:szCs w:val="24"/>
-        </w:rPr>
-      </w:pPr>
+        <w:suppressAutoHyphens/>
+        <w:spacing w:after="0" w:line="240" w:lineRule="auto"/>
+      </w:pPr>
+    </w:p>
+    <w:p>
+      <w:pPr>
+        <w:ind w:firstLine="708"/>
+        <w:jc w:val="both"/>
+        <w:rPr>
+          <w:szCs w:val="24"/>
+        </w:rPr>
+      </w:pPr>
+      <w:r>
+        <w:rPr>
+          <w:szCs w:val="24"/>
+        </w:rPr>
+        <w:t>As restrições</w:t>
+      </w:r>
+      <w:r>
+        <w:rPr>
+          <w:szCs w:val="24"/>
+        </w:rPr>
+        <w:t xml:space="preserve"> </w:t>
+      </w:r>
+      <w:r>
+        <w:rPr>
+          <w:szCs w:val="24"/>
+        </w:rPr>
+        <w:t>aplicadas</w:t>
+      </w:r>
+      <w:r>
+        <w:rPr>
+          <w:szCs w:val="24"/>
+        </w:rPr>
+        <w:t xml:space="preserve"> a atributos </w:t>
+      </w:r>
+      <w:r>
+        <w:rPr>
+          <w:szCs w:val="24"/>
+        </w:rPr>
+        <w:t xml:space="preserve">que </w:t>
+      </w:r>
+      <w:r>
+        <w:rPr>
+          <w:szCs w:val="24"/>
+        </w:rPr>
+        <w:t>estão relacionados</w:t>
+      </w:r>
+      <w:r>
+        <w:rPr>
+          <w:szCs w:val="24"/>
+        </w:rPr>
+        <w:t xml:space="preserve"> </w:t>
+      </w:r>
+      <w:r>
+        <w:rPr>
+          <w:szCs w:val="24"/>
+        </w:rPr>
+        <w:t xml:space="preserve">entre </w:t>
+      </w:r>
+      <w:r>
+        <w:rPr>
+          <w:szCs w:val="24"/>
+        </w:rPr>
+        <w:t>duas</w:t>
+      </w:r>
+      <w:r>
+        <w:rPr>
+          <w:szCs w:val="24"/>
+        </w:rPr>
+        <w:t xml:space="preserve"> tabel</w:t>
+      </w:r>
+      <w:r>
+        <w:rPr>
+          <w:szCs w:val="24"/>
+        </w:rPr>
+        <w:t>as</w:t>
+      </w:r>
+      <w:r>
+        <w:rPr>
+          <w:szCs w:val="24"/>
+        </w:rPr>
+        <w:t>,</w:t>
+      </w:r>
+      <w:r>
+        <w:rPr>
+          <w:szCs w:val="24"/>
+        </w:rPr>
+        <w:t xml:space="preserve"> como por exemplo a volta de um evento ser menor que o </w:t>
+      </w:r>
+      <w:r>
+        <w:rPr>
+          <w:szCs w:val="24"/>
+        </w:rPr>
+        <w:t>número</w:t>
+      </w:r>
+      <w:r>
+        <w:rPr>
+          <w:szCs w:val="24"/>
+        </w:rPr>
+        <w:t xml:space="preserve"> de voltas da corrida em questão,</w:t>
+      </w:r>
+      <w:r>
+        <w:rPr>
+          <w:szCs w:val="24"/>
+        </w:rPr>
+        <w:t xml:space="preserve"> serão implementad</w:t>
+      </w:r>
+      <w:r>
+        <w:rPr>
+          <w:szCs w:val="24"/>
+        </w:rPr>
+        <w:t>a</w:t>
+      </w:r>
+      <w:r>
+        <w:rPr>
+          <w:szCs w:val="24"/>
+        </w:rPr>
+        <w:t xml:space="preserve">s com </w:t>
+      </w:r>
+      <w:proofErr w:type="spellStart"/>
+      <w:r>
+        <w:rPr>
+          <w:i/>
+          <w:iCs/>
+          <w:szCs w:val="24"/>
+        </w:rPr>
+        <w:t>triggers</w:t>
+      </w:r>
+      <w:proofErr w:type="spellEnd"/>
+      <w:r>
+        <w:rPr>
+          <w:szCs w:val="24"/>
+        </w:rPr>
+        <w:t xml:space="preserve"> na terceira entrega</w:t>
+      </w:r>
+      <w:r>
+        <w:rPr>
+          <w:szCs w:val="24"/>
+        </w:rPr>
+        <w:t>.</w:t>
+      </w:r>
+      <w:r>
+        <w:rPr>
+          <w:szCs w:val="24"/>
+        </w:rPr>
+        <w:t xml:space="preserve"> Além do mais, a</w:t>
+      </w:r>
+      <w:r>
+        <w:rPr>
+          <w:szCs w:val="24"/>
+        </w:rPr>
+        <w:t>pesar de não mencionadas as restrições ON DELETE e ON UPDATE</w:t>
+      </w:r>
+      <w:r>
+        <w:rPr>
+          <w:szCs w:val="24"/>
+        </w:rPr>
+        <w:t>, estas foram implementadas</w:t>
+      </w:r>
+      <w:r>
+        <w:rPr>
+          <w:szCs w:val="24"/>
+        </w:rPr>
+        <w:t xml:space="preserve"> na criação da base de dados</w:t>
+      </w:r>
+      <w:r>
+        <w:rPr>
+          <w:szCs w:val="24"/>
+        </w:rPr>
+        <w:t xml:space="preserve"> no ficheiro “</w:t>
+      </w:r>
+      <w:proofErr w:type="spellStart"/>
+      <w:r>
+        <w:rPr>
+          <w:szCs w:val="24"/>
+        </w:rPr>
+        <w:t>criar.sql</w:t>
+      </w:r>
+      <w:proofErr w:type="spellEnd"/>
+      <w:r>
+        <w:rPr>
+          <w:szCs w:val="24"/>
+        </w:rPr>
+        <w:t>”.</w:t>
+      </w:r>
     </w:p>
     <w:sectPr>
       <w:pgSz w:w="11906" w:h="16838"/>
@@ -8407,6 +8964,7 @@
     <w:lsdException w:name="HTML Sample" w:semiHidden="1" w:unhideWhenUsed="1"/>
     <w:lsdException w:name="HTML Typewriter" w:semiHidden="1" w:unhideWhenUsed="1"/>
     <w:lsdException w:name="HTML Variable" w:semiHidden="1" w:unhideWhenUsed="1"/>
+    <w:lsdException w:name="Normal Table" w:semiHidden="1" w:unhideWhenUsed="1"/>
     <w:lsdException w:name="annotation subject" w:semiHidden="1" w:unhideWhenUsed="1"/>
     <w:lsdException w:name="No List" w:semiHidden="1" w:unhideWhenUsed="1"/>
     <w:lsdException w:name="Outline List 1" w:semiHidden="1" w:unhideWhenUsed="1"/>
@@ -8449,8 +9007,11 @@
     <w:lsdException w:name="Table Contemporary" w:semiHidden="1" w:unhideWhenUsed="1"/>
     <w:lsdException w:name="Table Elegant" w:semiHidden="1" w:unhideWhenUsed="1"/>
     <w:lsdException w:name="Table Professional" w:semiHidden="1" w:unhideWhenUsed="1"/>
+    <w:lsdException w:name="Table Subtle 1" w:semiHidden="1" w:unhideWhenUsed="1"/>
     <w:lsdException w:name="Table Subtle 2" w:semiHidden="1" w:unhideWhenUsed="1"/>
     <w:lsdException w:name="Table Web 1" w:semiHidden="1" w:unhideWhenUsed="1"/>
+    <w:lsdException w:name="Table Web 2" w:semiHidden="1" w:unhideWhenUsed="1"/>
+    <w:lsdException w:name="Table Web 3" w:semiHidden="1" w:unhideWhenUsed="1"/>
     <w:lsdException w:name="Balloon Text" w:semiHidden="1" w:unhideWhenUsed="1"/>
     <w:lsdException w:name="Table Grid" w:uiPriority="59"/>
     <w:lsdException w:name="Table Theme" w:semiHidden="1" w:unhideWhenUsed="1"/>
@@ -8872,6 +9433,7 @@
   <w:style w:type="character" w:default="1" w:styleId="Tipodeletrapredefinidodopargrafo">
     <w:name w:val="Default Paragraph Font"/>
     <w:uiPriority w:val="1"/>
+    <w:semiHidden/>
     <w:unhideWhenUsed/>
   </w:style>
   <w:style w:type="table" w:default="1" w:styleId="Tabelanormal">

--- a/RelatorioMotoGP.docx
+++ b/RelatorioMotoGP.docx
@@ -1190,7 +1190,7 @@
         <w:rPr>
           <w:szCs w:val="24"/>
         </w:rPr>
-        <w:t>O nosso grupo tomou a iniciativa de escolher uma temporada de Moto GP como tema para a construção de uma base de dados de modo a clarificar este desporto, recorrendo a um diagrama UML.</w:t>
+        <w:t>O nosso grupo tomou a iniciativa de escolher uma temporada de Moto GP como tema para a construção de uma base de dados de modo a clarificar este desporto motorizado, cuja primeira edição ocorreu em 1949. Para tal, recorreu-se a um diagrama UML.</w:t>
       </w:r>
     </w:p>
     <w:p>
@@ -1220,12 +1220,11 @@
           <w:szCs w:val="24"/>
         </w:rPr>
         <w:tab/>
-        <w:t>Equipas pertencentes à mesma marca caracterizam-se, para além do seu nome, pelo seu tipo. Geralmente, a principal é considerada a de “fábrica” e as restantes as de “satélite”. Ambas são compostas por vários colaboradores, que se dividem em engenheiros e, pelo menos, dois pilotos. Tal como os engenheiros, os pilotos, podendo estes ser principais ou de reserva, são conhecidos pelo seu nome, nacionalidade e data de nascimento, sendo-lhes ainda atribuído um número, um tipo e o número de pontos acumulados. Cada um pode apenas conduzir uma mota. Por outro lado, cada engenheiro é especializado num determinado ramo.</w:t>
-      </w:r>
-    </w:p>
-    <w:p>
-      <w:pPr>
-        <w:ind w:firstLine="708"/>
+        <w:t>Equipas pertencentes à mesma marca caracterizam-se, para além do seu nome, pelo seu tipo. Geralmente, a principal é considerada a de “fábrica” e as restantes as de “satélite”. Ambas são compostas por vários colaboradores, que se dividem em engenheiros e, pelo menos, dois pilotos. Tal como os engenheiros, os pilotos são conhecidos pelo seu nome, nacionalidade e data de nascimento, sendo-lhes ainda atribuído um número, um tipo (principal ou reserva) e o número de pontos acumulados. Cada um pode apenas conduzir uma mota. Por outro lado, cada engenheiro é especializado num determinado ramo.</w:t>
+      </w:r>
+    </w:p>
+    <w:p>
+      <w:pPr>
         <w:jc w:val="both"/>
         <w:rPr>
           <w:szCs w:val="24"/>
@@ -1235,7 +1234,8 @@
         <w:rPr>
           <w:szCs w:val="24"/>
         </w:rPr>
-        <w:t>Cada veículo é caracterizado pelo seu peso, bem como pela sua potência. Para além disso, estes podem ser conduzidos por vários pilotos, e têm de estar equipados com dois pneus. Existem várias categorias de pneumáticos, estabelecidas de acordo com o seu tipo, rigidez e marca.</w:t>
+        <w:tab/>
+        <w:t>Cada veículo é caracterizado pelo seu peso, bem como pela sua potência e uma velocidade máxima inferior a 340km/h. Para além disso, estes podem ser conduzidos por vários pilotos, e têm de estar equipados com dois pneus. Existem várias categorias de pneumáticos, estabelecidas de acordo com o seu tipo, rigidez e marca, sendo esta igual para todos os que pertencem à mesma temporada da competição.</w:t>
       </w:r>
     </w:p>
     <w:p>
@@ -1252,6 +1252,7 @@
         <w:tab/>
         <w:t xml:space="preserve">A competição descrita trava-se numa sequência pré-definida de corridas. A cada uma está atribuído um nome, uma data, um número de voltas e, evidentemente, um circuito. As posições de partida e de chegada dos pilotos são relevantes para a prova e, como tal, devem ser registadas numa </w:t>
       </w:r>
+      <w:proofErr w:type="spellStart"/>
       <w:r>
         <w:rPr>
           <w:i/>
@@ -1259,6 +1260,7 @@
         </w:rPr>
         <w:t>grid</w:t>
       </w:r>
+      <w:proofErr w:type="spellEnd"/>
       <w:r>
         <w:rPr>
           <w:szCs w:val="24"/>
@@ -1278,7 +1280,7 @@
           <w:szCs w:val="24"/>
         </w:rPr>
         <w:tab/>
-        <w:t>Às diversas pistas visitadas ao longo da competição estão associados um nome, um país e um perímetro. É de salientar que podem ser travadas várias corridas no mesmo circuito.</w:t>
+        <w:t>Às diversas pistas visitadas ao longo da competição estão associados um nome, um país, um perímetro e um número de setores. É de salientar que podem ser travadas várias corridas no mesmo circuito.</w:t>
       </w:r>
     </w:p>
     <w:p>
@@ -1293,7 +1295,7 @@
           <w:szCs w:val="24"/>
         </w:rPr>
         <w:tab/>
-        <w:t>Em cada corrida são registados os eventos que marcam a prova. Com efeito, podemos especificar vários tipos de eventos, tais como ultrapassagens e acidentes, aos quais correspondem um setor, e outros, como, por exemplo, a ocorrência de precipitação. A cada um está associado uma volta e podem, por fim, culminar numa ou várias bandeiras. Uma bandeira terá sempre uma cor associada, dependente do tipo de evento que sinaliza.</w:t>
+        <w:t>Em cada corrida são registados os eventos que a marcam. Com efeito, podemos dividi-los em vários tipos, tais como ultrapassagens e acidentes, aos quais correspondem um setor, e outros, como, por exemplo, a ocorrência de precipitação. A cada um está associado uma volta e, por fim, podem, ou não, culminar numa ou várias bandeiras. Uma bandeira terá sempre uma cor associada, dependente do tipo de evento que sinaliza.</w:t>
       </w:r>
     </w:p>
     <w:p>
@@ -1302,18 +1304,6 @@
         <w:rPr>
           <w:szCs w:val="24"/>
         </w:rPr>
-      </w:pPr>
-      <w:r>
-        <w:rPr>
-          <w:szCs w:val="24"/>
-        </w:rPr>
-        <w:tab/>
-        <w:t>Em todas as épocas existe uma classificação geral que tem em conta o desempenho dos pilotos ao longo do ano. Assim sendo, o vencedor é determinado de acordo com os pontos adquiridos ao longo da mesma.</w:t>
-      </w:r>
-    </w:p>
-    <w:p>
-      <w:pPr>
-        <w:pStyle w:val="TituloMotoGP"/>
         <w:sectPr>
           <w:headerReference w:type="default" r:id="rId24"/>
           <w:pgSz w:w="11906" w:h="16838"/>
@@ -1323,6 +1313,13 @@
           <w:docGrid w:linePitch="360"/>
         </w:sectPr>
       </w:pPr>
+      <w:r>
+        <w:rPr>
+          <w:szCs w:val="24"/>
+        </w:rPr>
+        <w:tab/>
+        <w:t>Em todas as épocas existe uma classificação geral que tem em conta o desempenho dos pilotos ao longo do ano. Assim sendo, o vencedor é determinado de acordo com os pontos adquiridos ao longo da mesma.</w:t>
+      </w:r>
     </w:p>
     <w:p>
       <w:pPr>
@@ -4930,13 +4927,13 @@
         </w:rPr>
         <w:t>superkey</w:t>
       </w:r>
+      <w:proofErr w:type="spellEnd"/>
       <w:r>
         <w:rPr>
           <w:szCs w:val="24"/>
         </w:rPr>
         <w:t>.</w:t>
       </w:r>
-      <w:proofErr w:type="spellEnd"/>
     </w:p>
     <w:p>
       <w:pPr>
@@ -7848,19 +7845,7 @@
         <w:rPr>
           <w:szCs w:val="24"/>
         </w:rPr>
-        <w:t>aplicadas</w:t>
-      </w:r>
-      <w:r>
-        <w:rPr>
-          <w:szCs w:val="24"/>
-        </w:rPr>
-        <w:t xml:space="preserve"> a atributos </w:t>
-      </w:r>
-      <w:r>
-        <w:rPr>
-          <w:szCs w:val="24"/>
-        </w:rPr>
-        <w:t xml:space="preserve">que </w:t>
+        <w:t xml:space="preserve">aplicadas a atributos que </w:t>
       </w:r>
       <w:r>
         <w:rPr>
@@ -7872,31 +7857,7 @@
         <w:rPr>
           <w:szCs w:val="24"/>
         </w:rPr>
-        <w:t xml:space="preserve"> </w:t>
-      </w:r>
-      <w:r>
-        <w:rPr>
-          <w:szCs w:val="24"/>
-        </w:rPr>
-        <w:t xml:space="preserve">entre </w:t>
-      </w:r>
-      <w:r>
-        <w:rPr>
-          <w:szCs w:val="24"/>
-        </w:rPr>
-        <w:t>duas</w:t>
-      </w:r>
-      <w:r>
-        <w:rPr>
-          <w:szCs w:val="24"/>
-        </w:rPr>
-        <w:t xml:space="preserve"> tabel</w:t>
-      </w:r>
-      <w:r>
-        <w:rPr>
-          <w:szCs w:val="24"/>
-        </w:rPr>
-        <w:t>as</w:t>
+        <w:t xml:space="preserve"> entre duas tabelas</w:t>
       </w:r>
       <w:r>
         <w:rPr>

--- a/RelatorioMotoGP.docx
+++ b/RelatorioMotoGP.docx
@@ -1333,18 +1333,18 @@
         </w:rPr>
         <w:lastRenderedPageBreak/>
         <w:drawing>
-          <wp:anchor distT="0" distB="0" distL="114300" distR="114300" simplePos="0" relativeHeight="251661312" behindDoc="0" locked="0" layoutInCell="1" allowOverlap="1" wp14:anchorId="40761B85" wp14:editId="0B62F1AB">
+          <wp:anchor distT="0" distB="0" distL="114300" distR="114300" simplePos="0" relativeHeight="251661312" behindDoc="0" locked="0" layoutInCell="1" allowOverlap="1" wp14:anchorId="4AA0EE0D" wp14:editId="35F53C8B">
             <wp:simplePos x="0" y="0"/>
             <wp:positionH relativeFrom="margin">
               <wp:align>center</wp:align>
             </wp:positionH>
             <wp:positionV relativeFrom="paragraph">
-              <wp:posOffset>981818</wp:posOffset>
+              <wp:posOffset>873760</wp:posOffset>
             </wp:positionV>
-            <wp:extent cx="9713344" cy="4920694"/>
-            <wp:effectExtent l="0" t="0" r="2540" b="0"/>
+            <wp:extent cx="9859598" cy="4994785"/>
+            <wp:effectExtent l="0" t="0" r="8890" b="0"/>
             <wp:wrapNone/>
-            <wp:docPr id="10" name="Imagem 10"/>
+            <wp:docPr id="1" name="Imagem 1"/>
             <wp:cNvGraphicFramePr>
               <a:graphicFrameLocks xmlns:a="http://schemas.openxmlformats.org/drawingml/2006/main" noChangeAspect="1"/>
             </wp:cNvGraphicFramePr>
@@ -1352,7 +1352,7 @@
               <a:graphicData uri="http://schemas.openxmlformats.org/drawingml/2006/picture">
                 <pic:pic xmlns:pic="http://schemas.openxmlformats.org/drawingml/2006/picture">
                   <pic:nvPicPr>
-                    <pic:cNvPr id="10" name="Imagem 10"/>
+                    <pic:cNvPr id="1" name="Imagem 1"/>
                     <pic:cNvPicPr/>
                   </pic:nvPicPr>
                   <pic:blipFill>
@@ -1370,7 +1370,7 @@
                   <pic:spPr>
                     <a:xfrm>
                       <a:off x="0" y="0"/>
-                      <a:ext cx="9713344" cy="4920694"/>
+                      <a:ext cx="9859598" cy="4994785"/>
                     </a:xfrm>
                     <a:prstGeom prst="rect">
                       <a:avLst/>
@@ -2435,14 +2435,12 @@
           <w:szCs w:val="24"/>
         </w:rPr>
       </w:pPr>
-      <w:proofErr w:type="gramStart"/>
       <w:r>
         <w:rPr>
           <w:szCs w:val="24"/>
         </w:rPr>
         <w:t>Nacionalidade(</w:t>
       </w:r>
-      <w:proofErr w:type="gramEnd"/>
       <w:r>
         <w:rPr>
           <w:szCs w:val="24"/>
@@ -2515,7 +2513,6 @@
         <w:t xml:space="preserve">Formas: </w:t>
       </w:r>
       <w:proofErr w:type="spellStart"/>
-      <w:proofErr w:type="gramStart"/>
       <w:r>
         <w:rPr>
           <w:szCs w:val="24"/>
@@ -2523,7 +2520,6 @@
         <w:t>BCNF:sim</w:t>
       </w:r>
       <w:proofErr w:type="spellEnd"/>
-      <w:proofErr w:type="gramEnd"/>
       <w:r>
         <w:rPr>
           <w:szCs w:val="24"/>
@@ -2548,14 +2544,12 @@
           <w:szCs w:val="24"/>
         </w:rPr>
       </w:pPr>
-      <w:proofErr w:type="gramStart"/>
       <w:r>
         <w:rPr>
           <w:szCs w:val="24"/>
         </w:rPr>
         <w:t>Marca(</w:t>
       </w:r>
-      <w:proofErr w:type="gramEnd"/>
       <w:r>
         <w:rPr>
           <w:szCs w:val="24"/>
@@ -2650,7 +2644,6 @@
         <w:t xml:space="preserve">Formas: </w:t>
       </w:r>
       <w:proofErr w:type="spellStart"/>
-      <w:proofErr w:type="gramStart"/>
       <w:r>
         <w:rPr>
           <w:szCs w:val="24"/>
@@ -2658,7 +2651,6 @@
         <w:t>BCNF:sim</w:t>
       </w:r>
       <w:proofErr w:type="spellEnd"/>
-      <w:proofErr w:type="gramEnd"/>
       <w:r>
         <w:rPr>
           <w:szCs w:val="24"/>
@@ -2677,14 +2669,12 @@
           <w:szCs w:val="24"/>
         </w:rPr>
       </w:pPr>
-      <w:proofErr w:type="gramStart"/>
       <w:r>
         <w:rPr>
           <w:szCs w:val="24"/>
         </w:rPr>
         <w:t>Equipa(</w:t>
       </w:r>
-      <w:proofErr w:type="gramEnd"/>
       <w:r>
         <w:rPr>
           <w:szCs w:val="24"/>
@@ -2765,7 +2755,6 @@
         <w:t xml:space="preserve">Formas: </w:t>
       </w:r>
       <w:proofErr w:type="spellStart"/>
-      <w:proofErr w:type="gramStart"/>
       <w:r>
         <w:rPr>
           <w:szCs w:val="24"/>
@@ -2773,7 +2762,6 @@
         <w:t>BCNF:sim</w:t>
       </w:r>
       <w:proofErr w:type="spellEnd"/>
-      <w:proofErr w:type="gramEnd"/>
       <w:r>
         <w:rPr>
           <w:szCs w:val="24"/>
@@ -2792,14 +2780,12 @@
           <w:szCs w:val="24"/>
         </w:rPr>
       </w:pPr>
-      <w:proofErr w:type="gramStart"/>
       <w:r>
         <w:rPr>
           <w:szCs w:val="24"/>
         </w:rPr>
         <w:t>Mota(</w:t>
       </w:r>
-      <w:proofErr w:type="gramEnd"/>
       <w:r>
         <w:rPr>
           <w:szCs w:val="24"/>
@@ -2851,21 +2837,7 @@
         <w:rPr>
           <w:szCs w:val="24"/>
         </w:rPr>
-        <w:t>-&gt;</w:t>
-      </w:r>
-      <w:proofErr w:type="gramStart"/>
-      <w:r>
-        <w:rPr>
-          <w:szCs w:val="24"/>
-        </w:rPr>
-        <w:t>potencia</w:t>
-      </w:r>
-      <w:proofErr w:type="gramEnd"/>
-      <w:r>
-        <w:rPr>
-          <w:szCs w:val="24"/>
-        </w:rPr>
-        <w:t xml:space="preserve">, peso, </w:t>
+        <w:t xml:space="preserve">-&gt;potencia, peso, </w:t>
       </w:r>
       <w:proofErr w:type="spellStart"/>
       <w:r>
@@ -2900,7 +2872,6 @@
         <w:t xml:space="preserve">Formas: </w:t>
       </w:r>
       <w:proofErr w:type="spellStart"/>
-      <w:proofErr w:type="gramStart"/>
       <w:r>
         <w:rPr>
           <w:szCs w:val="24"/>
@@ -2908,7 +2879,6 @@
         <w:t>BCNF:sim</w:t>
       </w:r>
       <w:proofErr w:type="spellEnd"/>
-      <w:proofErr w:type="gramEnd"/>
       <w:r>
         <w:rPr>
           <w:szCs w:val="24"/>
@@ -2927,14 +2897,12 @@
           <w:szCs w:val="24"/>
         </w:rPr>
       </w:pPr>
-      <w:proofErr w:type="gramStart"/>
       <w:r>
         <w:rPr>
           <w:szCs w:val="24"/>
         </w:rPr>
         <w:t>Pneu(</w:t>
       </w:r>
-      <w:proofErr w:type="gramEnd"/>
       <w:r>
         <w:rPr>
           <w:szCs w:val="24"/>
@@ -3013,7 +2981,6 @@
         <w:t xml:space="preserve">Formas: </w:t>
       </w:r>
       <w:proofErr w:type="spellStart"/>
-      <w:proofErr w:type="gramStart"/>
       <w:r>
         <w:rPr>
           <w:szCs w:val="24"/>
@@ -3021,7 +2988,6 @@
         <w:t>BCNF:sim</w:t>
       </w:r>
       <w:proofErr w:type="spellEnd"/>
-      <w:proofErr w:type="gramEnd"/>
       <w:r>
         <w:rPr>
           <w:szCs w:val="24"/>
@@ -3040,14 +3006,12 @@
           <w:szCs w:val="24"/>
         </w:rPr>
       </w:pPr>
-      <w:proofErr w:type="gramStart"/>
       <w:r>
         <w:rPr>
           <w:szCs w:val="24"/>
         </w:rPr>
         <w:t>Colaborador(</w:t>
       </w:r>
-      <w:proofErr w:type="gramEnd"/>
       <w:r>
         <w:rPr>
           <w:szCs w:val="24"/>
@@ -3142,7 +3106,6 @@
         <w:t xml:space="preserve">Formas: </w:t>
       </w:r>
       <w:proofErr w:type="spellStart"/>
-      <w:proofErr w:type="gramStart"/>
       <w:r>
         <w:rPr>
           <w:szCs w:val="24"/>
@@ -3150,7 +3113,6 @@
         <w:t>BCNF:sim</w:t>
       </w:r>
       <w:proofErr w:type="spellEnd"/>
-      <w:proofErr w:type="gramEnd"/>
       <w:r>
         <w:rPr>
           <w:szCs w:val="24"/>
@@ -3255,7 +3217,6 @@
         <w:t xml:space="preserve">Formas: </w:t>
       </w:r>
       <w:proofErr w:type="spellStart"/>
-      <w:proofErr w:type="gramStart"/>
       <w:r>
         <w:rPr>
           <w:szCs w:val="24"/>
@@ -3263,7 +3224,6 @@
         <w:t>BCNF:sim</w:t>
       </w:r>
       <w:proofErr w:type="spellEnd"/>
-      <w:proofErr w:type="gramEnd"/>
       <w:r>
         <w:rPr>
           <w:szCs w:val="24"/>
@@ -3299,21 +3259,7 @@
         <w:rPr>
           <w:szCs w:val="24"/>
         </w:rPr>
-        <w:t xml:space="preserve">, </w:t>
-      </w:r>
-      <w:proofErr w:type="gramStart"/>
-      <w:r>
-        <w:rPr>
-          <w:szCs w:val="24"/>
-        </w:rPr>
-        <w:t>numero</w:t>
-      </w:r>
-      <w:proofErr w:type="gramEnd"/>
-      <w:r>
-        <w:rPr>
-          <w:szCs w:val="24"/>
-        </w:rPr>
-        <w:t>, numeroPontos, tipo, idEquipa-&gt;Equipa, idMota-&gt;Mota)</w:t>
+        <w:t>, numero, numeroPontos, tipo, idEquipa-&gt;Equipa, idMota-&gt;Mota)</w:t>
       </w:r>
     </w:p>
     <w:p>
@@ -3353,21 +3299,7 @@
         <w:rPr>
           <w:szCs w:val="24"/>
         </w:rPr>
-        <w:t>-&gt;</w:t>
-      </w:r>
-      <w:proofErr w:type="gramStart"/>
-      <w:r>
-        <w:rPr>
-          <w:szCs w:val="24"/>
-        </w:rPr>
-        <w:t>numero</w:t>
-      </w:r>
-      <w:proofErr w:type="gramEnd"/>
-      <w:r>
-        <w:rPr>
-          <w:szCs w:val="24"/>
-        </w:rPr>
-        <w:t xml:space="preserve">, </w:t>
+        <w:t xml:space="preserve">-&gt;numero, </w:t>
       </w:r>
       <w:proofErr w:type="spellStart"/>
       <w:r>
@@ -3402,7 +3334,6 @@
         <w:t xml:space="preserve">Formas: </w:t>
       </w:r>
       <w:proofErr w:type="spellStart"/>
-      <w:proofErr w:type="gramStart"/>
       <w:r>
         <w:rPr>
           <w:szCs w:val="24"/>
@@ -3410,7 +3341,6 @@
         <w:t>BCNF:sim</w:t>
       </w:r>
       <w:proofErr w:type="spellEnd"/>
-      <w:proofErr w:type="gramEnd"/>
       <w:r>
         <w:rPr>
           <w:szCs w:val="24"/>
@@ -3429,7 +3359,6 @@
           <w:szCs w:val="24"/>
         </w:rPr>
       </w:pPr>
-      <w:proofErr w:type="gramStart"/>
       <w:r>
         <w:rPr>
           <w:szCs w:val="24"/>
@@ -3448,7 +3377,6 @@
         </w:rPr>
         <w:t>(</w:t>
       </w:r>
-      <w:proofErr w:type="gramEnd"/>
       <w:r>
         <w:rPr>
           <w:szCs w:val="24"/>
@@ -3535,7 +3463,6 @@
         <w:t xml:space="preserve">Formas: </w:t>
       </w:r>
       <w:proofErr w:type="spellStart"/>
-      <w:proofErr w:type="gramStart"/>
       <w:r>
         <w:rPr>
           <w:szCs w:val="24"/>
@@ -3543,7 +3470,6 @@
         <w:t>BCNF:sim</w:t>
       </w:r>
       <w:proofErr w:type="spellEnd"/>
-      <w:proofErr w:type="gramEnd"/>
       <w:r>
         <w:rPr>
           <w:szCs w:val="24"/>
@@ -3562,14 +3488,12 @@
           <w:szCs w:val="24"/>
         </w:rPr>
       </w:pPr>
-      <w:proofErr w:type="gramStart"/>
       <w:r>
         <w:rPr>
           <w:szCs w:val="24"/>
         </w:rPr>
         <w:t>Corrida(</w:t>
       </w:r>
-      <w:proofErr w:type="gramEnd"/>
       <w:r>
         <w:rPr>
           <w:szCs w:val="24"/>
@@ -3653,10 +3577,10 @@
         <w:rPr>
           <w:szCs w:val="24"/>
         </w:rPr>
+        <w:lastRenderedPageBreak/>
         <w:t xml:space="preserve">Formas: </w:t>
       </w:r>
       <w:proofErr w:type="spellStart"/>
-      <w:proofErr w:type="gramStart"/>
       <w:r>
         <w:rPr>
           <w:szCs w:val="24"/>
@@ -3664,7 +3588,6 @@
         <w:t>BCNF:sim</w:t>
       </w:r>
       <w:proofErr w:type="spellEnd"/>
-      <w:proofErr w:type="gramEnd"/>
       <w:r>
         <w:rPr>
           <w:szCs w:val="24"/>
@@ -3810,7 +3733,6 @@
         <w:t xml:space="preserve">Formas: </w:t>
       </w:r>
       <w:proofErr w:type="spellStart"/>
-      <w:proofErr w:type="gramStart"/>
       <w:r>
         <w:rPr>
           <w:szCs w:val="24"/>
@@ -3818,7 +3740,6 @@
         <w:t>BCNF:sim</w:t>
       </w:r>
       <w:proofErr w:type="spellEnd"/>
-      <w:proofErr w:type="gramEnd"/>
       <w:r>
         <w:rPr>
           <w:szCs w:val="24"/>
@@ -3852,14 +3773,12 @@
           <w:szCs w:val="24"/>
         </w:rPr>
       </w:pPr>
-      <w:proofErr w:type="gramStart"/>
       <w:r>
         <w:rPr>
           <w:szCs w:val="24"/>
         </w:rPr>
         <w:t>ClassificacaoGeral(</w:t>
       </w:r>
-      <w:proofErr w:type="gramEnd"/>
       <w:r>
         <w:rPr>
           <w:szCs w:val="24"/>
@@ -3950,7 +3869,6 @@
         <w:t xml:space="preserve">Formas: </w:t>
       </w:r>
       <w:proofErr w:type="spellStart"/>
-      <w:proofErr w:type="gramStart"/>
       <w:r>
         <w:rPr>
           <w:szCs w:val="24"/>
@@ -3958,7 +3876,6 @@
         <w:t>BCNF:sim</w:t>
       </w:r>
       <w:proofErr w:type="spellEnd"/>
-      <w:proofErr w:type="gramEnd"/>
       <w:r>
         <w:rPr>
           <w:szCs w:val="24"/>
@@ -3977,14 +3894,12 @@
           <w:szCs w:val="24"/>
         </w:rPr>
       </w:pPr>
-      <w:proofErr w:type="gramStart"/>
       <w:r>
         <w:rPr>
           <w:szCs w:val="24"/>
         </w:rPr>
         <w:t>Evento(</w:t>
       </w:r>
-      <w:proofErr w:type="gramEnd"/>
       <w:r>
         <w:rPr>
           <w:szCs w:val="24"/>
@@ -4065,7 +3980,6 @@
         <w:t xml:space="preserve">Formas: </w:t>
       </w:r>
       <w:proofErr w:type="spellStart"/>
-      <w:proofErr w:type="gramStart"/>
       <w:r>
         <w:rPr>
           <w:szCs w:val="24"/>
@@ -4073,7 +3987,6 @@
         <w:t>BCNF:sim</w:t>
       </w:r>
       <w:proofErr w:type="spellEnd"/>
-      <w:proofErr w:type="gramEnd"/>
       <w:r>
         <w:rPr>
           <w:szCs w:val="24"/>
@@ -4115,7 +4028,6 @@
         <w:t>-&gt;</w:t>
       </w:r>
       <w:proofErr w:type="spellStart"/>
-      <w:proofErr w:type="gramStart"/>
       <w:r>
         <w:rPr>
           <w:szCs w:val="24"/>
@@ -4130,7 +4042,6 @@
         <w:t>,setor</w:t>
       </w:r>
       <w:proofErr w:type="spellEnd"/>
-      <w:proofErr w:type="gramEnd"/>
       <w:r>
         <w:rPr>
           <w:szCs w:val="24"/>
@@ -4196,7 +4107,6 @@
         <w:t xml:space="preserve">Formas: </w:t>
       </w:r>
       <w:proofErr w:type="spellStart"/>
-      <w:proofErr w:type="gramStart"/>
       <w:r>
         <w:rPr>
           <w:szCs w:val="24"/>
@@ -4204,7 +4114,6 @@
         <w:t>BCNF:sim</w:t>
       </w:r>
       <w:proofErr w:type="spellEnd"/>
-      <w:proofErr w:type="gramEnd"/>
       <w:r>
         <w:rPr>
           <w:szCs w:val="24"/>
@@ -4309,7 +4218,6 @@
         <w:t xml:space="preserve">Formas: </w:t>
       </w:r>
       <w:proofErr w:type="spellStart"/>
-      <w:proofErr w:type="gramStart"/>
       <w:r>
         <w:rPr>
           <w:szCs w:val="24"/>
@@ -4317,7 +4225,6 @@
         <w:t>BCNF:sim</w:t>
       </w:r>
       <w:proofErr w:type="spellEnd"/>
-      <w:proofErr w:type="gramEnd"/>
       <w:r>
         <w:rPr>
           <w:szCs w:val="24"/>
@@ -4414,7 +4321,6 @@
         <w:t xml:space="preserve">Formas: </w:t>
       </w:r>
       <w:proofErr w:type="spellStart"/>
-      <w:proofErr w:type="gramStart"/>
       <w:r>
         <w:rPr>
           <w:szCs w:val="24"/>
@@ -4422,7 +4328,6 @@
         <w:t>BCNF:sim</w:t>
       </w:r>
       <w:proofErr w:type="spellEnd"/>
-      <w:proofErr w:type="gramEnd"/>
       <w:r>
         <w:rPr>
           <w:szCs w:val="24"/>
@@ -4441,14 +4346,12 @@
           <w:szCs w:val="24"/>
         </w:rPr>
       </w:pPr>
-      <w:proofErr w:type="gramStart"/>
       <w:r>
         <w:rPr>
           <w:szCs w:val="24"/>
         </w:rPr>
         <w:t>Bandeira(</w:t>
       </w:r>
-      <w:proofErr w:type="gramEnd"/>
       <w:r>
         <w:rPr>
           <w:szCs w:val="24"/>
@@ -4521,7 +4424,6 @@
         <w:t xml:space="preserve">Formas: </w:t>
       </w:r>
       <w:proofErr w:type="spellStart"/>
-      <w:proofErr w:type="gramStart"/>
       <w:r>
         <w:rPr>
           <w:szCs w:val="24"/>
@@ -4529,7 +4431,6 @@
         <w:t>BCNF:sim</w:t>
       </w:r>
       <w:proofErr w:type="spellEnd"/>
-      <w:proofErr w:type="gramEnd"/>
       <w:r>
         <w:rPr>
           <w:szCs w:val="24"/>
@@ -4631,7 +4532,6 @@
         <w:t xml:space="preserve">Formas: </w:t>
       </w:r>
       <w:proofErr w:type="spellStart"/>
-      <w:proofErr w:type="gramStart"/>
       <w:r>
         <w:rPr>
           <w:szCs w:val="24"/>
@@ -4639,7 +4539,6 @@
         <w:t>BCNF:sim</w:t>
       </w:r>
       <w:proofErr w:type="spellEnd"/>
-      <w:proofErr w:type="gramEnd"/>
       <w:r>
         <w:rPr>
           <w:szCs w:val="24"/>
@@ -4741,7 +4640,6 @@
         <w:t xml:space="preserve">Formas: </w:t>
       </w:r>
       <w:proofErr w:type="spellStart"/>
-      <w:proofErr w:type="gramStart"/>
       <w:r>
         <w:rPr>
           <w:szCs w:val="24"/>
@@ -4749,7 +4647,6 @@
         <w:t>BCNF:sim</w:t>
       </w:r>
       <w:proofErr w:type="spellEnd"/>
-      <w:proofErr w:type="gramEnd"/>
       <w:r>
         <w:rPr>
           <w:szCs w:val="24"/>
@@ -4851,7 +4748,6 @@
         <w:t xml:space="preserve">Formas: </w:t>
       </w:r>
       <w:proofErr w:type="spellStart"/>
-      <w:proofErr w:type="gramStart"/>
       <w:r>
         <w:rPr>
           <w:szCs w:val="24"/>
@@ -4859,7 +4755,6 @@
         <w:t>BCNF:sim</w:t>
       </w:r>
       <w:proofErr w:type="spellEnd"/>
-      <w:proofErr w:type="gramEnd"/>
       <w:r>
         <w:rPr>
           <w:szCs w:val="24"/>
@@ -4904,7 +4799,19 @@
         <w:rPr>
           <w:szCs w:val="24"/>
         </w:rPr>
-        <w:t xml:space="preserve"> funcionais, em que A-&gt;B, o </w:t>
+        <w:t xml:space="preserve"> funcionais</w:t>
+      </w:r>
+      <w:r>
+        <w:rPr>
+          <w:szCs w:val="24"/>
+        </w:rPr>
+        <w:t xml:space="preserve"> não triviais</w:t>
+      </w:r>
+      <w:r>
+        <w:rPr>
+          <w:szCs w:val="24"/>
+        </w:rPr>
+        <w:t xml:space="preserve">, em que A-&gt;B, o </w:t>
       </w:r>
       <w:r>
         <w:rPr>
@@ -4956,2884 +4863,2781 @@
           <w:iCs/>
           <w:szCs w:val="24"/>
         </w:rPr>
-        <w:t>Boyce-</w:t>
-      </w:r>
-      <w:proofErr w:type="gramStart"/>
+        <w:t>Boyce-Codd</w:t>
+      </w:r>
+      <w:proofErr w:type="spellEnd"/>
+      <w:r>
+        <w:rPr>
+          <w:szCs w:val="24"/>
+        </w:rPr>
+        <w:t xml:space="preserve">(BCNF) e </w:t>
+      </w:r>
+      <w:r>
+        <w:rPr>
+          <w:szCs w:val="24"/>
+        </w:rPr>
+        <w:t xml:space="preserve">na </w:t>
+      </w:r>
+      <w:r>
+        <w:rPr>
+          <w:szCs w:val="24"/>
+        </w:rPr>
+        <w:t>3ª Forma Normal(3NF).</w:t>
+      </w:r>
+    </w:p>
+    <w:p>
+      <w:pPr>
+        <w:rPr>
+          <w:szCs w:val="24"/>
+        </w:rPr>
+      </w:pPr>
+      <w:r>
+        <w:rPr>
+          <w:szCs w:val="24"/>
+        </w:rPr>
+        <w:br w:type="page"/>
+      </w:r>
+    </w:p>
+    <w:p>
+      <w:pPr>
+        <w:pStyle w:val="TituloMotoGP"/>
+      </w:pPr>
+      <w:bookmarkStart w:id="10" w:name="_Toc90227971"/>
+      <w:r>
+        <w:lastRenderedPageBreak/>
+        <w:t>L</w:t>
+      </w:r>
+      <w:r>
+        <w:t xml:space="preserve">ista e </w:t>
+      </w:r>
+      <w:r>
+        <w:t>F</w:t>
+      </w:r>
+      <w:r>
+        <w:t xml:space="preserve">orma de </w:t>
+      </w:r>
+      <w:r>
+        <w:t>I</w:t>
+      </w:r>
+      <w:r>
+        <w:t xml:space="preserve">mplementação das </w:t>
+      </w:r>
+      <w:r>
+        <w:t>R</w:t>
+      </w:r>
+      <w:r>
+        <w:t>estrições</w:t>
+      </w:r>
+      <w:bookmarkEnd w:id="10"/>
+    </w:p>
+    <w:p/>
+    <w:p>
+      <w:r>
+        <w:t>Marca:</w:t>
+      </w:r>
+    </w:p>
+    <w:p>
+      <w:pPr>
+        <w:pStyle w:val="PargrafodaLista"/>
+        <w:numPr>
+          <w:ilvl w:val="0"/>
+          <w:numId w:val="2"/>
+        </w:numPr>
+        <w:suppressAutoHyphens/>
+        <w:spacing w:after="0" w:line="240" w:lineRule="auto"/>
+      </w:pPr>
+      <w:r>
+        <w:t>Não pode haver duas marcas com o mesmo ID</w:t>
+      </w:r>
+    </w:p>
+    <w:p>
+      <w:pPr>
+        <w:pStyle w:val="PargrafodaLista"/>
+        <w:numPr>
+          <w:ilvl w:val="1"/>
+          <w:numId w:val="2"/>
+        </w:numPr>
+        <w:suppressAutoHyphens/>
+        <w:spacing w:after="0" w:line="240" w:lineRule="auto"/>
+      </w:pPr>
+      <w:r>
+        <w:t>idMarca PRIMARY KEY</w:t>
+      </w:r>
+    </w:p>
+    <w:p>
+      <w:pPr>
+        <w:pStyle w:val="PargrafodaLista"/>
+        <w:numPr>
+          <w:ilvl w:val="0"/>
+          <w:numId w:val="2"/>
+        </w:numPr>
+        <w:suppressAutoHyphens/>
+        <w:spacing w:after="0" w:line="240" w:lineRule="auto"/>
+      </w:pPr>
+      <w:r>
+        <w:t>Todas as marcas têm de ter um nome associado</w:t>
+      </w:r>
+    </w:p>
+    <w:p>
+      <w:pPr>
+        <w:pStyle w:val="PargrafodaLista"/>
+        <w:numPr>
+          <w:ilvl w:val="1"/>
+          <w:numId w:val="2"/>
+        </w:numPr>
+        <w:suppressAutoHyphens/>
+        <w:spacing w:after="0" w:line="240" w:lineRule="auto"/>
+      </w:pPr>
+      <w:r>
+        <w:t>nome NOT NULL</w:t>
+      </w:r>
+    </w:p>
+    <w:p>
+      <w:pPr>
+        <w:pStyle w:val="PargrafodaLista"/>
+        <w:numPr>
+          <w:ilvl w:val="0"/>
+          <w:numId w:val="2"/>
+        </w:numPr>
+        <w:suppressAutoHyphens/>
+        <w:spacing w:after="0" w:line="240" w:lineRule="auto"/>
+      </w:pPr>
+      <w:r>
+        <w:t xml:space="preserve">Todas as marcas têm de ter um ano de ingresso associado, sendo este </w:t>
+      </w:r>
+      <w:r>
+        <w:t>maior ou igual ao ano da primeira temporada da competição (1949)</w:t>
+      </w:r>
+    </w:p>
+    <w:p>
+      <w:pPr>
+        <w:pStyle w:val="PargrafodaLista"/>
+        <w:numPr>
+          <w:ilvl w:val="1"/>
+          <w:numId w:val="2"/>
+        </w:numPr>
+        <w:suppressAutoHyphens/>
+        <w:spacing w:after="0" w:line="240" w:lineRule="auto"/>
+        <w:rPr>
+          <w:lang w:val="en-US"/>
+        </w:rPr>
+      </w:pPr>
+      <w:proofErr w:type="spellStart"/>
+      <w:r>
+        <w:rPr>
+          <w:lang w:val="en-US"/>
+        </w:rPr>
+        <w:t>anoDeIngresso</w:t>
+      </w:r>
+      <w:proofErr w:type="spellEnd"/>
+      <w:r>
+        <w:rPr>
+          <w:lang w:val="en-US"/>
+        </w:rPr>
+        <w:t xml:space="preserve"> NOT NULL CHECK (</w:t>
+      </w:r>
+      <w:proofErr w:type="spellStart"/>
+      <w:r>
+        <w:rPr>
+          <w:lang w:val="en-US"/>
+        </w:rPr>
+        <w:t>anoDeIngresso</w:t>
+      </w:r>
+      <w:proofErr w:type="spellEnd"/>
+      <w:r>
+        <w:rPr>
+          <w:lang w:val="en-US"/>
+        </w:rPr>
+        <w:t xml:space="preserve"> &gt;= 1949)</w:t>
+      </w:r>
+    </w:p>
+    <w:p>
+      <w:pPr>
+        <w:pStyle w:val="PargrafodaLista"/>
+        <w:numPr>
+          <w:ilvl w:val="0"/>
+          <w:numId w:val="2"/>
+        </w:numPr>
+        <w:suppressAutoHyphens/>
+        <w:spacing w:after="0" w:line="240" w:lineRule="auto"/>
+      </w:pPr>
+      <w:r>
+        <w:t>O ID da nacionalidade de uma marca corresponde ao ID de uma nacionalidade.</w:t>
+      </w:r>
+    </w:p>
+    <w:p>
+      <w:pPr>
+        <w:pStyle w:val="PargrafodaLista"/>
+        <w:numPr>
+          <w:ilvl w:val="1"/>
+          <w:numId w:val="2"/>
+        </w:numPr>
+        <w:suppressAutoHyphens/>
+        <w:spacing w:after="0" w:line="240" w:lineRule="auto"/>
+      </w:pPr>
+      <w:r>
+        <w:t>idNacionalidade REFERENCES Nacionalidade(idNacionalidade)</w:t>
+      </w:r>
+    </w:p>
+    <w:p>
+      <w:pPr>
+        <w:pStyle w:val="PargrafodaLista"/>
+      </w:pPr>
+      <w:r>
+        <w:t xml:space="preserve"> </w:t>
+      </w:r>
+    </w:p>
+    <w:p>
+      <w:r>
+        <w:t>Equipa:</w:t>
+      </w:r>
+    </w:p>
+    <w:p>
+      <w:pPr>
+        <w:pStyle w:val="PargrafodaLista"/>
+        <w:numPr>
+          <w:ilvl w:val="0"/>
+          <w:numId w:val="3"/>
+        </w:numPr>
+        <w:suppressAutoHyphens/>
+        <w:spacing w:after="0" w:line="240" w:lineRule="auto"/>
+      </w:pPr>
+      <w:r>
+        <w:t>Não pode haver duas equipas com o mesmo ID</w:t>
+      </w:r>
+    </w:p>
+    <w:p>
+      <w:pPr>
+        <w:pStyle w:val="PargrafodaLista"/>
+        <w:numPr>
+          <w:ilvl w:val="1"/>
+          <w:numId w:val="3"/>
+        </w:numPr>
+        <w:suppressAutoHyphens/>
+        <w:spacing w:after="0" w:line="240" w:lineRule="auto"/>
+      </w:pPr>
+      <w:r>
+        <w:t>idEquipa PRIMARY KEY</w:t>
+      </w:r>
+    </w:p>
+    <w:p>
+      <w:pPr>
+        <w:pStyle w:val="PargrafodaLista"/>
+        <w:numPr>
+          <w:ilvl w:val="0"/>
+          <w:numId w:val="3"/>
+        </w:numPr>
+        <w:suppressAutoHyphens/>
+        <w:spacing w:after="0" w:line="240" w:lineRule="auto"/>
+      </w:pPr>
+      <w:r>
+        <w:t>Todas as equipas têm de ter um nome associado</w:t>
+      </w:r>
+    </w:p>
+    <w:p>
+      <w:pPr>
+        <w:pStyle w:val="PargrafodaLista"/>
+        <w:numPr>
+          <w:ilvl w:val="1"/>
+          <w:numId w:val="3"/>
+        </w:numPr>
+        <w:suppressAutoHyphens/>
+        <w:spacing w:after="0" w:line="240" w:lineRule="auto"/>
+      </w:pPr>
+      <w:r>
+        <w:t>nome NOT NULL</w:t>
+      </w:r>
+    </w:p>
+    <w:p>
+      <w:pPr>
+        <w:pStyle w:val="PargrafodaLista"/>
+        <w:numPr>
+          <w:ilvl w:val="0"/>
+          <w:numId w:val="3"/>
+        </w:numPr>
+        <w:suppressAutoHyphens/>
+        <w:spacing w:after="0" w:line="240" w:lineRule="auto"/>
+      </w:pPr>
+      <w:r>
+        <w:t>Todas as equipas têm de ter um tipo, que deve ser [de] satélite ou [de] fábrica.</w:t>
+      </w:r>
+    </w:p>
+    <w:p>
+      <w:pPr>
+        <w:pStyle w:val="PargrafodaLista"/>
+        <w:numPr>
+          <w:ilvl w:val="1"/>
+          <w:numId w:val="3"/>
+        </w:numPr>
+        <w:suppressAutoHyphens/>
+        <w:spacing w:after="0" w:line="240" w:lineRule="auto"/>
+      </w:pPr>
+      <w:r>
+        <w:t>tipo TEXT NOT NULL CHECK (tipo = "FABRICA" OR tipo = "SATELITE")</w:t>
+      </w:r>
+    </w:p>
+    <w:p>
+      <w:pPr>
+        <w:pStyle w:val="PargrafodaLista"/>
+        <w:numPr>
+          <w:ilvl w:val="0"/>
+          <w:numId w:val="3"/>
+        </w:numPr>
+        <w:suppressAutoHyphens/>
+        <w:spacing w:after="0" w:line="240" w:lineRule="auto"/>
+      </w:pPr>
+      <w:r>
+        <w:t>O ID da marca de uma equipa corresponde ao ID de uma marca.</w:t>
+      </w:r>
+    </w:p>
+    <w:p>
+      <w:pPr>
+        <w:pStyle w:val="PargrafodaLista"/>
+        <w:numPr>
+          <w:ilvl w:val="1"/>
+          <w:numId w:val="3"/>
+        </w:numPr>
+        <w:suppressAutoHyphens/>
+        <w:spacing w:after="0" w:line="240" w:lineRule="auto"/>
+      </w:pPr>
+      <w:proofErr w:type="spellStart"/>
+      <w:r>
+        <w:t>idMarca</w:t>
+      </w:r>
+      <w:proofErr w:type="spellEnd"/>
+      <w:r>
+        <w:t xml:space="preserve"> REFERENCES Marca(</w:t>
+      </w:r>
+      <w:proofErr w:type="spellStart"/>
+      <w:r>
+        <w:t>idmarca</w:t>
+      </w:r>
+      <w:proofErr w:type="spellEnd"/>
+      <w:r>
+        <w:t xml:space="preserve">) </w:t>
+      </w:r>
+    </w:p>
+    <w:p>
+      <w:pPr>
+        <w:pStyle w:val="PargrafodaLista"/>
+      </w:pPr>
+    </w:p>
+    <w:p>
+      <w:r>
+        <w:t>Colaborador:</w:t>
+      </w:r>
+    </w:p>
+    <w:p>
+      <w:pPr>
+        <w:pStyle w:val="PargrafodaLista"/>
+        <w:numPr>
+          <w:ilvl w:val="0"/>
+          <w:numId w:val="3"/>
+        </w:numPr>
+        <w:suppressAutoHyphens/>
+        <w:spacing w:after="0" w:line="240" w:lineRule="auto"/>
+      </w:pPr>
+      <w:r>
+        <w:t>Não pode haver dois colaboradores com o mesmo ID</w:t>
+      </w:r>
+    </w:p>
+    <w:p>
+      <w:pPr>
+        <w:pStyle w:val="PargrafodaLista"/>
+        <w:numPr>
+          <w:ilvl w:val="1"/>
+          <w:numId w:val="3"/>
+        </w:numPr>
+        <w:suppressAutoHyphens/>
+        <w:spacing w:after="0" w:line="240" w:lineRule="auto"/>
+      </w:pPr>
+      <w:r>
+        <w:t>idColaborador PRIMARY KEY</w:t>
+      </w:r>
+    </w:p>
+    <w:p>
+      <w:pPr>
+        <w:pStyle w:val="PargrafodaLista"/>
+        <w:numPr>
+          <w:ilvl w:val="0"/>
+          <w:numId w:val="3"/>
+        </w:numPr>
+        <w:suppressAutoHyphens/>
+        <w:spacing w:after="0" w:line="240" w:lineRule="auto"/>
+      </w:pPr>
+      <w:r>
+        <w:t>Todos os colaboradores têm de ter um nome associado</w:t>
+      </w:r>
+    </w:p>
+    <w:p>
+      <w:pPr>
+        <w:pStyle w:val="PargrafodaLista"/>
+        <w:numPr>
+          <w:ilvl w:val="1"/>
+          <w:numId w:val="3"/>
+        </w:numPr>
+        <w:suppressAutoHyphens/>
+        <w:spacing w:after="0" w:line="240" w:lineRule="auto"/>
+      </w:pPr>
+      <w:r>
+        <w:t>nome NOT NULL</w:t>
+      </w:r>
+    </w:p>
+    <w:p>
+      <w:pPr>
+        <w:pStyle w:val="PargrafodaLista"/>
+        <w:numPr>
+          <w:ilvl w:val="0"/>
+          <w:numId w:val="3"/>
+        </w:numPr>
+        <w:suppressAutoHyphens/>
+        <w:spacing w:after="0" w:line="240" w:lineRule="auto"/>
+      </w:pPr>
+      <w:r>
+        <w:t>Todos os colaboradores têm de ter uma data de nascimento</w:t>
+      </w:r>
+    </w:p>
+    <w:p>
+      <w:pPr>
+        <w:pStyle w:val="PargrafodaLista"/>
+        <w:numPr>
+          <w:ilvl w:val="1"/>
+          <w:numId w:val="3"/>
+        </w:numPr>
+        <w:suppressAutoHyphens/>
+        <w:spacing w:after="0" w:line="240" w:lineRule="auto"/>
+      </w:pPr>
+      <w:r>
+        <w:t>dataDeNascimento NOT NULL</w:t>
+      </w:r>
+    </w:p>
+    <w:p>
+      <w:pPr>
+        <w:pStyle w:val="PargrafodaLista"/>
+        <w:numPr>
+          <w:ilvl w:val="0"/>
+          <w:numId w:val="3"/>
+        </w:numPr>
+        <w:suppressAutoHyphens/>
+        <w:spacing w:after="0" w:line="240" w:lineRule="auto"/>
+      </w:pPr>
+      <w:r>
+        <w:t>O ID da nacionalidade de um colaborador corresponde ao ID de uma nacionalidade.</w:t>
+      </w:r>
+    </w:p>
+    <w:p>
+      <w:pPr>
+        <w:pStyle w:val="PargrafodaLista"/>
+        <w:numPr>
+          <w:ilvl w:val="1"/>
+          <w:numId w:val="3"/>
+        </w:numPr>
+        <w:suppressAutoHyphens/>
+        <w:spacing w:after="0" w:line="240" w:lineRule="auto"/>
+      </w:pPr>
+      <w:r>
+        <w:t xml:space="preserve">idNacionalidade REFERENCES Nacionalidade(idNacionalidade) </w:t>
+      </w:r>
+    </w:p>
+    <w:p>
+      <w:pPr>
+        <w:suppressAutoHyphens/>
+        <w:spacing w:after="0" w:line="240" w:lineRule="auto"/>
+      </w:pPr>
+    </w:p>
+    <w:p>
+      <w:r>
+        <w:t>Engenheiro:</w:t>
+      </w:r>
+    </w:p>
+    <w:p>
+      <w:pPr>
+        <w:pStyle w:val="PargrafodaLista"/>
+        <w:numPr>
+          <w:ilvl w:val="0"/>
+          <w:numId w:val="3"/>
+        </w:numPr>
+        <w:suppressAutoHyphens/>
+        <w:spacing w:after="0" w:line="240" w:lineRule="auto"/>
+      </w:pPr>
+      <w:r>
+        <w:t>Não pode haver dois engenheiros com o mesmo ID, correspondendo este a um ID de um colaborador.</w:t>
+      </w:r>
+    </w:p>
+    <w:p>
+      <w:pPr>
+        <w:pStyle w:val="PargrafodaLista"/>
+        <w:numPr>
+          <w:ilvl w:val="1"/>
+          <w:numId w:val="3"/>
+        </w:numPr>
+        <w:suppressAutoHyphens/>
+        <w:spacing w:after="0" w:line="240" w:lineRule="auto"/>
+      </w:pPr>
+      <w:r>
+        <w:t>idColaborador PRIMARY KEY</w:t>
+      </w:r>
+    </w:p>
+    <w:p>
+      <w:pPr>
+        <w:pStyle w:val="PargrafodaLista"/>
+        <w:numPr>
+          <w:ilvl w:val="0"/>
+          <w:numId w:val="3"/>
+        </w:numPr>
+        <w:suppressAutoHyphens/>
+        <w:spacing w:after="0" w:line="240" w:lineRule="auto"/>
+      </w:pPr>
+      <w:r>
+        <w:lastRenderedPageBreak/>
+        <w:t>Todos os engenheiros têm de ter um ramo no qual estão especializados</w:t>
+      </w:r>
+    </w:p>
+    <w:p>
+      <w:pPr>
+        <w:pStyle w:val="PargrafodaLista"/>
+        <w:numPr>
+          <w:ilvl w:val="1"/>
+          <w:numId w:val="3"/>
+        </w:numPr>
+        <w:suppressAutoHyphens/>
+        <w:spacing w:after="0" w:line="240" w:lineRule="auto"/>
+      </w:pPr>
+      <w:r>
+        <w:t>ramo NOT NULL</w:t>
+      </w:r>
+    </w:p>
+    <w:p>
+      <w:pPr>
+        <w:pStyle w:val="PargrafodaLista"/>
+        <w:numPr>
+          <w:ilvl w:val="0"/>
+          <w:numId w:val="3"/>
+        </w:numPr>
+        <w:suppressAutoHyphens/>
+        <w:spacing w:after="0" w:line="240" w:lineRule="auto"/>
+      </w:pPr>
+      <w:r>
+        <w:t xml:space="preserve">O ID da equipa de um engenheiro corresponde ao ID de uma equipa. </w:t>
+      </w:r>
+    </w:p>
+    <w:p>
+      <w:pPr>
+        <w:pStyle w:val="PargrafodaLista"/>
+        <w:numPr>
+          <w:ilvl w:val="1"/>
+          <w:numId w:val="3"/>
+        </w:numPr>
+        <w:suppressAutoHyphens/>
+        <w:spacing w:after="0" w:line="240" w:lineRule="auto"/>
+      </w:pPr>
+      <w:r>
+        <w:t xml:space="preserve">idEquipa REFERENCES Equipa(idEquipa) </w:t>
+      </w:r>
+    </w:p>
+    <w:p>
+      <w:pPr>
+        <w:suppressAutoHyphens/>
+        <w:spacing w:after="0" w:line="240" w:lineRule="auto"/>
+      </w:pPr>
+    </w:p>
+    <w:p>
+      <w:r>
+        <w:t>Piloto:</w:t>
+      </w:r>
+    </w:p>
+    <w:p>
+      <w:pPr>
+        <w:pStyle w:val="PargrafodaLista"/>
+        <w:numPr>
+          <w:ilvl w:val="0"/>
+          <w:numId w:val="3"/>
+        </w:numPr>
+        <w:suppressAutoHyphens/>
+        <w:spacing w:after="0" w:line="240" w:lineRule="auto"/>
+      </w:pPr>
+      <w:r>
+        <w:t>Não pode haver dois pilotos com o mesmo ID, correspondendo este a um ID de um colaborador.</w:t>
+      </w:r>
+    </w:p>
+    <w:p>
+      <w:pPr>
+        <w:pStyle w:val="PargrafodaLista"/>
+        <w:numPr>
+          <w:ilvl w:val="1"/>
+          <w:numId w:val="3"/>
+        </w:numPr>
+        <w:suppressAutoHyphens/>
+        <w:spacing w:after="0" w:line="240" w:lineRule="auto"/>
+      </w:pPr>
+      <w:r>
+        <w:t xml:space="preserve">idColaborador PRIMARY KEY </w:t>
+      </w:r>
+    </w:p>
+    <w:p>
+      <w:pPr>
+        <w:pStyle w:val="PargrafodaLista"/>
+        <w:numPr>
+          <w:ilvl w:val="0"/>
+          <w:numId w:val="3"/>
+        </w:numPr>
+        <w:suppressAutoHyphens/>
+        <w:spacing w:after="0" w:line="240" w:lineRule="auto"/>
+      </w:pPr>
+      <w:r>
+        <w:t>Todos os pilotos têm de ter um número associado</w:t>
+      </w:r>
+    </w:p>
+    <w:p>
+      <w:pPr>
+        <w:pStyle w:val="PargrafodaLista"/>
+        <w:numPr>
+          <w:ilvl w:val="1"/>
+          <w:numId w:val="3"/>
+        </w:numPr>
+        <w:suppressAutoHyphens/>
+        <w:spacing w:after="0" w:line="240" w:lineRule="auto"/>
+      </w:pPr>
+      <w:r>
+        <w:t>numero NOT NULL</w:t>
+      </w:r>
+    </w:p>
+    <w:p>
+      <w:pPr>
+        <w:pStyle w:val="PargrafodaLista"/>
+        <w:numPr>
+          <w:ilvl w:val="0"/>
+          <w:numId w:val="3"/>
+        </w:numPr>
+        <w:suppressAutoHyphens/>
+        <w:spacing w:after="0" w:line="240" w:lineRule="auto"/>
+      </w:pPr>
+      <w:r>
+        <w:t>Todos os pilotos têm de ter um número de pontos associado</w:t>
+      </w:r>
+    </w:p>
+    <w:p>
+      <w:pPr>
+        <w:pStyle w:val="PargrafodaLista"/>
+        <w:numPr>
+          <w:ilvl w:val="1"/>
+          <w:numId w:val="3"/>
+        </w:numPr>
+        <w:suppressAutoHyphens/>
+        <w:spacing w:after="0" w:line="240" w:lineRule="auto"/>
+      </w:pPr>
+      <w:r>
+        <w:t>numeroPontos NOT NULL</w:t>
+      </w:r>
+    </w:p>
+    <w:p>
+      <w:pPr>
+        <w:pStyle w:val="PargrafodaLista"/>
+        <w:numPr>
+          <w:ilvl w:val="0"/>
+          <w:numId w:val="3"/>
+        </w:numPr>
+        <w:suppressAutoHyphens/>
+        <w:spacing w:after="0" w:line="240" w:lineRule="auto"/>
+      </w:pPr>
+      <w:r>
+        <w:t>Todos os pilotos têm de ter um tipo, que deve ser principal ou [de] reserva.</w:t>
+      </w:r>
+    </w:p>
+    <w:p>
+      <w:pPr>
+        <w:pStyle w:val="PargrafodaLista"/>
+        <w:numPr>
+          <w:ilvl w:val="1"/>
+          <w:numId w:val="3"/>
+        </w:numPr>
+        <w:suppressAutoHyphens/>
+        <w:spacing w:after="0" w:line="240" w:lineRule="auto"/>
+      </w:pPr>
+      <w:r>
+        <w:t>tipo TEXT NOT NULL CHECK(tipo = "PRINCIPAL" OR tipo = "RESERVA")</w:t>
+      </w:r>
+    </w:p>
+    <w:p>
+      <w:pPr>
+        <w:pStyle w:val="PargrafodaLista"/>
+        <w:numPr>
+          <w:ilvl w:val="0"/>
+          <w:numId w:val="3"/>
+        </w:numPr>
+        <w:suppressAutoHyphens/>
+        <w:spacing w:after="0" w:line="240" w:lineRule="auto"/>
+      </w:pPr>
+      <w:r>
+        <w:t>O ID da equipa de um piloto corresponde ao ID de uma equipa.</w:t>
+      </w:r>
+    </w:p>
+    <w:p>
+      <w:pPr>
+        <w:pStyle w:val="PargrafodaLista"/>
+        <w:numPr>
+          <w:ilvl w:val="1"/>
+          <w:numId w:val="3"/>
+        </w:numPr>
+        <w:suppressAutoHyphens/>
+        <w:spacing w:after="0" w:line="240" w:lineRule="auto"/>
+      </w:pPr>
+      <w:r>
+        <w:t xml:space="preserve">idEquipa REFERENCES Equipa(idEquipa) </w:t>
+      </w:r>
+    </w:p>
+    <w:p>
+      <w:pPr>
+        <w:pStyle w:val="PargrafodaLista"/>
+      </w:pPr>
+    </w:p>
+    <w:p>
+      <w:r>
+        <w:t>Mota:</w:t>
+      </w:r>
+    </w:p>
+    <w:p>
+      <w:pPr>
+        <w:pStyle w:val="PargrafodaLista"/>
+        <w:numPr>
+          <w:ilvl w:val="0"/>
+          <w:numId w:val="3"/>
+        </w:numPr>
+        <w:suppressAutoHyphens/>
+        <w:spacing w:after="0" w:line="240" w:lineRule="auto"/>
+      </w:pPr>
+      <w:r>
+        <w:t>Não pode haver duas motas com o mesmo ID</w:t>
+      </w:r>
+    </w:p>
+    <w:p>
+      <w:pPr>
+        <w:pStyle w:val="PargrafodaLista"/>
+        <w:numPr>
+          <w:ilvl w:val="1"/>
+          <w:numId w:val="3"/>
+        </w:numPr>
+        <w:suppressAutoHyphens/>
+        <w:spacing w:after="0" w:line="240" w:lineRule="auto"/>
+      </w:pPr>
+      <w:r>
+        <w:t>idMota PRIMARY KEY</w:t>
+      </w:r>
+    </w:p>
+    <w:p>
+      <w:pPr>
+        <w:pStyle w:val="PargrafodaLista"/>
+        <w:numPr>
+          <w:ilvl w:val="0"/>
+          <w:numId w:val="3"/>
+        </w:numPr>
+        <w:suppressAutoHyphens/>
+        <w:spacing w:after="0" w:line="240" w:lineRule="auto"/>
+      </w:pPr>
+      <w:r>
+        <w:t>Todas as motas têm de ter uma potência associada, que nunca pode ser nula ou negativa</w:t>
+      </w:r>
+    </w:p>
+    <w:p>
+      <w:pPr>
+        <w:pStyle w:val="PargrafodaLista"/>
+        <w:numPr>
+          <w:ilvl w:val="1"/>
+          <w:numId w:val="3"/>
+        </w:numPr>
+        <w:suppressAutoHyphens/>
+        <w:spacing w:after="0" w:line="240" w:lineRule="auto"/>
+        <w:rPr>
+          <w:lang w:val="en-US"/>
+        </w:rPr>
+      </w:pPr>
+      <w:proofErr w:type="spellStart"/>
+      <w:r>
+        <w:rPr>
+          <w:lang w:val="en-US"/>
+        </w:rPr>
+        <w:t>potencia</w:t>
+      </w:r>
+      <w:proofErr w:type="spellEnd"/>
+      <w:r>
+        <w:rPr>
+          <w:lang w:val="en-US"/>
+        </w:rPr>
+        <w:t xml:space="preserve"> NOT NULL CHECK(</w:t>
+      </w:r>
+      <w:proofErr w:type="spellStart"/>
+      <w:r>
+        <w:rPr>
+          <w:lang w:val="en-US"/>
+        </w:rPr>
+        <w:t>potencia</w:t>
+      </w:r>
+      <w:proofErr w:type="spellEnd"/>
+      <w:r>
+        <w:rPr>
+          <w:lang w:val="en-US"/>
+        </w:rPr>
+        <w:t xml:space="preserve"> &gt; 0)</w:t>
+      </w:r>
+    </w:p>
+    <w:p>
+      <w:pPr>
+        <w:pStyle w:val="PargrafodaLista"/>
+        <w:numPr>
+          <w:ilvl w:val="0"/>
+          <w:numId w:val="3"/>
+        </w:numPr>
+        <w:suppressAutoHyphens/>
+        <w:spacing w:after="0" w:line="240" w:lineRule="auto"/>
+      </w:pPr>
+      <w:r>
+        <w:t>Todas as motas têm de ter um peso, que nunca pode ser nulo ou negativo</w:t>
+      </w:r>
+    </w:p>
+    <w:p>
+      <w:pPr>
+        <w:pStyle w:val="PargrafodaLista"/>
+        <w:numPr>
+          <w:ilvl w:val="1"/>
+          <w:numId w:val="3"/>
+        </w:numPr>
+        <w:suppressAutoHyphens/>
+        <w:spacing w:after="0" w:line="240" w:lineRule="auto"/>
+        <w:rPr>
+          <w:lang w:val="en-US"/>
+        </w:rPr>
+      </w:pPr>
+      <w:r>
+        <w:rPr>
+          <w:lang w:val="en-US"/>
+        </w:rPr>
+        <w:t>peso NOT NULL CHECK(peso &gt; 0)</w:t>
+      </w:r>
+    </w:p>
+    <w:p>
+      <w:pPr>
+        <w:pStyle w:val="PargrafodaLista"/>
+        <w:numPr>
+          <w:ilvl w:val="0"/>
+          <w:numId w:val="3"/>
+        </w:numPr>
+        <w:suppressAutoHyphens/>
+        <w:spacing w:after="0" w:line="240" w:lineRule="auto"/>
+      </w:pPr>
+      <w:r>
+        <w:t>Todas as motas têm de ter uma velocidade máxima atingida, que nunca pode ser maior que 340 km/h</w:t>
+      </w:r>
+    </w:p>
+    <w:p>
+      <w:pPr>
+        <w:pStyle w:val="PargrafodaLista"/>
+        <w:numPr>
+          <w:ilvl w:val="1"/>
+          <w:numId w:val="3"/>
+        </w:numPr>
+        <w:suppressAutoHyphens/>
+        <w:spacing w:after="0" w:line="240" w:lineRule="auto"/>
+      </w:pPr>
+      <w:r>
+        <w:t>velocidadeMax NOT NULL CHECK(velocidadeMax &lt;= 340)</w:t>
+      </w:r>
+    </w:p>
+    <w:p>
+      <w:pPr>
+        <w:pStyle w:val="PargrafodaLista"/>
+        <w:numPr>
+          <w:ilvl w:val="0"/>
+          <w:numId w:val="3"/>
+        </w:numPr>
+        <w:suppressAutoHyphens/>
+        <w:spacing w:after="0" w:line="240" w:lineRule="auto"/>
+      </w:pPr>
+      <w:r>
+        <w:t>O ID da equipa de uma mota corresponde ao ID de uma equipa.</w:t>
+      </w:r>
+    </w:p>
+    <w:p>
+      <w:pPr>
+        <w:pStyle w:val="PargrafodaLista"/>
+        <w:numPr>
+          <w:ilvl w:val="1"/>
+          <w:numId w:val="3"/>
+        </w:numPr>
+        <w:suppressAutoHyphens/>
+        <w:spacing w:after="0" w:line="240" w:lineRule="auto"/>
+      </w:pPr>
+      <w:r>
+        <w:t xml:space="preserve">idEquipa REFERENCES Equipa(idEquipa) </w:t>
+      </w:r>
+    </w:p>
+    <w:p/>
+    <w:p>
+      <w:r>
+        <w:t>Pneu:</w:t>
+      </w:r>
+    </w:p>
+    <w:p>
+      <w:pPr>
+        <w:pStyle w:val="PargrafodaLista"/>
+        <w:numPr>
+          <w:ilvl w:val="0"/>
+          <w:numId w:val="3"/>
+        </w:numPr>
+        <w:suppressAutoHyphens/>
+        <w:spacing w:after="0" w:line="240" w:lineRule="auto"/>
+      </w:pPr>
+      <w:r>
+        <w:t>Não pode haver dois pneus com o mesmo ID</w:t>
+      </w:r>
+    </w:p>
+    <w:p>
+      <w:pPr>
+        <w:pStyle w:val="PargrafodaLista"/>
+        <w:numPr>
+          <w:ilvl w:val="1"/>
+          <w:numId w:val="3"/>
+        </w:numPr>
+        <w:suppressAutoHyphens/>
+        <w:spacing w:after="0" w:line="240" w:lineRule="auto"/>
+      </w:pPr>
+      <w:r>
+        <w:t>idPneu PRIMARY KEY</w:t>
+      </w:r>
+    </w:p>
+    <w:p>
+      <w:pPr>
+        <w:pStyle w:val="PargrafodaLista"/>
+        <w:numPr>
+          <w:ilvl w:val="0"/>
+          <w:numId w:val="3"/>
+        </w:numPr>
+        <w:suppressAutoHyphens/>
+        <w:spacing w:after="0" w:line="240" w:lineRule="auto"/>
+      </w:pPr>
+      <w:r>
+        <w:t>Todos os pneus têm de ter uma marca</w:t>
+      </w:r>
+    </w:p>
+    <w:p>
+      <w:pPr>
+        <w:pStyle w:val="PargrafodaLista"/>
+        <w:numPr>
+          <w:ilvl w:val="1"/>
+          <w:numId w:val="3"/>
+        </w:numPr>
+        <w:suppressAutoHyphens/>
+        <w:spacing w:after="0" w:line="240" w:lineRule="auto"/>
+      </w:pPr>
+      <w:r>
+        <w:t>marca NOT NULL</w:t>
+      </w:r>
+    </w:p>
+    <w:p>
+      <w:pPr>
+        <w:pStyle w:val="PargrafodaLista"/>
+        <w:numPr>
+          <w:ilvl w:val="0"/>
+          <w:numId w:val="3"/>
+        </w:numPr>
+        <w:suppressAutoHyphens/>
+        <w:spacing w:after="0" w:line="240" w:lineRule="auto"/>
+      </w:pPr>
+      <w:r>
+        <w:t>Todos os pneus têm de ter uma rigidez própria, podendo estes ser macios, médios ou duros</w:t>
+      </w:r>
+    </w:p>
+    <w:p>
+      <w:pPr>
+        <w:pStyle w:val="PargrafodaLista"/>
+        <w:numPr>
+          <w:ilvl w:val="1"/>
+          <w:numId w:val="3"/>
+        </w:numPr>
+        <w:suppressAutoHyphens/>
+        <w:spacing w:after="0" w:line="240" w:lineRule="auto"/>
+      </w:pPr>
+      <w:r>
+        <w:t>rigidez NOT NULL CHECK(rigidez = "MACIO" OR rigidez = "MEDIO" OR rigidez = "DURO")</w:t>
+      </w:r>
+    </w:p>
+    <w:p>
+      <w:pPr>
+        <w:pStyle w:val="PargrafodaLista"/>
+        <w:numPr>
+          <w:ilvl w:val="0"/>
+          <w:numId w:val="3"/>
+        </w:numPr>
+        <w:suppressAutoHyphens/>
+        <w:spacing w:after="0" w:line="240" w:lineRule="auto"/>
+      </w:pPr>
+      <w:r>
+        <w:t>Todos os pneus têm de ter um tipo, podendo estes ser traseiros ou dianteiros</w:t>
+      </w:r>
+    </w:p>
+    <w:p>
+      <w:pPr>
+        <w:pStyle w:val="PargrafodaLista"/>
+        <w:numPr>
+          <w:ilvl w:val="1"/>
+          <w:numId w:val="3"/>
+        </w:numPr>
+        <w:suppressAutoHyphens/>
+        <w:spacing w:after="0" w:line="240" w:lineRule="auto"/>
+      </w:pPr>
+      <w:r>
+        <w:t>tipo NOT NULL CHECK(tipo = "TRASEIRO" OR tipo = "DIANTEIRO")</w:t>
+      </w:r>
+    </w:p>
+    <w:p>
+      <w:pPr>
+        <w:pStyle w:val="PargrafodaLista"/>
+        <w:numPr>
+          <w:ilvl w:val="0"/>
+          <w:numId w:val="3"/>
+        </w:numPr>
+        <w:suppressAutoHyphens/>
+        <w:spacing w:after="0" w:line="240" w:lineRule="auto"/>
+      </w:pPr>
+      <w:r>
+        <w:t>O ID da mota de um pneu corresponde ao ID de uma mota.</w:t>
+      </w:r>
+    </w:p>
+    <w:p>
+      <w:pPr>
+        <w:pStyle w:val="PargrafodaLista"/>
+        <w:numPr>
+          <w:ilvl w:val="1"/>
+          <w:numId w:val="3"/>
+        </w:numPr>
+        <w:suppressAutoHyphens/>
+        <w:spacing w:after="0" w:line="240" w:lineRule="auto"/>
+      </w:pPr>
+      <w:r>
+        <w:t xml:space="preserve">idMota REFERENCES Mota(idMota) </w:t>
+      </w:r>
+    </w:p>
+    <w:p>
+      <w:pPr>
+        <w:suppressAutoHyphens/>
+        <w:spacing w:after="0" w:line="240" w:lineRule="auto"/>
+      </w:pPr>
+    </w:p>
+    <w:p>
+      <w:r>
+        <w:t>Corrida:</w:t>
+      </w:r>
+    </w:p>
+    <w:p>
+      <w:pPr>
+        <w:pStyle w:val="PargrafodaLista"/>
+        <w:numPr>
+          <w:ilvl w:val="0"/>
+          <w:numId w:val="3"/>
+        </w:numPr>
+        <w:suppressAutoHyphens/>
+        <w:spacing w:after="0" w:line="240" w:lineRule="auto"/>
+      </w:pPr>
+      <w:r>
+        <w:t>Não pode haver duas corridas com o mesmo ID</w:t>
+      </w:r>
+    </w:p>
+    <w:p>
+      <w:pPr>
+        <w:pStyle w:val="PargrafodaLista"/>
+        <w:numPr>
+          <w:ilvl w:val="1"/>
+          <w:numId w:val="3"/>
+        </w:numPr>
+        <w:suppressAutoHyphens/>
+        <w:spacing w:after="0" w:line="240" w:lineRule="auto"/>
+      </w:pPr>
+      <w:r>
+        <w:t>idCorrida PRIMARY KEY</w:t>
+      </w:r>
+    </w:p>
+    <w:p>
+      <w:pPr>
+        <w:pStyle w:val="PargrafodaLista"/>
+        <w:numPr>
+          <w:ilvl w:val="0"/>
+          <w:numId w:val="3"/>
+        </w:numPr>
+        <w:suppressAutoHyphens/>
+        <w:spacing w:after="0" w:line="240" w:lineRule="auto"/>
+      </w:pPr>
+      <w:r>
+        <w:t>Todas as corridas têm de ser nomeadas</w:t>
+      </w:r>
+    </w:p>
+    <w:p>
+      <w:pPr>
+        <w:pStyle w:val="PargrafodaLista"/>
+        <w:numPr>
+          <w:ilvl w:val="1"/>
+          <w:numId w:val="3"/>
+        </w:numPr>
+        <w:suppressAutoHyphens/>
+        <w:spacing w:after="0" w:line="240" w:lineRule="auto"/>
+      </w:pPr>
+      <w:r>
+        <w:t>nome NOT NULL</w:t>
+      </w:r>
+    </w:p>
+    <w:p>
+      <w:pPr>
+        <w:pStyle w:val="PargrafodaLista"/>
+        <w:numPr>
+          <w:ilvl w:val="0"/>
+          <w:numId w:val="3"/>
+        </w:numPr>
+        <w:suppressAutoHyphens/>
+        <w:spacing w:after="0" w:line="240" w:lineRule="auto"/>
+      </w:pPr>
+      <w:r>
+        <w:t>Todas as corridas têm de ter uma data associada</w:t>
+      </w:r>
+    </w:p>
+    <w:p>
+      <w:pPr>
+        <w:pStyle w:val="PargrafodaLista"/>
+        <w:numPr>
+          <w:ilvl w:val="1"/>
+          <w:numId w:val="3"/>
+        </w:numPr>
+        <w:suppressAutoHyphens/>
+        <w:spacing w:after="0" w:line="240" w:lineRule="auto"/>
+      </w:pPr>
+      <w:r>
+        <w:t>data NOT NULL</w:t>
+      </w:r>
+    </w:p>
+    <w:p>
+      <w:pPr>
+        <w:pStyle w:val="PargrafodaLista"/>
+        <w:numPr>
+          <w:ilvl w:val="0"/>
+          <w:numId w:val="3"/>
+        </w:numPr>
+        <w:suppressAutoHyphens/>
+        <w:spacing w:after="0" w:line="240" w:lineRule="auto"/>
+      </w:pPr>
+      <w:r>
+        <w:t>Todas as corridas têm de ter um número de voltas, sempre positivo</w:t>
+      </w:r>
+    </w:p>
+    <w:p>
+      <w:pPr>
+        <w:pStyle w:val="PargrafodaLista"/>
+        <w:numPr>
+          <w:ilvl w:val="1"/>
+          <w:numId w:val="3"/>
+        </w:numPr>
+        <w:suppressAutoHyphens/>
+        <w:spacing w:after="0" w:line="240" w:lineRule="auto"/>
+      </w:pPr>
+      <w:r>
+        <w:t>numVoltas NOT NULL  CHECK(numVoltas &gt; 0)</w:t>
+      </w:r>
+    </w:p>
+    <w:p>
+      <w:pPr>
+        <w:pStyle w:val="PargrafodaLista"/>
+        <w:numPr>
+          <w:ilvl w:val="0"/>
+          <w:numId w:val="3"/>
+        </w:numPr>
+        <w:suppressAutoHyphens/>
+        <w:spacing w:after="0" w:line="240" w:lineRule="auto"/>
+      </w:pPr>
+      <w:r>
+        <w:t>O ID do circuito de uma corrida corresponde ao ID de um circuito.</w:t>
+      </w:r>
+    </w:p>
+    <w:p>
+      <w:pPr>
+        <w:pStyle w:val="PargrafodaLista"/>
+        <w:numPr>
+          <w:ilvl w:val="1"/>
+          <w:numId w:val="3"/>
+        </w:numPr>
+        <w:suppressAutoHyphens/>
+        <w:spacing w:after="0" w:line="240" w:lineRule="auto"/>
+      </w:pPr>
+      <w:r>
+        <w:t xml:space="preserve">idCircuito REFERENCES Circuito(idCircuito) </w:t>
+      </w:r>
+    </w:p>
+    <w:p/>
+    <w:p>
+      <w:r>
+        <w:t>Circuito:</w:t>
+      </w:r>
+    </w:p>
+    <w:p>
+      <w:pPr>
+        <w:pStyle w:val="PargrafodaLista"/>
+        <w:numPr>
+          <w:ilvl w:val="0"/>
+          <w:numId w:val="3"/>
+        </w:numPr>
+        <w:suppressAutoHyphens/>
+        <w:spacing w:after="0" w:line="240" w:lineRule="auto"/>
+      </w:pPr>
+      <w:r>
+        <w:t>Não pode haver dois circuitos com o mesmo ID</w:t>
+      </w:r>
+    </w:p>
+    <w:p>
+      <w:pPr>
+        <w:pStyle w:val="PargrafodaLista"/>
+        <w:numPr>
+          <w:ilvl w:val="1"/>
+          <w:numId w:val="3"/>
+        </w:numPr>
+        <w:suppressAutoHyphens/>
+        <w:spacing w:after="0" w:line="240" w:lineRule="auto"/>
+      </w:pPr>
+      <w:r>
+        <w:t>idCircuito PRIMARY KEY</w:t>
+      </w:r>
+    </w:p>
+    <w:p>
+      <w:pPr>
+        <w:pStyle w:val="PargrafodaLista"/>
+        <w:numPr>
+          <w:ilvl w:val="0"/>
+          <w:numId w:val="3"/>
+        </w:numPr>
+        <w:suppressAutoHyphens/>
+        <w:spacing w:after="0" w:line="240" w:lineRule="auto"/>
+      </w:pPr>
+      <w:r>
+        <w:t>Todos os circuitos têm de ser nomeados</w:t>
+      </w:r>
+    </w:p>
+    <w:p>
+      <w:pPr>
+        <w:pStyle w:val="PargrafodaLista"/>
+        <w:numPr>
+          <w:ilvl w:val="1"/>
+          <w:numId w:val="3"/>
+        </w:numPr>
+        <w:suppressAutoHyphens/>
+        <w:spacing w:after="0" w:line="240" w:lineRule="auto"/>
+      </w:pPr>
+      <w:r>
+        <w:t>nome NOT NULL</w:t>
+      </w:r>
+    </w:p>
+    <w:p>
+      <w:pPr>
+        <w:pStyle w:val="PargrafodaLista"/>
+        <w:numPr>
+          <w:ilvl w:val="0"/>
+          <w:numId w:val="3"/>
+        </w:numPr>
+        <w:suppressAutoHyphens/>
+        <w:spacing w:after="0" w:line="240" w:lineRule="auto"/>
+      </w:pPr>
+      <w:r>
+        <w:t>Todos os circuitos têm de estar associados a um país</w:t>
+      </w:r>
+    </w:p>
+    <w:p>
+      <w:pPr>
+        <w:pStyle w:val="PargrafodaLista"/>
+        <w:numPr>
+          <w:ilvl w:val="1"/>
+          <w:numId w:val="3"/>
+        </w:numPr>
+        <w:suppressAutoHyphens/>
+        <w:spacing w:after="0" w:line="240" w:lineRule="auto"/>
+      </w:pPr>
+      <w:r>
+        <w:t>pais NOT NULL</w:t>
+      </w:r>
+    </w:p>
+    <w:p>
+      <w:pPr>
+        <w:pStyle w:val="PargrafodaLista"/>
+        <w:numPr>
+          <w:ilvl w:val="0"/>
+          <w:numId w:val="3"/>
+        </w:numPr>
+        <w:suppressAutoHyphens/>
+        <w:spacing w:after="0" w:line="240" w:lineRule="auto"/>
+      </w:pPr>
+      <w:r>
+        <w:t>Todos os circuitos têm de ter um perímetro, sempre positivo</w:t>
+      </w:r>
+    </w:p>
+    <w:p>
+      <w:pPr>
+        <w:pStyle w:val="PargrafodaLista"/>
+        <w:numPr>
+          <w:ilvl w:val="1"/>
+          <w:numId w:val="3"/>
+        </w:numPr>
+        <w:suppressAutoHyphens/>
+        <w:spacing w:after="0" w:line="240" w:lineRule="auto"/>
+        <w:rPr>
+          <w:lang w:val="en-US"/>
+        </w:rPr>
+      </w:pPr>
+      <w:proofErr w:type="spellStart"/>
+      <w:r>
+        <w:rPr>
+          <w:lang w:val="en-US"/>
+        </w:rPr>
+        <w:t>perimetro</w:t>
+      </w:r>
+      <w:proofErr w:type="spellEnd"/>
+      <w:r>
+        <w:rPr>
+          <w:lang w:val="en-US"/>
+        </w:rPr>
+        <w:t xml:space="preserve"> NOT NULL CONSTRAINT CHECK(</w:t>
+      </w:r>
+      <w:proofErr w:type="spellStart"/>
+      <w:r>
+        <w:rPr>
+          <w:lang w:val="en-US"/>
+        </w:rPr>
+        <w:t>perimetro</w:t>
+      </w:r>
+      <w:proofErr w:type="spellEnd"/>
+      <w:r>
+        <w:rPr>
+          <w:lang w:val="en-US"/>
+        </w:rPr>
+        <w:t xml:space="preserve"> &gt; 0)</w:t>
+      </w:r>
+    </w:p>
+    <w:p>
+      <w:pPr>
+        <w:pStyle w:val="PargrafodaLista"/>
+        <w:numPr>
+          <w:ilvl w:val="0"/>
+          <w:numId w:val="3"/>
+        </w:numPr>
+        <w:suppressAutoHyphens/>
+        <w:spacing w:after="0" w:line="240" w:lineRule="auto"/>
+      </w:pPr>
+      <w:r>
+        <w:t>Todos os circuitos têm de ter um número de setores, sempre positivo</w:t>
+      </w:r>
+    </w:p>
+    <w:p>
+      <w:pPr>
+        <w:pStyle w:val="PargrafodaLista"/>
+        <w:numPr>
+          <w:ilvl w:val="1"/>
+          <w:numId w:val="3"/>
+        </w:numPr>
+        <w:suppressAutoHyphens/>
+        <w:spacing w:after="0" w:line="240" w:lineRule="auto"/>
+        <w:rPr>
+          <w:lang w:val="en-US"/>
+        </w:rPr>
+      </w:pPr>
+      <w:proofErr w:type="spellStart"/>
+      <w:r>
+        <w:rPr>
+          <w:lang w:val="en-US"/>
+        </w:rPr>
+        <w:t>numSetores</w:t>
+      </w:r>
+      <w:proofErr w:type="spellEnd"/>
+      <w:r>
+        <w:rPr>
+          <w:lang w:val="en-US"/>
+        </w:rPr>
+        <w:t xml:space="preserve"> NOT NULL CONSTRAINT CHECK(</w:t>
+      </w:r>
+      <w:proofErr w:type="spellStart"/>
+      <w:r>
+        <w:rPr>
+          <w:lang w:val="en-US"/>
+        </w:rPr>
+        <w:t>numSetores</w:t>
+      </w:r>
+      <w:proofErr w:type="spellEnd"/>
+      <w:r>
+        <w:rPr>
+          <w:lang w:val="en-US"/>
+        </w:rPr>
+        <w:t xml:space="preserve"> &gt; 0)</w:t>
+      </w:r>
+    </w:p>
+    <w:p>
+      <w:pPr>
+        <w:rPr>
+          <w:lang w:val="en-US"/>
+        </w:rPr>
+      </w:pPr>
+    </w:p>
+    <w:p>
+      <w:r>
+        <w:t>Grid:</w:t>
+      </w:r>
+    </w:p>
+    <w:p>
+      <w:pPr>
+        <w:pStyle w:val="PargrafodaLista"/>
+        <w:numPr>
+          <w:ilvl w:val="0"/>
+          <w:numId w:val="3"/>
+        </w:numPr>
+        <w:suppressAutoHyphens/>
+        <w:spacing w:after="0" w:line="240" w:lineRule="auto"/>
+      </w:pPr>
+      <w:r>
+        <w:t xml:space="preserve">Não pode haver duas </w:t>
+      </w:r>
+      <w:proofErr w:type="spellStart"/>
+      <w:r>
+        <w:t>grids</w:t>
+      </w:r>
+      <w:proofErr w:type="spellEnd"/>
+      <w:r>
+        <w:t xml:space="preserve"> com o mesmo ID de corrida e de colaborador</w:t>
+      </w:r>
+    </w:p>
+    <w:p>
+      <w:pPr>
+        <w:pStyle w:val="PargrafodaLista"/>
+        <w:numPr>
+          <w:ilvl w:val="1"/>
+          <w:numId w:val="3"/>
+        </w:numPr>
+        <w:suppressAutoHyphens/>
+        <w:spacing w:after="0" w:line="240" w:lineRule="auto"/>
+      </w:pPr>
+      <w:r>
+        <w:t>PRIMARY KEY(idCorrida, idColaborador)</w:t>
+      </w:r>
+    </w:p>
+    <w:p>
+      <w:pPr>
+        <w:pStyle w:val="PargrafodaLista"/>
+        <w:numPr>
+          <w:ilvl w:val="0"/>
+          <w:numId w:val="3"/>
+        </w:numPr>
+        <w:suppressAutoHyphens/>
+        <w:spacing w:after="0" w:line="240" w:lineRule="auto"/>
+      </w:pPr>
+      <w:r>
+        <w:t>O ID da corrida de uma grid corresponde ao ID de uma corrida.</w:t>
+      </w:r>
+    </w:p>
+    <w:p>
+      <w:pPr>
+        <w:pStyle w:val="PargrafodaLista"/>
+        <w:numPr>
+          <w:ilvl w:val="1"/>
+          <w:numId w:val="3"/>
+        </w:numPr>
+        <w:suppressAutoHyphens/>
+        <w:spacing w:after="0" w:line="240" w:lineRule="auto"/>
+      </w:pPr>
+      <w:r>
+        <w:t xml:space="preserve">idCorrida REFERENCES Corrida(idCorrida) </w:t>
+      </w:r>
+    </w:p>
+    <w:p>
+      <w:pPr>
+        <w:pStyle w:val="PargrafodaLista"/>
+        <w:numPr>
+          <w:ilvl w:val="0"/>
+          <w:numId w:val="3"/>
+        </w:numPr>
+        <w:suppressAutoHyphens/>
+        <w:spacing w:after="0" w:line="240" w:lineRule="auto"/>
+      </w:pPr>
+      <w:r>
+        <w:t>O ID do colaborador de uma grid corresponde ao ID de colaborador de um piloto.</w:t>
+      </w:r>
+    </w:p>
+    <w:p>
+      <w:pPr>
+        <w:pStyle w:val="PargrafodaLista"/>
+        <w:numPr>
+          <w:ilvl w:val="1"/>
+          <w:numId w:val="3"/>
+        </w:numPr>
+        <w:suppressAutoHyphens/>
+        <w:spacing w:after="0" w:line="240" w:lineRule="auto"/>
+      </w:pPr>
+      <w:r>
+        <w:t xml:space="preserve">idPiloto REFERENCES Piloto(idPiloto) </w:t>
+      </w:r>
+    </w:p>
+    <w:p>
+      <w:pPr>
+        <w:pStyle w:val="PargrafodaLista"/>
+        <w:numPr>
+          <w:ilvl w:val="0"/>
+          <w:numId w:val="3"/>
+        </w:numPr>
+        <w:suppressAutoHyphens/>
+        <w:spacing w:after="0" w:line="240" w:lineRule="auto"/>
+      </w:pPr>
+      <w:r>
+        <w:t xml:space="preserve">Todos as </w:t>
+      </w:r>
+      <w:proofErr w:type="spellStart"/>
+      <w:r>
+        <w:t>grids</w:t>
+      </w:r>
+      <w:proofErr w:type="spellEnd"/>
+      <w:r>
+        <w:t xml:space="preserve"> têm de ter uma posição inicial, sempre positiva</w:t>
+      </w:r>
+    </w:p>
+    <w:p>
+      <w:pPr>
+        <w:pStyle w:val="PargrafodaLista"/>
+        <w:numPr>
+          <w:ilvl w:val="1"/>
+          <w:numId w:val="3"/>
+        </w:numPr>
+        <w:suppressAutoHyphens/>
+        <w:spacing w:after="0" w:line="240" w:lineRule="auto"/>
+        <w:rPr>
+          <w:lang w:val="en-US"/>
+        </w:rPr>
+      </w:pPr>
+      <w:proofErr w:type="spellStart"/>
+      <w:r>
+        <w:rPr>
+          <w:lang w:val="en-US"/>
+        </w:rPr>
+        <w:t>posicaoInicial</w:t>
+      </w:r>
+      <w:proofErr w:type="spellEnd"/>
+      <w:r>
+        <w:rPr>
+          <w:lang w:val="en-US"/>
+        </w:rPr>
+        <w:t xml:space="preserve"> NOT NULL CHECK(</w:t>
+      </w:r>
+      <w:proofErr w:type="spellStart"/>
+      <w:r>
+        <w:rPr>
+          <w:lang w:val="en-US"/>
+        </w:rPr>
+        <w:t>posicaoInicial</w:t>
+      </w:r>
+      <w:proofErr w:type="spellEnd"/>
+      <w:r>
+        <w:rPr>
+          <w:lang w:val="en-US"/>
+        </w:rPr>
+        <w:t xml:space="preserve"> &gt; 0)</w:t>
+      </w:r>
+    </w:p>
+    <w:p>
+      <w:pPr>
+        <w:pStyle w:val="PargrafodaLista"/>
+        <w:numPr>
+          <w:ilvl w:val="0"/>
+          <w:numId w:val="3"/>
+        </w:numPr>
+        <w:suppressAutoHyphens/>
+        <w:spacing w:after="0" w:line="240" w:lineRule="auto"/>
+      </w:pPr>
+      <w:r>
+        <w:t xml:space="preserve">Todos as </w:t>
+      </w:r>
+      <w:proofErr w:type="spellStart"/>
+      <w:r>
+        <w:t>grids</w:t>
+      </w:r>
+      <w:proofErr w:type="spellEnd"/>
+      <w:r>
+        <w:t xml:space="preserve"> têm de ter uma posição final, sempre positiva</w:t>
+      </w:r>
+    </w:p>
+    <w:p>
+      <w:pPr>
+        <w:pStyle w:val="PargrafodaLista"/>
+        <w:numPr>
+          <w:ilvl w:val="1"/>
+          <w:numId w:val="3"/>
+        </w:numPr>
+        <w:suppressAutoHyphens/>
+        <w:spacing w:after="0" w:line="240" w:lineRule="auto"/>
+        <w:rPr>
+          <w:lang w:val="en-US"/>
+        </w:rPr>
+      </w:pPr>
+      <w:proofErr w:type="spellStart"/>
+      <w:r>
+        <w:rPr>
+          <w:lang w:val="en-US"/>
+        </w:rPr>
+        <w:t>posicaoFinal</w:t>
+      </w:r>
+      <w:proofErr w:type="spellEnd"/>
+      <w:r>
+        <w:rPr>
+          <w:lang w:val="en-US"/>
+        </w:rPr>
+        <w:t xml:space="preserve"> NOT NULL CHECK(</w:t>
+      </w:r>
+      <w:proofErr w:type="spellStart"/>
+      <w:r>
+        <w:rPr>
+          <w:lang w:val="en-US"/>
+        </w:rPr>
+        <w:t>posicaoFinal</w:t>
+      </w:r>
+      <w:proofErr w:type="spellEnd"/>
+      <w:r>
+        <w:rPr>
+          <w:lang w:val="en-US"/>
+        </w:rPr>
+        <w:t xml:space="preserve"> &gt; 0)</w:t>
+      </w:r>
+    </w:p>
+    <w:p>
+      <w:pPr>
+        <w:pStyle w:val="PargrafodaLista"/>
+        <w:numPr>
+          <w:ilvl w:val="0"/>
+          <w:numId w:val="3"/>
+        </w:numPr>
+        <w:suppressAutoHyphens/>
+        <w:spacing w:after="0" w:line="240" w:lineRule="auto"/>
+      </w:pPr>
+      <w:r>
+        <w:t>Um conjunto formado por u</w:t>
+      </w:r>
+      <w:r>
+        <w:t>m certo ID de corrida e uma certa posição inicial é único</w:t>
+      </w:r>
+    </w:p>
+    <w:p>
+      <w:pPr>
+        <w:pStyle w:val="PargrafodaLista"/>
+        <w:numPr>
+          <w:ilvl w:val="1"/>
+          <w:numId w:val="3"/>
+        </w:numPr>
+        <w:suppressAutoHyphens/>
+        <w:spacing w:after="0" w:line="240" w:lineRule="auto"/>
+      </w:pPr>
+      <w:r>
+        <w:t>UNIQUE(idCorrida, posicaoInicial)</w:t>
+      </w:r>
+    </w:p>
+    <w:p>
+      <w:pPr>
+        <w:pStyle w:val="PargrafodaLista"/>
+        <w:numPr>
+          <w:ilvl w:val="0"/>
+          <w:numId w:val="3"/>
+        </w:numPr>
+        <w:suppressAutoHyphens/>
+        <w:spacing w:after="0" w:line="240" w:lineRule="auto"/>
+      </w:pPr>
+      <w:r>
+        <w:t>Um conjunto formado por u</w:t>
+      </w:r>
+      <w:r>
+        <w:t>m certo ID de corrida e uma certa posição final é único</w:t>
+      </w:r>
+    </w:p>
+    <w:p>
+      <w:pPr>
+        <w:pStyle w:val="PargrafodaLista"/>
+        <w:numPr>
+          <w:ilvl w:val="1"/>
+          <w:numId w:val="3"/>
+        </w:numPr>
+        <w:suppressAutoHyphens/>
+        <w:spacing w:after="0" w:line="240" w:lineRule="auto"/>
+      </w:pPr>
+      <w:r>
+        <w:t xml:space="preserve">UNIQUE(idCorrida, </w:t>
+      </w:r>
+      <w:r>
+        <w:t>posicaoFinal</w:t>
+      </w:r>
+      <w:r>
+        <w:t>)</w:t>
+      </w:r>
+    </w:p>
+    <w:p/>
+    <w:p/>
+    <w:p>
+      <w:r>
+        <w:lastRenderedPageBreak/>
+        <w:t>Classificação Geral:</w:t>
+      </w:r>
+    </w:p>
+    <w:p>
+      <w:pPr>
+        <w:pStyle w:val="PargrafodaLista"/>
+        <w:numPr>
+          <w:ilvl w:val="0"/>
+          <w:numId w:val="3"/>
+        </w:numPr>
+        <w:suppressAutoHyphens/>
+        <w:spacing w:after="0" w:line="240" w:lineRule="auto"/>
+      </w:pPr>
+      <w:r>
+        <w:t>O ID da colaborador de uma classificação final corresponde ao ID de colaborador de um piloto.</w:t>
+      </w:r>
+    </w:p>
+    <w:p>
+      <w:pPr>
+        <w:pStyle w:val="PargrafodaLista"/>
+        <w:numPr>
+          <w:ilvl w:val="1"/>
+          <w:numId w:val="3"/>
+        </w:numPr>
+        <w:suppressAutoHyphens/>
+        <w:spacing w:after="0" w:line="240" w:lineRule="auto"/>
+      </w:pPr>
+      <w:r>
+        <w:t>idColaborador</w:t>
+      </w:r>
+      <w:r>
+        <w:t xml:space="preserve"> REFERENCES </w:t>
+      </w:r>
+      <w:r>
+        <w:t>Piloto</w:t>
+      </w:r>
+      <w:r>
+        <w:t>(</w:t>
+      </w:r>
+      <w:r>
+        <w:t>idColaborador</w:t>
+      </w:r>
+      <w:r>
+        <w:t xml:space="preserve">) </w:t>
+      </w:r>
+    </w:p>
+    <w:p>
+      <w:pPr>
+        <w:pStyle w:val="PargrafodaLista"/>
+        <w:numPr>
+          <w:ilvl w:val="0"/>
+          <w:numId w:val="3"/>
+        </w:numPr>
+        <w:suppressAutoHyphens/>
+        <w:spacing w:after="0" w:line="240" w:lineRule="auto"/>
+      </w:pPr>
+      <w:r>
+        <w:t>A época de uma classificação geral tem de representar um ano maior que 1949 (ano de início do Moto GP)</w:t>
+      </w:r>
+    </w:p>
+    <w:p>
+      <w:pPr>
+        <w:pStyle w:val="PargrafodaLista"/>
+        <w:numPr>
+          <w:ilvl w:val="1"/>
+          <w:numId w:val="3"/>
+        </w:numPr>
+        <w:suppressAutoHyphens/>
+        <w:spacing w:after="0" w:line="240" w:lineRule="auto"/>
+      </w:pPr>
+      <w:r>
+        <w:t>epoca CHECK(epoca &gt;= 1949)</w:t>
+      </w:r>
+    </w:p>
+    <w:p>
+      <w:pPr>
+        <w:pStyle w:val="PargrafodaLista"/>
+        <w:numPr>
+          <w:ilvl w:val="0"/>
+          <w:numId w:val="3"/>
+        </w:numPr>
+        <w:suppressAutoHyphens/>
+        <w:spacing w:after="0" w:line="240" w:lineRule="auto"/>
+      </w:pPr>
+      <w:r>
+        <w:t>O lugar de uma classificação geral tem de ser positivo</w:t>
+      </w:r>
+    </w:p>
+    <w:p>
+      <w:pPr>
+        <w:pStyle w:val="PargrafodaLista"/>
+        <w:numPr>
+          <w:ilvl w:val="1"/>
+          <w:numId w:val="3"/>
+        </w:numPr>
+        <w:suppressAutoHyphens/>
+        <w:spacing w:after="0" w:line="240" w:lineRule="auto"/>
+      </w:pPr>
+      <w:r>
+        <w:t>lugar CHECK(lugar &gt; 0)</w:t>
+      </w:r>
+    </w:p>
+    <w:p>
+      <w:pPr>
+        <w:pStyle w:val="PargrafodaLista"/>
+        <w:numPr>
+          <w:ilvl w:val="0"/>
+          <w:numId w:val="3"/>
+        </w:numPr>
+        <w:suppressAutoHyphens/>
+        <w:spacing w:after="0" w:line="240" w:lineRule="auto"/>
+      </w:pPr>
+      <w:r>
+        <w:t xml:space="preserve">Não pode haver duas classificações gerais associadas à mesma época , ao mesmo lugar, e ao mesmo ID de colaborador </w:t>
+      </w:r>
+    </w:p>
+    <w:p>
+      <w:pPr>
+        <w:pStyle w:val="PargrafodaLista"/>
+        <w:numPr>
+          <w:ilvl w:val="1"/>
+          <w:numId w:val="3"/>
+        </w:numPr>
+        <w:suppressAutoHyphens/>
+        <w:spacing w:after="0" w:line="240" w:lineRule="auto"/>
+      </w:pPr>
+      <w:r>
+        <w:t>PRIMARY KEY(epoca, lugar, idColaborador)</w:t>
+      </w:r>
+    </w:p>
+    <w:p>
+      <w:pPr>
+        <w:pStyle w:val="HTMLpr-formatado"/>
+        <w:rPr>
+          <w:rFonts w:asciiTheme="minorHAnsi" w:eastAsiaTheme="minorHAnsi" w:hAnsiTheme="minorHAnsi" w:cstheme="minorBidi"/>
+          <w:sz w:val="24"/>
+          <w:szCs w:val="24"/>
+          <w:lang w:eastAsia="en-US"/>
+        </w:rPr>
+      </w:pPr>
+    </w:p>
+    <w:p>
+      <w:r>
+        <w:t>Evento:</w:t>
+      </w:r>
+    </w:p>
+    <w:p>
+      <w:pPr>
+        <w:pStyle w:val="PargrafodaLista"/>
+        <w:numPr>
+          <w:ilvl w:val="0"/>
+          <w:numId w:val="3"/>
+        </w:numPr>
+        <w:suppressAutoHyphens/>
+        <w:spacing w:after="0" w:line="240" w:lineRule="auto"/>
+      </w:pPr>
+      <w:r>
+        <w:t>Não pode haver dois eventos com o mesmo ID</w:t>
+      </w:r>
+    </w:p>
+    <w:p>
+      <w:pPr>
+        <w:pStyle w:val="PargrafodaLista"/>
+        <w:numPr>
+          <w:ilvl w:val="1"/>
+          <w:numId w:val="3"/>
+        </w:numPr>
+        <w:suppressAutoHyphens/>
+        <w:spacing w:after="0" w:line="240" w:lineRule="auto"/>
+      </w:pPr>
+      <w:r>
+        <w:t>idEvento PRIMARY KEY</w:t>
+      </w:r>
+    </w:p>
+    <w:p>
+      <w:pPr>
+        <w:pStyle w:val="PargrafodaLista"/>
+        <w:numPr>
+          <w:ilvl w:val="0"/>
+          <w:numId w:val="3"/>
+        </w:numPr>
+        <w:suppressAutoHyphens/>
+        <w:spacing w:after="0" w:line="240" w:lineRule="auto"/>
+      </w:pPr>
+      <w:r>
+        <w:t>Todos os eventos têm de ocorrer durante uma volta, sempre com número positivo</w:t>
+      </w:r>
+    </w:p>
+    <w:p>
+      <w:pPr>
+        <w:pStyle w:val="PargrafodaLista"/>
+        <w:numPr>
+          <w:ilvl w:val="1"/>
+          <w:numId w:val="3"/>
+        </w:numPr>
+        <w:suppressAutoHyphens/>
+        <w:spacing w:after="0" w:line="240" w:lineRule="auto"/>
+      </w:pPr>
+      <w:r>
+        <w:t>volta NOT CHECK(volta &gt; 0)</w:t>
+      </w:r>
+    </w:p>
+    <w:p>
+      <w:pPr>
+        <w:pStyle w:val="PargrafodaLista"/>
+        <w:numPr>
+          <w:ilvl w:val="0"/>
+          <w:numId w:val="3"/>
+        </w:numPr>
+        <w:suppressAutoHyphens/>
+        <w:spacing w:after="0" w:line="240" w:lineRule="auto"/>
+      </w:pPr>
+      <w:r>
+        <w:t>O ID da corrida de um evento corresponde ao ID de uma corrida.</w:t>
+      </w:r>
+    </w:p>
+    <w:p>
+      <w:pPr>
+        <w:pStyle w:val="PargrafodaLista"/>
+        <w:numPr>
+          <w:ilvl w:val="1"/>
+          <w:numId w:val="3"/>
+        </w:numPr>
+        <w:suppressAutoHyphens/>
+        <w:spacing w:after="0" w:line="240" w:lineRule="auto"/>
+      </w:pPr>
+      <w:r>
+        <w:t xml:space="preserve">idCorrida REFERENCES Corrida(idCorrida) </w:t>
+      </w:r>
+    </w:p>
+    <w:p>
+      <w:pPr>
+        <w:pStyle w:val="PargrafodaLista"/>
+      </w:pPr>
+    </w:p>
+    <w:p>
+      <w:r>
+        <w:t>Ultrapassagem:</w:t>
+      </w:r>
+    </w:p>
+    <w:p>
+      <w:pPr>
+        <w:pStyle w:val="PargrafodaLista"/>
+        <w:numPr>
+          <w:ilvl w:val="0"/>
+          <w:numId w:val="3"/>
+        </w:numPr>
+        <w:suppressAutoHyphens/>
+        <w:spacing w:after="0" w:line="240" w:lineRule="auto"/>
+      </w:pPr>
+      <w:r>
+        <w:t>Não pode haver duas ultrapassagens com o mesmo ID do evento, correspondendo este a um ID de um evento.</w:t>
+      </w:r>
+    </w:p>
+    <w:p>
+      <w:pPr>
+        <w:pStyle w:val="PargrafodaLista"/>
+        <w:numPr>
+          <w:ilvl w:val="1"/>
+          <w:numId w:val="3"/>
+        </w:numPr>
+        <w:suppressAutoHyphens/>
+        <w:spacing w:after="0" w:line="240" w:lineRule="auto"/>
+      </w:pPr>
+      <w:r>
+        <w:t xml:space="preserve">idEvento PRIMARY KEY REFERENCES Evento(idEvento) </w:t>
+      </w:r>
+    </w:p>
+    <w:p>
+      <w:pPr>
+        <w:pStyle w:val="PargrafodaLista"/>
+        <w:numPr>
+          <w:ilvl w:val="0"/>
+          <w:numId w:val="3"/>
+        </w:numPr>
+        <w:suppressAutoHyphens/>
+        <w:spacing w:after="0" w:line="240" w:lineRule="auto"/>
+      </w:pPr>
+      <w:r>
+        <w:t>Todas as ultrapassagens têm de ter ocorrido num setor, sempre com número positivo</w:t>
+      </w:r>
+    </w:p>
+    <w:p>
+      <w:pPr>
+        <w:pStyle w:val="PargrafodaLista"/>
+        <w:numPr>
+          <w:ilvl w:val="1"/>
+          <w:numId w:val="3"/>
+        </w:numPr>
+        <w:suppressAutoHyphens/>
+        <w:spacing w:after="0" w:line="240" w:lineRule="auto"/>
+        <w:rPr>
+          <w:lang w:val="en-US"/>
+        </w:rPr>
+      </w:pPr>
+      <w:proofErr w:type="spellStart"/>
+      <w:r>
+        <w:rPr>
+          <w:lang w:val="en-US"/>
+        </w:rPr>
+        <w:t>setor</w:t>
+      </w:r>
+      <w:proofErr w:type="spellEnd"/>
+      <w:r>
+        <w:rPr>
+          <w:lang w:val="en-US"/>
+        </w:rPr>
+        <w:t xml:space="preserve"> NOT NULL CHECK(</w:t>
+      </w:r>
+      <w:proofErr w:type="spellStart"/>
+      <w:r>
+        <w:rPr>
+          <w:lang w:val="en-US"/>
+        </w:rPr>
+        <w:t>setor</w:t>
+      </w:r>
+      <w:proofErr w:type="spellEnd"/>
+      <w:r>
+        <w:rPr>
+          <w:lang w:val="en-US"/>
+        </w:rPr>
+        <w:t xml:space="preserve"> &gt; 0)</w:t>
+      </w:r>
+    </w:p>
+    <w:p>
+      <w:pPr>
+        <w:rPr>
+          <w:lang w:val="en-US"/>
+        </w:rPr>
+      </w:pPr>
+    </w:p>
+    <w:p>
+      <w:r>
+        <w:t>Acidente:</w:t>
+      </w:r>
+    </w:p>
+    <w:p>
+      <w:pPr>
+        <w:pStyle w:val="PargrafodaLista"/>
+        <w:numPr>
+          <w:ilvl w:val="0"/>
+          <w:numId w:val="3"/>
+        </w:numPr>
+        <w:suppressAutoHyphens/>
+        <w:spacing w:after="0" w:line="240" w:lineRule="auto"/>
+      </w:pPr>
+      <w:r>
+        <w:t>Não pode haver dois acidentes com o mesmo ID do evento, correspondendo este a um ID de um evento.</w:t>
+      </w:r>
+    </w:p>
+    <w:p>
+      <w:pPr>
+        <w:pStyle w:val="PargrafodaLista"/>
+        <w:numPr>
+          <w:ilvl w:val="1"/>
+          <w:numId w:val="3"/>
+        </w:numPr>
+        <w:suppressAutoHyphens/>
+        <w:spacing w:after="0" w:line="240" w:lineRule="auto"/>
+      </w:pPr>
+      <w:r>
+        <w:t xml:space="preserve">idEvento PRIMARY KEY REFERENCES Evento(idEvento) </w:t>
+      </w:r>
+    </w:p>
+    <w:p>
+      <w:pPr>
+        <w:pStyle w:val="PargrafodaLista"/>
+        <w:numPr>
+          <w:ilvl w:val="0"/>
+          <w:numId w:val="3"/>
+        </w:numPr>
+        <w:suppressAutoHyphens/>
+        <w:spacing w:after="0" w:line="240" w:lineRule="auto"/>
+      </w:pPr>
+      <w:r>
+        <w:t>Todos os acidentes têm de ter ocorrido num setor, sempre com número positivo</w:t>
+      </w:r>
+    </w:p>
+    <w:p>
+      <w:pPr>
+        <w:pStyle w:val="PargrafodaLista"/>
+        <w:numPr>
+          <w:ilvl w:val="1"/>
+          <w:numId w:val="3"/>
+        </w:numPr>
+        <w:suppressAutoHyphens/>
+        <w:spacing w:after="0" w:line="240" w:lineRule="auto"/>
+        <w:rPr>
+          <w:lang w:val="en-US"/>
+        </w:rPr>
+      </w:pPr>
+      <w:proofErr w:type="spellStart"/>
+      <w:r>
+        <w:rPr>
+          <w:lang w:val="en-US"/>
+        </w:rPr>
+        <w:t>setor</w:t>
+      </w:r>
+      <w:proofErr w:type="spellEnd"/>
+      <w:r>
+        <w:rPr>
+          <w:lang w:val="en-US"/>
+        </w:rPr>
+        <w:t xml:space="preserve"> NOT NULL CHECK(</w:t>
+      </w:r>
+      <w:proofErr w:type="spellStart"/>
+      <w:r>
+        <w:rPr>
+          <w:lang w:val="en-US"/>
+        </w:rPr>
+        <w:t>setor</w:t>
+      </w:r>
+      <w:proofErr w:type="spellEnd"/>
+      <w:r>
+        <w:rPr>
+          <w:lang w:val="en-US"/>
+        </w:rPr>
+        <w:t xml:space="preserve"> &gt; 0)</w:t>
+      </w:r>
+    </w:p>
+    <w:p>
+      <w:pPr>
+        <w:rPr>
+          <w:lang w:val="en-US"/>
+        </w:rPr>
+      </w:pPr>
+    </w:p>
+    <w:p>
+      <w:r>
+        <w:t>Outro:</w:t>
+      </w:r>
+    </w:p>
+    <w:p>
+      <w:pPr>
+        <w:pStyle w:val="PargrafodaLista"/>
+        <w:numPr>
+          <w:ilvl w:val="0"/>
+          <w:numId w:val="3"/>
+        </w:numPr>
+        <w:suppressAutoHyphens/>
+        <w:spacing w:after="0" w:line="240" w:lineRule="auto"/>
+      </w:pPr>
+      <w:r>
+        <w:t>Não pode haver dois outros tipos de evento com o mesmo ID do evento, correspondendo este a um ID de um evento.</w:t>
+      </w:r>
+    </w:p>
+    <w:p>
+      <w:pPr>
+        <w:pStyle w:val="PargrafodaLista"/>
+        <w:numPr>
+          <w:ilvl w:val="1"/>
+          <w:numId w:val="3"/>
+        </w:numPr>
+        <w:suppressAutoHyphens/>
+        <w:spacing w:after="0" w:line="240" w:lineRule="auto"/>
+      </w:pPr>
+      <w:r>
+        <w:t xml:space="preserve">idEvento PRIMARY KEY REFERENCES Evento(idEvento) </w:t>
+      </w:r>
+    </w:p>
+    <w:p>
+      <w:pPr>
+        <w:pStyle w:val="PargrafodaLista"/>
+        <w:numPr>
+          <w:ilvl w:val="0"/>
+          <w:numId w:val="3"/>
+        </w:numPr>
+        <w:suppressAutoHyphens/>
+        <w:spacing w:after="0" w:line="240" w:lineRule="auto"/>
+      </w:pPr>
+      <w:r>
+        <w:t>Todos esses outros tipos de evento têm de ter uma descrição associada</w:t>
+      </w:r>
+    </w:p>
+    <w:p>
+      <w:pPr>
+        <w:pStyle w:val="PargrafodaLista"/>
+        <w:numPr>
+          <w:ilvl w:val="1"/>
+          <w:numId w:val="3"/>
+        </w:numPr>
+        <w:suppressAutoHyphens/>
+        <w:spacing w:after="0" w:line="240" w:lineRule="auto"/>
+      </w:pPr>
+      <w:r>
+        <w:t>descricao NOT NULL</w:t>
+      </w:r>
+    </w:p>
+    <w:p>
+      <w:pPr>
+        <w:suppressAutoHyphens/>
+        <w:spacing w:after="0" w:line="240" w:lineRule="auto"/>
+      </w:pPr>
+    </w:p>
+    <w:p>
+      <w:r>
+        <w:lastRenderedPageBreak/>
+        <w:t>Bandeira:</w:t>
+      </w:r>
+    </w:p>
+    <w:p>
+      <w:pPr>
+        <w:pStyle w:val="PargrafodaLista"/>
+        <w:numPr>
+          <w:ilvl w:val="0"/>
+          <w:numId w:val="3"/>
+        </w:numPr>
+        <w:suppressAutoHyphens/>
+        <w:spacing w:after="0" w:line="240" w:lineRule="auto"/>
+      </w:pPr>
+      <w:r>
+        <w:t>Não pode haver duas bandeiras com o mesmo ID</w:t>
+      </w:r>
+    </w:p>
+    <w:p>
+      <w:pPr>
+        <w:pStyle w:val="PargrafodaLista"/>
+        <w:numPr>
+          <w:ilvl w:val="1"/>
+          <w:numId w:val="3"/>
+        </w:numPr>
+        <w:suppressAutoHyphens/>
+        <w:spacing w:after="0" w:line="240" w:lineRule="auto"/>
+      </w:pPr>
+      <w:r>
+        <w:t xml:space="preserve">idBandeira PRIMARY KEY </w:t>
+      </w:r>
+    </w:p>
+    <w:p>
+      <w:pPr>
+        <w:pStyle w:val="PargrafodaLista"/>
+        <w:numPr>
+          <w:ilvl w:val="0"/>
+          <w:numId w:val="3"/>
+        </w:numPr>
+        <w:suppressAutoHyphens/>
+        <w:spacing w:after="0" w:line="240" w:lineRule="auto"/>
+      </w:pPr>
+      <w:r>
+        <w:t>Todas as bandeiras têm de ter uma cor</w:t>
+      </w:r>
+    </w:p>
+    <w:p>
+      <w:pPr>
+        <w:pStyle w:val="PargrafodaLista"/>
+        <w:numPr>
+          <w:ilvl w:val="1"/>
+          <w:numId w:val="3"/>
+        </w:numPr>
+        <w:suppressAutoHyphens/>
+        <w:spacing w:after="0" w:line="240" w:lineRule="auto"/>
+      </w:pPr>
+      <w:r>
+        <w:t>cor NOT NULL</w:t>
+      </w:r>
+    </w:p>
+    <w:p>
+      <w:pPr>
+        <w:suppressAutoHyphens/>
+        <w:spacing w:after="0" w:line="240" w:lineRule="auto"/>
+      </w:pPr>
+    </w:p>
+    <w:p>
+      <w:r>
+        <w:t>PilotoCorrida:</w:t>
+      </w:r>
+    </w:p>
+    <w:p>
+      <w:pPr>
+        <w:pStyle w:val="PargrafodaLista"/>
+        <w:numPr>
+          <w:ilvl w:val="0"/>
+          <w:numId w:val="3"/>
+        </w:numPr>
+        <w:suppressAutoHyphens/>
+        <w:spacing w:after="0" w:line="240" w:lineRule="auto"/>
+      </w:pPr>
+      <w:r>
+        <w:t>O ID de um colaborador corresponde ao ID de colaborador de um piloto</w:t>
+      </w:r>
+    </w:p>
+    <w:p>
+      <w:pPr>
+        <w:pStyle w:val="PargrafodaLista"/>
+        <w:numPr>
+          <w:ilvl w:val="1"/>
+          <w:numId w:val="3"/>
+        </w:numPr>
+        <w:suppressAutoHyphens/>
+        <w:spacing w:after="0" w:line="240" w:lineRule="auto"/>
+      </w:pPr>
+      <w:r>
+        <w:t xml:space="preserve">idColaborador REFERENCES Piloto(idColaborador) </w:t>
+      </w:r>
+    </w:p>
+    <w:p>
+      <w:pPr>
+        <w:pStyle w:val="PargrafodaLista"/>
+        <w:numPr>
+          <w:ilvl w:val="0"/>
+          <w:numId w:val="3"/>
+        </w:numPr>
+        <w:suppressAutoHyphens/>
+        <w:spacing w:after="0" w:line="240" w:lineRule="auto"/>
+      </w:pPr>
+      <w:r>
+        <w:t>O ID de uma corrida corresponde ao ID da tabela corrida</w:t>
+      </w:r>
+    </w:p>
+    <w:p>
+      <w:pPr>
+        <w:pStyle w:val="PargrafodaLista"/>
+        <w:numPr>
+          <w:ilvl w:val="1"/>
+          <w:numId w:val="3"/>
+        </w:numPr>
+        <w:suppressAutoHyphens/>
+        <w:spacing w:after="0" w:line="240" w:lineRule="auto"/>
+      </w:pPr>
+      <w:r>
+        <w:t xml:space="preserve">idCorrida REFERENCES Corrida(idCorrida) </w:t>
+      </w:r>
+    </w:p>
+    <w:p>
+      <w:pPr>
+        <w:pStyle w:val="PargrafodaLista"/>
+        <w:numPr>
+          <w:ilvl w:val="0"/>
+          <w:numId w:val="3"/>
+        </w:numPr>
+        <w:suppressAutoHyphens/>
+        <w:spacing w:after="0" w:line="240" w:lineRule="auto"/>
+      </w:pPr>
+      <w:r>
+        <w:t xml:space="preserve">Não pode haver um </w:t>
+      </w:r>
+      <w:proofErr w:type="spellStart"/>
+      <w:r>
+        <w:t>tuplo</w:t>
+      </w:r>
+      <w:proofErr w:type="spellEnd"/>
+      <w:r>
+        <w:t xml:space="preserve"> com a mesma conjugação de idColaborador e idCorrida. </w:t>
+      </w:r>
+    </w:p>
+    <w:p>
+      <w:pPr>
+        <w:pStyle w:val="PargrafodaLista"/>
+        <w:numPr>
+          <w:ilvl w:val="1"/>
+          <w:numId w:val="3"/>
+        </w:numPr>
+        <w:suppressAutoHyphens/>
+        <w:spacing w:after="0" w:line="240" w:lineRule="auto"/>
+      </w:pPr>
+      <w:r>
+        <w:t>PRIMARY KEY(idColaborador, idCorrida)</w:t>
+      </w:r>
+    </w:p>
+    <w:p/>
+    <w:p>
+      <w:r>
+        <w:t>PilotoEvento:</w:t>
+      </w:r>
+    </w:p>
+    <w:p>
+      <w:pPr>
+        <w:pStyle w:val="PargrafodaLista"/>
+        <w:numPr>
+          <w:ilvl w:val="0"/>
+          <w:numId w:val="3"/>
+        </w:numPr>
+        <w:suppressAutoHyphens/>
+        <w:spacing w:after="0" w:line="240" w:lineRule="auto"/>
+      </w:pPr>
+      <w:r>
+        <w:t>O ID de um colaborador corresponde ao ID de colaborador de um piloto</w:t>
+      </w:r>
+    </w:p>
+    <w:p>
+      <w:pPr>
+        <w:pStyle w:val="PargrafodaLista"/>
+        <w:numPr>
+          <w:ilvl w:val="1"/>
+          <w:numId w:val="3"/>
+        </w:numPr>
+        <w:suppressAutoHyphens/>
+        <w:spacing w:after="0" w:line="240" w:lineRule="auto"/>
+      </w:pPr>
+      <w:r>
+        <w:t xml:space="preserve">idColaborador REFERENCES Piloto(idColaborador) </w:t>
+      </w:r>
+    </w:p>
+    <w:p>
+      <w:pPr>
+        <w:pStyle w:val="PargrafodaLista"/>
+        <w:numPr>
+          <w:ilvl w:val="0"/>
+          <w:numId w:val="3"/>
+        </w:numPr>
+        <w:suppressAutoHyphens/>
+        <w:spacing w:after="0" w:line="240" w:lineRule="auto"/>
+      </w:pPr>
+      <w:r>
+        <w:t>O ID de um evento corresponde ao ID da tabela evento</w:t>
+      </w:r>
+    </w:p>
+    <w:p>
+      <w:pPr>
+        <w:pStyle w:val="PargrafodaLista"/>
+        <w:numPr>
+          <w:ilvl w:val="1"/>
+          <w:numId w:val="3"/>
+        </w:numPr>
+        <w:suppressAutoHyphens/>
+        <w:spacing w:after="0" w:line="240" w:lineRule="auto"/>
+      </w:pPr>
+      <w:r>
+        <w:t xml:space="preserve">idEvento REFERENCES Evento(idEvento) </w:t>
+      </w:r>
+    </w:p>
+    <w:p>
+      <w:pPr>
+        <w:pStyle w:val="PargrafodaLista"/>
+        <w:numPr>
+          <w:ilvl w:val="0"/>
+          <w:numId w:val="3"/>
+        </w:numPr>
+        <w:suppressAutoHyphens/>
+        <w:spacing w:after="0" w:line="240" w:lineRule="auto"/>
+      </w:pPr>
+      <w:r>
+        <w:t xml:space="preserve">Não pode haver um </w:t>
+      </w:r>
+      <w:proofErr w:type="spellStart"/>
+      <w:r>
+        <w:t>tuplo</w:t>
+      </w:r>
+      <w:proofErr w:type="spellEnd"/>
+      <w:r>
+        <w:t xml:space="preserve"> com a mesma conjugação de idColaborador e idEvento.</w:t>
+      </w:r>
+    </w:p>
+    <w:p>
+      <w:pPr>
+        <w:pStyle w:val="PargrafodaLista"/>
+        <w:numPr>
+          <w:ilvl w:val="1"/>
+          <w:numId w:val="3"/>
+        </w:numPr>
+        <w:suppressAutoHyphens/>
+        <w:spacing w:after="0" w:line="240" w:lineRule="auto"/>
+      </w:pPr>
+      <w:r>
+        <w:t>PRIMARY KEY(idColaborador, idEvento)</w:t>
+      </w:r>
+    </w:p>
+    <w:p>
+      <w:pPr>
+        <w:pStyle w:val="PargrafodaLista"/>
+        <w:ind w:left="1440"/>
+      </w:pPr>
+    </w:p>
+    <w:p>
+      <w:r>
+        <w:t>EventoBandeira:</w:t>
+      </w:r>
+    </w:p>
+    <w:p>
+      <w:pPr>
+        <w:pStyle w:val="PargrafodaLista"/>
+        <w:numPr>
+          <w:ilvl w:val="0"/>
+          <w:numId w:val="3"/>
+        </w:numPr>
+        <w:suppressAutoHyphens/>
+        <w:spacing w:after="0" w:line="240" w:lineRule="auto"/>
+      </w:pPr>
+      <w:r>
+        <w:t>O ID de um evento corresponde ao ID da tabela evento</w:t>
+      </w:r>
+    </w:p>
+    <w:p>
+      <w:pPr>
+        <w:pStyle w:val="PargrafodaLista"/>
+        <w:numPr>
+          <w:ilvl w:val="1"/>
+          <w:numId w:val="3"/>
+        </w:numPr>
+        <w:suppressAutoHyphens/>
+        <w:spacing w:after="0" w:line="240" w:lineRule="auto"/>
+      </w:pPr>
+      <w:r>
+        <w:t xml:space="preserve">idEvento REFERENCES Evento(idEvento) </w:t>
+      </w:r>
+    </w:p>
+    <w:p>
+      <w:pPr>
+        <w:pStyle w:val="PargrafodaLista"/>
+        <w:numPr>
+          <w:ilvl w:val="0"/>
+          <w:numId w:val="3"/>
+        </w:numPr>
+        <w:suppressAutoHyphens/>
+        <w:spacing w:after="0" w:line="240" w:lineRule="auto"/>
+      </w:pPr>
+      <w:r>
+        <w:t>O ID de uma Bandeira corresponde ao ID da tabela bandeira</w:t>
+      </w:r>
+    </w:p>
+    <w:p>
+      <w:pPr>
+        <w:pStyle w:val="PargrafodaLista"/>
+        <w:numPr>
+          <w:ilvl w:val="1"/>
+          <w:numId w:val="3"/>
+        </w:numPr>
+        <w:suppressAutoHyphens/>
+        <w:spacing w:after="0" w:line="240" w:lineRule="auto"/>
+      </w:pPr>
+      <w:r>
+        <w:t xml:space="preserve">idBandeira REFERENCES Bandeira(idBandeira) </w:t>
+      </w:r>
+    </w:p>
+    <w:p>
+      <w:pPr>
+        <w:pStyle w:val="PargrafodaLista"/>
+        <w:numPr>
+          <w:ilvl w:val="0"/>
+          <w:numId w:val="3"/>
+        </w:numPr>
+        <w:suppressAutoHyphens/>
+        <w:spacing w:after="0" w:line="240" w:lineRule="auto"/>
+      </w:pPr>
+      <w:r>
+        <w:t xml:space="preserve">Não pode haver um </w:t>
+      </w:r>
+      <w:proofErr w:type="spellStart"/>
+      <w:r>
+        <w:t>tuplo</w:t>
+      </w:r>
+      <w:proofErr w:type="spellEnd"/>
+      <w:r>
+        <w:t xml:space="preserve"> com a mesma conjugação de idEvento e idBandeira.</w:t>
+      </w:r>
+    </w:p>
+    <w:p>
+      <w:pPr>
+        <w:pStyle w:val="PargrafodaLista"/>
+        <w:numPr>
+          <w:ilvl w:val="1"/>
+          <w:numId w:val="3"/>
+        </w:numPr>
+        <w:suppressAutoHyphens/>
+        <w:spacing w:after="0" w:line="240" w:lineRule="auto"/>
+      </w:pPr>
+      <w:r>
+        <w:t>PRIMARY KEY(idEvento, idBandeira)</w:t>
+      </w:r>
+    </w:p>
+    <w:p>
+      <w:pPr>
+        <w:suppressAutoHyphens/>
+        <w:spacing w:after="0" w:line="240" w:lineRule="auto"/>
+      </w:pPr>
+    </w:p>
+    <w:p>
+      <w:r>
+        <w:t>Nacionalidade:</w:t>
+      </w:r>
+    </w:p>
+    <w:p>
+      <w:pPr>
+        <w:pStyle w:val="PargrafodaLista"/>
+        <w:numPr>
+          <w:ilvl w:val="0"/>
+          <w:numId w:val="3"/>
+        </w:numPr>
+        <w:suppressAutoHyphens/>
+        <w:spacing w:after="0" w:line="240" w:lineRule="auto"/>
+      </w:pPr>
+      <w:r>
+        <w:t>Não pode haver duas nacionalidades com o mesmo ID</w:t>
+      </w:r>
+    </w:p>
+    <w:p>
+      <w:pPr>
+        <w:pStyle w:val="PargrafodaLista"/>
+        <w:numPr>
+          <w:ilvl w:val="1"/>
+          <w:numId w:val="3"/>
+        </w:numPr>
+        <w:suppressAutoHyphens/>
+        <w:spacing w:after="0" w:line="240" w:lineRule="auto"/>
+      </w:pPr>
+      <w:r>
+        <w:t>idNacionalidade PRIMARY KEY</w:t>
+      </w:r>
+    </w:p>
+    <w:p>
+      <w:pPr>
+        <w:pStyle w:val="PargrafodaLista"/>
+        <w:numPr>
+          <w:ilvl w:val="0"/>
+          <w:numId w:val="3"/>
+        </w:numPr>
+        <w:suppressAutoHyphens/>
+        <w:spacing w:after="0" w:line="240" w:lineRule="auto"/>
+      </w:pPr>
+      <w:r>
+        <w:t>Todas as nacionalidades têm de ter um nome atribuído</w:t>
+      </w:r>
+    </w:p>
+    <w:p>
+      <w:pPr>
+        <w:pStyle w:val="PargrafodaLista"/>
+        <w:numPr>
+          <w:ilvl w:val="1"/>
+          <w:numId w:val="3"/>
+        </w:numPr>
+        <w:suppressAutoHyphens/>
+        <w:spacing w:after="0" w:line="240" w:lineRule="auto"/>
+      </w:pPr>
+      <w:r>
+        <w:t>nome NOT NULL</w:t>
+      </w:r>
+    </w:p>
+    <w:p>
+      <w:pPr>
+        <w:suppressAutoHyphens/>
+        <w:spacing w:after="0" w:line="240" w:lineRule="auto"/>
+      </w:pPr>
+    </w:p>
+    <w:p>
+      <w:pPr>
+        <w:ind w:firstLine="708"/>
+        <w:jc w:val="both"/>
+        <w:rPr>
+          <w:szCs w:val="24"/>
+        </w:rPr>
+      </w:pPr>
+      <w:r>
+        <w:rPr>
+          <w:szCs w:val="24"/>
+        </w:rPr>
+        <w:t>As restrições</w:t>
+      </w:r>
+      <w:r>
+        <w:rPr>
+          <w:szCs w:val="24"/>
+        </w:rPr>
+        <w:t xml:space="preserve"> </w:t>
+      </w:r>
+      <w:r>
+        <w:rPr>
+          <w:szCs w:val="24"/>
+        </w:rPr>
+        <w:t xml:space="preserve">aplicadas a atributos que </w:t>
+      </w:r>
+      <w:r>
+        <w:rPr>
+          <w:szCs w:val="24"/>
+        </w:rPr>
+        <w:t>estão relacionados</w:t>
+      </w:r>
+      <w:r>
+        <w:rPr>
+          <w:szCs w:val="24"/>
+        </w:rPr>
+        <w:t xml:space="preserve"> entre duas tabelas</w:t>
+      </w:r>
+      <w:r>
+        <w:rPr>
+          <w:szCs w:val="24"/>
+        </w:rPr>
+        <w:t>,</w:t>
+      </w:r>
+      <w:r>
+        <w:rPr>
+          <w:szCs w:val="24"/>
+        </w:rPr>
+        <w:t xml:space="preserve"> como por exemplo a volta de um evento ser menor que o </w:t>
+      </w:r>
+      <w:r>
+        <w:rPr>
+          <w:szCs w:val="24"/>
+        </w:rPr>
+        <w:t>número</w:t>
+      </w:r>
+      <w:r>
+        <w:rPr>
+          <w:szCs w:val="24"/>
+        </w:rPr>
+        <w:t xml:space="preserve"> de voltas da corrida em questão,</w:t>
+      </w:r>
+      <w:r>
+        <w:rPr>
+          <w:szCs w:val="24"/>
+        </w:rPr>
+        <w:t xml:space="preserve"> serão implementad</w:t>
+      </w:r>
+      <w:r>
+        <w:rPr>
+          <w:szCs w:val="24"/>
+        </w:rPr>
+        <w:t>a</w:t>
+      </w:r>
+      <w:r>
+        <w:rPr>
+          <w:szCs w:val="24"/>
+        </w:rPr>
+        <w:t xml:space="preserve">s com </w:t>
+      </w:r>
+      <w:proofErr w:type="spellStart"/>
       <w:r>
         <w:rPr>
           <w:i/>
           <w:iCs/>
           <w:szCs w:val="24"/>
         </w:rPr>
-        <w:t>Codd</w:t>
+        <w:t>triggers</w:t>
       </w:r>
       <w:proofErr w:type="spellEnd"/>
       <w:r>
         <w:rPr>
           <w:szCs w:val="24"/>
         </w:rPr>
-        <w:t>(</w:t>
-      </w:r>
-      <w:proofErr w:type="gramEnd"/>
-      <w:r>
-        <w:rPr>
-          <w:szCs w:val="24"/>
-        </w:rPr>
-        <w:t xml:space="preserve">BCNF) e </w:t>
-      </w:r>
-      <w:r>
-        <w:rPr>
-          <w:szCs w:val="24"/>
-        </w:rPr>
-        <w:t xml:space="preserve">na </w:t>
-      </w:r>
-      <w:r>
-        <w:rPr>
-          <w:szCs w:val="24"/>
-        </w:rPr>
-        <w:t>3ª Forma Normal(3NF).</w:t>
-      </w:r>
-    </w:p>
-    <w:p>
-      <w:pPr>
-        <w:rPr>
-          <w:szCs w:val="24"/>
-        </w:rPr>
-      </w:pPr>
-      <w:r>
-        <w:rPr>
-          <w:szCs w:val="24"/>
-        </w:rPr>
-        <w:br w:type="page"/>
-      </w:r>
-    </w:p>
-    <w:p>
-      <w:pPr>
-        <w:pStyle w:val="TituloMotoGP"/>
-      </w:pPr>
-      <w:bookmarkStart w:id="10" w:name="_Toc90227971"/>
-      <w:r>
-        <w:lastRenderedPageBreak/>
-        <w:t>L</w:t>
-      </w:r>
-      <w:r>
-        <w:t xml:space="preserve">ista e </w:t>
-      </w:r>
-      <w:r>
-        <w:t>F</w:t>
-      </w:r>
-      <w:r>
-        <w:t xml:space="preserve">orma de </w:t>
-      </w:r>
-      <w:r>
-        <w:t>I</w:t>
-      </w:r>
-      <w:r>
-        <w:t xml:space="preserve">mplementação das </w:t>
-      </w:r>
-      <w:r>
-        <w:t>R</w:t>
-      </w:r>
-      <w:r>
-        <w:t>estrições</w:t>
-      </w:r>
-      <w:bookmarkEnd w:id="10"/>
-    </w:p>
-    <w:p/>
-    <w:p>
-      <w:r>
-        <w:t>Marca:</w:t>
-      </w:r>
-    </w:p>
-    <w:p>
-      <w:pPr>
-        <w:pStyle w:val="PargrafodaLista"/>
-        <w:numPr>
-          <w:ilvl w:val="0"/>
-          <w:numId w:val="2"/>
-        </w:numPr>
-        <w:suppressAutoHyphens/>
-        <w:spacing w:after="0" w:line="240" w:lineRule="auto"/>
-      </w:pPr>
-      <w:r>
-        <w:t>Não pode haver duas marcas com o mesmo ID</w:t>
-      </w:r>
-    </w:p>
-    <w:p>
-      <w:pPr>
-        <w:pStyle w:val="PargrafodaLista"/>
-        <w:numPr>
-          <w:ilvl w:val="1"/>
-          <w:numId w:val="2"/>
-        </w:numPr>
-        <w:suppressAutoHyphens/>
-        <w:spacing w:after="0" w:line="240" w:lineRule="auto"/>
-      </w:pPr>
-      <w:r>
-        <w:t>idMarca PRIMARY KEY</w:t>
-      </w:r>
-    </w:p>
-    <w:p>
-      <w:pPr>
-        <w:pStyle w:val="PargrafodaLista"/>
-        <w:numPr>
-          <w:ilvl w:val="0"/>
-          <w:numId w:val="2"/>
-        </w:numPr>
-        <w:suppressAutoHyphens/>
-        <w:spacing w:after="0" w:line="240" w:lineRule="auto"/>
-      </w:pPr>
-      <w:r>
-        <w:t>Todas as marcas têm de ter um nome associado</w:t>
-      </w:r>
-    </w:p>
-    <w:p>
-      <w:pPr>
-        <w:pStyle w:val="PargrafodaLista"/>
-        <w:numPr>
-          <w:ilvl w:val="1"/>
-          <w:numId w:val="2"/>
-        </w:numPr>
-        <w:suppressAutoHyphens/>
-        <w:spacing w:after="0" w:line="240" w:lineRule="auto"/>
-      </w:pPr>
-      <w:r>
-        <w:t>nome NOT NULL</w:t>
-      </w:r>
-    </w:p>
-    <w:p>
-      <w:pPr>
-        <w:pStyle w:val="PargrafodaLista"/>
-        <w:numPr>
-          <w:ilvl w:val="0"/>
-          <w:numId w:val="2"/>
-        </w:numPr>
-        <w:suppressAutoHyphens/>
-        <w:spacing w:after="0" w:line="240" w:lineRule="auto"/>
-      </w:pPr>
-      <w:r>
-        <w:t xml:space="preserve">Todas as marcas têm de ter um ano de ingresso associado, sendo este </w:t>
-      </w:r>
-      <w:r>
-        <w:t>maior ou igual ao ano da primeira temporada da competição (1949)</w:t>
-      </w:r>
-    </w:p>
-    <w:p>
-      <w:pPr>
-        <w:pStyle w:val="PargrafodaLista"/>
-        <w:numPr>
-          <w:ilvl w:val="1"/>
-          <w:numId w:val="2"/>
-        </w:numPr>
-        <w:suppressAutoHyphens/>
-        <w:spacing w:after="0" w:line="240" w:lineRule="auto"/>
-        <w:rPr>
-          <w:lang w:val="en-US"/>
-        </w:rPr>
-      </w:pPr>
-      <w:proofErr w:type="spellStart"/>
-      <w:r>
-        <w:rPr>
-          <w:lang w:val="en-US"/>
-        </w:rPr>
-        <w:t>anoDeIngresso</w:t>
-      </w:r>
-      <w:proofErr w:type="spellEnd"/>
-      <w:r>
-        <w:rPr>
-          <w:lang w:val="en-US"/>
-        </w:rPr>
-        <w:t xml:space="preserve"> NOT NULL CHECK (</w:t>
-      </w:r>
-      <w:proofErr w:type="spellStart"/>
-      <w:r>
-        <w:rPr>
-          <w:lang w:val="en-US"/>
-        </w:rPr>
-        <w:t>anoDeIngresso</w:t>
-      </w:r>
-      <w:proofErr w:type="spellEnd"/>
-      <w:r>
-        <w:rPr>
-          <w:lang w:val="en-US"/>
-        </w:rPr>
-        <w:t xml:space="preserve"> &gt;= 1949)</w:t>
-      </w:r>
-    </w:p>
-    <w:p>
-      <w:pPr>
-        <w:pStyle w:val="PargrafodaLista"/>
-        <w:numPr>
-          <w:ilvl w:val="0"/>
-          <w:numId w:val="2"/>
-        </w:numPr>
-        <w:suppressAutoHyphens/>
-        <w:spacing w:after="0" w:line="240" w:lineRule="auto"/>
-      </w:pPr>
-      <w:r>
-        <w:t>O ID da nacionalidade de uma marca corresponde ao ID de uma nacionalidade.</w:t>
-      </w:r>
-    </w:p>
-    <w:p>
-      <w:pPr>
-        <w:pStyle w:val="PargrafodaLista"/>
-        <w:numPr>
-          <w:ilvl w:val="1"/>
-          <w:numId w:val="2"/>
-        </w:numPr>
-        <w:suppressAutoHyphens/>
-        <w:spacing w:after="0" w:line="240" w:lineRule="auto"/>
-      </w:pPr>
-      <w:r>
-        <w:t>idNacionalidade REFERENCES Nacionalidade(idNacionalidade)</w:t>
-      </w:r>
-    </w:p>
-    <w:p>
-      <w:pPr>
-        <w:pStyle w:val="PargrafodaLista"/>
-      </w:pPr>
-      <w:r>
+        <w:t xml:space="preserve"> na terceira entrega</w:t>
+      </w:r>
+      <w:r>
+        <w:rPr>
+          <w:szCs w:val="24"/>
+        </w:rPr>
+        <w:t>.</w:t>
+      </w:r>
+      <w:r>
+        <w:rPr>
+          <w:szCs w:val="24"/>
+        </w:rPr>
         <w:t xml:space="preserve"> </w:t>
       </w:r>
-    </w:p>
-    <w:p>
-      <w:r>
-        <w:t>Equipa:</w:t>
-      </w:r>
-    </w:p>
-    <w:p>
-      <w:pPr>
-        <w:pStyle w:val="PargrafodaLista"/>
-        <w:numPr>
-          <w:ilvl w:val="0"/>
-          <w:numId w:val="3"/>
-        </w:numPr>
-        <w:suppressAutoHyphens/>
-        <w:spacing w:after="0" w:line="240" w:lineRule="auto"/>
-      </w:pPr>
-      <w:r>
-        <w:t>Não pode haver duas equipas com o mesmo ID</w:t>
-      </w:r>
-    </w:p>
-    <w:p>
-      <w:pPr>
-        <w:pStyle w:val="PargrafodaLista"/>
-        <w:numPr>
-          <w:ilvl w:val="1"/>
-          <w:numId w:val="3"/>
-        </w:numPr>
-        <w:suppressAutoHyphens/>
-        <w:spacing w:after="0" w:line="240" w:lineRule="auto"/>
-      </w:pPr>
-      <w:r>
-        <w:t>idEquipa PRIMARY KEY</w:t>
-      </w:r>
-    </w:p>
-    <w:p>
-      <w:pPr>
-        <w:pStyle w:val="PargrafodaLista"/>
-        <w:numPr>
-          <w:ilvl w:val="0"/>
-          <w:numId w:val="3"/>
-        </w:numPr>
-        <w:suppressAutoHyphens/>
-        <w:spacing w:after="0" w:line="240" w:lineRule="auto"/>
-      </w:pPr>
-      <w:r>
-        <w:t>Todas as equipas têm de ter um nome associado</w:t>
-      </w:r>
-    </w:p>
-    <w:p>
-      <w:pPr>
-        <w:pStyle w:val="PargrafodaLista"/>
-        <w:numPr>
-          <w:ilvl w:val="1"/>
-          <w:numId w:val="3"/>
-        </w:numPr>
-        <w:suppressAutoHyphens/>
-        <w:spacing w:after="0" w:line="240" w:lineRule="auto"/>
-      </w:pPr>
-      <w:r>
-        <w:t>nome NOT NULL</w:t>
-      </w:r>
-    </w:p>
-    <w:p>
-      <w:pPr>
-        <w:pStyle w:val="PargrafodaLista"/>
-        <w:numPr>
-          <w:ilvl w:val="0"/>
-          <w:numId w:val="3"/>
-        </w:numPr>
-        <w:suppressAutoHyphens/>
-        <w:spacing w:after="0" w:line="240" w:lineRule="auto"/>
-      </w:pPr>
-      <w:r>
-        <w:t>Todas as equipas têm de ter um tipo, que deve ser [de] satélite ou [de] fábrica.</w:t>
-      </w:r>
-    </w:p>
-    <w:p>
-      <w:pPr>
-        <w:pStyle w:val="PargrafodaLista"/>
-        <w:numPr>
-          <w:ilvl w:val="1"/>
-          <w:numId w:val="3"/>
-        </w:numPr>
-        <w:suppressAutoHyphens/>
-        <w:spacing w:after="0" w:line="240" w:lineRule="auto"/>
-      </w:pPr>
-      <w:r>
-        <w:t>tipo TEXT NOT NULL CHECK (tipo = "FABRICA" OR tipo = "SATELITE")</w:t>
-      </w:r>
-    </w:p>
-    <w:p>
-      <w:pPr>
-        <w:pStyle w:val="PargrafodaLista"/>
-        <w:numPr>
-          <w:ilvl w:val="0"/>
-          <w:numId w:val="3"/>
-        </w:numPr>
-        <w:suppressAutoHyphens/>
-        <w:spacing w:after="0" w:line="240" w:lineRule="auto"/>
-      </w:pPr>
-      <w:r>
-        <w:t>O ID da marca de uma equipa corresponde ao ID de uma marca.</w:t>
-      </w:r>
-    </w:p>
-    <w:p>
-      <w:pPr>
-        <w:pStyle w:val="PargrafodaLista"/>
-        <w:numPr>
-          <w:ilvl w:val="1"/>
-          <w:numId w:val="3"/>
-        </w:numPr>
-        <w:suppressAutoHyphens/>
-        <w:spacing w:after="0" w:line="240" w:lineRule="auto"/>
-      </w:pPr>
-      <w:proofErr w:type="spellStart"/>
-      <w:r>
-        <w:t>idMarca</w:t>
-      </w:r>
-      <w:proofErr w:type="spellEnd"/>
-      <w:r>
-        <w:t xml:space="preserve"> REFERENCES Marca(</w:t>
-      </w:r>
-      <w:proofErr w:type="spellStart"/>
-      <w:r>
-        <w:t>idmarca</w:t>
-      </w:r>
-      <w:proofErr w:type="spellEnd"/>
-      <w:r>
-        <w:t xml:space="preserve">) </w:t>
-      </w:r>
-    </w:p>
-    <w:p>
-      <w:pPr>
-        <w:pStyle w:val="PargrafodaLista"/>
-      </w:pPr>
-    </w:p>
-    <w:p>
-      <w:r>
-        <w:t>Colaborador:</w:t>
-      </w:r>
-    </w:p>
-    <w:p>
-      <w:pPr>
-        <w:pStyle w:val="PargrafodaLista"/>
-        <w:numPr>
-          <w:ilvl w:val="0"/>
-          <w:numId w:val="3"/>
-        </w:numPr>
-        <w:suppressAutoHyphens/>
-        <w:spacing w:after="0" w:line="240" w:lineRule="auto"/>
-      </w:pPr>
-      <w:r>
-        <w:t>Não pode haver dois colaboradores com o mesmo ID</w:t>
-      </w:r>
-    </w:p>
-    <w:p>
-      <w:pPr>
-        <w:pStyle w:val="PargrafodaLista"/>
-        <w:numPr>
-          <w:ilvl w:val="1"/>
-          <w:numId w:val="3"/>
-        </w:numPr>
-        <w:suppressAutoHyphens/>
-        <w:spacing w:after="0" w:line="240" w:lineRule="auto"/>
-      </w:pPr>
-      <w:r>
-        <w:t>idColaborador PRIMARY KEY</w:t>
-      </w:r>
-    </w:p>
-    <w:p>
-      <w:pPr>
-        <w:pStyle w:val="PargrafodaLista"/>
-        <w:numPr>
-          <w:ilvl w:val="0"/>
-          <w:numId w:val="3"/>
-        </w:numPr>
-        <w:suppressAutoHyphens/>
-        <w:spacing w:after="0" w:line="240" w:lineRule="auto"/>
-      </w:pPr>
-      <w:r>
-        <w:t>Todos os colaboradores têm de ter um nome associado</w:t>
-      </w:r>
-    </w:p>
-    <w:p>
-      <w:pPr>
-        <w:pStyle w:val="PargrafodaLista"/>
-        <w:numPr>
-          <w:ilvl w:val="1"/>
-          <w:numId w:val="3"/>
-        </w:numPr>
-        <w:suppressAutoHyphens/>
-        <w:spacing w:after="0" w:line="240" w:lineRule="auto"/>
-      </w:pPr>
-      <w:r>
-        <w:t>nome NOT NULL</w:t>
-      </w:r>
-    </w:p>
-    <w:p>
-      <w:pPr>
-        <w:pStyle w:val="PargrafodaLista"/>
-        <w:numPr>
-          <w:ilvl w:val="0"/>
-          <w:numId w:val="3"/>
-        </w:numPr>
-        <w:suppressAutoHyphens/>
-        <w:spacing w:after="0" w:line="240" w:lineRule="auto"/>
-      </w:pPr>
-      <w:r>
-        <w:t>Todos os colaboradores têm de ter uma data de nascimento</w:t>
-      </w:r>
-    </w:p>
-    <w:p>
-      <w:pPr>
-        <w:pStyle w:val="PargrafodaLista"/>
-        <w:numPr>
-          <w:ilvl w:val="1"/>
-          <w:numId w:val="3"/>
-        </w:numPr>
-        <w:suppressAutoHyphens/>
-        <w:spacing w:after="0" w:line="240" w:lineRule="auto"/>
-      </w:pPr>
-      <w:r>
-        <w:t>dataDeNascimento NOT NULL</w:t>
-      </w:r>
-    </w:p>
-    <w:p>
-      <w:pPr>
-        <w:pStyle w:val="PargrafodaLista"/>
-        <w:numPr>
-          <w:ilvl w:val="0"/>
-          <w:numId w:val="3"/>
-        </w:numPr>
-        <w:suppressAutoHyphens/>
-        <w:spacing w:after="0" w:line="240" w:lineRule="auto"/>
-      </w:pPr>
-      <w:r>
-        <w:t>O ID da nacionalidade de um colaborador corresponde ao ID de uma nacionalidade.</w:t>
-      </w:r>
-    </w:p>
-    <w:p>
-      <w:pPr>
-        <w:pStyle w:val="PargrafodaLista"/>
-        <w:numPr>
-          <w:ilvl w:val="1"/>
-          <w:numId w:val="3"/>
-        </w:numPr>
-        <w:suppressAutoHyphens/>
-        <w:spacing w:after="0" w:line="240" w:lineRule="auto"/>
-      </w:pPr>
-      <w:r>
-        <w:t xml:space="preserve">idNacionalidade REFERENCES Nacionalidade(idNacionalidade) </w:t>
-      </w:r>
-    </w:p>
-    <w:p>
-      <w:pPr>
-        <w:suppressAutoHyphens/>
-        <w:spacing w:after="0" w:line="240" w:lineRule="auto"/>
-      </w:pPr>
-    </w:p>
-    <w:p>
-      <w:r>
-        <w:t>Engenheiro:</w:t>
-      </w:r>
-    </w:p>
-    <w:p>
-      <w:pPr>
-        <w:pStyle w:val="PargrafodaLista"/>
-        <w:numPr>
-          <w:ilvl w:val="0"/>
-          <w:numId w:val="3"/>
-        </w:numPr>
-        <w:suppressAutoHyphens/>
-        <w:spacing w:after="0" w:line="240" w:lineRule="auto"/>
-      </w:pPr>
-      <w:r>
-        <w:t>Não pode haver dois engenheiros com o mesmo ID, correspondendo este a um ID de um colaborador.</w:t>
-      </w:r>
-    </w:p>
-    <w:p>
-      <w:pPr>
-        <w:pStyle w:val="PargrafodaLista"/>
-        <w:numPr>
-          <w:ilvl w:val="1"/>
-          <w:numId w:val="3"/>
-        </w:numPr>
-        <w:suppressAutoHyphens/>
-        <w:spacing w:after="0" w:line="240" w:lineRule="auto"/>
-      </w:pPr>
-      <w:r>
-        <w:t>idColaborador PRIMARY KEY</w:t>
-      </w:r>
-    </w:p>
-    <w:p>
-      <w:pPr>
-        <w:pStyle w:val="PargrafodaLista"/>
-        <w:numPr>
-          <w:ilvl w:val="0"/>
-          <w:numId w:val="3"/>
-        </w:numPr>
-        <w:suppressAutoHyphens/>
-        <w:spacing w:after="0" w:line="240" w:lineRule="auto"/>
-      </w:pPr>
-      <w:r>
-        <w:lastRenderedPageBreak/>
-        <w:t>Todos os engenheiros têm de ter um ramo no qual estão especializados</w:t>
-      </w:r>
-    </w:p>
-    <w:p>
-      <w:pPr>
-        <w:pStyle w:val="PargrafodaLista"/>
-        <w:numPr>
-          <w:ilvl w:val="1"/>
-          <w:numId w:val="3"/>
-        </w:numPr>
-        <w:suppressAutoHyphens/>
-        <w:spacing w:after="0" w:line="240" w:lineRule="auto"/>
-      </w:pPr>
-      <w:r>
-        <w:t>ramo NOT NULL</w:t>
-      </w:r>
-    </w:p>
-    <w:p>
-      <w:pPr>
-        <w:pStyle w:val="PargrafodaLista"/>
-        <w:numPr>
-          <w:ilvl w:val="0"/>
-          <w:numId w:val="3"/>
-        </w:numPr>
-        <w:suppressAutoHyphens/>
-        <w:spacing w:after="0" w:line="240" w:lineRule="auto"/>
-      </w:pPr>
-      <w:r>
-        <w:t xml:space="preserve">O ID da equipa de um engenheiro corresponde ao ID de uma equipa. </w:t>
-      </w:r>
-    </w:p>
-    <w:p>
-      <w:pPr>
-        <w:pStyle w:val="PargrafodaLista"/>
-        <w:numPr>
-          <w:ilvl w:val="1"/>
-          <w:numId w:val="3"/>
-        </w:numPr>
-        <w:suppressAutoHyphens/>
-        <w:spacing w:after="0" w:line="240" w:lineRule="auto"/>
-      </w:pPr>
-      <w:r>
-        <w:t xml:space="preserve">idEquipa REFERENCES Equipa(idEquipa) </w:t>
-      </w:r>
-    </w:p>
-    <w:p>
-      <w:pPr>
-        <w:suppressAutoHyphens/>
-        <w:spacing w:after="0" w:line="240" w:lineRule="auto"/>
-      </w:pPr>
-    </w:p>
-    <w:p>
-      <w:r>
-        <w:t>Piloto:</w:t>
-      </w:r>
-    </w:p>
-    <w:p>
-      <w:pPr>
-        <w:pStyle w:val="PargrafodaLista"/>
-        <w:numPr>
-          <w:ilvl w:val="0"/>
-          <w:numId w:val="3"/>
-        </w:numPr>
-        <w:suppressAutoHyphens/>
-        <w:spacing w:after="0" w:line="240" w:lineRule="auto"/>
-      </w:pPr>
-      <w:r>
-        <w:t>Não pode haver dois pilotos com o mesmo ID, correspondendo este a um ID de um colaborador.</w:t>
-      </w:r>
-    </w:p>
-    <w:p>
-      <w:pPr>
-        <w:pStyle w:val="PargrafodaLista"/>
-        <w:numPr>
-          <w:ilvl w:val="1"/>
-          <w:numId w:val="3"/>
-        </w:numPr>
-        <w:suppressAutoHyphens/>
-        <w:spacing w:after="0" w:line="240" w:lineRule="auto"/>
-      </w:pPr>
-      <w:r>
-        <w:t xml:space="preserve">idColaborador PRIMARY KEY </w:t>
-      </w:r>
-    </w:p>
-    <w:p>
-      <w:pPr>
-        <w:pStyle w:val="PargrafodaLista"/>
-        <w:numPr>
-          <w:ilvl w:val="0"/>
-          <w:numId w:val="3"/>
-        </w:numPr>
-        <w:suppressAutoHyphens/>
-        <w:spacing w:after="0" w:line="240" w:lineRule="auto"/>
-      </w:pPr>
-      <w:r>
-        <w:t>Todos os pilotos têm de ter um número associado</w:t>
-      </w:r>
-    </w:p>
-    <w:p>
-      <w:pPr>
-        <w:pStyle w:val="PargrafodaLista"/>
-        <w:numPr>
-          <w:ilvl w:val="1"/>
-          <w:numId w:val="3"/>
-        </w:numPr>
-        <w:suppressAutoHyphens/>
-        <w:spacing w:after="0" w:line="240" w:lineRule="auto"/>
-      </w:pPr>
-      <w:proofErr w:type="gramStart"/>
-      <w:r>
-        <w:t>numero</w:t>
-      </w:r>
-      <w:proofErr w:type="gramEnd"/>
-      <w:r>
-        <w:t xml:space="preserve"> NOT NULL</w:t>
-      </w:r>
-    </w:p>
-    <w:p>
-      <w:pPr>
-        <w:pStyle w:val="PargrafodaLista"/>
-        <w:numPr>
-          <w:ilvl w:val="0"/>
-          <w:numId w:val="3"/>
-        </w:numPr>
-        <w:suppressAutoHyphens/>
-        <w:spacing w:after="0" w:line="240" w:lineRule="auto"/>
-      </w:pPr>
-      <w:r>
-        <w:t>Todos os pilotos têm de ter um número de pontos associado</w:t>
-      </w:r>
-    </w:p>
-    <w:p>
-      <w:pPr>
-        <w:pStyle w:val="PargrafodaLista"/>
-        <w:numPr>
-          <w:ilvl w:val="1"/>
-          <w:numId w:val="3"/>
-        </w:numPr>
-        <w:suppressAutoHyphens/>
-        <w:spacing w:after="0" w:line="240" w:lineRule="auto"/>
-      </w:pPr>
-      <w:r>
-        <w:t>numeroPontos NOT NULL</w:t>
-      </w:r>
-    </w:p>
-    <w:p>
-      <w:pPr>
-        <w:pStyle w:val="PargrafodaLista"/>
-        <w:numPr>
-          <w:ilvl w:val="0"/>
-          <w:numId w:val="3"/>
-        </w:numPr>
-        <w:suppressAutoHyphens/>
-        <w:spacing w:after="0" w:line="240" w:lineRule="auto"/>
-      </w:pPr>
-      <w:r>
-        <w:t>Todos os pilotos têm de ter um tipo, que deve ser principal ou [de] reserva.</w:t>
-      </w:r>
-    </w:p>
-    <w:p>
-      <w:pPr>
-        <w:pStyle w:val="PargrafodaLista"/>
-        <w:numPr>
-          <w:ilvl w:val="1"/>
-          <w:numId w:val="3"/>
-        </w:numPr>
-        <w:suppressAutoHyphens/>
-        <w:spacing w:after="0" w:line="240" w:lineRule="auto"/>
-      </w:pPr>
-      <w:r>
-        <w:t xml:space="preserve">tipo TEXT NOT NULL </w:t>
-      </w:r>
-      <w:proofErr w:type="gramStart"/>
-      <w:r>
-        <w:t>CHECK(</w:t>
-      </w:r>
-      <w:proofErr w:type="gramEnd"/>
-      <w:r>
-        <w:t>tipo = "PRINCIPAL" OR tipo = "RESERVA")</w:t>
-      </w:r>
-    </w:p>
-    <w:p>
-      <w:pPr>
-        <w:pStyle w:val="PargrafodaLista"/>
-        <w:numPr>
-          <w:ilvl w:val="0"/>
-          <w:numId w:val="3"/>
-        </w:numPr>
-        <w:suppressAutoHyphens/>
-        <w:spacing w:after="0" w:line="240" w:lineRule="auto"/>
-      </w:pPr>
-      <w:r>
-        <w:t>O ID da equipa de um piloto corresponde ao ID de uma equipa.</w:t>
-      </w:r>
-    </w:p>
-    <w:p>
-      <w:pPr>
-        <w:pStyle w:val="PargrafodaLista"/>
-        <w:numPr>
-          <w:ilvl w:val="1"/>
-          <w:numId w:val="3"/>
-        </w:numPr>
-        <w:suppressAutoHyphens/>
-        <w:spacing w:after="0" w:line="240" w:lineRule="auto"/>
-      </w:pPr>
-      <w:r>
-        <w:t xml:space="preserve">idEquipa REFERENCES Equipa(idEquipa) </w:t>
-      </w:r>
-    </w:p>
-    <w:p>
-      <w:pPr>
-        <w:pStyle w:val="PargrafodaLista"/>
-      </w:pPr>
-    </w:p>
-    <w:p>
-      <w:r>
-        <w:t>Mota:</w:t>
-      </w:r>
-    </w:p>
-    <w:p>
-      <w:pPr>
-        <w:pStyle w:val="PargrafodaLista"/>
-        <w:numPr>
-          <w:ilvl w:val="0"/>
-          <w:numId w:val="3"/>
-        </w:numPr>
-        <w:suppressAutoHyphens/>
-        <w:spacing w:after="0" w:line="240" w:lineRule="auto"/>
-      </w:pPr>
-      <w:r>
-        <w:t>Não pode haver duas motas com o mesmo ID</w:t>
-      </w:r>
-    </w:p>
-    <w:p>
-      <w:pPr>
-        <w:pStyle w:val="PargrafodaLista"/>
-        <w:numPr>
-          <w:ilvl w:val="1"/>
-          <w:numId w:val="3"/>
-        </w:numPr>
-        <w:suppressAutoHyphens/>
-        <w:spacing w:after="0" w:line="240" w:lineRule="auto"/>
-      </w:pPr>
-      <w:r>
-        <w:t>idMota PRIMARY KEY</w:t>
-      </w:r>
-    </w:p>
-    <w:p>
-      <w:pPr>
-        <w:pStyle w:val="PargrafodaLista"/>
-        <w:numPr>
-          <w:ilvl w:val="0"/>
-          <w:numId w:val="3"/>
-        </w:numPr>
-        <w:suppressAutoHyphens/>
-        <w:spacing w:after="0" w:line="240" w:lineRule="auto"/>
-      </w:pPr>
-      <w:r>
-        <w:t>Todas as motas têm de ter uma potência associada, que nunca pode ser nula ou negativa</w:t>
-      </w:r>
-    </w:p>
-    <w:p>
-      <w:pPr>
-        <w:pStyle w:val="PargrafodaLista"/>
-        <w:numPr>
-          <w:ilvl w:val="1"/>
-          <w:numId w:val="3"/>
-        </w:numPr>
-        <w:suppressAutoHyphens/>
-        <w:spacing w:after="0" w:line="240" w:lineRule="auto"/>
-        <w:rPr>
-          <w:lang w:val="en-US"/>
-        </w:rPr>
-      </w:pPr>
-      <w:proofErr w:type="spellStart"/>
-      <w:r>
-        <w:rPr>
-          <w:lang w:val="en-US"/>
-        </w:rPr>
-        <w:t>potencia</w:t>
-      </w:r>
-      <w:proofErr w:type="spellEnd"/>
-      <w:r>
-        <w:rPr>
-          <w:lang w:val="en-US"/>
-        </w:rPr>
-        <w:t xml:space="preserve"> NOT NULL </w:t>
-      </w:r>
-      <w:proofErr w:type="gramStart"/>
-      <w:r>
-        <w:rPr>
-          <w:lang w:val="en-US"/>
-        </w:rPr>
-        <w:t>CHECK(</w:t>
-      </w:r>
-      <w:proofErr w:type="spellStart"/>
-      <w:proofErr w:type="gramEnd"/>
-      <w:r>
-        <w:rPr>
-          <w:lang w:val="en-US"/>
-        </w:rPr>
-        <w:t>potencia</w:t>
-      </w:r>
-      <w:proofErr w:type="spellEnd"/>
-      <w:r>
-        <w:rPr>
-          <w:lang w:val="en-US"/>
-        </w:rPr>
-        <w:t xml:space="preserve"> &gt; 0)</w:t>
-      </w:r>
-    </w:p>
-    <w:p>
-      <w:pPr>
-        <w:pStyle w:val="PargrafodaLista"/>
-        <w:numPr>
-          <w:ilvl w:val="0"/>
-          <w:numId w:val="3"/>
-        </w:numPr>
-        <w:suppressAutoHyphens/>
-        <w:spacing w:after="0" w:line="240" w:lineRule="auto"/>
-      </w:pPr>
-      <w:r>
-        <w:t>Todas as motas têm de ter um peso, que nunca pode ser nulo ou negativo</w:t>
-      </w:r>
-    </w:p>
-    <w:p>
-      <w:pPr>
-        <w:pStyle w:val="PargrafodaLista"/>
-        <w:numPr>
-          <w:ilvl w:val="1"/>
-          <w:numId w:val="3"/>
-        </w:numPr>
-        <w:suppressAutoHyphens/>
-        <w:spacing w:after="0" w:line="240" w:lineRule="auto"/>
-        <w:rPr>
-          <w:lang w:val="en-US"/>
-        </w:rPr>
-      </w:pPr>
-      <w:r>
-        <w:rPr>
-          <w:lang w:val="en-US"/>
-        </w:rPr>
-        <w:t xml:space="preserve">peso NOT NULL </w:t>
-      </w:r>
-      <w:proofErr w:type="gramStart"/>
-      <w:r>
-        <w:rPr>
-          <w:lang w:val="en-US"/>
-        </w:rPr>
-        <w:t>CHECK(</w:t>
-      </w:r>
-      <w:proofErr w:type="gramEnd"/>
-      <w:r>
-        <w:rPr>
-          <w:lang w:val="en-US"/>
-        </w:rPr>
-        <w:t>peso &gt; 0)</w:t>
-      </w:r>
-    </w:p>
-    <w:p>
-      <w:pPr>
-        <w:pStyle w:val="PargrafodaLista"/>
-        <w:numPr>
-          <w:ilvl w:val="0"/>
-          <w:numId w:val="3"/>
-        </w:numPr>
-        <w:suppressAutoHyphens/>
-        <w:spacing w:after="0" w:line="240" w:lineRule="auto"/>
-      </w:pPr>
-      <w:r>
-        <w:t>Todas as motas têm de ter uma velocidade máxima atingida, que nunca pode ser maior que 340 km/h</w:t>
-      </w:r>
-    </w:p>
-    <w:p>
-      <w:pPr>
-        <w:pStyle w:val="PargrafodaLista"/>
-        <w:numPr>
-          <w:ilvl w:val="1"/>
-          <w:numId w:val="3"/>
-        </w:numPr>
-        <w:suppressAutoHyphens/>
-        <w:spacing w:after="0" w:line="240" w:lineRule="auto"/>
-      </w:pPr>
-      <w:r>
-        <w:t xml:space="preserve">velocidadeMax NOT NULL </w:t>
-      </w:r>
-      <w:proofErr w:type="gramStart"/>
-      <w:r>
-        <w:t>CHECK(</w:t>
-      </w:r>
-      <w:proofErr w:type="gramEnd"/>
-      <w:r>
-        <w:t>velocidadeMax &lt;= 340)</w:t>
-      </w:r>
-    </w:p>
-    <w:p>
-      <w:pPr>
-        <w:pStyle w:val="PargrafodaLista"/>
-        <w:numPr>
-          <w:ilvl w:val="0"/>
-          <w:numId w:val="3"/>
-        </w:numPr>
-        <w:suppressAutoHyphens/>
-        <w:spacing w:after="0" w:line="240" w:lineRule="auto"/>
-      </w:pPr>
-      <w:r>
-        <w:t>O ID da equipa de uma mota corresponde ao ID de uma equipa.</w:t>
-      </w:r>
-    </w:p>
-    <w:p>
-      <w:pPr>
-        <w:pStyle w:val="PargrafodaLista"/>
-        <w:numPr>
-          <w:ilvl w:val="1"/>
-          <w:numId w:val="3"/>
-        </w:numPr>
-        <w:suppressAutoHyphens/>
-        <w:spacing w:after="0" w:line="240" w:lineRule="auto"/>
-      </w:pPr>
-      <w:r>
-        <w:t xml:space="preserve">idEquipa REFERENCES Equipa(idEquipa) </w:t>
-      </w:r>
-    </w:p>
-    <w:p/>
-    <w:p>
-      <w:r>
-        <w:t>Pneu:</w:t>
-      </w:r>
-    </w:p>
-    <w:p>
-      <w:pPr>
-        <w:pStyle w:val="PargrafodaLista"/>
-        <w:numPr>
-          <w:ilvl w:val="0"/>
-          <w:numId w:val="3"/>
-        </w:numPr>
-        <w:suppressAutoHyphens/>
-        <w:spacing w:after="0" w:line="240" w:lineRule="auto"/>
-      </w:pPr>
-      <w:r>
-        <w:t>Não pode haver dois pneus com o mesmo ID</w:t>
-      </w:r>
-    </w:p>
-    <w:p>
-      <w:pPr>
-        <w:pStyle w:val="PargrafodaLista"/>
-        <w:numPr>
-          <w:ilvl w:val="1"/>
-          <w:numId w:val="3"/>
-        </w:numPr>
-        <w:suppressAutoHyphens/>
-        <w:spacing w:after="0" w:line="240" w:lineRule="auto"/>
-      </w:pPr>
-      <w:r>
-        <w:t>idPneu PRIMARY KEY</w:t>
-      </w:r>
-    </w:p>
-    <w:p>
-      <w:pPr>
-        <w:pStyle w:val="PargrafodaLista"/>
-        <w:numPr>
-          <w:ilvl w:val="0"/>
-          <w:numId w:val="3"/>
-        </w:numPr>
-        <w:suppressAutoHyphens/>
-        <w:spacing w:after="0" w:line="240" w:lineRule="auto"/>
-      </w:pPr>
-      <w:r>
-        <w:t>Todos os pneus têm de ter uma marca</w:t>
-      </w:r>
-    </w:p>
-    <w:p>
-      <w:pPr>
-        <w:pStyle w:val="PargrafodaLista"/>
-        <w:numPr>
-          <w:ilvl w:val="1"/>
-          <w:numId w:val="3"/>
-        </w:numPr>
-        <w:suppressAutoHyphens/>
-        <w:spacing w:after="0" w:line="240" w:lineRule="auto"/>
-      </w:pPr>
-      <w:r>
-        <w:t>marca NOT NULL</w:t>
-      </w:r>
-    </w:p>
-    <w:p>
-      <w:pPr>
-        <w:pStyle w:val="PargrafodaLista"/>
-        <w:numPr>
-          <w:ilvl w:val="0"/>
-          <w:numId w:val="3"/>
-        </w:numPr>
-        <w:suppressAutoHyphens/>
-        <w:spacing w:after="0" w:line="240" w:lineRule="auto"/>
-      </w:pPr>
-      <w:r>
-        <w:t>Todos os pneus têm de ter uma rigidez própria, podendo estes ser macios, médios ou duros</w:t>
-      </w:r>
-    </w:p>
-    <w:p>
-      <w:pPr>
-        <w:pStyle w:val="PargrafodaLista"/>
-        <w:numPr>
-          <w:ilvl w:val="1"/>
-          <w:numId w:val="3"/>
-        </w:numPr>
-        <w:suppressAutoHyphens/>
-        <w:spacing w:after="0" w:line="240" w:lineRule="auto"/>
-      </w:pPr>
-      <w:r>
-        <w:t xml:space="preserve">rigidez NOT NULL </w:t>
-      </w:r>
-      <w:proofErr w:type="gramStart"/>
-      <w:r>
-        <w:t>CHECK(</w:t>
-      </w:r>
-      <w:proofErr w:type="gramEnd"/>
-      <w:r>
-        <w:t>rigidez = "MACIO" OR rigidez = "MEDIO" OR rigidez = "DURO")</w:t>
-      </w:r>
-    </w:p>
-    <w:p>
-      <w:pPr>
-        <w:pStyle w:val="PargrafodaLista"/>
-        <w:numPr>
-          <w:ilvl w:val="0"/>
-          <w:numId w:val="3"/>
-        </w:numPr>
-        <w:suppressAutoHyphens/>
-        <w:spacing w:after="0" w:line="240" w:lineRule="auto"/>
-      </w:pPr>
-      <w:r>
-        <w:t>Todos os pneus têm de ter um tipo, podendo estes ser traseiros ou dianteiros</w:t>
-      </w:r>
-    </w:p>
-    <w:p>
-      <w:pPr>
-        <w:pStyle w:val="PargrafodaLista"/>
-        <w:numPr>
-          <w:ilvl w:val="1"/>
-          <w:numId w:val="3"/>
-        </w:numPr>
-        <w:suppressAutoHyphens/>
-        <w:spacing w:after="0" w:line="240" w:lineRule="auto"/>
-      </w:pPr>
-      <w:r>
-        <w:t xml:space="preserve">tipo NOT NULL </w:t>
-      </w:r>
-      <w:proofErr w:type="gramStart"/>
-      <w:r>
-        <w:t>CHECK(</w:t>
-      </w:r>
-      <w:proofErr w:type="gramEnd"/>
-      <w:r>
-        <w:t>tipo = "TRASEIRO" OR tipo = "DIANTEIRO")</w:t>
-      </w:r>
-    </w:p>
-    <w:p>
-      <w:pPr>
-        <w:pStyle w:val="PargrafodaLista"/>
-        <w:numPr>
-          <w:ilvl w:val="0"/>
-          <w:numId w:val="3"/>
-        </w:numPr>
-        <w:suppressAutoHyphens/>
-        <w:spacing w:after="0" w:line="240" w:lineRule="auto"/>
-      </w:pPr>
-      <w:r>
-        <w:t>O ID da mota de um pneu corresponde ao ID de uma mota.</w:t>
-      </w:r>
-    </w:p>
-    <w:p>
-      <w:pPr>
-        <w:pStyle w:val="PargrafodaLista"/>
-        <w:numPr>
-          <w:ilvl w:val="1"/>
-          <w:numId w:val="3"/>
-        </w:numPr>
-        <w:suppressAutoHyphens/>
-        <w:spacing w:after="0" w:line="240" w:lineRule="auto"/>
-      </w:pPr>
-      <w:r>
-        <w:t xml:space="preserve">idMota REFERENCES Mota(idMota) </w:t>
-      </w:r>
-    </w:p>
-    <w:p>
-      <w:pPr>
-        <w:suppressAutoHyphens/>
-        <w:spacing w:after="0" w:line="240" w:lineRule="auto"/>
-      </w:pPr>
-    </w:p>
-    <w:p>
-      <w:r>
-        <w:t>Corrida:</w:t>
-      </w:r>
-    </w:p>
-    <w:p>
-      <w:pPr>
-        <w:pStyle w:val="PargrafodaLista"/>
-        <w:numPr>
-          <w:ilvl w:val="0"/>
-          <w:numId w:val="3"/>
-        </w:numPr>
-        <w:suppressAutoHyphens/>
-        <w:spacing w:after="0" w:line="240" w:lineRule="auto"/>
-      </w:pPr>
-      <w:r>
-        <w:t>Não pode haver duas corridas com o mesmo ID</w:t>
-      </w:r>
-    </w:p>
-    <w:p>
-      <w:pPr>
-        <w:pStyle w:val="PargrafodaLista"/>
-        <w:numPr>
-          <w:ilvl w:val="1"/>
-          <w:numId w:val="3"/>
-        </w:numPr>
-        <w:suppressAutoHyphens/>
-        <w:spacing w:after="0" w:line="240" w:lineRule="auto"/>
-      </w:pPr>
-      <w:r>
-        <w:t>idCorrida PRIMARY KEY</w:t>
-      </w:r>
-    </w:p>
-    <w:p>
-      <w:pPr>
-        <w:pStyle w:val="PargrafodaLista"/>
-        <w:numPr>
-          <w:ilvl w:val="0"/>
-          <w:numId w:val="3"/>
-        </w:numPr>
-        <w:suppressAutoHyphens/>
-        <w:spacing w:after="0" w:line="240" w:lineRule="auto"/>
-      </w:pPr>
-      <w:r>
-        <w:t>Todas as corridas têm de ser nomeadas</w:t>
-      </w:r>
-    </w:p>
-    <w:p>
-      <w:pPr>
-        <w:pStyle w:val="PargrafodaLista"/>
-        <w:numPr>
-          <w:ilvl w:val="1"/>
-          <w:numId w:val="3"/>
-        </w:numPr>
-        <w:suppressAutoHyphens/>
-        <w:spacing w:after="0" w:line="240" w:lineRule="auto"/>
-      </w:pPr>
-      <w:r>
-        <w:t>nome NOT NULL</w:t>
-      </w:r>
-    </w:p>
-    <w:p>
-      <w:pPr>
-        <w:pStyle w:val="PargrafodaLista"/>
-        <w:numPr>
-          <w:ilvl w:val="0"/>
-          <w:numId w:val="3"/>
-        </w:numPr>
-        <w:suppressAutoHyphens/>
-        <w:spacing w:after="0" w:line="240" w:lineRule="auto"/>
-      </w:pPr>
-      <w:r>
-        <w:t>Todas as corridas têm de ter uma data associada</w:t>
-      </w:r>
-    </w:p>
-    <w:p>
-      <w:pPr>
-        <w:pStyle w:val="PargrafodaLista"/>
-        <w:numPr>
-          <w:ilvl w:val="1"/>
-          <w:numId w:val="3"/>
-        </w:numPr>
-        <w:suppressAutoHyphens/>
-        <w:spacing w:after="0" w:line="240" w:lineRule="auto"/>
-      </w:pPr>
-      <w:r>
-        <w:t>data NOT NULL</w:t>
-      </w:r>
-    </w:p>
-    <w:p>
-      <w:pPr>
-        <w:pStyle w:val="PargrafodaLista"/>
-        <w:numPr>
-          <w:ilvl w:val="0"/>
-          <w:numId w:val="3"/>
-        </w:numPr>
-        <w:suppressAutoHyphens/>
-        <w:spacing w:after="0" w:line="240" w:lineRule="auto"/>
-      </w:pPr>
-      <w:r>
-        <w:t>Todas as corridas têm de ter um número de voltas, sempre positivo</w:t>
-      </w:r>
-    </w:p>
-    <w:p>
-      <w:pPr>
-        <w:pStyle w:val="PargrafodaLista"/>
-        <w:numPr>
-          <w:ilvl w:val="1"/>
-          <w:numId w:val="3"/>
-        </w:numPr>
-        <w:suppressAutoHyphens/>
-        <w:spacing w:after="0" w:line="240" w:lineRule="auto"/>
-      </w:pPr>
-      <w:r>
-        <w:t xml:space="preserve">numVoltas NOT </w:t>
-      </w:r>
-      <w:proofErr w:type="gramStart"/>
-      <w:r>
-        <w:t>NULL  CHECK</w:t>
-      </w:r>
-      <w:proofErr w:type="gramEnd"/>
-      <w:r>
-        <w:t>(numVoltas &gt; 0)</w:t>
-      </w:r>
-    </w:p>
-    <w:p>
-      <w:pPr>
-        <w:pStyle w:val="PargrafodaLista"/>
-        <w:numPr>
-          <w:ilvl w:val="0"/>
-          <w:numId w:val="3"/>
-        </w:numPr>
-        <w:suppressAutoHyphens/>
-        <w:spacing w:after="0" w:line="240" w:lineRule="auto"/>
-      </w:pPr>
-      <w:r>
-        <w:t>O ID do circuito de uma corrida corresponde ao ID de um circuito.</w:t>
-      </w:r>
-    </w:p>
-    <w:p>
-      <w:pPr>
-        <w:pStyle w:val="PargrafodaLista"/>
-        <w:numPr>
-          <w:ilvl w:val="1"/>
-          <w:numId w:val="3"/>
-        </w:numPr>
-        <w:suppressAutoHyphens/>
-        <w:spacing w:after="0" w:line="240" w:lineRule="auto"/>
-      </w:pPr>
-      <w:r>
-        <w:t xml:space="preserve">idCircuito REFERENCES Circuito(idCircuito) </w:t>
-      </w:r>
-    </w:p>
-    <w:p/>
-    <w:p>
-      <w:r>
-        <w:t>Circuito:</w:t>
-      </w:r>
-    </w:p>
-    <w:p>
-      <w:pPr>
-        <w:pStyle w:val="PargrafodaLista"/>
-        <w:numPr>
-          <w:ilvl w:val="0"/>
-          <w:numId w:val="3"/>
-        </w:numPr>
-        <w:suppressAutoHyphens/>
-        <w:spacing w:after="0" w:line="240" w:lineRule="auto"/>
-      </w:pPr>
-      <w:r>
-        <w:t>Não pode haver dois circuitos com o mesmo ID</w:t>
-      </w:r>
-    </w:p>
-    <w:p>
-      <w:pPr>
-        <w:pStyle w:val="PargrafodaLista"/>
-        <w:numPr>
-          <w:ilvl w:val="1"/>
-          <w:numId w:val="3"/>
-        </w:numPr>
-        <w:suppressAutoHyphens/>
-        <w:spacing w:after="0" w:line="240" w:lineRule="auto"/>
-      </w:pPr>
-      <w:r>
-        <w:t>idCircuito PRIMARY KEY</w:t>
-      </w:r>
-    </w:p>
-    <w:p>
-      <w:pPr>
-        <w:pStyle w:val="PargrafodaLista"/>
-        <w:numPr>
-          <w:ilvl w:val="0"/>
-          <w:numId w:val="3"/>
-        </w:numPr>
-        <w:suppressAutoHyphens/>
-        <w:spacing w:after="0" w:line="240" w:lineRule="auto"/>
-      </w:pPr>
-      <w:r>
-        <w:t>Todos os circuitos têm de ser nomeados</w:t>
-      </w:r>
-    </w:p>
-    <w:p>
-      <w:pPr>
-        <w:pStyle w:val="PargrafodaLista"/>
-        <w:numPr>
-          <w:ilvl w:val="1"/>
-          <w:numId w:val="3"/>
-        </w:numPr>
-        <w:suppressAutoHyphens/>
-        <w:spacing w:after="0" w:line="240" w:lineRule="auto"/>
-      </w:pPr>
-      <w:r>
-        <w:t>nome NOT NULL</w:t>
-      </w:r>
-    </w:p>
-    <w:p>
-      <w:pPr>
-        <w:pStyle w:val="PargrafodaLista"/>
-        <w:numPr>
-          <w:ilvl w:val="0"/>
-          <w:numId w:val="3"/>
-        </w:numPr>
-        <w:suppressAutoHyphens/>
-        <w:spacing w:after="0" w:line="240" w:lineRule="auto"/>
-      </w:pPr>
-      <w:r>
-        <w:t>Todos os circuitos têm de estar associados a um país</w:t>
-      </w:r>
-    </w:p>
-    <w:p>
-      <w:pPr>
-        <w:pStyle w:val="PargrafodaLista"/>
-        <w:numPr>
-          <w:ilvl w:val="1"/>
-          <w:numId w:val="3"/>
-        </w:numPr>
-        <w:suppressAutoHyphens/>
-        <w:spacing w:after="0" w:line="240" w:lineRule="auto"/>
-      </w:pPr>
-      <w:r>
-        <w:t>pais NOT NULL</w:t>
-      </w:r>
-    </w:p>
-    <w:p>
-      <w:pPr>
-        <w:pStyle w:val="PargrafodaLista"/>
-        <w:numPr>
-          <w:ilvl w:val="0"/>
-          <w:numId w:val="3"/>
-        </w:numPr>
-        <w:suppressAutoHyphens/>
-        <w:spacing w:after="0" w:line="240" w:lineRule="auto"/>
-      </w:pPr>
-      <w:r>
-        <w:t>Todos os circuitos têm de ter um perímetro, sempre positivo</w:t>
-      </w:r>
-    </w:p>
-    <w:p>
-      <w:pPr>
-        <w:pStyle w:val="PargrafodaLista"/>
-        <w:numPr>
-          <w:ilvl w:val="1"/>
-          <w:numId w:val="3"/>
-        </w:numPr>
-        <w:suppressAutoHyphens/>
-        <w:spacing w:after="0" w:line="240" w:lineRule="auto"/>
-        <w:rPr>
-          <w:lang w:val="en-US"/>
-        </w:rPr>
-      </w:pPr>
-      <w:proofErr w:type="spellStart"/>
-      <w:r>
-        <w:rPr>
-          <w:lang w:val="en-US"/>
-        </w:rPr>
-        <w:t>perimetro</w:t>
-      </w:r>
-      <w:proofErr w:type="spellEnd"/>
-      <w:r>
-        <w:rPr>
-          <w:lang w:val="en-US"/>
-        </w:rPr>
-        <w:t xml:space="preserve"> NOT NULL CONSTRAINT </w:t>
-      </w:r>
-      <w:proofErr w:type="gramStart"/>
-      <w:r>
-        <w:rPr>
-          <w:lang w:val="en-US"/>
-        </w:rPr>
-        <w:t>CHECK(</w:t>
-      </w:r>
-      <w:proofErr w:type="spellStart"/>
-      <w:proofErr w:type="gramEnd"/>
-      <w:r>
-        <w:rPr>
-          <w:lang w:val="en-US"/>
-        </w:rPr>
-        <w:t>perimetro</w:t>
-      </w:r>
-      <w:proofErr w:type="spellEnd"/>
-      <w:r>
-        <w:rPr>
-          <w:lang w:val="en-US"/>
-        </w:rPr>
-        <w:t xml:space="preserve"> &gt; 0)</w:t>
-      </w:r>
-    </w:p>
-    <w:p>
-      <w:pPr>
-        <w:pStyle w:val="PargrafodaLista"/>
-        <w:numPr>
-          <w:ilvl w:val="0"/>
-          <w:numId w:val="3"/>
-        </w:numPr>
-        <w:suppressAutoHyphens/>
-        <w:spacing w:after="0" w:line="240" w:lineRule="auto"/>
-      </w:pPr>
-      <w:r>
-        <w:t>Todos os circuitos têm de ter um número de setores, sempre positivo</w:t>
-      </w:r>
-    </w:p>
-    <w:p>
-      <w:pPr>
-        <w:pStyle w:val="PargrafodaLista"/>
-        <w:numPr>
-          <w:ilvl w:val="1"/>
-          <w:numId w:val="3"/>
-        </w:numPr>
-        <w:suppressAutoHyphens/>
-        <w:spacing w:after="0" w:line="240" w:lineRule="auto"/>
-        <w:rPr>
-          <w:lang w:val="en-US"/>
-        </w:rPr>
-      </w:pPr>
-      <w:proofErr w:type="spellStart"/>
-      <w:r>
-        <w:rPr>
-          <w:lang w:val="en-US"/>
-        </w:rPr>
-        <w:t>numSetores</w:t>
-      </w:r>
-      <w:proofErr w:type="spellEnd"/>
-      <w:r>
-        <w:rPr>
-          <w:lang w:val="en-US"/>
-        </w:rPr>
-        <w:t xml:space="preserve"> NOT NULL CONSTRAINT </w:t>
-      </w:r>
-      <w:proofErr w:type="gramStart"/>
-      <w:r>
-        <w:rPr>
-          <w:lang w:val="en-US"/>
-        </w:rPr>
-        <w:t>CHECK(</w:t>
-      </w:r>
-      <w:proofErr w:type="spellStart"/>
-      <w:proofErr w:type="gramEnd"/>
-      <w:r>
-        <w:rPr>
-          <w:lang w:val="en-US"/>
-        </w:rPr>
-        <w:t>numSetores</w:t>
-      </w:r>
-      <w:proofErr w:type="spellEnd"/>
-      <w:r>
-        <w:rPr>
-          <w:lang w:val="en-US"/>
-        </w:rPr>
-        <w:t xml:space="preserve"> &gt; 0)</w:t>
-      </w:r>
-    </w:p>
-    <w:p>
-      <w:pPr>
-        <w:rPr>
-          <w:lang w:val="en-US"/>
-        </w:rPr>
-      </w:pPr>
-    </w:p>
-    <w:p>
-      <w:r>
-        <w:t>Grid:</w:t>
-      </w:r>
-    </w:p>
-    <w:p>
-      <w:pPr>
-        <w:pStyle w:val="PargrafodaLista"/>
-        <w:numPr>
-          <w:ilvl w:val="0"/>
-          <w:numId w:val="3"/>
-        </w:numPr>
-        <w:suppressAutoHyphens/>
-        <w:spacing w:after="0" w:line="240" w:lineRule="auto"/>
-      </w:pPr>
-      <w:r>
-        <w:t xml:space="preserve">Não pode haver duas </w:t>
-      </w:r>
-      <w:proofErr w:type="spellStart"/>
-      <w:r>
-        <w:t>grids</w:t>
-      </w:r>
-      <w:proofErr w:type="spellEnd"/>
-      <w:r>
-        <w:t xml:space="preserve"> com o mesmo ID de corrida e de colaborador</w:t>
-      </w:r>
-    </w:p>
-    <w:p>
-      <w:pPr>
-        <w:pStyle w:val="PargrafodaLista"/>
-        <w:numPr>
-          <w:ilvl w:val="1"/>
-          <w:numId w:val="3"/>
-        </w:numPr>
-        <w:suppressAutoHyphens/>
-        <w:spacing w:after="0" w:line="240" w:lineRule="auto"/>
-      </w:pPr>
-      <w:r>
-        <w:t xml:space="preserve">PRIMARY </w:t>
-      </w:r>
-      <w:proofErr w:type="gramStart"/>
-      <w:r>
-        <w:t>KEY(</w:t>
-      </w:r>
-      <w:proofErr w:type="gramEnd"/>
-      <w:r>
-        <w:t>idCorrida, idColaborador)</w:t>
-      </w:r>
-    </w:p>
-    <w:p>
-      <w:pPr>
-        <w:pStyle w:val="PargrafodaLista"/>
-        <w:numPr>
-          <w:ilvl w:val="0"/>
-          <w:numId w:val="3"/>
-        </w:numPr>
-        <w:suppressAutoHyphens/>
-        <w:spacing w:after="0" w:line="240" w:lineRule="auto"/>
-      </w:pPr>
-      <w:r>
-        <w:t>O ID da corrida de uma grid corresponde ao ID de uma corrida.</w:t>
-      </w:r>
-    </w:p>
-    <w:p>
-      <w:pPr>
-        <w:pStyle w:val="PargrafodaLista"/>
-        <w:numPr>
-          <w:ilvl w:val="1"/>
-          <w:numId w:val="3"/>
-        </w:numPr>
-        <w:suppressAutoHyphens/>
-        <w:spacing w:after="0" w:line="240" w:lineRule="auto"/>
-      </w:pPr>
-      <w:r>
-        <w:t xml:space="preserve">idCorrida REFERENCES Corrida(idCorrida) </w:t>
-      </w:r>
-    </w:p>
-    <w:p>
-      <w:pPr>
-        <w:pStyle w:val="PargrafodaLista"/>
-        <w:numPr>
-          <w:ilvl w:val="0"/>
-          <w:numId w:val="3"/>
-        </w:numPr>
-        <w:suppressAutoHyphens/>
-        <w:spacing w:after="0" w:line="240" w:lineRule="auto"/>
-      </w:pPr>
-      <w:r>
-        <w:t>O ID do colaborador de uma grid corresponde ao ID de colaborador de um piloto.</w:t>
-      </w:r>
-    </w:p>
-    <w:p>
-      <w:pPr>
-        <w:pStyle w:val="PargrafodaLista"/>
-        <w:numPr>
-          <w:ilvl w:val="1"/>
-          <w:numId w:val="3"/>
-        </w:numPr>
-        <w:suppressAutoHyphens/>
-        <w:spacing w:after="0" w:line="240" w:lineRule="auto"/>
-      </w:pPr>
-      <w:r>
-        <w:t xml:space="preserve">idPiloto REFERENCES Piloto(idPiloto) </w:t>
-      </w:r>
-    </w:p>
-    <w:p>
-      <w:pPr>
-        <w:pStyle w:val="PargrafodaLista"/>
-        <w:numPr>
-          <w:ilvl w:val="0"/>
-          <w:numId w:val="3"/>
-        </w:numPr>
-        <w:suppressAutoHyphens/>
-        <w:spacing w:after="0" w:line="240" w:lineRule="auto"/>
-      </w:pPr>
-      <w:r>
-        <w:t xml:space="preserve">Todos as </w:t>
-      </w:r>
-      <w:proofErr w:type="spellStart"/>
-      <w:r>
-        <w:t>grids</w:t>
-      </w:r>
-      <w:proofErr w:type="spellEnd"/>
-      <w:r>
-        <w:t xml:space="preserve"> têm de ter uma posição inicial, sempre positiva</w:t>
-      </w:r>
-    </w:p>
-    <w:p>
-      <w:pPr>
-        <w:pStyle w:val="PargrafodaLista"/>
-        <w:numPr>
-          <w:ilvl w:val="1"/>
-          <w:numId w:val="3"/>
-        </w:numPr>
-        <w:suppressAutoHyphens/>
-        <w:spacing w:after="0" w:line="240" w:lineRule="auto"/>
-        <w:rPr>
-          <w:lang w:val="en-US"/>
-        </w:rPr>
-      </w:pPr>
-      <w:proofErr w:type="spellStart"/>
-      <w:r>
-        <w:rPr>
-          <w:lang w:val="en-US"/>
-        </w:rPr>
-        <w:t>posicaoInicial</w:t>
-      </w:r>
-      <w:proofErr w:type="spellEnd"/>
-      <w:r>
-        <w:rPr>
-          <w:lang w:val="en-US"/>
-        </w:rPr>
-        <w:t xml:space="preserve"> NOT NULL </w:t>
-      </w:r>
-      <w:proofErr w:type="gramStart"/>
-      <w:r>
-        <w:rPr>
-          <w:lang w:val="en-US"/>
-        </w:rPr>
-        <w:t>CHECK(</w:t>
-      </w:r>
-      <w:proofErr w:type="spellStart"/>
-      <w:proofErr w:type="gramEnd"/>
-      <w:r>
-        <w:rPr>
-          <w:lang w:val="en-US"/>
-        </w:rPr>
-        <w:t>posicaoInicial</w:t>
-      </w:r>
-      <w:proofErr w:type="spellEnd"/>
-      <w:r>
-        <w:rPr>
-          <w:lang w:val="en-US"/>
-        </w:rPr>
-        <w:t xml:space="preserve"> &gt; 0)</w:t>
-      </w:r>
-    </w:p>
-    <w:p>
-      <w:pPr>
-        <w:pStyle w:val="PargrafodaLista"/>
-        <w:numPr>
-          <w:ilvl w:val="0"/>
-          <w:numId w:val="3"/>
-        </w:numPr>
-        <w:suppressAutoHyphens/>
-        <w:spacing w:after="0" w:line="240" w:lineRule="auto"/>
-      </w:pPr>
-      <w:r>
-        <w:t xml:space="preserve">Todos as </w:t>
-      </w:r>
-      <w:proofErr w:type="spellStart"/>
-      <w:r>
-        <w:t>grids</w:t>
-      </w:r>
-      <w:proofErr w:type="spellEnd"/>
-      <w:r>
-        <w:t xml:space="preserve"> têm de ter uma posição final, sempre positiva</w:t>
-      </w:r>
-    </w:p>
-    <w:p>
-      <w:pPr>
-        <w:pStyle w:val="PargrafodaLista"/>
-        <w:numPr>
-          <w:ilvl w:val="1"/>
-          <w:numId w:val="3"/>
-        </w:numPr>
-        <w:suppressAutoHyphens/>
-        <w:spacing w:after="0" w:line="240" w:lineRule="auto"/>
-        <w:rPr>
-          <w:lang w:val="en-US"/>
-        </w:rPr>
-      </w:pPr>
-      <w:proofErr w:type="spellStart"/>
-      <w:r>
-        <w:rPr>
-          <w:lang w:val="en-US"/>
-        </w:rPr>
-        <w:t>posicaoFinal</w:t>
-      </w:r>
-      <w:proofErr w:type="spellEnd"/>
-      <w:r>
-        <w:rPr>
-          <w:lang w:val="en-US"/>
-        </w:rPr>
-        <w:t xml:space="preserve"> NOT NULL </w:t>
-      </w:r>
-      <w:proofErr w:type="gramStart"/>
-      <w:r>
-        <w:rPr>
-          <w:lang w:val="en-US"/>
-        </w:rPr>
-        <w:t>CHECK(</w:t>
-      </w:r>
-      <w:proofErr w:type="spellStart"/>
-      <w:proofErr w:type="gramEnd"/>
-      <w:r>
-        <w:rPr>
-          <w:lang w:val="en-US"/>
-        </w:rPr>
-        <w:t>posicaoFinal</w:t>
-      </w:r>
-      <w:proofErr w:type="spellEnd"/>
-      <w:r>
-        <w:rPr>
-          <w:lang w:val="en-US"/>
-        </w:rPr>
-        <w:t xml:space="preserve"> &gt; 0)</w:t>
-      </w:r>
-    </w:p>
-    <w:p>
-      <w:pPr>
-        <w:pStyle w:val="PargrafodaLista"/>
-        <w:numPr>
-          <w:ilvl w:val="0"/>
-          <w:numId w:val="3"/>
-        </w:numPr>
-        <w:suppressAutoHyphens/>
-        <w:spacing w:after="0" w:line="240" w:lineRule="auto"/>
-      </w:pPr>
-      <w:r>
-        <w:t>Um conjunto formado por u</w:t>
-      </w:r>
-      <w:r>
-        <w:t>m certo ID de corrida e uma certa posição inicial é único</w:t>
-      </w:r>
-    </w:p>
-    <w:p>
-      <w:pPr>
-        <w:pStyle w:val="PargrafodaLista"/>
-        <w:numPr>
-          <w:ilvl w:val="1"/>
-          <w:numId w:val="3"/>
-        </w:numPr>
-        <w:suppressAutoHyphens/>
-        <w:spacing w:after="0" w:line="240" w:lineRule="auto"/>
-      </w:pPr>
-      <w:proofErr w:type="gramStart"/>
-      <w:r>
-        <w:t>UNIQUE(</w:t>
-      </w:r>
-      <w:proofErr w:type="gramEnd"/>
-      <w:r>
-        <w:t>idCorrida, posicaoInicial)</w:t>
-      </w:r>
-    </w:p>
-    <w:p>
-      <w:pPr>
-        <w:pStyle w:val="PargrafodaLista"/>
-        <w:numPr>
-          <w:ilvl w:val="0"/>
-          <w:numId w:val="3"/>
-        </w:numPr>
-        <w:suppressAutoHyphens/>
-        <w:spacing w:after="0" w:line="240" w:lineRule="auto"/>
-      </w:pPr>
-      <w:r>
-        <w:t>Um conjunto formado por u</w:t>
-      </w:r>
-      <w:r>
-        <w:t>m certo ID de corrida e uma certa posição final é único</w:t>
-      </w:r>
-    </w:p>
-    <w:p>
-      <w:pPr>
-        <w:pStyle w:val="PargrafodaLista"/>
-        <w:numPr>
-          <w:ilvl w:val="1"/>
-          <w:numId w:val="3"/>
-        </w:numPr>
-        <w:suppressAutoHyphens/>
-        <w:spacing w:after="0" w:line="240" w:lineRule="auto"/>
-      </w:pPr>
-      <w:proofErr w:type="gramStart"/>
-      <w:r>
-        <w:t>UNIQUE(</w:t>
-      </w:r>
-      <w:proofErr w:type="gramEnd"/>
-      <w:r>
-        <w:t xml:space="preserve">idCorrida, </w:t>
-      </w:r>
-      <w:r>
-        <w:t>posicaoFinal</w:t>
-      </w:r>
-      <w:r>
-        <w:t>)</w:t>
-      </w:r>
-    </w:p>
-    <w:p/>
-    <w:p/>
-    <w:p>
-      <w:r>
-        <w:lastRenderedPageBreak/>
-        <w:t>Classificação Geral:</w:t>
-      </w:r>
-    </w:p>
-    <w:p>
-      <w:pPr>
-        <w:pStyle w:val="PargrafodaLista"/>
-        <w:numPr>
-          <w:ilvl w:val="0"/>
-          <w:numId w:val="3"/>
-        </w:numPr>
-        <w:suppressAutoHyphens/>
-        <w:spacing w:after="0" w:line="240" w:lineRule="auto"/>
-      </w:pPr>
-      <w:r>
-        <w:t xml:space="preserve">O ID </w:t>
-      </w:r>
-      <w:proofErr w:type="gramStart"/>
-      <w:r>
-        <w:t>da colaborador</w:t>
-      </w:r>
-      <w:proofErr w:type="gramEnd"/>
-      <w:r>
-        <w:t xml:space="preserve"> de uma classificação final corresponde ao ID de colaborador de um piloto.</w:t>
-      </w:r>
-    </w:p>
-    <w:p>
-      <w:pPr>
-        <w:pStyle w:val="PargrafodaLista"/>
-        <w:numPr>
-          <w:ilvl w:val="1"/>
-          <w:numId w:val="3"/>
-        </w:numPr>
-        <w:suppressAutoHyphens/>
-        <w:spacing w:after="0" w:line="240" w:lineRule="auto"/>
-      </w:pPr>
-      <w:r>
-        <w:t>idColaborador</w:t>
-      </w:r>
-      <w:r>
-        <w:t xml:space="preserve"> REFERENCES </w:t>
-      </w:r>
-      <w:r>
-        <w:t>Piloto</w:t>
-      </w:r>
-      <w:r>
-        <w:t>(</w:t>
-      </w:r>
-      <w:r>
-        <w:t>idColaborador</w:t>
-      </w:r>
-      <w:r>
-        <w:t xml:space="preserve">) </w:t>
-      </w:r>
-    </w:p>
-    <w:p>
-      <w:pPr>
-        <w:pStyle w:val="PargrafodaLista"/>
-        <w:numPr>
-          <w:ilvl w:val="0"/>
-          <w:numId w:val="3"/>
-        </w:numPr>
-        <w:suppressAutoHyphens/>
-        <w:spacing w:after="0" w:line="240" w:lineRule="auto"/>
-      </w:pPr>
-      <w:r>
-        <w:t>A época de uma classificação geral tem de representar um ano maior que 1949 (ano de início do Moto GP)</w:t>
-      </w:r>
-    </w:p>
-    <w:p>
-      <w:pPr>
-        <w:pStyle w:val="PargrafodaLista"/>
-        <w:numPr>
-          <w:ilvl w:val="1"/>
-          <w:numId w:val="3"/>
-        </w:numPr>
-        <w:suppressAutoHyphens/>
-        <w:spacing w:after="0" w:line="240" w:lineRule="auto"/>
-      </w:pPr>
-      <w:r>
-        <w:t xml:space="preserve">epoca </w:t>
-      </w:r>
-      <w:proofErr w:type="gramStart"/>
-      <w:r>
-        <w:t>CHECK(</w:t>
-      </w:r>
-      <w:proofErr w:type="gramEnd"/>
-      <w:r>
-        <w:t>epoca &gt;= 1949)</w:t>
-      </w:r>
-    </w:p>
-    <w:p>
-      <w:pPr>
-        <w:pStyle w:val="PargrafodaLista"/>
-        <w:numPr>
-          <w:ilvl w:val="0"/>
-          <w:numId w:val="3"/>
-        </w:numPr>
-        <w:suppressAutoHyphens/>
-        <w:spacing w:after="0" w:line="240" w:lineRule="auto"/>
-      </w:pPr>
-      <w:r>
-        <w:t>O lugar de uma classificação geral tem de ser positivo</w:t>
-      </w:r>
-    </w:p>
-    <w:p>
-      <w:pPr>
-        <w:pStyle w:val="PargrafodaLista"/>
-        <w:numPr>
-          <w:ilvl w:val="1"/>
-          <w:numId w:val="3"/>
-        </w:numPr>
-        <w:suppressAutoHyphens/>
-        <w:spacing w:after="0" w:line="240" w:lineRule="auto"/>
-      </w:pPr>
-      <w:r>
-        <w:t xml:space="preserve">lugar </w:t>
-      </w:r>
-      <w:proofErr w:type="gramStart"/>
-      <w:r>
-        <w:t>CHECK(</w:t>
-      </w:r>
-      <w:proofErr w:type="gramEnd"/>
-      <w:r>
-        <w:t>lugar &gt; 0)</w:t>
-      </w:r>
-    </w:p>
-    <w:p>
-      <w:pPr>
-        <w:pStyle w:val="PargrafodaLista"/>
-        <w:numPr>
-          <w:ilvl w:val="0"/>
-          <w:numId w:val="3"/>
-        </w:numPr>
-        <w:suppressAutoHyphens/>
-        <w:spacing w:after="0" w:line="240" w:lineRule="auto"/>
-      </w:pPr>
-      <w:r>
-        <w:t xml:space="preserve">Não pode haver duas classificações gerais associadas à mesma </w:t>
-      </w:r>
-      <w:proofErr w:type="gramStart"/>
-      <w:r>
-        <w:t>época ,</w:t>
-      </w:r>
-      <w:proofErr w:type="gramEnd"/>
-      <w:r>
-        <w:t xml:space="preserve"> ao mesmo lugar, e ao mesmo ID de colaborador </w:t>
-      </w:r>
-    </w:p>
-    <w:p>
-      <w:pPr>
-        <w:pStyle w:val="PargrafodaLista"/>
-        <w:numPr>
-          <w:ilvl w:val="1"/>
-          <w:numId w:val="3"/>
-        </w:numPr>
-        <w:suppressAutoHyphens/>
-        <w:spacing w:after="0" w:line="240" w:lineRule="auto"/>
-      </w:pPr>
-      <w:r>
-        <w:t xml:space="preserve">PRIMARY </w:t>
-      </w:r>
-      <w:proofErr w:type="gramStart"/>
-      <w:r>
-        <w:t>KEY(</w:t>
-      </w:r>
-      <w:proofErr w:type="gramEnd"/>
-      <w:r>
-        <w:t>epoca, lugar, idColaborador)</w:t>
-      </w:r>
-    </w:p>
-    <w:p>
-      <w:pPr>
-        <w:pStyle w:val="HTMLpr-formatado"/>
-        <w:rPr>
-          <w:rFonts w:asciiTheme="minorHAnsi" w:eastAsiaTheme="minorHAnsi" w:hAnsiTheme="minorHAnsi" w:cstheme="minorBidi"/>
-          <w:sz w:val="24"/>
-          <w:szCs w:val="24"/>
-          <w:lang w:eastAsia="en-US"/>
-        </w:rPr>
-      </w:pPr>
-    </w:p>
-    <w:p>
-      <w:r>
-        <w:t>Evento:</w:t>
-      </w:r>
-    </w:p>
-    <w:p>
-      <w:pPr>
-        <w:pStyle w:val="PargrafodaLista"/>
-        <w:numPr>
-          <w:ilvl w:val="0"/>
-          <w:numId w:val="3"/>
-        </w:numPr>
-        <w:suppressAutoHyphens/>
-        <w:spacing w:after="0" w:line="240" w:lineRule="auto"/>
-      </w:pPr>
-      <w:r>
-        <w:t>Não pode haver dois eventos com o mesmo ID</w:t>
-      </w:r>
-    </w:p>
-    <w:p>
-      <w:pPr>
-        <w:pStyle w:val="PargrafodaLista"/>
-        <w:numPr>
-          <w:ilvl w:val="1"/>
-          <w:numId w:val="3"/>
-        </w:numPr>
-        <w:suppressAutoHyphens/>
-        <w:spacing w:after="0" w:line="240" w:lineRule="auto"/>
-      </w:pPr>
-      <w:r>
-        <w:t>idEvento PRIMARY KEY</w:t>
-      </w:r>
-    </w:p>
-    <w:p>
-      <w:pPr>
-        <w:pStyle w:val="PargrafodaLista"/>
-        <w:numPr>
-          <w:ilvl w:val="0"/>
-          <w:numId w:val="3"/>
-        </w:numPr>
-        <w:suppressAutoHyphens/>
-        <w:spacing w:after="0" w:line="240" w:lineRule="auto"/>
-      </w:pPr>
-      <w:r>
-        <w:t>Todos os eventos têm de ocorrer durante uma volta, sempre com número positivo</w:t>
-      </w:r>
-    </w:p>
-    <w:p>
-      <w:pPr>
-        <w:pStyle w:val="PargrafodaLista"/>
-        <w:numPr>
-          <w:ilvl w:val="1"/>
-          <w:numId w:val="3"/>
-        </w:numPr>
-        <w:suppressAutoHyphens/>
-        <w:spacing w:after="0" w:line="240" w:lineRule="auto"/>
-      </w:pPr>
-      <w:r>
-        <w:t xml:space="preserve">volta NOT </w:t>
-      </w:r>
-      <w:proofErr w:type="gramStart"/>
-      <w:r>
-        <w:t>CHECK(</w:t>
-      </w:r>
-      <w:proofErr w:type="gramEnd"/>
-      <w:r>
-        <w:t>volta &gt; 0)</w:t>
-      </w:r>
-    </w:p>
-    <w:p>
-      <w:pPr>
-        <w:pStyle w:val="PargrafodaLista"/>
-        <w:numPr>
-          <w:ilvl w:val="0"/>
-          <w:numId w:val="3"/>
-        </w:numPr>
-        <w:suppressAutoHyphens/>
-        <w:spacing w:after="0" w:line="240" w:lineRule="auto"/>
-      </w:pPr>
-      <w:r>
-        <w:t>O ID da corrida de um evento corresponde ao ID de uma corrida.</w:t>
-      </w:r>
-    </w:p>
-    <w:p>
-      <w:pPr>
-        <w:pStyle w:val="PargrafodaLista"/>
-        <w:numPr>
-          <w:ilvl w:val="1"/>
-          <w:numId w:val="3"/>
-        </w:numPr>
-        <w:suppressAutoHyphens/>
-        <w:spacing w:after="0" w:line="240" w:lineRule="auto"/>
-      </w:pPr>
-      <w:r>
-        <w:t xml:space="preserve">idCorrida REFERENCES Corrida(idCorrida) </w:t>
-      </w:r>
-    </w:p>
-    <w:p>
-      <w:pPr>
-        <w:pStyle w:val="PargrafodaLista"/>
-      </w:pPr>
-    </w:p>
-    <w:p>
-      <w:r>
-        <w:t>Ultrapassagem:</w:t>
-      </w:r>
-    </w:p>
-    <w:p>
-      <w:pPr>
-        <w:pStyle w:val="PargrafodaLista"/>
-        <w:numPr>
-          <w:ilvl w:val="0"/>
-          <w:numId w:val="3"/>
-        </w:numPr>
-        <w:suppressAutoHyphens/>
-        <w:spacing w:after="0" w:line="240" w:lineRule="auto"/>
-      </w:pPr>
-      <w:r>
-        <w:t>Não pode haver duas ultrapassagens com o mesmo ID do evento, correspondendo este a um ID de um evento.</w:t>
-      </w:r>
-    </w:p>
-    <w:p>
-      <w:pPr>
-        <w:pStyle w:val="PargrafodaLista"/>
-        <w:numPr>
-          <w:ilvl w:val="1"/>
-          <w:numId w:val="3"/>
-        </w:numPr>
-        <w:suppressAutoHyphens/>
-        <w:spacing w:after="0" w:line="240" w:lineRule="auto"/>
-      </w:pPr>
-      <w:r>
-        <w:t xml:space="preserve">idEvento PRIMARY KEY REFERENCES Evento(idEvento) </w:t>
-      </w:r>
-    </w:p>
-    <w:p>
-      <w:pPr>
-        <w:pStyle w:val="PargrafodaLista"/>
-        <w:numPr>
-          <w:ilvl w:val="0"/>
-          <w:numId w:val="3"/>
-        </w:numPr>
-        <w:suppressAutoHyphens/>
-        <w:spacing w:after="0" w:line="240" w:lineRule="auto"/>
-      </w:pPr>
-      <w:r>
-        <w:t>Todas as ultrapassagens têm de ter ocorrido num setor, sempre com número positivo</w:t>
-      </w:r>
-    </w:p>
-    <w:p>
-      <w:pPr>
-        <w:pStyle w:val="PargrafodaLista"/>
-        <w:numPr>
-          <w:ilvl w:val="1"/>
-          <w:numId w:val="3"/>
-        </w:numPr>
-        <w:suppressAutoHyphens/>
-        <w:spacing w:after="0" w:line="240" w:lineRule="auto"/>
-        <w:rPr>
-          <w:lang w:val="en-US"/>
-        </w:rPr>
-      </w:pPr>
-      <w:proofErr w:type="spellStart"/>
-      <w:r>
-        <w:rPr>
-          <w:lang w:val="en-US"/>
-        </w:rPr>
-        <w:t>setor</w:t>
-      </w:r>
-      <w:proofErr w:type="spellEnd"/>
-      <w:r>
-        <w:rPr>
-          <w:lang w:val="en-US"/>
-        </w:rPr>
-        <w:t xml:space="preserve"> NOT NULL </w:t>
-      </w:r>
-      <w:proofErr w:type="gramStart"/>
-      <w:r>
-        <w:rPr>
-          <w:lang w:val="en-US"/>
-        </w:rPr>
-        <w:t>CHECK(</w:t>
-      </w:r>
-      <w:proofErr w:type="spellStart"/>
-      <w:proofErr w:type="gramEnd"/>
-      <w:r>
-        <w:rPr>
-          <w:lang w:val="en-US"/>
-        </w:rPr>
-        <w:t>setor</w:t>
-      </w:r>
-      <w:proofErr w:type="spellEnd"/>
-      <w:r>
-        <w:rPr>
-          <w:lang w:val="en-US"/>
-        </w:rPr>
-        <w:t xml:space="preserve"> &gt; 0)</w:t>
-      </w:r>
-    </w:p>
-    <w:p>
-      <w:pPr>
-        <w:rPr>
-          <w:lang w:val="en-US"/>
-        </w:rPr>
-      </w:pPr>
-    </w:p>
-    <w:p>
-      <w:r>
-        <w:t>Acidente:</w:t>
-      </w:r>
-    </w:p>
-    <w:p>
-      <w:pPr>
-        <w:pStyle w:val="PargrafodaLista"/>
-        <w:numPr>
-          <w:ilvl w:val="0"/>
-          <w:numId w:val="3"/>
-        </w:numPr>
-        <w:suppressAutoHyphens/>
-        <w:spacing w:after="0" w:line="240" w:lineRule="auto"/>
-      </w:pPr>
-      <w:r>
-        <w:t>Não pode haver dois acidentes com o mesmo ID do evento, correspondendo este a um ID de um evento.</w:t>
-      </w:r>
-    </w:p>
-    <w:p>
-      <w:pPr>
-        <w:pStyle w:val="PargrafodaLista"/>
-        <w:numPr>
-          <w:ilvl w:val="1"/>
-          <w:numId w:val="3"/>
-        </w:numPr>
-        <w:suppressAutoHyphens/>
-        <w:spacing w:after="0" w:line="240" w:lineRule="auto"/>
-      </w:pPr>
-      <w:r>
-        <w:t xml:space="preserve">idEvento PRIMARY KEY REFERENCES Evento(idEvento) </w:t>
-      </w:r>
-    </w:p>
-    <w:p>
-      <w:pPr>
-        <w:pStyle w:val="PargrafodaLista"/>
-        <w:numPr>
-          <w:ilvl w:val="0"/>
-          <w:numId w:val="3"/>
-        </w:numPr>
-        <w:suppressAutoHyphens/>
-        <w:spacing w:after="0" w:line="240" w:lineRule="auto"/>
-      </w:pPr>
-      <w:r>
-        <w:t>Todos os acidentes têm de ter ocorrido num setor, sempre com número positivo</w:t>
-      </w:r>
-    </w:p>
-    <w:p>
-      <w:pPr>
-        <w:pStyle w:val="PargrafodaLista"/>
-        <w:numPr>
-          <w:ilvl w:val="1"/>
-          <w:numId w:val="3"/>
-        </w:numPr>
-        <w:suppressAutoHyphens/>
-        <w:spacing w:after="0" w:line="240" w:lineRule="auto"/>
-        <w:rPr>
-          <w:lang w:val="en-US"/>
-        </w:rPr>
-      </w:pPr>
-      <w:proofErr w:type="spellStart"/>
-      <w:r>
-        <w:rPr>
-          <w:lang w:val="en-US"/>
-        </w:rPr>
-        <w:t>setor</w:t>
-      </w:r>
-      <w:proofErr w:type="spellEnd"/>
-      <w:r>
-        <w:rPr>
-          <w:lang w:val="en-US"/>
-        </w:rPr>
-        <w:t xml:space="preserve"> NOT NULL </w:t>
-      </w:r>
-      <w:proofErr w:type="gramStart"/>
-      <w:r>
-        <w:rPr>
-          <w:lang w:val="en-US"/>
-        </w:rPr>
-        <w:t>CHECK(</w:t>
-      </w:r>
-      <w:proofErr w:type="spellStart"/>
-      <w:proofErr w:type="gramEnd"/>
-      <w:r>
-        <w:rPr>
-          <w:lang w:val="en-US"/>
-        </w:rPr>
-        <w:t>setor</w:t>
-      </w:r>
-      <w:proofErr w:type="spellEnd"/>
-      <w:r>
-        <w:rPr>
-          <w:lang w:val="en-US"/>
-        </w:rPr>
-        <w:t xml:space="preserve"> &gt; 0)</w:t>
-      </w:r>
-    </w:p>
-    <w:p>
-      <w:pPr>
-        <w:rPr>
-          <w:lang w:val="en-US"/>
-        </w:rPr>
-      </w:pPr>
-    </w:p>
-    <w:p>
-      <w:r>
-        <w:t>Outro:</w:t>
-      </w:r>
-    </w:p>
-    <w:p>
-      <w:pPr>
-        <w:pStyle w:val="PargrafodaLista"/>
-        <w:numPr>
-          <w:ilvl w:val="0"/>
-          <w:numId w:val="3"/>
-        </w:numPr>
-        <w:suppressAutoHyphens/>
-        <w:spacing w:after="0" w:line="240" w:lineRule="auto"/>
-      </w:pPr>
-      <w:r>
-        <w:t>Não pode haver dois outros tipos de evento com o mesmo ID do evento, correspondendo este a um ID de um evento.</w:t>
-      </w:r>
-    </w:p>
-    <w:p>
-      <w:pPr>
-        <w:pStyle w:val="PargrafodaLista"/>
-        <w:numPr>
-          <w:ilvl w:val="1"/>
-          <w:numId w:val="3"/>
-        </w:numPr>
-        <w:suppressAutoHyphens/>
-        <w:spacing w:after="0" w:line="240" w:lineRule="auto"/>
-      </w:pPr>
-      <w:r>
-        <w:t xml:space="preserve">idEvento PRIMARY KEY REFERENCES Evento(idEvento) </w:t>
-      </w:r>
-    </w:p>
-    <w:p>
-      <w:pPr>
-        <w:pStyle w:val="PargrafodaLista"/>
-        <w:numPr>
-          <w:ilvl w:val="0"/>
-          <w:numId w:val="3"/>
-        </w:numPr>
-        <w:suppressAutoHyphens/>
-        <w:spacing w:after="0" w:line="240" w:lineRule="auto"/>
-      </w:pPr>
-      <w:r>
-        <w:t>Todos esses outros tipos de evento têm de ter uma descrição associada</w:t>
-      </w:r>
-    </w:p>
-    <w:p>
-      <w:pPr>
-        <w:pStyle w:val="PargrafodaLista"/>
-        <w:numPr>
-          <w:ilvl w:val="1"/>
-          <w:numId w:val="3"/>
-        </w:numPr>
-        <w:suppressAutoHyphens/>
-        <w:spacing w:after="0" w:line="240" w:lineRule="auto"/>
-      </w:pPr>
-      <w:r>
-        <w:t>descricao NOT NULL</w:t>
-      </w:r>
-    </w:p>
-    <w:p>
-      <w:pPr>
-        <w:suppressAutoHyphens/>
-        <w:spacing w:after="0" w:line="240" w:lineRule="auto"/>
-      </w:pPr>
-    </w:p>
-    <w:p>
-      <w:r>
-        <w:lastRenderedPageBreak/>
-        <w:t>Bandeira:</w:t>
-      </w:r>
-    </w:p>
-    <w:p>
-      <w:pPr>
-        <w:pStyle w:val="PargrafodaLista"/>
-        <w:numPr>
-          <w:ilvl w:val="0"/>
-          <w:numId w:val="3"/>
-        </w:numPr>
-        <w:suppressAutoHyphens/>
-        <w:spacing w:after="0" w:line="240" w:lineRule="auto"/>
-      </w:pPr>
-      <w:r>
-        <w:t>Não pode haver duas bandeiras com o mesmo ID</w:t>
-      </w:r>
-    </w:p>
-    <w:p>
-      <w:pPr>
-        <w:pStyle w:val="PargrafodaLista"/>
-        <w:numPr>
-          <w:ilvl w:val="1"/>
-          <w:numId w:val="3"/>
-        </w:numPr>
-        <w:suppressAutoHyphens/>
-        <w:spacing w:after="0" w:line="240" w:lineRule="auto"/>
-      </w:pPr>
-      <w:r>
-        <w:t xml:space="preserve">idBandeira PRIMARY KEY </w:t>
-      </w:r>
-    </w:p>
-    <w:p>
-      <w:pPr>
-        <w:pStyle w:val="PargrafodaLista"/>
-        <w:numPr>
-          <w:ilvl w:val="0"/>
-          <w:numId w:val="3"/>
-        </w:numPr>
-        <w:suppressAutoHyphens/>
-        <w:spacing w:after="0" w:line="240" w:lineRule="auto"/>
-      </w:pPr>
-      <w:r>
-        <w:t>Todas as bandeiras têm de ter uma cor</w:t>
-      </w:r>
-    </w:p>
-    <w:p>
-      <w:pPr>
-        <w:pStyle w:val="PargrafodaLista"/>
-        <w:numPr>
-          <w:ilvl w:val="1"/>
-          <w:numId w:val="3"/>
-        </w:numPr>
-        <w:suppressAutoHyphens/>
-        <w:spacing w:after="0" w:line="240" w:lineRule="auto"/>
-      </w:pPr>
-      <w:r>
-        <w:t>cor NOT NULL</w:t>
-      </w:r>
-    </w:p>
-    <w:p>
-      <w:pPr>
-        <w:suppressAutoHyphens/>
-        <w:spacing w:after="0" w:line="240" w:lineRule="auto"/>
-      </w:pPr>
-    </w:p>
-    <w:p>
-      <w:r>
-        <w:t>PilotoCorrida:</w:t>
-      </w:r>
-    </w:p>
-    <w:p>
-      <w:pPr>
-        <w:pStyle w:val="PargrafodaLista"/>
-        <w:numPr>
-          <w:ilvl w:val="0"/>
-          <w:numId w:val="3"/>
-        </w:numPr>
-        <w:suppressAutoHyphens/>
-        <w:spacing w:after="0" w:line="240" w:lineRule="auto"/>
-      </w:pPr>
-      <w:r>
-        <w:t>O ID de um colaborador corresponde ao ID de colaborador de um piloto</w:t>
-      </w:r>
-    </w:p>
-    <w:p>
-      <w:pPr>
-        <w:pStyle w:val="PargrafodaLista"/>
-        <w:numPr>
-          <w:ilvl w:val="1"/>
-          <w:numId w:val="3"/>
-        </w:numPr>
-        <w:suppressAutoHyphens/>
-        <w:spacing w:after="0" w:line="240" w:lineRule="auto"/>
-      </w:pPr>
-      <w:r>
-        <w:t xml:space="preserve">idColaborador REFERENCES Piloto(idColaborador) </w:t>
-      </w:r>
-    </w:p>
-    <w:p>
-      <w:pPr>
-        <w:pStyle w:val="PargrafodaLista"/>
-        <w:numPr>
-          <w:ilvl w:val="0"/>
-          <w:numId w:val="3"/>
-        </w:numPr>
-        <w:suppressAutoHyphens/>
-        <w:spacing w:after="0" w:line="240" w:lineRule="auto"/>
-      </w:pPr>
-      <w:r>
-        <w:t>O ID de uma corrida corresponde ao ID da tabela corrida</w:t>
-      </w:r>
-    </w:p>
-    <w:p>
-      <w:pPr>
-        <w:pStyle w:val="PargrafodaLista"/>
-        <w:numPr>
-          <w:ilvl w:val="1"/>
-          <w:numId w:val="3"/>
-        </w:numPr>
-        <w:suppressAutoHyphens/>
-        <w:spacing w:after="0" w:line="240" w:lineRule="auto"/>
-      </w:pPr>
-      <w:r>
-        <w:t xml:space="preserve">idCorrida REFERENCES Corrida(idCorrida) </w:t>
-      </w:r>
-    </w:p>
-    <w:p>
-      <w:pPr>
-        <w:pStyle w:val="PargrafodaLista"/>
-        <w:numPr>
-          <w:ilvl w:val="0"/>
-          <w:numId w:val="3"/>
-        </w:numPr>
-        <w:suppressAutoHyphens/>
-        <w:spacing w:after="0" w:line="240" w:lineRule="auto"/>
-      </w:pPr>
-      <w:r>
-        <w:t xml:space="preserve">Não pode haver um </w:t>
-      </w:r>
-      <w:proofErr w:type="spellStart"/>
-      <w:r>
-        <w:t>tuplo</w:t>
-      </w:r>
-      <w:proofErr w:type="spellEnd"/>
-      <w:r>
-        <w:t xml:space="preserve"> com a mesma conjugação de idColaborador e idCorrida. </w:t>
-      </w:r>
-    </w:p>
-    <w:p>
-      <w:pPr>
-        <w:pStyle w:val="PargrafodaLista"/>
-        <w:numPr>
-          <w:ilvl w:val="1"/>
-          <w:numId w:val="3"/>
-        </w:numPr>
-        <w:suppressAutoHyphens/>
-        <w:spacing w:after="0" w:line="240" w:lineRule="auto"/>
-      </w:pPr>
-      <w:r>
-        <w:t xml:space="preserve">PRIMARY </w:t>
-      </w:r>
-      <w:proofErr w:type="gramStart"/>
-      <w:r>
-        <w:t>KEY(</w:t>
-      </w:r>
-      <w:proofErr w:type="gramEnd"/>
-      <w:r>
-        <w:t>idColaborador, idCorrida)</w:t>
-      </w:r>
-    </w:p>
-    <w:p/>
-    <w:p>
-      <w:r>
-        <w:t>PilotoEvento:</w:t>
-      </w:r>
-    </w:p>
-    <w:p>
-      <w:pPr>
-        <w:pStyle w:val="PargrafodaLista"/>
-        <w:numPr>
-          <w:ilvl w:val="0"/>
-          <w:numId w:val="3"/>
-        </w:numPr>
-        <w:suppressAutoHyphens/>
-        <w:spacing w:after="0" w:line="240" w:lineRule="auto"/>
-      </w:pPr>
-      <w:r>
-        <w:t>O ID de um colaborador corresponde ao ID de colaborador de um piloto</w:t>
-      </w:r>
-    </w:p>
-    <w:p>
-      <w:pPr>
-        <w:pStyle w:val="PargrafodaLista"/>
-        <w:numPr>
-          <w:ilvl w:val="1"/>
-          <w:numId w:val="3"/>
-        </w:numPr>
-        <w:suppressAutoHyphens/>
-        <w:spacing w:after="0" w:line="240" w:lineRule="auto"/>
-      </w:pPr>
-      <w:r>
-        <w:t xml:space="preserve">idColaborador REFERENCES Piloto(idColaborador) </w:t>
-      </w:r>
-    </w:p>
-    <w:p>
-      <w:pPr>
-        <w:pStyle w:val="PargrafodaLista"/>
-        <w:numPr>
-          <w:ilvl w:val="0"/>
-          <w:numId w:val="3"/>
-        </w:numPr>
-        <w:suppressAutoHyphens/>
-        <w:spacing w:after="0" w:line="240" w:lineRule="auto"/>
-      </w:pPr>
-      <w:r>
-        <w:t>O ID de um evento corresponde ao ID da tabela evento</w:t>
-      </w:r>
-    </w:p>
-    <w:p>
-      <w:pPr>
-        <w:pStyle w:val="PargrafodaLista"/>
-        <w:numPr>
-          <w:ilvl w:val="1"/>
-          <w:numId w:val="3"/>
-        </w:numPr>
-        <w:suppressAutoHyphens/>
-        <w:spacing w:after="0" w:line="240" w:lineRule="auto"/>
-      </w:pPr>
-      <w:r>
-        <w:t xml:space="preserve">idEvento REFERENCES Evento(idEvento) </w:t>
-      </w:r>
-    </w:p>
-    <w:p>
-      <w:pPr>
-        <w:pStyle w:val="PargrafodaLista"/>
-        <w:numPr>
-          <w:ilvl w:val="0"/>
-          <w:numId w:val="3"/>
-        </w:numPr>
-        <w:suppressAutoHyphens/>
-        <w:spacing w:after="0" w:line="240" w:lineRule="auto"/>
-      </w:pPr>
-      <w:r>
-        <w:t xml:space="preserve">Não pode haver um </w:t>
-      </w:r>
-      <w:proofErr w:type="spellStart"/>
-      <w:r>
-        <w:t>tuplo</w:t>
-      </w:r>
-      <w:proofErr w:type="spellEnd"/>
-      <w:r>
-        <w:t xml:space="preserve"> com a mesma conjugação de idColaborador e idEvento.</w:t>
-      </w:r>
-    </w:p>
-    <w:p>
-      <w:pPr>
-        <w:pStyle w:val="PargrafodaLista"/>
-        <w:numPr>
-          <w:ilvl w:val="1"/>
-          <w:numId w:val="3"/>
-        </w:numPr>
-        <w:suppressAutoHyphens/>
-        <w:spacing w:after="0" w:line="240" w:lineRule="auto"/>
-      </w:pPr>
-      <w:r>
-        <w:t xml:space="preserve">PRIMARY </w:t>
-      </w:r>
-      <w:proofErr w:type="gramStart"/>
-      <w:r>
-        <w:t>KEY(</w:t>
-      </w:r>
-      <w:proofErr w:type="gramEnd"/>
-      <w:r>
-        <w:t>idColaborador, idEvento)</w:t>
-      </w:r>
-    </w:p>
-    <w:p>
-      <w:pPr>
-        <w:pStyle w:val="PargrafodaLista"/>
-        <w:ind w:left="1440"/>
-      </w:pPr>
-    </w:p>
-    <w:p>
-      <w:r>
-        <w:t>EventoBandeira:</w:t>
-      </w:r>
-    </w:p>
-    <w:p>
-      <w:pPr>
-        <w:pStyle w:val="PargrafodaLista"/>
-        <w:numPr>
-          <w:ilvl w:val="0"/>
-          <w:numId w:val="3"/>
-        </w:numPr>
-        <w:suppressAutoHyphens/>
-        <w:spacing w:after="0" w:line="240" w:lineRule="auto"/>
-      </w:pPr>
-      <w:r>
-        <w:t>O ID de um evento corresponde ao ID da tabela evento</w:t>
-      </w:r>
-    </w:p>
-    <w:p>
-      <w:pPr>
-        <w:pStyle w:val="PargrafodaLista"/>
-        <w:numPr>
-          <w:ilvl w:val="1"/>
-          <w:numId w:val="3"/>
-        </w:numPr>
-        <w:suppressAutoHyphens/>
-        <w:spacing w:after="0" w:line="240" w:lineRule="auto"/>
-      </w:pPr>
-      <w:r>
-        <w:t xml:space="preserve">idEvento REFERENCES Evento(idEvento) </w:t>
-      </w:r>
-    </w:p>
-    <w:p>
-      <w:pPr>
-        <w:pStyle w:val="PargrafodaLista"/>
-        <w:numPr>
-          <w:ilvl w:val="0"/>
-          <w:numId w:val="3"/>
-        </w:numPr>
-        <w:suppressAutoHyphens/>
-        <w:spacing w:after="0" w:line="240" w:lineRule="auto"/>
-      </w:pPr>
-      <w:r>
-        <w:t>O ID de uma Bandeira corresponde ao ID da tabela bandeira</w:t>
-      </w:r>
-    </w:p>
-    <w:p>
-      <w:pPr>
-        <w:pStyle w:val="PargrafodaLista"/>
-        <w:numPr>
-          <w:ilvl w:val="1"/>
-          <w:numId w:val="3"/>
-        </w:numPr>
-        <w:suppressAutoHyphens/>
-        <w:spacing w:after="0" w:line="240" w:lineRule="auto"/>
-      </w:pPr>
-      <w:r>
-        <w:t xml:space="preserve">idBandeira REFERENCES Bandeira(idBandeira) </w:t>
-      </w:r>
-    </w:p>
-    <w:p>
-      <w:pPr>
-        <w:pStyle w:val="PargrafodaLista"/>
-        <w:numPr>
-          <w:ilvl w:val="0"/>
-          <w:numId w:val="3"/>
-        </w:numPr>
-        <w:suppressAutoHyphens/>
-        <w:spacing w:after="0" w:line="240" w:lineRule="auto"/>
-      </w:pPr>
-      <w:r>
-        <w:t xml:space="preserve">Não pode haver um </w:t>
-      </w:r>
-      <w:proofErr w:type="spellStart"/>
-      <w:r>
-        <w:t>tuplo</w:t>
-      </w:r>
-      <w:proofErr w:type="spellEnd"/>
-      <w:r>
-        <w:t xml:space="preserve"> com a mesma conjugação de idEvento e idBandeira.</w:t>
-      </w:r>
-    </w:p>
-    <w:p>
-      <w:pPr>
-        <w:pStyle w:val="PargrafodaLista"/>
-        <w:numPr>
-          <w:ilvl w:val="1"/>
-          <w:numId w:val="3"/>
-        </w:numPr>
-        <w:suppressAutoHyphens/>
-        <w:spacing w:after="0" w:line="240" w:lineRule="auto"/>
-      </w:pPr>
-      <w:r>
-        <w:t xml:space="preserve">PRIMARY </w:t>
-      </w:r>
-      <w:proofErr w:type="gramStart"/>
-      <w:r>
-        <w:t>KEY(</w:t>
-      </w:r>
-      <w:proofErr w:type="gramEnd"/>
-      <w:r>
-        <w:t>idEvento, idBandeira)</w:t>
-      </w:r>
-    </w:p>
-    <w:p>
-      <w:pPr>
-        <w:suppressAutoHyphens/>
-        <w:spacing w:after="0" w:line="240" w:lineRule="auto"/>
-      </w:pPr>
-    </w:p>
-    <w:p>
-      <w:r>
-        <w:t>Nacionalidade:</w:t>
-      </w:r>
-    </w:p>
-    <w:p>
-      <w:pPr>
-        <w:pStyle w:val="PargrafodaLista"/>
-        <w:numPr>
-          <w:ilvl w:val="0"/>
-          <w:numId w:val="3"/>
-        </w:numPr>
-        <w:suppressAutoHyphens/>
-        <w:spacing w:after="0" w:line="240" w:lineRule="auto"/>
-      </w:pPr>
-      <w:r>
-        <w:t>Não pode haver duas nacionalidades com o mesmo ID</w:t>
-      </w:r>
-    </w:p>
-    <w:p>
-      <w:pPr>
-        <w:pStyle w:val="PargrafodaLista"/>
-        <w:numPr>
-          <w:ilvl w:val="1"/>
-          <w:numId w:val="3"/>
-        </w:numPr>
-        <w:suppressAutoHyphens/>
-        <w:spacing w:after="0" w:line="240" w:lineRule="auto"/>
-      </w:pPr>
-      <w:r>
-        <w:t>idNacionalidade PRIMARY KEY</w:t>
-      </w:r>
-    </w:p>
-    <w:p>
-      <w:pPr>
-        <w:pStyle w:val="PargrafodaLista"/>
-        <w:numPr>
-          <w:ilvl w:val="0"/>
-          <w:numId w:val="3"/>
-        </w:numPr>
-        <w:suppressAutoHyphens/>
-        <w:spacing w:after="0" w:line="240" w:lineRule="auto"/>
-      </w:pPr>
-      <w:r>
-        <w:t>Todas as nacionalidades têm de ter um nome atribuído</w:t>
-      </w:r>
-    </w:p>
-    <w:p>
-      <w:pPr>
-        <w:pStyle w:val="PargrafodaLista"/>
-        <w:numPr>
-          <w:ilvl w:val="1"/>
-          <w:numId w:val="3"/>
-        </w:numPr>
-        <w:suppressAutoHyphens/>
-        <w:spacing w:after="0" w:line="240" w:lineRule="auto"/>
-      </w:pPr>
-      <w:r>
-        <w:t>nome NOT NULL</w:t>
-      </w:r>
-    </w:p>
-    <w:p>
-      <w:pPr>
-        <w:suppressAutoHyphens/>
-        <w:spacing w:after="0" w:line="240" w:lineRule="auto"/>
-      </w:pPr>
-    </w:p>
-    <w:p>
-      <w:pPr>
-        <w:ind w:firstLine="708"/>
-        <w:jc w:val="both"/>
-        <w:rPr>
-          <w:szCs w:val="24"/>
-        </w:rPr>
-      </w:pPr>
-      <w:r>
-        <w:rPr>
-          <w:szCs w:val="24"/>
-        </w:rPr>
-        <w:t>As restrições</w:t>
+      <w:r>
+        <w:rPr>
+          <w:szCs w:val="24"/>
+        </w:rPr>
+        <w:t xml:space="preserve">Apesar </w:t>
+      </w:r>
+      <w:r>
+        <w:rPr>
+          <w:szCs w:val="24"/>
+        </w:rPr>
+        <w:t>de não mencionadas</w:t>
+      </w:r>
+      <w:r>
+        <w:rPr>
+          <w:szCs w:val="24"/>
+        </w:rPr>
+        <w:t>,</w:t>
+      </w:r>
+      <w:r>
+        <w:rPr>
+          <w:szCs w:val="24"/>
+        </w:rPr>
+        <w:t xml:space="preserve"> as restrições ON DELETE e ON UPDATE</w:t>
       </w:r>
       <w:r>
         <w:rPr>
@@ -7845,101 +7649,7 @@
         <w:rPr>
           <w:szCs w:val="24"/>
         </w:rPr>
-        <w:t xml:space="preserve">aplicadas a atributos que </w:t>
-      </w:r>
-      <w:r>
-        <w:rPr>
-          <w:szCs w:val="24"/>
-        </w:rPr>
-        <w:t>estão relacionados</w:t>
-      </w:r>
-      <w:r>
-        <w:rPr>
-          <w:szCs w:val="24"/>
-        </w:rPr>
-        <w:t xml:space="preserve"> entre duas tabelas</w:t>
-      </w:r>
-      <w:r>
-        <w:rPr>
-          <w:szCs w:val="24"/>
-        </w:rPr>
-        <w:t>,</w:t>
-      </w:r>
-      <w:r>
-        <w:rPr>
-          <w:szCs w:val="24"/>
-        </w:rPr>
-        <w:t xml:space="preserve"> como por exemplo a volta de um evento ser menor que o </w:t>
-      </w:r>
-      <w:r>
-        <w:rPr>
-          <w:szCs w:val="24"/>
-        </w:rPr>
-        <w:t>número</w:t>
-      </w:r>
-      <w:r>
-        <w:rPr>
-          <w:szCs w:val="24"/>
-        </w:rPr>
-        <w:t xml:space="preserve"> de voltas da corrida em questão,</w:t>
-      </w:r>
-      <w:r>
-        <w:rPr>
-          <w:szCs w:val="24"/>
-        </w:rPr>
-        <w:t xml:space="preserve"> serão implementad</w:t>
-      </w:r>
-      <w:r>
-        <w:rPr>
-          <w:szCs w:val="24"/>
-        </w:rPr>
-        <w:t>a</w:t>
-      </w:r>
-      <w:r>
-        <w:rPr>
-          <w:szCs w:val="24"/>
-        </w:rPr>
-        <w:t xml:space="preserve">s com </w:t>
-      </w:r>
-      <w:proofErr w:type="spellStart"/>
-      <w:r>
-        <w:rPr>
-          <w:i/>
-          <w:iCs/>
-          <w:szCs w:val="24"/>
-        </w:rPr>
-        <w:t>triggers</w:t>
-      </w:r>
-      <w:proofErr w:type="spellEnd"/>
-      <w:r>
-        <w:rPr>
-          <w:szCs w:val="24"/>
-        </w:rPr>
-        <w:t xml:space="preserve"> na terceira entrega</w:t>
-      </w:r>
-      <w:r>
-        <w:rPr>
-          <w:szCs w:val="24"/>
-        </w:rPr>
-        <w:t>.</w:t>
-      </w:r>
-      <w:r>
-        <w:rPr>
-          <w:szCs w:val="24"/>
-        </w:rPr>
-        <w:t xml:space="preserve"> Além do mais, a</w:t>
-      </w:r>
-      <w:r>
-        <w:rPr>
-          <w:szCs w:val="24"/>
-        </w:rPr>
-        <w:t>pesar de não mencionadas as restrições ON DELETE e ON UPDATE</w:t>
-      </w:r>
-      <w:r>
-        <w:rPr>
-          <w:szCs w:val="24"/>
-        </w:rPr>
-        <w:t>, estas foram implementadas</w:t>
+        <w:t>foram implementadas</w:t>
       </w:r>
       <w:r>
         <w:rPr>

--- a/RelatorioMotoGP.docx
+++ b/RelatorioMotoGP.docx
@@ -699,7 +699,7 @@
           <w:r>
             <w:fldChar w:fldCharType="separate"/>
           </w:r>
-          <w:hyperlink w:anchor="_Toc90227967" w:history="1">
+          <w:hyperlink w:anchor="_Toc90235976" w:history="1">
             <w:r>
               <w:rPr>
                 <w:rStyle w:val="Hiperligao"/>
@@ -726,7 +726,7 @@
                 <w:noProof/>
                 <w:webHidden/>
               </w:rPr>
-              <w:instrText xml:space="preserve"> PAGEREF _Toc90227967 \h </w:instrText>
+              <w:instrText xml:space="preserve"> PAGEREF _Toc90235976 \h </w:instrText>
             </w:r>
             <w:r>
               <w:rPr>
@@ -770,7 +770,7 @@
               <w:lang w:eastAsia="pt-PT"/>
             </w:rPr>
           </w:pPr>
-          <w:hyperlink w:anchor="_Toc90227968" w:history="1">
+          <w:hyperlink w:anchor="_Toc90235977" w:history="1">
             <w:r>
               <w:rPr>
                 <w:rStyle w:val="Hiperligao"/>
@@ -797,7 +797,7 @@
                 <w:noProof/>
                 <w:webHidden/>
               </w:rPr>
-              <w:instrText xml:space="preserve"> PAGEREF _Toc90227968 \h </w:instrText>
+              <w:instrText xml:space="preserve"> PAGEREF _Toc90235977 \h </w:instrText>
             </w:r>
             <w:r>
               <w:rPr>
@@ -841,7 +841,7 @@
               <w:lang w:eastAsia="pt-PT"/>
             </w:rPr>
           </w:pPr>
-          <w:hyperlink w:anchor="_Toc90227969" w:history="1">
+          <w:hyperlink w:anchor="_Toc90235978" w:history="1">
             <w:r>
               <w:rPr>
                 <w:rStyle w:val="Hiperligao"/>
@@ -868,7 +868,7 @@
                 <w:noProof/>
                 <w:webHidden/>
               </w:rPr>
-              <w:instrText xml:space="preserve"> PAGEREF _Toc90227969 \h </w:instrText>
+              <w:instrText xml:space="preserve"> PAGEREF _Toc90235978 \h </w:instrText>
             </w:r>
             <w:r>
               <w:rPr>
@@ -912,7 +912,7 @@
               <w:lang w:eastAsia="pt-PT"/>
             </w:rPr>
           </w:pPr>
-          <w:hyperlink w:anchor="_Toc90227970" w:history="1">
+          <w:hyperlink w:anchor="_Toc90235979" w:history="1">
             <w:r>
               <w:rPr>
                 <w:rStyle w:val="Hiperligao"/>
@@ -939,7 +939,7 @@
                 <w:noProof/>
                 <w:webHidden/>
               </w:rPr>
-              <w:instrText xml:space="preserve"> PAGEREF _Toc90227970 \h </w:instrText>
+              <w:instrText xml:space="preserve"> PAGEREF _Toc90235979 \h </w:instrText>
             </w:r>
             <w:r>
               <w:rPr>
@@ -983,7 +983,7 @@
               <w:lang w:eastAsia="pt-PT"/>
             </w:rPr>
           </w:pPr>
-          <w:hyperlink w:anchor="_Toc90227971" w:history="1">
+          <w:hyperlink w:anchor="_Toc90235980" w:history="1">
             <w:r>
               <w:rPr>
                 <w:rStyle w:val="Hiperligao"/>
@@ -1010,7 +1010,7 @@
                 <w:noProof/>
                 <w:webHidden/>
               </w:rPr>
-              <w:instrText xml:space="preserve"> PAGEREF _Toc90227971 \h </w:instrText>
+              <w:instrText xml:space="preserve"> PAGEREF _Toc90235980 \h </w:instrText>
             </w:r>
             <w:r>
               <w:rPr>
@@ -1146,7 +1146,7 @@
         <w:pStyle w:val="TituloMotoGP"/>
       </w:pPr>
       <w:bookmarkStart w:id="3" w:name="_Toc90220945"/>
-      <w:bookmarkStart w:id="4" w:name="_Toc90227967"/>
+      <w:bookmarkStart w:id="4" w:name="_Toc90235976"/>
       <w:r>
         <w:lastRenderedPageBreak/>
         <w:t>Contexto</w:t>
@@ -1326,7 +1326,7 @@
         <w:pStyle w:val="TituloMotoGP"/>
       </w:pPr>
       <w:bookmarkStart w:id="5" w:name="_Toc90220946"/>
-      <w:bookmarkStart w:id="6" w:name="_Toc90227968"/>
+      <w:bookmarkStart w:id="6" w:name="_Toc90235977"/>
       <w:r>
         <w:rPr>
           <w:noProof/>
@@ -1425,7 +1425,7 @@
         <w:pStyle w:val="TituloMotoGP"/>
       </w:pPr>
       <w:bookmarkStart w:id="7" w:name="_Toc90220947"/>
-      <w:bookmarkStart w:id="8" w:name="_Toc90227969"/>
+      <w:bookmarkStart w:id="8" w:name="_Toc90235978"/>
       <w:r>
         <w:lastRenderedPageBreak/>
         <w:t>Esquema Relacional</w:t>
@@ -1463,6 +1463,7 @@
           <w:ilvl w:val="0"/>
           <w:numId w:val="1"/>
         </w:numPr>
+        <w:spacing w:line="240" w:lineRule="auto"/>
         <w:rPr>
           <w:szCs w:val="24"/>
         </w:rPr>
@@ -1506,6 +1507,7 @@
           <w:ilvl w:val="0"/>
           <w:numId w:val="1"/>
         </w:numPr>
+        <w:spacing w:line="240" w:lineRule="auto"/>
         <w:rPr>
           <w:szCs w:val="24"/>
         </w:rPr>
@@ -1549,6 +1551,7 @@
           <w:ilvl w:val="0"/>
           <w:numId w:val="1"/>
         </w:numPr>
+        <w:spacing w:line="240" w:lineRule="auto"/>
         <w:rPr>
           <w:szCs w:val="24"/>
         </w:rPr>
@@ -1592,6 +1595,7 @@
           <w:ilvl w:val="0"/>
           <w:numId w:val="1"/>
         </w:numPr>
+        <w:spacing w:line="240" w:lineRule="auto"/>
         <w:rPr>
           <w:szCs w:val="24"/>
         </w:rPr>
@@ -1641,6 +1645,7 @@
           <w:ilvl w:val="0"/>
           <w:numId w:val="1"/>
         </w:numPr>
+        <w:spacing w:line="240" w:lineRule="auto"/>
         <w:rPr>
           <w:szCs w:val="24"/>
         </w:rPr>
@@ -1684,6 +1689,7 @@
           <w:ilvl w:val="0"/>
           <w:numId w:val="1"/>
         </w:numPr>
+        <w:spacing w:line="240" w:lineRule="auto"/>
         <w:rPr>
           <w:szCs w:val="24"/>
         </w:rPr>
@@ -1715,6 +1721,7 @@
           <w:ilvl w:val="0"/>
           <w:numId w:val="1"/>
         </w:numPr>
+        <w:spacing w:line="240" w:lineRule="auto"/>
         <w:rPr>
           <w:szCs w:val="24"/>
         </w:rPr>
@@ -1758,6 +1765,7 @@
           <w:ilvl w:val="0"/>
           <w:numId w:val="1"/>
         </w:numPr>
+        <w:spacing w:line="240" w:lineRule="auto"/>
         <w:rPr>
           <w:szCs w:val="24"/>
         </w:rPr>
@@ -1791,7 +1799,21 @@
         <w:rPr>
           <w:szCs w:val="24"/>
         </w:rPr>
-        <w:t>, numero, numeroPontos, tipo, idEquipa-&gt;Equipa, idMota-&gt;Mota)</w:t>
+        <w:t xml:space="preserve">, </w:t>
+      </w:r>
+      <w:proofErr w:type="gramStart"/>
+      <w:r>
+        <w:rPr>
+          <w:szCs w:val="24"/>
+        </w:rPr>
+        <w:t>numero</w:t>
+      </w:r>
+      <w:proofErr w:type="gramEnd"/>
+      <w:r>
+        <w:rPr>
+          <w:szCs w:val="24"/>
+        </w:rPr>
+        <w:t>, numeroPontos, tipo, idEquipa-&gt;Equipa, idMota-&gt;Mota)</w:t>
       </w:r>
     </w:p>
     <w:p>
@@ -1801,6 +1823,7 @@
           <w:ilvl w:val="0"/>
           <w:numId w:val="1"/>
         </w:numPr>
+        <w:spacing w:line="240" w:lineRule="auto"/>
         <w:rPr>
           <w:szCs w:val="24"/>
         </w:rPr>
@@ -1844,6 +1867,7 @@
           <w:ilvl w:val="0"/>
           <w:numId w:val="1"/>
         </w:numPr>
+        <w:spacing w:line="240" w:lineRule="auto"/>
         <w:rPr>
           <w:szCs w:val="24"/>
         </w:rPr>
@@ -1887,6 +1911,7 @@
           <w:ilvl w:val="0"/>
           <w:numId w:val="1"/>
         </w:numPr>
+        <w:spacing w:line="240" w:lineRule="auto"/>
         <w:rPr>
           <w:szCs w:val="24"/>
         </w:rPr>
@@ -1943,6 +1968,7 @@
           <w:ilvl w:val="0"/>
           <w:numId w:val="1"/>
         </w:numPr>
+        <w:spacing w:line="240" w:lineRule="auto"/>
         <w:rPr>
           <w:szCs w:val="24"/>
         </w:rPr>
@@ -2012,6 +2038,7 @@
           <w:ilvl w:val="0"/>
           <w:numId w:val="1"/>
         </w:numPr>
+        <w:spacing w:line="240" w:lineRule="auto"/>
         <w:rPr>
           <w:szCs w:val="24"/>
         </w:rPr>
@@ -2055,6 +2082,7 @@
           <w:ilvl w:val="0"/>
           <w:numId w:val="1"/>
         </w:numPr>
+        <w:spacing w:line="240" w:lineRule="auto"/>
         <w:rPr>
           <w:szCs w:val="24"/>
         </w:rPr>
@@ -2098,6 +2126,7 @@
           <w:ilvl w:val="0"/>
           <w:numId w:val="1"/>
         </w:numPr>
+        <w:spacing w:line="240" w:lineRule="auto"/>
         <w:rPr>
           <w:szCs w:val="24"/>
         </w:rPr>
@@ -2141,6 +2170,7 @@
           <w:ilvl w:val="0"/>
           <w:numId w:val="1"/>
         </w:numPr>
+        <w:spacing w:line="240" w:lineRule="auto"/>
         <w:rPr>
           <w:szCs w:val="24"/>
         </w:rPr>
@@ -2184,6 +2214,7 @@
           <w:ilvl w:val="0"/>
           <w:numId w:val="1"/>
         </w:numPr>
+        <w:spacing w:line="240" w:lineRule="auto"/>
         <w:rPr>
           <w:szCs w:val="24"/>
         </w:rPr>
@@ -2227,6 +2258,7 @@
           <w:ilvl w:val="0"/>
           <w:numId w:val="1"/>
         </w:numPr>
+        <w:spacing w:line="240" w:lineRule="auto"/>
         <w:rPr>
           <w:szCs w:val="24"/>
         </w:rPr>
@@ -2283,6 +2315,7 @@
           <w:ilvl w:val="0"/>
           <w:numId w:val="1"/>
         </w:numPr>
+        <w:spacing w:line="240" w:lineRule="auto"/>
         <w:rPr>
           <w:szCs w:val="24"/>
         </w:rPr>
@@ -2327,6 +2360,7 @@
           <w:ilvl w:val="0"/>
           <w:numId w:val="1"/>
         </w:numPr>
+        <w:spacing w:line="240" w:lineRule="auto"/>
         <w:rPr>
           <w:szCs w:val="24"/>
         </w:rPr>
@@ -2394,7 +2428,7 @@
       <w:pPr>
         <w:pStyle w:val="TituloMotoGP"/>
       </w:pPr>
-      <w:bookmarkStart w:id="9" w:name="_Toc90227970"/>
+      <w:bookmarkStart w:id="9" w:name="_Toc90235979"/>
       <w:r>
         <w:lastRenderedPageBreak/>
         <w:t>Análise de Dependências Funcionais e Formas Normais</w:t>
@@ -2435,12 +2469,14 @@
           <w:szCs w:val="24"/>
         </w:rPr>
       </w:pPr>
+      <w:proofErr w:type="gramStart"/>
       <w:r>
         <w:rPr>
           <w:szCs w:val="24"/>
         </w:rPr>
         <w:t>Nacionalidade(</w:t>
       </w:r>
+      <w:proofErr w:type="gramEnd"/>
       <w:r>
         <w:rPr>
           <w:szCs w:val="24"/>
@@ -2513,6 +2549,7 @@
         <w:t xml:space="preserve">Formas: </w:t>
       </w:r>
       <w:proofErr w:type="spellStart"/>
+      <w:proofErr w:type="gramStart"/>
       <w:r>
         <w:rPr>
           <w:szCs w:val="24"/>
@@ -2520,6 +2557,7 @@
         <w:t>BCNF:sim</w:t>
       </w:r>
       <w:proofErr w:type="spellEnd"/>
+      <w:proofErr w:type="gramEnd"/>
       <w:r>
         <w:rPr>
           <w:szCs w:val="24"/>
@@ -2544,12 +2582,14 @@
           <w:szCs w:val="24"/>
         </w:rPr>
       </w:pPr>
+      <w:proofErr w:type="gramStart"/>
       <w:r>
         <w:rPr>
           <w:szCs w:val="24"/>
         </w:rPr>
         <w:t>Marca(</w:t>
       </w:r>
+      <w:proofErr w:type="gramEnd"/>
       <w:r>
         <w:rPr>
           <w:szCs w:val="24"/>
@@ -2644,6 +2684,7 @@
         <w:t xml:space="preserve">Formas: </w:t>
       </w:r>
       <w:proofErr w:type="spellStart"/>
+      <w:proofErr w:type="gramStart"/>
       <w:r>
         <w:rPr>
           <w:szCs w:val="24"/>
@@ -2651,6 +2692,7 @@
         <w:t>BCNF:sim</w:t>
       </w:r>
       <w:proofErr w:type="spellEnd"/>
+      <w:proofErr w:type="gramEnd"/>
       <w:r>
         <w:rPr>
           <w:szCs w:val="24"/>
@@ -2669,12 +2711,14 @@
           <w:szCs w:val="24"/>
         </w:rPr>
       </w:pPr>
+      <w:proofErr w:type="gramStart"/>
       <w:r>
         <w:rPr>
           <w:szCs w:val="24"/>
         </w:rPr>
         <w:t>Equipa(</w:t>
       </w:r>
+      <w:proofErr w:type="gramEnd"/>
       <w:r>
         <w:rPr>
           <w:szCs w:val="24"/>
@@ -2755,6 +2799,7 @@
         <w:t xml:space="preserve">Formas: </w:t>
       </w:r>
       <w:proofErr w:type="spellStart"/>
+      <w:proofErr w:type="gramStart"/>
       <w:r>
         <w:rPr>
           <w:szCs w:val="24"/>
@@ -2762,6 +2807,7 @@
         <w:t>BCNF:sim</w:t>
       </w:r>
       <w:proofErr w:type="spellEnd"/>
+      <w:proofErr w:type="gramEnd"/>
       <w:r>
         <w:rPr>
           <w:szCs w:val="24"/>
@@ -2780,12 +2826,14 @@
           <w:szCs w:val="24"/>
         </w:rPr>
       </w:pPr>
+      <w:proofErr w:type="gramStart"/>
       <w:r>
         <w:rPr>
           <w:szCs w:val="24"/>
         </w:rPr>
         <w:t>Mota(</w:t>
       </w:r>
+      <w:proofErr w:type="gramEnd"/>
       <w:r>
         <w:rPr>
           <w:szCs w:val="24"/>
@@ -2837,7 +2885,21 @@
         <w:rPr>
           <w:szCs w:val="24"/>
         </w:rPr>
-        <w:t xml:space="preserve">-&gt;potencia, peso, </w:t>
+        <w:t>-&gt;</w:t>
+      </w:r>
+      <w:proofErr w:type="gramStart"/>
+      <w:r>
+        <w:rPr>
+          <w:szCs w:val="24"/>
+        </w:rPr>
+        <w:t>potencia</w:t>
+      </w:r>
+      <w:proofErr w:type="gramEnd"/>
+      <w:r>
+        <w:rPr>
+          <w:szCs w:val="24"/>
+        </w:rPr>
+        <w:t xml:space="preserve">, peso, </w:t>
       </w:r>
       <w:proofErr w:type="spellStart"/>
       <w:r>
@@ -2872,6 +2934,7 @@
         <w:t xml:space="preserve">Formas: </w:t>
       </w:r>
       <w:proofErr w:type="spellStart"/>
+      <w:proofErr w:type="gramStart"/>
       <w:r>
         <w:rPr>
           <w:szCs w:val="24"/>
@@ -2879,6 +2942,7 @@
         <w:t>BCNF:sim</w:t>
       </w:r>
       <w:proofErr w:type="spellEnd"/>
+      <w:proofErr w:type="gramEnd"/>
       <w:r>
         <w:rPr>
           <w:szCs w:val="24"/>
@@ -2897,12 +2961,14 @@
           <w:szCs w:val="24"/>
         </w:rPr>
       </w:pPr>
+      <w:proofErr w:type="gramStart"/>
       <w:r>
         <w:rPr>
           <w:szCs w:val="24"/>
         </w:rPr>
         <w:t>Pneu(</w:t>
       </w:r>
+      <w:proofErr w:type="gramEnd"/>
       <w:r>
         <w:rPr>
           <w:szCs w:val="24"/>
@@ -2981,6 +3047,7 @@
         <w:t xml:space="preserve">Formas: </w:t>
       </w:r>
       <w:proofErr w:type="spellStart"/>
+      <w:proofErr w:type="gramStart"/>
       <w:r>
         <w:rPr>
           <w:szCs w:val="24"/>
@@ -2988,6 +3055,7 @@
         <w:t>BCNF:sim</w:t>
       </w:r>
       <w:proofErr w:type="spellEnd"/>
+      <w:proofErr w:type="gramEnd"/>
       <w:r>
         <w:rPr>
           <w:szCs w:val="24"/>
@@ -3006,12 +3074,14 @@
           <w:szCs w:val="24"/>
         </w:rPr>
       </w:pPr>
+      <w:proofErr w:type="gramStart"/>
       <w:r>
         <w:rPr>
           <w:szCs w:val="24"/>
         </w:rPr>
         <w:t>Colaborador(</w:t>
       </w:r>
+      <w:proofErr w:type="gramEnd"/>
       <w:r>
         <w:rPr>
           <w:szCs w:val="24"/>
@@ -3106,6 +3176,7 @@
         <w:t xml:space="preserve">Formas: </w:t>
       </w:r>
       <w:proofErr w:type="spellStart"/>
+      <w:proofErr w:type="gramStart"/>
       <w:r>
         <w:rPr>
           <w:szCs w:val="24"/>
@@ -3113,6 +3184,7 @@
         <w:t>BCNF:sim</w:t>
       </w:r>
       <w:proofErr w:type="spellEnd"/>
+      <w:proofErr w:type="gramEnd"/>
       <w:r>
         <w:rPr>
           <w:szCs w:val="24"/>
@@ -3217,6 +3289,7 @@
         <w:t xml:space="preserve">Formas: </w:t>
       </w:r>
       <w:proofErr w:type="spellStart"/>
+      <w:proofErr w:type="gramStart"/>
       <w:r>
         <w:rPr>
           <w:szCs w:val="24"/>
@@ -3224,6 +3297,7 @@
         <w:t>BCNF:sim</w:t>
       </w:r>
       <w:proofErr w:type="spellEnd"/>
+      <w:proofErr w:type="gramEnd"/>
       <w:r>
         <w:rPr>
           <w:szCs w:val="24"/>
@@ -3259,7 +3333,21 @@
         <w:rPr>
           <w:szCs w:val="24"/>
         </w:rPr>
-        <w:t>, numero, numeroPontos, tipo, idEquipa-&gt;Equipa, idMota-&gt;Mota)</w:t>
+        <w:t xml:space="preserve">, </w:t>
+      </w:r>
+      <w:proofErr w:type="gramStart"/>
+      <w:r>
+        <w:rPr>
+          <w:szCs w:val="24"/>
+        </w:rPr>
+        <w:t>numero</w:t>
+      </w:r>
+      <w:proofErr w:type="gramEnd"/>
+      <w:r>
+        <w:rPr>
+          <w:szCs w:val="24"/>
+        </w:rPr>
+        <w:t>, numeroPontos, tipo, idEquipa-&gt;Equipa, idMota-&gt;Mota)</w:t>
       </w:r>
     </w:p>
     <w:p>
@@ -3299,7 +3387,21 @@
         <w:rPr>
           <w:szCs w:val="24"/>
         </w:rPr>
-        <w:t xml:space="preserve">-&gt;numero, </w:t>
+        <w:t>-&gt;</w:t>
+      </w:r>
+      <w:proofErr w:type="gramStart"/>
+      <w:r>
+        <w:rPr>
+          <w:szCs w:val="24"/>
+        </w:rPr>
+        <w:t>numero</w:t>
+      </w:r>
+      <w:proofErr w:type="gramEnd"/>
+      <w:r>
+        <w:rPr>
+          <w:szCs w:val="24"/>
+        </w:rPr>
+        <w:t xml:space="preserve">, </w:t>
       </w:r>
       <w:proofErr w:type="spellStart"/>
       <w:r>
@@ -3334,6 +3436,7 @@
         <w:t xml:space="preserve">Formas: </w:t>
       </w:r>
       <w:proofErr w:type="spellStart"/>
+      <w:proofErr w:type="gramStart"/>
       <w:r>
         <w:rPr>
           <w:szCs w:val="24"/>
@@ -3341,6 +3444,7 @@
         <w:t>BCNF:sim</w:t>
       </w:r>
       <w:proofErr w:type="spellEnd"/>
+      <w:proofErr w:type="gramEnd"/>
       <w:r>
         <w:rPr>
           <w:szCs w:val="24"/>
@@ -3359,6 +3463,7 @@
           <w:szCs w:val="24"/>
         </w:rPr>
       </w:pPr>
+      <w:proofErr w:type="gramStart"/>
       <w:r>
         <w:rPr>
           <w:szCs w:val="24"/>
@@ -3377,6 +3482,7 @@
         </w:rPr>
         <w:t>(</w:t>
       </w:r>
+      <w:proofErr w:type="gramEnd"/>
       <w:r>
         <w:rPr>
           <w:szCs w:val="24"/>
@@ -3463,6 +3569,7 @@
         <w:t xml:space="preserve">Formas: </w:t>
       </w:r>
       <w:proofErr w:type="spellStart"/>
+      <w:proofErr w:type="gramStart"/>
       <w:r>
         <w:rPr>
           <w:szCs w:val="24"/>
@@ -3470,6 +3577,7 @@
         <w:t>BCNF:sim</w:t>
       </w:r>
       <w:proofErr w:type="spellEnd"/>
+      <w:proofErr w:type="gramEnd"/>
       <w:r>
         <w:rPr>
           <w:szCs w:val="24"/>
@@ -3488,12 +3596,14 @@
           <w:szCs w:val="24"/>
         </w:rPr>
       </w:pPr>
+      <w:proofErr w:type="gramStart"/>
       <w:r>
         <w:rPr>
           <w:szCs w:val="24"/>
         </w:rPr>
         <w:t>Corrida(</w:t>
       </w:r>
+      <w:proofErr w:type="gramEnd"/>
       <w:r>
         <w:rPr>
           <w:szCs w:val="24"/>
@@ -3577,10 +3687,10 @@
         <w:rPr>
           <w:szCs w:val="24"/>
         </w:rPr>
-        <w:lastRenderedPageBreak/>
         <w:t xml:space="preserve">Formas: </w:t>
       </w:r>
       <w:proofErr w:type="spellStart"/>
+      <w:proofErr w:type="gramStart"/>
       <w:r>
         <w:rPr>
           <w:szCs w:val="24"/>
@@ -3588,6 +3698,7 @@
         <w:t>BCNF:sim</w:t>
       </w:r>
       <w:proofErr w:type="spellEnd"/>
+      <w:proofErr w:type="gramEnd"/>
       <w:r>
         <w:rPr>
           <w:szCs w:val="24"/>
@@ -3733,6 +3844,7 @@
         <w:t xml:space="preserve">Formas: </w:t>
       </w:r>
       <w:proofErr w:type="spellStart"/>
+      <w:proofErr w:type="gramStart"/>
       <w:r>
         <w:rPr>
           <w:szCs w:val="24"/>
@@ -3740,6 +3852,7 @@
         <w:t>BCNF:sim</w:t>
       </w:r>
       <w:proofErr w:type="spellEnd"/>
+      <w:proofErr w:type="gramEnd"/>
       <w:r>
         <w:rPr>
           <w:szCs w:val="24"/>
@@ -3773,12 +3886,14 @@
           <w:szCs w:val="24"/>
         </w:rPr>
       </w:pPr>
+      <w:proofErr w:type="gramStart"/>
       <w:r>
         <w:rPr>
           <w:szCs w:val="24"/>
         </w:rPr>
         <w:t>ClassificacaoGeral(</w:t>
       </w:r>
+      <w:proofErr w:type="gramEnd"/>
       <w:r>
         <w:rPr>
           <w:szCs w:val="24"/>
@@ -3869,6 +3984,7 @@
         <w:t xml:space="preserve">Formas: </w:t>
       </w:r>
       <w:proofErr w:type="spellStart"/>
+      <w:proofErr w:type="gramStart"/>
       <w:r>
         <w:rPr>
           <w:szCs w:val="24"/>
@@ -3876,6 +3992,7 @@
         <w:t>BCNF:sim</w:t>
       </w:r>
       <w:proofErr w:type="spellEnd"/>
+      <w:proofErr w:type="gramEnd"/>
       <w:r>
         <w:rPr>
           <w:szCs w:val="24"/>
@@ -3894,12 +4011,14 @@
           <w:szCs w:val="24"/>
         </w:rPr>
       </w:pPr>
+      <w:proofErr w:type="gramStart"/>
       <w:r>
         <w:rPr>
           <w:szCs w:val="24"/>
         </w:rPr>
         <w:t>Evento(</w:t>
       </w:r>
+      <w:proofErr w:type="gramEnd"/>
       <w:r>
         <w:rPr>
           <w:szCs w:val="24"/>
@@ -3980,6 +4099,7 @@
         <w:t xml:space="preserve">Formas: </w:t>
       </w:r>
       <w:proofErr w:type="spellStart"/>
+      <w:proofErr w:type="gramStart"/>
       <w:r>
         <w:rPr>
           <w:szCs w:val="24"/>
@@ -3987,6 +4107,7 @@
         <w:t>BCNF:sim</w:t>
       </w:r>
       <w:proofErr w:type="spellEnd"/>
+      <w:proofErr w:type="gramEnd"/>
       <w:r>
         <w:rPr>
           <w:szCs w:val="24"/>
@@ -4028,6 +4149,7 @@
         <w:t>-&gt;</w:t>
       </w:r>
       <w:proofErr w:type="spellStart"/>
+      <w:proofErr w:type="gramStart"/>
       <w:r>
         <w:rPr>
           <w:szCs w:val="24"/>
@@ -4042,6 +4164,7 @@
         <w:t>,setor</w:t>
       </w:r>
       <w:proofErr w:type="spellEnd"/>
+      <w:proofErr w:type="gramEnd"/>
       <w:r>
         <w:rPr>
           <w:szCs w:val="24"/>
@@ -4107,6 +4230,7 @@
         <w:t xml:space="preserve">Formas: </w:t>
       </w:r>
       <w:proofErr w:type="spellStart"/>
+      <w:proofErr w:type="gramStart"/>
       <w:r>
         <w:rPr>
           <w:szCs w:val="24"/>
@@ -4114,6 +4238,7 @@
         <w:t>BCNF:sim</w:t>
       </w:r>
       <w:proofErr w:type="spellEnd"/>
+      <w:proofErr w:type="gramEnd"/>
       <w:r>
         <w:rPr>
           <w:szCs w:val="24"/>
@@ -4218,6 +4343,7 @@
         <w:t xml:space="preserve">Formas: </w:t>
       </w:r>
       <w:proofErr w:type="spellStart"/>
+      <w:proofErr w:type="gramStart"/>
       <w:r>
         <w:rPr>
           <w:szCs w:val="24"/>
@@ -4225,6 +4351,7 @@
         <w:t>BCNF:sim</w:t>
       </w:r>
       <w:proofErr w:type="spellEnd"/>
+      <w:proofErr w:type="gramEnd"/>
       <w:r>
         <w:rPr>
           <w:szCs w:val="24"/>
@@ -4321,6 +4448,7 @@
         <w:t xml:space="preserve">Formas: </w:t>
       </w:r>
       <w:proofErr w:type="spellStart"/>
+      <w:proofErr w:type="gramStart"/>
       <w:r>
         <w:rPr>
           <w:szCs w:val="24"/>
@@ -4328,6 +4456,7 @@
         <w:t>BCNF:sim</w:t>
       </w:r>
       <w:proofErr w:type="spellEnd"/>
+      <w:proofErr w:type="gramEnd"/>
       <w:r>
         <w:rPr>
           <w:szCs w:val="24"/>
@@ -4346,12 +4475,14 @@
           <w:szCs w:val="24"/>
         </w:rPr>
       </w:pPr>
+      <w:proofErr w:type="gramStart"/>
       <w:r>
         <w:rPr>
           <w:szCs w:val="24"/>
         </w:rPr>
         <w:t>Bandeira(</w:t>
       </w:r>
+      <w:proofErr w:type="gramEnd"/>
       <w:r>
         <w:rPr>
           <w:szCs w:val="24"/>
@@ -4424,6 +4555,7 @@
         <w:t xml:space="preserve">Formas: </w:t>
       </w:r>
       <w:proofErr w:type="spellStart"/>
+      <w:proofErr w:type="gramStart"/>
       <w:r>
         <w:rPr>
           <w:szCs w:val="24"/>
@@ -4431,6 +4563,7 @@
         <w:t>BCNF:sim</w:t>
       </w:r>
       <w:proofErr w:type="spellEnd"/>
+      <w:proofErr w:type="gramEnd"/>
       <w:r>
         <w:rPr>
           <w:szCs w:val="24"/>
@@ -4532,6 +4665,7 @@
         <w:t xml:space="preserve">Formas: </w:t>
       </w:r>
       <w:proofErr w:type="spellStart"/>
+      <w:proofErr w:type="gramStart"/>
       <w:r>
         <w:rPr>
           <w:szCs w:val="24"/>
@@ -4539,6 +4673,7 @@
         <w:t>BCNF:sim</w:t>
       </w:r>
       <w:proofErr w:type="spellEnd"/>
+      <w:proofErr w:type="gramEnd"/>
       <w:r>
         <w:rPr>
           <w:szCs w:val="24"/>
@@ -4640,6 +4775,7 @@
         <w:t xml:space="preserve">Formas: </w:t>
       </w:r>
       <w:proofErr w:type="spellStart"/>
+      <w:proofErr w:type="gramStart"/>
       <w:r>
         <w:rPr>
           <w:szCs w:val="24"/>
@@ -4647,6 +4783,7 @@
         <w:t>BCNF:sim</w:t>
       </w:r>
       <w:proofErr w:type="spellEnd"/>
+      <w:proofErr w:type="gramEnd"/>
       <w:r>
         <w:rPr>
           <w:szCs w:val="24"/>
@@ -4748,6 +4885,7 @@
         <w:t xml:space="preserve">Formas: </w:t>
       </w:r>
       <w:proofErr w:type="spellStart"/>
+      <w:proofErr w:type="gramStart"/>
       <w:r>
         <w:rPr>
           <w:szCs w:val="24"/>
@@ -4755,6 +4893,7 @@
         <w:t>BCNF:sim</w:t>
       </w:r>
       <w:proofErr w:type="spellEnd"/>
+      <w:proofErr w:type="gramEnd"/>
       <w:r>
         <w:rPr>
           <w:szCs w:val="24"/>
@@ -4863,14 +5002,30 @@
           <w:iCs/>
           <w:szCs w:val="24"/>
         </w:rPr>
-        <w:t>Boyce-Codd</w:t>
+        <w:t>Boyce-</w:t>
+      </w:r>
+      <w:proofErr w:type="gramStart"/>
+      <w:r>
+        <w:rPr>
+          <w:i/>
+          <w:iCs/>
+          <w:szCs w:val="24"/>
+        </w:rPr>
+        <w:t>Codd</w:t>
       </w:r>
       <w:proofErr w:type="spellEnd"/>
       <w:r>
         <w:rPr>
           <w:szCs w:val="24"/>
         </w:rPr>
-        <w:t xml:space="preserve">(BCNF) e </w:t>
+        <w:t>(</w:t>
+      </w:r>
+      <w:proofErr w:type="gramEnd"/>
+      <w:r>
+        <w:rPr>
+          <w:szCs w:val="24"/>
+        </w:rPr>
+        <w:t xml:space="preserve">BCNF) e </w:t>
       </w:r>
       <w:r>
         <w:rPr>
@@ -4902,7 +5057,7 @@
       <w:pPr>
         <w:pStyle w:val="TituloMotoGP"/>
       </w:pPr>
-      <w:bookmarkStart w:id="10" w:name="_Toc90227971"/>
+      <w:bookmarkStart w:id="10" w:name="_Toc90235980"/>
       <w:r>
         <w:lastRenderedPageBreak/>
         <w:t>L</w:t>
@@ -4930,8 +5085,10 @@
       </w:r>
       <w:bookmarkEnd w:id="10"/>
     </w:p>
-    <w:p/>
-    <w:p>
+    <w:p>
+      <w:pPr>
+        <w:spacing w:line="216" w:lineRule="auto"/>
+      </w:pPr>
       <w:r>
         <w:t>Marca:</w:t>
       </w:r>
@@ -4944,7 +5101,8 @@
           <w:numId w:val="2"/>
         </w:numPr>
         <w:suppressAutoHyphens/>
-        <w:spacing w:after="0" w:line="240" w:lineRule="auto"/>
+        <w:spacing w:after="0" w:line="216" w:lineRule="auto"/>
+        <w:contextualSpacing w:val="0"/>
       </w:pPr>
       <w:r>
         <w:t>Não pode haver duas marcas com o mesmo ID</w:t>
@@ -4958,7 +5116,7 @@
           <w:numId w:val="2"/>
         </w:numPr>
         <w:suppressAutoHyphens/>
-        <w:spacing w:after="0" w:line="240" w:lineRule="auto"/>
+        <w:spacing w:after="0" w:line="216" w:lineRule="auto"/>
       </w:pPr>
       <w:r>
         <w:t>idMarca PRIMARY KEY</w:t>
@@ -4972,7 +5130,7 @@
           <w:numId w:val="2"/>
         </w:numPr>
         <w:suppressAutoHyphens/>
-        <w:spacing w:after="0" w:line="240" w:lineRule="auto"/>
+        <w:spacing w:after="0" w:line="216" w:lineRule="auto"/>
       </w:pPr>
       <w:r>
         <w:t>Todas as marcas têm de ter um nome associado</w:t>
@@ -4986,7 +5144,7 @@
           <w:numId w:val="2"/>
         </w:numPr>
         <w:suppressAutoHyphens/>
-        <w:spacing w:after="0" w:line="240" w:lineRule="auto"/>
+        <w:spacing w:after="0" w:line="216" w:lineRule="auto"/>
       </w:pPr>
       <w:r>
         <w:t>nome NOT NULL</w:t>
@@ -5000,7 +5158,7 @@
           <w:numId w:val="2"/>
         </w:numPr>
         <w:suppressAutoHyphens/>
-        <w:spacing w:after="0" w:line="240" w:lineRule="auto"/>
+        <w:spacing w:after="0" w:line="216" w:lineRule="auto"/>
       </w:pPr>
       <w:r>
         <w:t xml:space="preserve">Todas as marcas têm de ter um ano de ingresso associado, sendo este </w:t>
@@ -5017,7 +5175,7 @@
           <w:numId w:val="2"/>
         </w:numPr>
         <w:suppressAutoHyphens/>
-        <w:spacing w:after="0" w:line="240" w:lineRule="auto"/>
+        <w:spacing w:after="0" w:line="216" w:lineRule="auto"/>
         <w:rPr>
           <w:lang w:val="en-US"/>
         </w:rPr>
@@ -5059,7 +5217,7 @@
           <w:numId w:val="2"/>
         </w:numPr>
         <w:suppressAutoHyphens/>
-        <w:spacing w:after="0" w:line="240" w:lineRule="auto"/>
+        <w:spacing w:after="0" w:line="216" w:lineRule="auto"/>
       </w:pPr>
       <w:r>
         <w:t>O ID da nacionalidade de uma marca corresponde ao ID de uma nacionalidade.</w:t>
@@ -5073,21 +5231,16 @@
           <w:numId w:val="2"/>
         </w:numPr>
         <w:suppressAutoHyphens/>
-        <w:spacing w:after="0" w:line="240" w:lineRule="auto"/>
-      </w:pPr>
-      <w:r>
-        <w:t>idNacionalidade REFERENCES Nacionalidade(idNacionalidade)</w:t>
-      </w:r>
-    </w:p>
-    <w:p>
-      <w:pPr>
-        <w:pStyle w:val="PargrafodaLista"/>
-      </w:pPr>
-      <w:r>
-        <w:t xml:space="preserve"> </w:t>
-      </w:r>
-    </w:p>
-    <w:p>
+        <w:spacing w:after="0" w:line="216" w:lineRule="auto"/>
+      </w:pPr>
+      <w:r>
+        <w:t xml:space="preserve">idNacionalidade REFERENCES Nacionalidade(idNacionalidade) </w:t>
+      </w:r>
+    </w:p>
+    <w:p>
+      <w:pPr>
+        <w:spacing w:line="216" w:lineRule="auto"/>
+      </w:pPr>
       <w:r>
         <w:t>Equipa:</w:t>
       </w:r>
@@ -5100,7 +5253,7 @@
           <w:numId w:val="3"/>
         </w:numPr>
         <w:suppressAutoHyphens/>
-        <w:spacing w:after="0" w:line="240" w:lineRule="auto"/>
+        <w:spacing w:after="0" w:line="216" w:lineRule="auto"/>
       </w:pPr>
       <w:r>
         <w:t>Não pode haver duas equipas com o mesmo ID</w:t>
@@ -5114,7 +5267,7 @@
           <w:numId w:val="3"/>
         </w:numPr>
         <w:suppressAutoHyphens/>
-        <w:spacing w:after="0" w:line="240" w:lineRule="auto"/>
+        <w:spacing w:after="0" w:line="216" w:lineRule="auto"/>
       </w:pPr>
       <w:r>
         <w:t>idEquipa PRIMARY KEY</w:t>
@@ -5128,7 +5281,7 @@
           <w:numId w:val="3"/>
         </w:numPr>
         <w:suppressAutoHyphens/>
-        <w:spacing w:after="0" w:line="240" w:lineRule="auto"/>
+        <w:spacing w:after="0" w:line="216" w:lineRule="auto"/>
       </w:pPr>
       <w:r>
         <w:t>Todas as equipas têm de ter um nome associado</w:t>
@@ -5142,7 +5295,7 @@
           <w:numId w:val="3"/>
         </w:numPr>
         <w:suppressAutoHyphens/>
-        <w:spacing w:after="0" w:line="240" w:lineRule="auto"/>
+        <w:spacing w:after="0" w:line="216" w:lineRule="auto"/>
       </w:pPr>
       <w:r>
         <w:t>nome NOT NULL</w:t>
@@ -5156,7 +5309,7 @@
           <w:numId w:val="3"/>
         </w:numPr>
         <w:suppressAutoHyphens/>
-        <w:spacing w:after="0" w:line="240" w:lineRule="auto"/>
+        <w:spacing w:after="0" w:line="216" w:lineRule="auto"/>
       </w:pPr>
       <w:r>
         <w:t>Todas as equipas têm de ter um tipo, que deve ser [de] satélite ou [de] fábrica.</w:t>
@@ -5170,7 +5323,7 @@
           <w:numId w:val="3"/>
         </w:numPr>
         <w:suppressAutoHyphens/>
-        <w:spacing w:after="0" w:line="240" w:lineRule="auto"/>
+        <w:spacing w:after="0" w:line="216" w:lineRule="auto"/>
       </w:pPr>
       <w:r>
         <w:t>tipo TEXT NOT NULL CHECK (tipo = "FABRICA" OR tipo = "SATELITE")</w:t>
@@ -5184,7 +5337,7 @@
           <w:numId w:val="3"/>
         </w:numPr>
         <w:suppressAutoHyphens/>
-        <w:spacing w:after="0" w:line="240" w:lineRule="auto"/>
+        <w:spacing w:after="0" w:line="216" w:lineRule="auto"/>
       </w:pPr>
       <w:r>
         <w:t>O ID da marca de uma equipa corresponde ao ID de uma marca.</w:t>
@@ -5198,7 +5351,7 @@
           <w:numId w:val="3"/>
         </w:numPr>
         <w:suppressAutoHyphens/>
-        <w:spacing w:after="0" w:line="240" w:lineRule="auto"/>
+        <w:spacing w:after="0" w:line="216" w:lineRule="auto"/>
       </w:pPr>
       <w:proofErr w:type="spellStart"/>
       <w:r>
@@ -5219,10 +5372,8 @@
     </w:p>
     <w:p>
       <w:pPr>
-        <w:pStyle w:val="PargrafodaLista"/>
-      </w:pPr>
-    </w:p>
-    <w:p>
+        <w:spacing w:line="216" w:lineRule="auto"/>
+      </w:pPr>
       <w:r>
         <w:t>Colaborador:</w:t>
       </w:r>
@@ -5235,7 +5386,7 @@
           <w:numId w:val="3"/>
         </w:numPr>
         <w:suppressAutoHyphens/>
-        <w:spacing w:after="0" w:line="240" w:lineRule="auto"/>
+        <w:spacing w:after="0" w:line="216" w:lineRule="auto"/>
       </w:pPr>
       <w:r>
         <w:t>Não pode haver dois colaboradores com o mesmo ID</w:t>
@@ -5249,7 +5400,7 @@
           <w:numId w:val="3"/>
         </w:numPr>
         <w:suppressAutoHyphens/>
-        <w:spacing w:after="0" w:line="240" w:lineRule="auto"/>
+        <w:spacing w:after="0" w:line="216" w:lineRule="auto"/>
       </w:pPr>
       <w:r>
         <w:t>idColaborador PRIMARY KEY</w:t>
@@ -5263,7 +5414,7 @@
           <w:numId w:val="3"/>
         </w:numPr>
         <w:suppressAutoHyphens/>
-        <w:spacing w:after="0" w:line="240" w:lineRule="auto"/>
+        <w:spacing w:after="0" w:line="216" w:lineRule="auto"/>
       </w:pPr>
       <w:r>
         <w:t>Todos os colaboradores têm de ter um nome associado</w:t>
@@ -5277,7 +5428,7 @@
           <w:numId w:val="3"/>
         </w:numPr>
         <w:suppressAutoHyphens/>
-        <w:spacing w:after="0" w:line="240" w:lineRule="auto"/>
+        <w:spacing w:after="0" w:line="216" w:lineRule="auto"/>
       </w:pPr>
       <w:r>
         <w:t>nome NOT NULL</w:t>
@@ -5291,7 +5442,7 @@
           <w:numId w:val="3"/>
         </w:numPr>
         <w:suppressAutoHyphens/>
-        <w:spacing w:after="0" w:line="240" w:lineRule="auto"/>
+        <w:spacing w:after="0" w:line="216" w:lineRule="auto"/>
       </w:pPr>
       <w:r>
         <w:t>Todos os colaboradores têm de ter uma data de nascimento</w:t>
@@ -5305,7 +5456,7 @@
           <w:numId w:val="3"/>
         </w:numPr>
         <w:suppressAutoHyphens/>
-        <w:spacing w:after="0" w:line="240" w:lineRule="auto"/>
+        <w:spacing w:after="0" w:line="216" w:lineRule="auto"/>
       </w:pPr>
       <w:r>
         <w:t>dataDeNascimento NOT NULL</w:t>
@@ -5319,7 +5470,7 @@
           <w:numId w:val="3"/>
         </w:numPr>
         <w:suppressAutoHyphens/>
-        <w:spacing w:after="0" w:line="240" w:lineRule="auto"/>
+        <w:spacing w:after="0" w:line="216" w:lineRule="auto"/>
       </w:pPr>
       <w:r>
         <w:t>O ID da nacionalidade de um colaborador corresponde ao ID de uma nacionalidade.</w:t>
@@ -5333,7 +5484,7 @@
           <w:numId w:val="3"/>
         </w:numPr>
         <w:suppressAutoHyphens/>
-        <w:spacing w:after="0" w:line="240" w:lineRule="auto"/>
+        <w:spacing w:after="0" w:line="216" w:lineRule="auto"/>
       </w:pPr>
       <w:r>
         <w:t xml:space="preserve">idNacionalidade REFERENCES Nacionalidade(idNacionalidade) </w:t>
@@ -5341,11 +5492,8 @@
     </w:p>
     <w:p>
       <w:pPr>
-        <w:suppressAutoHyphens/>
-        <w:spacing w:after="0" w:line="240" w:lineRule="auto"/>
-      </w:pPr>
-    </w:p>
-    <w:p>
+        <w:spacing w:line="216" w:lineRule="auto"/>
+      </w:pPr>
       <w:r>
         <w:t>Engenheiro:</w:t>
       </w:r>
@@ -5358,7 +5506,7 @@
           <w:numId w:val="3"/>
         </w:numPr>
         <w:suppressAutoHyphens/>
-        <w:spacing w:after="0" w:line="240" w:lineRule="auto"/>
+        <w:spacing w:after="0" w:line="216" w:lineRule="auto"/>
       </w:pPr>
       <w:r>
         <w:t>Não pode haver dois engenheiros com o mesmo ID, correspondendo este a um ID de um colaborador.</w:t>
@@ -5372,7 +5520,7 @@
           <w:numId w:val="3"/>
         </w:numPr>
         <w:suppressAutoHyphens/>
-        <w:spacing w:after="0" w:line="240" w:lineRule="auto"/>
+        <w:spacing w:after="0" w:line="216" w:lineRule="auto"/>
       </w:pPr>
       <w:r>
         <w:t>idColaborador PRIMARY KEY</w:t>
@@ -5386,10 +5534,9 @@
           <w:numId w:val="3"/>
         </w:numPr>
         <w:suppressAutoHyphens/>
-        <w:spacing w:after="0" w:line="240" w:lineRule="auto"/>
-      </w:pPr>
-      <w:r>
-        <w:lastRenderedPageBreak/>
+        <w:spacing w:after="0" w:line="216" w:lineRule="auto"/>
+      </w:pPr>
+      <w:r>
         <w:t>Todos os engenheiros têm de ter um ramo no qual estão especializados</w:t>
       </w:r>
     </w:p>
@@ -5401,7 +5548,7 @@
           <w:numId w:val="3"/>
         </w:numPr>
         <w:suppressAutoHyphens/>
-        <w:spacing w:after="0" w:line="240" w:lineRule="auto"/>
+        <w:spacing w:after="0" w:line="216" w:lineRule="auto"/>
       </w:pPr>
       <w:r>
         <w:t>ramo NOT NULL</w:t>
@@ -5415,7 +5562,7 @@
           <w:numId w:val="3"/>
         </w:numPr>
         <w:suppressAutoHyphens/>
-        <w:spacing w:after="0" w:line="240" w:lineRule="auto"/>
+        <w:spacing w:after="0" w:line="216" w:lineRule="auto"/>
       </w:pPr>
       <w:r>
         <w:t xml:space="preserve">O ID da equipa de um engenheiro corresponde ao ID de uma equipa. </w:t>
@@ -5429,7 +5576,7 @@
           <w:numId w:val="3"/>
         </w:numPr>
         <w:suppressAutoHyphens/>
-        <w:spacing w:after="0" w:line="240" w:lineRule="auto"/>
+        <w:spacing w:after="0" w:line="216" w:lineRule="auto"/>
       </w:pPr>
       <w:r>
         <w:t xml:space="preserve">idEquipa REFERENCES Equipa(idEquipa) </w:t>
@@ -5437,11 +5584,8 @@
     </w:p>
     <w:p>
       <w:pPr>
-        <w:suppressAutoHyphens/>
-        <w:spacing w:after="0" w:line="240" w:lineRule="auto"/>
-      </w:pPr>
-    </w:p>
-    <w:p>
+        <w:spacing w:line="216" w:lineRule="auto"/>
+      </w:pPr>
       <w:r>
         <w:t>Piloto:</w:t>
       </w:r>
@@ -5454,7 +5598,7 @@
           <w:numId w:val="3"/>
         </w:numPr>
         <w:suppressAutoHyphens/>
-        <w:spacing w:after="0" w:line="240" w:lineRule="auto"/>
+        <w:spacing w:after="0" w:line="216" w:lineRule="auto"/>
       </w:pPr>
       <w:r>
         <w:t>Não pode haver dois pilotos com o mesmo ID, correspondendo este a um ID de um colaborador.</w:t>
@@ -5468,7 +5612,7 @@
           <w:numId w:val="3"/>
         </w:numPr>
         <w:suppressAutoHyphens/>
-        <w:spacing w:after="0" w:line="240" w:lineRule="auto"/>
+        <w:spacing w:after="0" w:line="216" w:lineRule="auto"/>
       </w:pPr>
       <w:r>
         <w:t xml:space="preserve">idColaborador PRIMARY KEY </w:t>
@@ -5482,7 +5626,7 @@
           <w:numId w:val="3"/>
         </w:numPr>
         <w:suppressAutoHyphens/>
-        <w:spacing w:after="0" w:line="240" w:lineRule="auto"/>
+        <w:spacing w:after="0" w:line="216" w:lineRule="auto"/>
       </w:pPr>
       <w:r>
         <w:t>Todos os pilotos têm de ter um número associado</w:t>
@@ -5496,10 +5640,16 @@
           <w:numId w:val="3"/>
         </w:numPr>
         <w:suppressAutoHyphens/>
-        <w:spacing w:after="0" w:line="240" w:lineRule="auto"/>
-      </w:pPr>
-      <w:r>
-        <w:t>numero NOT NULL</w:t>
+        <w:spacing w:after="0" w:line="216" w:lineRule="auto"/>
+      </w:pPr>
+      <w:proofErr w:type="gramStart"/>
+      <w:r>
+        <w:lastRenderedPageBreak/>
+        <w:t>numero</w:t>
+      </w:r>
+      <w:proofErr w:type="gramEnd"/>
+      <w:r>
+        <w:t xml:space="preserve"> NOT NULL</w:t>
       </w:r>
     </w:p>
     <w:p>
@@ -5510,7 +5660,7 @@
           <w:numId w:val="3"/>
         </w:numPr>
         <w:suppressAutoHyphens/>
-        <w:spacing w:after="0" w:line="240" w:lineRule="auto"/>
+        <w:spacing w:after="0" w:line="216" w:lineRule="auto"/>
       </w:pPr>
       <w:r>
         <w:t>Todos os pilotos têm de ter um número de pontos associado</w:t>
@@ -5524,7 +5674,7 @@
           <w:numId w:val="3"/>
         </w:numPr>
         <w:suppressAutoHyphens/>
-        <w:spacing w:after="0" w:line="240" w:lineRule="auto"/>
+        <w:spacing w:after="0" w:line="216" w:lineRule="auto"/>
       </w:pPr>
       <w:r>
         <w:t>numeroPontos NOT NULL</w:t>
@@ -5538,7 +5688,7 @@
           <w:numId w:val="3"/>
         </w:numPr>
         <w:suppressAutoHyphens/>
-        <w:spacing w:after="0" w:line="240" w:lineRule="auto"/>
+        <w:spacing w:after="0" w:line="216" w:lineRule="auto"/>
       </w:pPr>
       <w:r>
         <w:t>Todos os pilotos têm de ter um tipo, que deve ser principal ou [de] reserva.</w:t>
@@ -5552,10 +5702,18 @@
           <w:numId w:val="3"/>
         </w:numPr>
         <w:suppressAutoHyphens/>
-        <w:spacing w:after="0" w:line="240" w:lineRule="auto"/>
-      </w:pPr>
-      <w:r>
-        <w:t>tipo TEXT NOT NULL CHECK(tipo = "PRINCIPAL" OR tipo = "RESERVA")</w:t>
+        <w:spacing w:after="0" w:line="216" w:lineRule="auto"/>
+      </w:pPr>
+      <w:r>
+        <w:t xml:space="preserve">tipo TEXT NOT NULL </w:t>
+      </w:r>
+      <w:proofErr w:type="gramStart"/>
+      <w:r>
+        <w:t>CHECK(</w:t>
+      </w:r>
+      <w:proofErr w:type="gramEnd"/>
+      <w:r>
+        <w:t>tipo = "PRINCIPAL" OR tipo = "RESERVA")</w:t>
       </w:r>
     </w:p>
     <w:p>
@@ -5566,7 +5724,7 @@
           <w:numId w:val="3"/>
         </w:numPr>
         <w:suppressAutoHyphens/>
-        <w:spacing w:after="0" w:line="240" w:lineRule="auto"/>
+        <w:spacing w:after="0" w:line="216" w:lineRule="auto"/>
       </w:pPr>
       <w:r>
         <w:t>O ID da equipa de um piloto corresponde ao ID de uma equipa.</w:t>
@@ -5580,7 +5738,7 @@
           <w:numId w:val="3"/>
         </w:numPr>
         <w:suppressAutoHyphens/>
-        <w:spacing w:after="0" w:line="240" w:lineRule="auto"/>
+        <w:spacing w:after="0" w:line="216" w:lineRule="auto"/>
       </w:pPr>
       <w:r>
         <w:t xml:space="preserve">idEquipa REFERENCES Equipa(idEquipa) </w:t>
@@ -5588,10 +5746,8 @@
     </w:p>
     <w:p>
       <w:pPr>
-        <w:pStyle w:val="PargrafodaLista"/>
-      </w:pPr>
-    </w:p>
-    <w:p>
+        <w:spacing w:line="216" w:lineRule="auto"/>
+      </w:pPr>
       <w:r>
         <w:t>Mota:</w:t>
       </w:r>
@@ -5604,7 +5760,7 @@
           <w:numId w:val="3"/>
         </w:numPr>
         <w:suppressAutoHyphens/>
-        <w:spacing w:after="0" w:line="240" w:lineRule="auto"/>
+        <w:spacing w:after="0" w:line="216" w:lineRule="auto"/>
       </w:pPr>
       <w:r>
         <w:t>Não pode haver duas motas com o mesmo ID</w:t>
@@ -5618,7 +5774,7 @@
           <w:numId w:val="3"/>
         </w:numPr>
         <w:suppressAutoHyphens/>
-        <w:spacing w:after="0" w:line="240" w:lineRule="auto"/>
+        <w:spacing w:after="0" w:line="216" w:lineRule="auto"/>
       </w:pPr>
       <w:r>
         <w:t>idMota PRIMARY KEY</w:t>
@@ -5632,7 +5788,7 @@
           <w:numId w:val="3"/>
         </w:numPr>
         <w:suppressAutoHyphens/>
-        <w:spacing w:after="0" w:line="240" w:lineRule="auto"/>
+        <w:spacing w:after="0" w:line="216" w:lineRule="auto"/>
       </w:pPr>
       <w:r>
         <w:t>Todas as motas têm de ter uma potência associada, que nunca pode ser nula ou negativa</w:t>
@@ -5646,7 +5802,7 @@
           <w:numId w:val="3"/>
         </w:numPr>
         <w:suppressAutoHyphens/>
-        <w:spacing w:after="0" w:line="240" w:lineRule="auto"/>
+        <w:spacing w:after="0" w:line="216" w:lineRule="auto"/>
         <w:rPr>
           <w:lang w:val="en-US"/>
         </w:rPr>
@@ -5663,9 +5819,17 @@
         <w:rPr>
           <w:lang w:val="en-US"/>
         </w:rPr>
-        <w:t xml:space="preserve"> NOT NULL CHECK(</w:t>
+        <w:t xml:space="preserve"> NOT NULL </w:t>
+      </w:r>
+      <w:proofErr w:type="gramStart"/>
+      <w:r>
+        <w:rPr>
+          <w:lang w:val="en-US"/>
+        </w:rPr>
+        <w:t>CHECK(</w:t>
       </w:r>
       <w:proofErr w:type="spellStart"/>
+      <w:proofErr w:type="gramEnd"/>
       <w:r>
         <w:rPr>
           <w:lang w:val="en-US"/>
@@ -5688,7 +5852,7 @@
           <w:numId w:val="3"/>
         </w:numPr>
         <w:suppressAutoHyphens/>
-        <w:spacing w:after="0" w:line="240" w:lineRule="auto"/>
+        <w:spacing w:after="0" w:line="216" w:lineRule="auto"/>
       </w:pPr>
       <w:r>
         <w:t>Todas as motas têm de ter um peso, que nunca pode ser nulo ou negativo</w:t>
@@ -5702,7 +5866,7 @@
           <w:numId w:val="3"/>
         </w:numPr>
         <w:suppressAutoHyphens/>
-        <w:spacing w:after="0" w:line="240" w:lineRule="auto"/>
+        <w:spacing w:after="0" w:line="216" w:lineRule="auto"/>
         <w:rPr>
           <w:lang w:val="en-US"/>
         </w:rPr>
@@ -5711,7 +5875,21 @@
         <w:rPr>
           <w:lang w:val="en-US"/>
         </w:rPr>
-        <w:t>peso NOT NULL CHECK(peso &gt; 0)</w:t>
+        <w:t xml:space="preserve">peso NOT NULL </w:t>
+      </w:r>
+      <w:proofErr w:type="gramStart"/>
+      <w:r>
+        <w:rPr>
+          <w:lang w:val="en-US"/>
+        </w:rPr>
+        <w:t>CHECK(</w:t>
+      </w:r>
+      <w:proofErr w:type="gramEnd"/>
+      <w:r>
+        <w:rPr>
+          <w:lang w:val="en-US"/>
+        </w:rPr>
+        <w:t>peso &gt; 0)</w:t>
       </w:r>
     </w:p>
     <w:p>
@@ -5722,7 +5900,7 @@
           <w:numId w:val="3"/>
         </w:numPr>
         <w:suppressAutoHyphens/>
-        <w:spacing w:after="0" w:line="240" w:lineRule="auto"/>
+        <w:spacing w:after="0" w:line="216" w:lineRule="auto"/>
       </w:pPr>
       <w:r>
         <w:t>Todas as motas têm de ter uma velocidade máxima atingida, que nunca pode ser maior que 340 km/h</w:t>
@@ -5736,10 +5914,18 @@
           <w:numId w:val="3"/>
         </w:numPr>
         <w:suppressAutoHyphens/>
-        <w:spacing w:after="0" w:line="240" w:lineRule="auto"/>
-      </w:pPr>
-      <w:r>
-        <w:t>velocidadeMax NOT NULL CHECK(velocidadeMax &lt;= 340)</w:t>
+        <w:spacing w:after="0" w:line="216" w:lineRule="auto"/>
+      </w:pPr>
+      <w:r>
+        <w:t xml:space="preserve">velocidadeMax NOT NULL </w:t>
+      </w:r>
+      <w:proofErr w:type="gramStart"/>
+      <w:r>
+        <w:t>CHECK(</w:t>
+      </w:r>
+      <w:proofErr w:type="gramEnd"/>
+      <w:r>
+        <w:t>velocidadeMax &lt;= 340)</w:t>
       </w:r>
     </w:p>
     <w:p>
@@ -5750,7 +5936,7 @@
           <w:numId w:val="3"/>
         </w:numPr>
         <w:suppressAutoHyphens/>
-        <w:spacing w:after="0" w:line="240" w:lineRule="auto"/>
+        <w:spacing w:after="0" w:line="216" w:lineRule="auto"/>
       </w:pPr>
       <w:r>
         <w:t>O ID da equipa de uma mota corresponde ao ID de uma equipa.</w:t>
@@ -5764,14 +5950,16 @@
           <w:numId w:val="3"/>
         </w:numPr>
         <w:suppressAutoHyphens/>
-        <w:spacing w:after="0" w:line="240" w:lineRule="auto"/>
+        <w:spacing w:after="0" w:line="216" w:lineRule="auto"/>
       </w:pPr>
       <w:r>
         <w:t xml:space="preserve">idEquipa REFERENCES Equipa(idEquipa) </w:t>
       </w:r>
     </w:p>
-    <w:p/>
-    <w:p>
+    <w:p>
+      <w:pPr>
+        <w:spacing w:line="216" w:lineRule="auto"/>
+      </w:pPr>
       <w:r>
         <w:t>Pneu:</w:t>
       </w:r>
@@ -5784,7 +5972,7 @@
           <w:numId w:val="3"/>
         </w:numPr>
         <w:suppressAutoHyphens/>
-        <w:spacing w:after="0" w:line="240" w:lineRule="auto"/>
+        <w:spacing w:after="0" w:line="216" w:lineRule="auto"/>
       </w:pPr>
       <w:r>
         <w:t>Não pode haver dois pneus com o mesmo ID</w:t>
@@ -5798,7 +5986,7 @@
           <w:numId w:val="3"/>
         </w:numPr>
         <w:suppressAutoHyphens/>
-        <w:spacing w:after="0" w:line="240" w:lineRule="auto"/>
+        <w:spacing w:after="0" w:line="216" w:lineRule="auto"/>
       </w:pPr>
       <w:r>
         <w:t>idPneu PRIMARY KEY</w:t>
@@ -5812,7 +6000,7 @@
           <w:numId w:val="3"/>
         </w:numPr>
         <w:suppressAutoHyphens/>
-        <w:spacing w:after="0" w:line="240" w:lineRule="auto"/>
+        <w:spacing w:after="0" w:line="216" w:lineRule="auto"/>
       </w:pPr>
       <w:r>
         <w:t>Todos os pneus têm de ter uma marca</w:t>
@@ -5826,7 +6014,7 @@
           <w:numId w:val="3"/>
         </w:numPr>
         <w:suppressAutoHyphens/>
-        <w:spacing w:after="0" w:line="240" w:lineRule="auto"/>
+        <w:spacing w:after="0" w:line="216" w:lineRule="auto"/>
       </w:pPr>
       <w:r>
         <w:t>marca NOT NULL</w:t>
@@ -5840,7 +6028,7 @@
           <w:numId w:val="3"/>
         </w:numPr>
         <w:suppressAutoHyphens/>
-        <w:spacing w:after="0" w:line="240" w:lineRule="auto"/>
+        <w:spacing w:after="0" w:line="216" w:lineRule="auto"/>
       </w:pPr>
       <w:r>
         <w:t>Todos os pneus têm de ter uma rigidez própria, podendo estes ser macios, médios ou duros</w:t>
@@ -5854,10 +6042,18 @@
           <w:numId w:val="3"/>
         </w:numPr>
         <w:suppressAutoHyphens/>
-        <w:spacing w:after="0" w:line="240" w:lineRule="auto"/>
-      </w:pPr>
-      <w:r>
-        <w:t>rigidez NOT NULL CHECK(rigidez = "MACIO" OR rigidez = "MEDIO" OR rigidez = "DURO")</w:t>
+        <w:spacing w:after="0" w:line="216" w:lineRule="auto"/>
+      </w:pPr>
+      <w:r>
+        <w:t xml:space="preserve">rigidez NOT NULL </w:t>
+      </w:r>
+      <w:proofErr w:type="gramStart"/>
+      <w:r>
+        <w:t>CHECK(</w:t>
+      </w:r>
+      <w:proofErr w:type="gramEnd"/>
+      <w:r>
+        <w:t>rigidez = "MACIO" OR rigidez = "MEDIO" OR rigidez = "DURO")</w:t>
       </w:r>
     </w:p>
     <w:p>
@@ -5868,7 +6064,7 @@
           <w:numId w:val="3"/>
         </w:numPr>
         <w:suppressAutoHyphens/>
-        <w:spacing w:after="0" w:line="240" w:lineRule="auto"/>
+        <w:spacing w:after="0" w:line="216" w:lineRule="auto"/>
       </w:pPr>
       <w:r>
         <w:t>Todos os pneus têm de ter um tipo, podendo estes ser traseiros ou dianteiros</w:t>
@@ -5882,10 +6078,18 @@
           <w:numId w:val="3"/>
         </w:numPr>
         <w:suppressAutoHyphens/>
-        <w:spacing w:after="0" w:line="240" w:lineRule="auto"/>
-      </w:pPr>
-      <w:r>
-        <w:t>tipo NOT NULL CHECK(tipo = "TRASEIRO" OR tipo = "DIANTEIRO")</w:t>
+        <w:spacing w:after="0" w:line="216" w:lineRule="auto"/>
+      </w:pPr>
+      <w:r>
+        <w:t xml:space="preserve">tipo NOT NULL </w:t>
+      </w:r>
+      <w:proofErr w:type="gramStart"/>
+      <w:r>
+        <w:t>CHECK(</w:t>
+      </w:r>
+      <w:proofErr w:type="gramEnd"/>
+      <w:r>
+        <w:t>tipo = "TRASEIRO" OR tipo = "DIANTEIRO")</w:t>
       </w:r>
     </w:p>
     <w:p>
@@ -5896,7 +6100,7 @@
           <w:numId w:val="3"/>
         </w:numPr>
         <w:suppressAutoHyphens/>
-        <w:spacing w:after="0" w:line="240" w:lineRule="auto"/>
+        <w:spacing w:after="0" w:line="216" w:lineRule="auto"/>
       </w:pPr>
       <w:r>
         <w:t>O ID da mota de um pneu corresponde ao ID de uma mota.</w:t>
@@ -5910,7 +6114,7 @@
           <w:numId w:val="3"/>
         </w:numPr>
         <w:suppressAutoHyphens/>
-        <w:spacing w:after="0" w:line="240" w:lineRule="auto"/>
+        <w:spacing w:after="0" w:line="216" w:lineRule="auto"/>
       </w:pPr>
       <w:r>
         <w:t xml:space="preserve">idMota REFERENCES Mota(idMota) </w:t>
@@ -5918,11 +6122,8 @@
     </w:p>
     <w:p>
       <w:pPr>
-        <w:suppressAutoHyphens/>
-        <w:spacing w:after="0" w:line="240" w:lineRule="auto"/>
-      </w:pPr>
-    </w:p>
-    <w:p>
+        <w:spacing w:line="216" w:lineRule="auto"/>
+      </w:pPr>
       <w:r>
         <w:t>Corrida:</w:t>
       </w:r>
@@ -5935,7 +6136,7 @@
           <w:numId w:val="3"/>
         </w:numPr>
         <w:suppressAutoHyphens/>
-        <w:spacing w:after="0" w:line="240" w:lineRule="auto"/>
+        <w:spacing w:after="0" w:line="216" w:lineRule="auto"/>
       </w:pPr>
       <w:r>
         <w:t>Não pode haver duas corridas com o mesmo ID</w:t>
@@ -5949,7 +6150,7 @@
           <w:numId w:val="3"/>
         </w:numPr>
         <w:suppressAutoHyphens/>
-        <w:spacing w:after="0" w:line="240" w:lineRule="auto"/>
+        <w:spacing w:after="0" w:line="216" w:lineRule="auto"/>
       </w:pPr>
       <w:r>
         <w:t>idCorrida PRIMARY KEY</w:t>
@@ -5963,7 +6164,7 @@
           <w:numId w:val="3"/>
         </w:numPr>
         <w:suppressAutoHyphens/>
-        <w:spacing w:after="0" w:line="240" w:lineRule="auto"/>
+        <w:spacing w:after="0" w:line="216" w:lineRule="auto"/>
       </w:pPr>
       <w:r>
         <w:t>Todas as corridas têm de ser nomeadas</w:t>
@@ -5977,7 +6178,7 @@
           <w:numId w:val="3"/>
         </w:numPr>
         <w:suppressAutoHyphens/>
-        <w:spacing w:after="0" w:line="240" w:lineRule="auto"/>
+        <w:spacing w:after="0" w:line="216" w:lineRule="auto"/>
       </w:pPr>
       <w:r>
         <w:t>nome NOT NULL</w:t>
@@ -5991,7 +6192,7 @@
           <w:numId w:val="3"/>
         </w:numPr>
         <w:suppressAutoHyphens/>
-        <w:spacing w:after="0" w:line="240" w:lineRule="auto"/>
+        <w:spacing w:after="0" w:line="216" w:lineRule="auto"/>
       </w:pPr>
       <w:r>
         <w:t>Todas as corridas têm de ter uma data associada</w:t>
@@ -6005,7 +6206,7 @@
           <w:numId w:val="3"/>
         </w:numPr>
         <w:suppressAutoHyphens/>
-        <w:spacing w:after="0" w:line="240" w:lineRule="auto"/>
+        <w:spacing w:after="0" w:line="216" w:lineRule="auto"/>
       </w:pPr>
       <w:r>
         <w:t>data NOT NULL</w:t>
@@ -6019,7 +6220,7 @@
           <w:numId w:val="3"/>
         </w:numPr>
         <w:suppressAutoHyphens/>
-        <w:spacing w:after="0" w:line="240" w:lineRule="auto"/>
+        <w:spacing w:after="0" w:line="216" w:lineRule="auto"/>
       </w:pPr>
       <w:r>
         <w:t>Todas as corridas têm de ter um número de voltas, sempre positivo</w:t>
@@ -6033,10 +6234,18 @@
           <w:numId w:val="3"/>
         </w:numPr>
         <w:suppressAutoHyphens/>
-        <w:spacing w:after="0" w:line="240" w:lineRule="auto"/>
-      </w:pPr>
-      <w:r>
-        <w:t>numVoltas NOT NULL  CHECK(numVoltas &gt; 0)</w:t>
+        <w:spacing w:after="0" w:line="216" w:lineRule="auto"/>
+      </w:pPr>
+      <w:r>
+        <w:t xml:space="preserve">numVoltas NOT </w:t>
+      </w:r>
+      <w:proofErr w:type="gramStart"/>
+      <w:r>
+        <w:t>NULL  CHECK</w:t>
+      </w:r>
+      <w:proofErr w:type="gramEnd"/>
+      <w:r>
+        <w:t>(numVoltas &gt; 0)</w:t>
       </w:r>
     </w:p>
     <w:p>
@@ -6047,7 +6256,7 @@
           <w:numId w:val="3"/>
         </w:numPr>
         <w:suppressAutoHyphens/>
-        <w:spacing w:after="0" w:line="240" w:lineRule="auto"/>
+        <w:spacing w:after="0" w:line="216" w:lineRule="auto"/>
       </w:pPr>
       <w:r>
         <w:t>O ID do circuito de uma corrida corresponde ao ID de um circuito.</w:t>
@@ -6061,14 +6270,16 @@
           <w:numId w:val="3"/>
         </w:numPr>
         <w:suppressAutoHyphens/>
-        <w:spacing w:after="0" w:line="240" w:lineRule="auto"/>
+        <w:spacing w:after="0" w:line="216" w:lineRule="auto"/>
       </w:pPr>
       <w:r>
         <w:t xml:space="preserve">idCircuito REFERENCES Circuito(idCircuito) </w:t>
       </w:r>
     </w:p>
-    <w:p/>
-    <w:p>
+    <w:p>
+      <w:pPr>
+        <w:spacing w:line="216" w:lineRule="auto"/>
+      </w:pPr>
       <w:r>
         <w:t>Circuito:</w:t>
       </w:r>
@@ -6081,7 +6292,7 @@
           <w:numId w:val="3"/>
         </w:numPr>
         <w:suppressAutoHyphens/>
-        <w:spacing w:after="0" w:line="240" w:lineRule="auto"/>
+        <w:spacing w:after="0" w:line="216" w:lineRule="auto"/>
       </w:pPr>
       <w:r>
         <w:t>Não pode haver dois circuitos com o mesmo ID</w:t>
@@ -6095,7 +6306,7 @@
           <w:numId w:val="3"/>
         </w:numPr>
         <w:suppressAutoHyphens/>
-        <w:spacing w:after="0" w:line="240" w:lineRule="auto"/>
+        <w:spacing w:after="0" w:line="216" w:lineRule="auto"/>
       </w:pPr>
       <w:r>
         <w:t>idCircuito PRIMARY KEY</w:t>
@@ -6109,7 +6320,7 @@
           <w:numId w:val="3"/>
         </w:numPr>
         <w:suppressAutoHyphens/>
-        <w:spacing w:after="0" w:line="240" w:lineRule="auto"/>
+        <w:spacing w:after="0" w:line="216" w:lineRule="auto"/>
       </w:pPr>
       <w:r>
         <w:t>Todos os circuitos têm de ser nomeados</w:t>
@@ -6123,7 +6334,7 @@
           <w:numId w:val="3"/>
         </w:numPr>
         <w:suppressAutoHyphens/>
-        <w:spacing w:after="0" w:line="240" w:lineRule="auto"/>
+        <w:spacing w:after="0" w:line="216" w:lineRule="auto"/>
       </w:pPr>
       <w:r>
         <w:t>nome NOT NULL</w:t>
@@ -6137,7 +6348,7 @@
           <w:numId w:val="3"/>
         </w:numPr>
         <w:suppressAutoHyphens/>
-        <w:spacing w:after="0" w:line="240" w:lineRule="auto"/>
+        <w:spacing w:after="0" w:line="216" w:lineRule="auto"/>
       </w:pPr>
       <w:r>
         <w:t>Todos os circuitos têm de estar associados a um país</w:t>
@@ -6151,7 +6362,7 @@
           <w:numId w:val="3"/>
         </w:numPr>
         <w:suppressAutoHyphens/>
-        <w:spacing w:after="0" w:line="240" w:lineRule="auto"/>
+        <w:spacing w:after="0" w:line="216" w:lineRule="auto"/>
       </w:pPr>
       <w:r>
         <w:t>pais NOT NULL</w:t>
@@ -6165,9 +6376,10 @@
           <w:numId w:val="3"/>
         </w:numPr>
         <w:suppressAutoHyphens/>
-        <w:spacing w:after="0" w:line="240" w:lineRule="auto"/>
-      </w:pPr>
-      <w:r>
+        <w:spacing w:after="0" w:line="216" w:lineRule="auto"/>
+      </w:pPr>
+      <w:r>
+        <w:lastRenderedPageBreak/>
         <w:t>Todos os circuitos têm de ter um perímetro, sempre positivo</w:t>
       </w:r>
     </w:p>
@@ -6179,7 +6391,7 @@
           <w:numId w:val="3"/>
         </w:numPr>
         <w:suppressAutoHyphens/>
-        <w:spacing w:after="0" w:line="240" w:lineRule="auto"/>
+        <w:spacing w:after="0" w:line="216" w:lineRule="auto"/>
         <w:rPr>
           <w:lang w:val="en-US"/>
         </w:rPr>
@@ -6196,9 +6408,17 @@
         <w:rPr>
           <w:lang w:val="en-US"/>
         </w:rPr>
-        <w:t xml:space="preserve"> NOT NULL CONSTRAINT CHECK(</w:t>
+        <w:t xml:space="preserve"> NOT NULL CONSTRAINT </w:t>
+      </w:r>
+      <w:proofErr w:type="gramStart"/>
+      <w:r>
+        <w:rPr>
+          <w:lang w:val="en-US"/>
+        </w:rPr>
+        <w:t>CHECK(</w:t>
       </w:r>
       <w:proofErr w:type="spellStart"/>
+      <w:proofErr w:type="gramEnd"/>
       <w:r>
         <w:rPr>
           <w:lang w:val="en-US"/>
@@ -6221,7 +6441,7 @@
           <w:numId w:val="3"/>
         </w:numPr>
         <w:suppressAutoHyphens/>
-        <w:spacing w:after="0" w:line="240" w:lineRule="auto"/>
+        <w:spacing w:after="0" w:line="216" w:lineRule="auto"/>
       </w:pPr>
       <w:r>
         <w:t>Todos os circuitos têm de ter um número de setores, sempre positivo</w:t>
@@ -6235,7 +6455,7 @@
           <w:numId w:val="3"/>
         </w:numPr>
         <w:suppressAutoHyphens/>
-        <w:spacing w:after="0" w:line="240" w:lineRule="auto"/>
+        <w:spacing w:after="0" w:line="216" w:lineRule="auto"/>
         <w:rPr>
           <w:lang w:val="en-US"/>
         </w:rPr>
@@ -6252,9 +6472,17 @@
         <w:rPr>
           <w:lang w:val="en-US"/>
         </w:rPr>
-        <w:t xml:space="preserve"> NOT NULL CONSTRAINT CHECK(</w:t>
+        <w:t xml:space="preserve"> NOT NULL CONSTRAINT </w:t>
+      </w:r>
+      <w:proofErr w:type="gramStart"/>
+      <w:r>
+        <w:rPr>
+          <w:lang w:val="en-US"/>
+        </w:rPr>
+        <w:t>CHECK(</w:t>
       </w:r>
       <w:proofErr w:type="spellStart"/>
+      <w:proofErr w:type="gramEnd"/>
       <w:r>
         <w:rPr>
           <w:lang w:val="en-US"/>
@@ -6271,12 +6499,8 @@
     </w:p>
     <w:p>
       <w:pPr>
-        <w:rPr>
-          <w:lang w:val="en-US"/>
-        </w:rPr>
-      </w:pPr>
-    </w:p>
-    <w:p>
+        <w:spacing w:line="216" w:lineRule="auto"/>
+      </w:pPr>
       <w:r>
         <w:t>Grid:</w:t>
       </w:r>
@@ -6289,7 +6513,7 @@
           <w:numId w:val="3"/>
         </w:numPr>
         <w:suppressAutoHyphens/>
-        <w:spacing w:after="0" w:line="240" w:lineRule="auto"/>
+        <w:spacing w:after="0" w:line="216" w:lineRule="auto"/>
       </w:pPr>
       <w:r>
         <w:t xml:space="preserve">Não pode haver duas </w:t>
@@ -6311,10 +6535,18 @@
           <w:numId w:val="3"/>
         </w:numPr>
         <w:suppressAutoHyphens/>
-        <w:spacing w:after="0" w:line="240" w:lineRule="auto"/>
-      </w:pPr>
-      <w:r>
-        <w:t>PRIMARY KEY(idCorrida, idColaborador)</w:t>
+        <w:spacing w:after="0" w:line="216" w:lineRule="auto"/>
+      </w:pPr>
+      <w:r>
+        <w:t xml:space="preserve">PRIMARY </w:t>
+      </w:r>
+      <w:proofErr w:type="gramStart"/>
+      <w:r>
+        <w:t>KEY(</w:t>
+      </w:r>
+      <w:proofErr w:type="gramEnd"/>
+      <w:r>
+        <w:t>idCorrida, idColaborador)</w:t>
       </w:r>
     </w:p>
     <w:p>
@@ -6325,7 +6557,7 @@
           <w:numId w:val="3"/>
         </w:numPr>
         <w:suppressAutoHyphens/>
-        <w:spacing w:after="0" w:line="240" w:lineRule="auto"/>
+        <w:spacing w:after="0" w:line="216" w:lineRule="auto"/>
       </w:pPr>
       <w:r>
         <w:t>O ID da corrida de uma grid corresponde ao ID de uma corrida.</w:t>
@@ -6339,7 +6571,7 @@
           <w:numId w:val="3"/>
         </w:numPr>
         <w:suppressAutoHyphens/>
-        <w:spacing w:after="0" w:line="240" w:lineRule="auto"/>
+        <w:spacing w:after="0" w:line="216" w:lineRule="auto"/>
       </w:pPr>
       <w:r>
         <w:t xml:space="preserve">idCorrida REFERENCES Corrida(idCorrida) </w:t>
@@ -6353,7 +6585,7 @@
           <w:numId w:val="3"/>
         </w:numPr>
         <w:suppressAutoHyphens/>
-        <w:spacing w:after="0" w:line="240" w:lineRule="auto"/>
+        <w:spacing w:after="0" w:line="216" w:lineRule="auto"/>
       </w:pPr>
       <w:r>
         <w:t>O ID do colaborador de uma grid corresponde ao ID de colaborador de um piloto.</w:t>
@@ -6367,7 +6599,8 @@
           <w:numId w:val="3"/>
         </w:numPr>
         <w:suppressAutoHyphens/>
-        <w:spacing w:after="0" w:line="240" w:lineRule="auto"/>
+        <w:spacing w:after="0" w:line="216" w:lineRule="auto"/>
+        <w:ind w:hanging="357"/>
       </w:pPr>
       <w:r>
         <w:t xml:space="preserve">idPiloto REFERENCES Piloto(idPiloto) </w:t>
@@ -6381,7 +6614,8 @@
           <w:numId w:val="3"/>
         </w:numPr>
         <w:suppressAutoHyphens/>
-        <w:spacing w:after="0" w:line="240" w:lineRule="auto"/>
+        <w:spacing w:after="0" w:line="216" w:lineRule="auto"/>
+        <w:ind w:hanging="357"/>
       </w:pPr>
       <w:r>
         <w:t xml:space="preserve">Todos as </w:t>
@@ -6403,7 +6637,8 @@
           <w:numId w:val="3"/>
         </w:numPr>
         <w:suppressAutoHyphens/>
-        <w:spacing w:after="0" w:line="240" w:lineRule="auto"/>
+        <w:spacing w:after="0" w:line="216" w:lineRule="auto"/>
+        <w:ind w:hanging="357"/>
         <w:rPr>
           <w:lang w:val="en-US"/>
         </w:rPr>
@@ -6420,9 +6655,17 @@
         <w:rPr>
           <w:lang w:val="en-US"/>
         </w:rPr>
-        <w:t xml:space="preserve"> NOT NULL CHECK(</w:t>
+        <w:t xml:space="preserve"> NOT NULL </w:t>
+      </w:r>
+      <w:proofErr w:type="gramStart"/>
+      <w:r>
+        <w:rPr>
+          <w:lang w:val="en-US"/>
+        </w:rPr>
+        <w:t>CHECK(</w:t>
       </w:r>
       <w:proofErr w:type="spellStart"/>
+      <w:proofErr w:type="gramEnd"/>
       <w:r>
         <w:rPr>
           <w:lang w:val="en-US"/>
@@ -6445,7 +6688,8 @@
           <w:numId w:val="3"/>
         </w:numPr>
         <w:suppressAutoHyphens/>
-        <w:spacing w:after="0" w:line="240" w:lineRule="auto"/>
+        <w:spacing w:after="0" w:line="216" w:lineRule="auto"/>
+        <w:ind w:hanging="357"/>
       </w:pPr>
       <w:r>
         <w:t xml:space="preserve">Todos as </w:t>
@@ -6467,7 +6711,8 @@
           <w:numId w:val="3"/>
         </w:numPr>
         <w:suppressAutoHyphens/>
-        <w:spacing w:after="0" w:line="240" w:lineRule="auto"/>
+        <w:spacing w:after="0" w:line="216" w:lineRule="auto"/>
+        <w:ind w:hanging="357"/>
         <w:rPr>
           <w:lang w:val="en-US"/>
         </w:rPr>
@@ -6484,9 +6729,17 @@
         <w:rPr>
           <w:lang w:val="en-US"/>
         </w:rPr>
-        <w:t xml:space="preserve"> NOT NULL CHECK(</w:t>
+        <w:t xml:space="preserve"> NOT NULL </w:t>
+      </w:r>
+      <w:proofErr w:type="gramStart"/>
+      <w:r>
+        <w:rPr>
+          <w:lang w:val="en-US"/>
+        </w:rPr>
+        <w:t>CHECK(</w:t>
       </w:r>
       <w:proofErr w:type="spellStart"/>
+      <w:proofErr w:type="gramEnd"/>
       <w:r>
         <w:rPr>
           <w:lang w:val="en-US"/>
@@ -6509,7 +6762,8 @@
           <w:numId w:val="3"/>
         </w:numPr>
         <w:suppressAutoHyphens/>
-        <w:spacing w:after="0" w:line="240" w:lineRule="auto"/>
+        <w:spacing w:after="0" w:line="216" w:lineRule="auto"/>
+        <w:ind w:hanging="357"/>
       </w:pPr>
       <w:r>
         <w:t>Um conjunto formado por u</w:t>
@@ -6526,10 +6780,16 @@
           <w:numId w:val="3"/>
         </w:numPr>
         <w:suppressAutoHyphens/>
-        <w:spacing w:after="0" w:line="240" w:lineRule="auto"/>
-      </w:pPr>
-      <w:r>
-        <w:t>UNIQUE(idCorrida, posicaoInicial)</w:t>
+        <w:spacing w:after="0" w:line="216" w:lineRule="auto"/>
+        <w:ind w:hanging="357"/>
+      </w:pPr>
+      <w:proofErr w:type="gramStart"/>
+      <w:r>
+        <w:t>UNIQUE(</w:t>
+      </w:r>
+      <w:proofErr w:type="gramEnd"/>
+      <w:r>
+        <w:t>idCorrida, posicaoInicial)</w:t>
       </w:r>
     </w:p>
     <w:p>
@@ -6540,7 +6800,8 @@
           <w:numId w:val="3"/>
         </w:numPr>
         <w:suppressAutoHyphens/>
-        <w:spacing w:after="0" w:line="240" w:lineRule="auto"/>
+        <w:spacing w:after="0" w:line="216" w:lineRule="auto"/>
+        <w:ind w:hanging="357"/>
       </w:pPr>
       <w:r>
         <w:t>Um conjunto formado por u</w:t>
@@ -6557,10 +6818,16 @@
           <w:numId w:val="3"/>
         </w:numPr>
         <w:suppressAutoHyphens/>
-        <w:spacing w:after="0" w:line="240" w:lineRule="auto"/>
-      </w:pPr>
-      <w:r>
-        <w:t xml:space="preserve">UNIQUE(idCorrida, </w:t>
+        <w:spacing w:after="0" w:line="216" w:lineRule="auto"/>
+        <w:ind w:hanging="357"/>
+      </w:pPr>
+      <w:proofErr w:type="gramStart"/>
+      <w:r>
+        <w:t>UNIQUE(</w:t>
+      </w:r>
+      <w:proofErr w:type="gramEnd"/>
+      <w:r>
+        <w:t xml:space="preserve">idCorrida, </w:t>
       </w:r>
       <w:r>
         <w:t>posicaoFinal</w:t>
@@ -6569,11 +6836,11 @@
         <w:t>)</w:t>
       </w:r>
     </w:p>
-    <w:p/>
-    <w:p/>
-    <w:p>
-      <w:r>
-        <w:lastRenderedPageBreak/>
+    <w:p>
+      <w:pPr>
+        <w:spacing w:line="216" w:lineRule="auto"/>
+      </w:pPr>
+      <w:r>
         <w:t>Classificação Geral:</w:t>
       </w:r>
     </w:p>
@@ -6585,10 +6852,19 @@
           <w:numId w:val="3"/>
         </w:numPr>
         <w:suppressAutoHyphens/>
-        <w:spacing w:after="0" w:line="240" w:lineRule="auto"/>
-      </w:pPr>
-      <w:r>
-        <w:t>O ID da colaborador de uma classificação final corresponde ao ID de colaborador de um piloto.</w:t>
+        <w:spacing w:after="0" w:line="216" w:lineRule="auto"/>
+        <w:ind w:hanging="357"/>
+      </w:pPr>
+      <w:r>
+        <w:t xml:space="preserve">O ID </w:t>
+      </w:r>
+      <w:proofErr w:type="gramStart"/>
+      <w:r>
+        <w:t>da colaborador</w:t>
+      </w:r>
+      <w:proofErr w:type="gramEnd"/>
+      <w:r>
+        <w:t xml:space="preserve"> de uma classificação final corresponde ao ID de colaborador de um piloto.</w:t>
       </w:r>
     </w:p>
     <w:p>
@@ -6599,7 +6875,8 @@
           <w:numId w:val="3"/>
         </w:numPr>
         <w:suppressAutoHyphens/>
-        <w:spacing w:after="0" w:line="240" w:lineRule="auto"/>
+        <w:spacing w:after="0" w:line="216" w:lineRule="auto"/>
+        <w:ind w:hanging="357"/>
       </w:pPr>
       <w:r>
         <w:t>idColaborador</w:t>
@@ -6628,7 +6905,8 @@
           <w:numId w:val="3"/>
         </w:numPr>
         <w:suppressAutoHyphens/>
-        <w:spacing w:after="0" w:line="240" w:lineRule="auto"/>
+        <w:spacing w:after="0" w:line="216" w:lineRule="auto"/>
+        <w:ind w:hanging="357"/>
       </w:pPr>
       <w:r>
         <w:t>A época de uma classificação geral tem de representar um ano maior que 1949 (ano de início do Moto GP)</w:t>
@@ -6642,10 +6920,19 @@
           <w:numId w:val="3"/>
         </w:numPr>
         <w:suppressAutoHyphens/>
-        <w:spacing w:after="0" w:line="240" w:lineRule="auto"/>
-      </w:pPr>
-      <w:r>
-        <w:t>epoca CHECK(epoca &gt;= 1949)</w:t>
+        <w:spacing w:after="0" w:line="216" w:lineRule="auto"/>
+        <w:ind w:hanging="357"/>
+      </w:pPr>
+      <w:r>
+        <w:t xml:space="preserve">epoca </w:t>
+      </w:r>
+      <w:proofErr w:type="gramStart"/>
+      <w:r>
+        <w:t>CHECK(</w:t>
+      </w:r>
+      <w:proofErr w:type="gramEnd"/>
+      <w:r>
+        <w:t>epoca &gt;= 1949)</w:t>
       </w:r>
     </w:p>
     <w:p>
@@ -6656,7 +6943,8 @@
           <w:numId w:val="3"/>
         </w:numPr>
         <w:suppressAutoHyphens/>
-        <w:spacing w:after="0" w:line="240" w:lineRule="auto"/>
+        <w:spacing w:after="0" w:line="216" w:lineRule="auto"/>
+        <w:ind w:hanging="357"/>
       </w:pPr>
       <w:r>
         <w:t>O lugar de uma classificação geral tem de ser positivo</w:t>
@@ -6670,10 +6958,19 @@
           <w:numId w:val="3"/>
         </w:numPr>
         <w:suppressAutoHyphens/>
-        <w:spacing w:after="0" w:line="240" w:lineRule="auto"/>
-      </w:pPr>
-      <w:r>
-        <w:t>lugar CHECK(lugar &gt; 0)</w:t>
+        <w:spacing w:after="0" w:line="216" w:lineRule="auto"/>
+        <w:ind w:hanging="357"/>
+      </w:pPr>
+      <w:r>
+        <w:t xml:space="preserve">lugar </w:t>
+      </w:r>
+      <w:proofErr w:type="gramStart"/>
+      <w:r>
+        <w:t>CHECK(</w:t>
+      </w:r>
+      <w:proofErr w:type="gramEnd"/>
+      <w:r>
+        <w:t>lugar &gt; 0)</w:t>
       </w:r>
     </w:p>
     <w:p>
@@ -6684,10 +6981,19 @@
           <w:numId w:val="3"/>
         </w:numPr>
         <w:suppressAutoHyphens/>
-        <w:spacing w:after="0" w:line="240" w:lineRule="auto"/>
-      </w:pPr>
-      <w:r>
-        <w:t xml:space="preserve">Não pode haver duas classificações gerais associadas à mesma época , ao mesmo lugar, e ao mesmo ID de colaborador </w:t>
+        <w:spacing w:after="0" w:line="216" w:lineRule="auto"/>
+        <w:ind w:hanging="357"/>
+      </w:pPr>
+      <w:r>
+        <w:t xml:space="preserve">Não pode haver duas classificações gerais associadas à mesma </w:t>
+      </w:r>
+      <w:proofErr w:type="gramStart"/>
+      <w:r>
+        <w:t>época ,</w:t>
+      </w:r>
+      <w:proofErr w:type="gramEnd"/>
+      <w:r>
+        <w:t xml:space="preserve"> ao mesmo lugar, e ao mesmo ID de colaborador </w:t>
       </w:r>
     </w:p>
     <w:p>
@@ -6698,24 +7004,25 @@
           <w:numId w:val="3"/>
         </w:numPr>
         <w:suppressAutoHyphens/>
-        <w:spacing w:after="0" w:line="240" w:lineRule="auto"/>
-      </w:pPr>
-      <w:r>
-        <w:t>PRIMARY KEY(epoca, lugar, idColaborador)</w:t>
-      </w:r>
-    </w:p>
-    <w:p>
-      <w:pPr>
-        <w:pStyle w:val="HTMLpr-formatado"/>
-        <w:rPr>
-          <w:rFonts w:asciiTheme="minorHAnsi" w:eastAsiaTheme="minorHAnsi" w:hAnsiTheme="minorHAnsi" w:cstheme="minorBidi"/>
-          <w:sz w:val="24"/>
-          <w:szCs w:val="24"/>
-          <w:lang w:eastAsia="en-US"/>
-        </w:rPr>
-      </w:pPr>
-    </w:p>
-    <w:p>
+        <w:spacing w:after="0" w:line="216" w:lineRule="auto"/>
+        <w:ind w:hanging="357"/>
+      </w:pPr>
+      <w:r>
+        <w:t xml:space="preserve">PRIMARY </w:t>
+      </w:r>
+      <w:proofErr w:type="gramStart"/>
+      <w:r>
+        <w:t>KEY(</w:t>
+      </w:r>
+      <w:proofErr w:type="gramEnd"/>
+      <w:r>
+        <w:t>epoca, lugar, idColaborador)</w:t>
+      </w:r>
+    </w:p>
+    <w:p>
+      <w:pPr>
+        <w:spacing w:line="216" w:lineRule="auto"/>
+      </w:pPr>
       <w:r>
         <w:t>Evento:</w:t>
       </w:r>
@@ -6728,7 +7035,7 @@
           <w:numId w:val="3"/>
         </w:numPr>
         <w:suppressAutoHyphens/>
-        <w:spacing w:after="0" w:line="240" w:lineRule="auto"/>
+        <w:spacing w:after="0" w:line="216" w:lineRule="auto"/>
       </w:pPr>
       <w:r>
         <w:t>Não pode haver dois eventos com o mesmo ID</w:t>
@@ -6742,7 +7049,7 @@
           <w:numId w:val="3"/>
         </w:numPr>
         <w:suppressAutoHyphens/>
-        <w:spacing w:after="0" w:line="240" w:lineRule="auto"/>
+        <w:spacing w:after="0" w:line="216" w:lineRule="auto"/>
       </w:pPr>
       <w:r>
         <w:t>idEvento PRIMARY KEY</w:t>
@@ -6756,7 +7063,7 @@
           <w:numId w:val="3"/>
         </w:numPr>
         <w:suppressAutoHyphens/>
-        <w:spacing w:after="0" w:line="240" w:lineRule="auto"/>
+        <w:spacing w:after="0" w:line="216" w:lineRule="auto"/>
       </w:pPr>
       <w:r>
         <w:t>Todos os eventos têm de ocorrer durante uma volta, sempre com número positivo</w:t>
@@ -6770,10 +7077,18 @@
           <w:numId w:val="3"/>
         </w:numPr>
         <w:suppressAutoHyphens/>
-        <w:spacing w:after="0" w:line="240" w:lineRule="auto"/>
-      </w:pPr>
-      <w:r>
-        <w:t>volta NOT CHECK(volta &gt; 0)</w:t>
+        <w:spacing w:after="0" w:line="216" w:lineRule="auto"/>
+      </w:pPr>
+      <w:r>
+        <w:t xml:space="preserve">volta NOT </w:t>
+      </w:r>
+      <w:proofErr w:type="gramStart"/>
+      <w:r>
+        <w:t>CHECK(</w:t>
+      </w:r>
+      <w:proofErr w:type="gramEnd"/>
+      <w:r>
+        <w:t>volta &gt; 0)</w:t>
       </w:r>
     </w:p>
     <w:p>
@@ -6784,7 +7099,7 @@
           <w:numId w:val="3"/>
         </w:numPr>
         <w:suppressAutoHyphens/>
-        <w:spacing w:after="0" w:line="240" w:lineRule="auto"/>
+        <w:spacing w:after="0" w:line="216" w:lineRule="auto"/>
       </w:pPr>
       <w:r>
         <w:t>O ID da corrida de um evento corresponde ao ID de uma corrida.</w:t>
@@ -6798,7 +7113,7 @@
           <w:numId w:val="3"/>
         </w:numPr>
         <w:suppressAutoHyphens/>
-        <w:spacing w:after="0" w:line="240" w:lineRule="auto"/>
+        <w:spacing w:after="0" w:line="216" w:lineRule="auto"/>
       </w:pPr>
       <w:r>
         <w:t xml:space="preserve">idCorrida REFERENCES Corrida(idCorrida) </w:t>
@@ -6806,10 +7121,8 @@
     </w:p>
     <w:p>
       <w:pPr>
-        <w:pStyle w:val="PargrafodaLista"/>
-      </w:pPr>
-    </w:p>
-    <w:p>
+        <w:spacing w:line="216" w:lineRule="auto"/>
+      </w:pPr>
       <w:r>
         <w:t>Ultrapassagem:</w:t>
       </w:r>
@@ -6822,7 +7135,7 @@
           <w:numId w:val="3"/>
         </w:numPr>
         <w:suppressAutoHyphens/>
-        <w:spacing w:after="0" w:line="240" w:lineRule="auto"/>
+        <w:spacing w:after="0" w:line="216" w:lineRule="auto"/>
       </w:pPr>
       <w:r>
         <w:t>Não pode haver duas ultrapassagens com o mesmo ID do evento, correspondendo este a um ID de um evento.</w:t>
@@ -6836,7 +7149,7 @@
           <w:numId w:val="3"/>
         </w:numPr>
         <w:suppressAutoHyphens/>
-        <w:spacing w:after="0" w:line="240" w:lineRule="auto"/>
+        <w:spacing w:after="0" w:line="216" w:lineRule="auto"/>
       </w:pPr>
       <w:r>
         <w:t xml:space="preserve">idEvento PRIMARY KEY REFERENCES Evento(idEvento) </w:t>
@@ -6850,7 +7163,7 @@
           <w:numId w:val="3"/>
         </w:numPr>
         <w:suppressAutoHyphens/>
-        <w:spacing w:after="0" w:line="240" w:lineRule="auto"/>
+        <w:spacing w:after="0" w:line="216" w:lineRule="auto"/>
       </w:pPr>
       <w:r>
         <w:t>Todas as ultrapassagens têm de ter ocorrido num setor, sempre com número positivo</w:t>
@@ -6864,7 +7177,7 @@
           <w:numId w:val="3"/>
         </w:numPr>
         <w:suppressAutoHyphens/>
-        <w:spacing w:after="0" w:line="240" w:lineRule="auto"/>
+        <w:spacing w:after="0" w:line="216" w:lineRule="auto"/>
         <w:rPr>
           <w:lang w:val="en-US"/>
         </w:rPr>
@@ -6881,9 +7194,17 @@
         <w:rPr>
           <w:lang w:val="en-US"/>
         </w:rPr>
-        <w:t xml:space="preserve"> NOT NULL CHECK(</w:t>
+        <w:t xml:space="preserve"> NOT NULL </w:t>
+      </w:r>
+      <w:proofErr w:type="gramStart"/>
+      <w:r>
+        <w:rPr>
+          <w:lang w:val="en-US"/>
+        </w:rPr>
+        <w:t>CHECK(</w:t>
       </w:r>
       <w:proofErr w:type="spellStart"/>
+      <w:proofErr w:type="gramEnd"/>
       <w:r>
         <w:rPr>
           <w:lang w:val="en-US"/>
@@ -6900,12 +7221,8 @@
     </w:p>
     <w:p>
       <w:pPr>
-        <w:rPr>
-          <w:lang w:val="en-US"/>
-        </w:rPr>
-      </w:pPr>
-    </w:p>
-    <w:p>
+        <w:spacing w:line="216" w:lineRule="auto"/>
+      </w:pPr>
       <w:r>
         <w:t>Acidente:</w:t>
       </w:r>
@@ -6918,7 +7235,7 @@
           <w:numId w:val="3"/>
         </w:numPr>
         <w:suppressAutoHyphens/>
-        <w:spacing w:after="0" w:line="240" w:lineRule="auto"/>
+        <w:spacing w:after="0" w:line="216" w:lineRule="auto"/>
       </w:pPr>
       <w:r>
         <w:t>Não pode haver dois acidentes com o mesmo ID do evento, correspondendo este a um ID de um evento.</w:t>
@@ -6932,7 +7249,7 @@
           <w:numId w:val="3"/>
         </w:numPr>
         <w:suppressAutoHyphens/>
-        <w:spacing w:after="0" w:line="240" w:lineRule="auto"/>
+        <w:spacing w:after="0" w:line="216" w:lineRule="auto"/>
       </w:pPr>
       <w:r>
         <w:t xml:space="preserve">idEvento PRIMARY KEY REFERENCES Evento(idEvento) </w:t>
@@ -6946,9 +7263,10 @@
           <w:numId w:val="3"/>
         </w:numPr>
         <w:suppressAutoHyphens/>
-        <w:spacing w:after="0" w:line="240" w:lineRule="auto"/>
-      </w:pPr>
-      <w:r>
+        <w:spacing w:after="0" w:line="216" w:lineRule="auto"/>
+      </w:pPr>
+      <w:r>
+        <w:lastRenderedPageBreak/>
         <w:t>Todos os acidentes têm de ter ocorrido num setor, sempre com número positivo</w:t>
       </w:r>
     </w:p>
@@ -6960,7 +7278,7 @@
           <w:numId w:val="3"/>
         </w:numPr>
         <w:suppressAutoHyphens/>
-        <w:spacing w:after="0" w:line="240" w:lineRule="auto"/>
+        <w:spacing w:after="0" w:line="216" w:lineRule="auto"/>
         <w:rPr>
           <w:lang w:val="en-US"/>
         </w:rPr>
@@ -6977,9 +7295,17 @@
         <w:rPr>
           <w:lang w:val="en-US"/>
         </w:rPr>
-        <w:t xml:space="preserve"> NOT NULL CHECK(</w:t>
+        <w:t xml:space="preserve"> NOT NULL </w:t>
+      </w:r>
+      <w:proofErr w:type="gramStart"/>
+      <w:r>
+        <w:rPr>
+          <w:lang w:val="en-US"/>
+        </w:rPr>
+        <w:t>CHECK(</w:t>
       </w:r>
       <w:proofErr w:type="spellStart"/>
+      <w:proofErr w:type="gramEnd"/>
       <w:r>
         <w:rPr>
           <w:lang w:val="en-US"/>
@@ -6996,12 +7322,8 @@
     </w:p>
     <w:p>
       <w:pPr>
-        <w:rPr>
-          <w:lang w:val="en-US"/>
-        </w:rPr>
-      </w:pPr>
-    </w:p>
-    <w:p>
+        <w:spacing w:line="216" w:lineRule="auto"/>
+      </w:pPr>
       <w:r>
         <w:t>Outro:</w:t>
       </w:r>
@@ -7014,7 +7336,7 @@
           <w:numId w:val="3"/>
         </w:numPr>
         <w:suppressAutoHyphens/>
-        <w:spacing w:after="0" w:line="240" w:lineRule="auto"/>
+        <w:spacing w:after="0" w:line="216" w:lineRule="auto"/>
       </w:pPr>
       <w:r>
         <w:t>Não pode haver dois outros tipos de evento com o mesmo ID do evento, correspondendo este a um ID de um evento.</w:t>
@@ -7028,7 +7350,7 @@
           <w:numId w:val="3"/>
         </w:numPr>
         <w:suppressAutoHyphens/>
-        <w:spacing w:after="0" w:line="240" w:lineRule="auto"/>
+        <w:spacing w:after="0" w:line="216" w:lineRule="auto"/>
       </w:pPr>
       <w:r>
         <w:t xml:space="preserve">idEvento PRIMARY KEY REFERENCES Evento(idEvento) </w:t>
@@ -7042,7 +7364,7 @@
           <w:numId w:val="3"/>
         </w:numPr>
         <w:suppressAutoHyphens/>
-        <w:spacing w:after="0" w:line="240" w:lineRule="auto"/>
+        <w:spacing w:after="0" w:line="216" w:lineRule="auto"/>
       </w:pPr>
       <w:r>
         <w:t>Todos esses outros tipos de evento têm de ter uma descrição associada</w:t>
@@ -7056,21 +7378,22 @@
           <w:numId w:val="3"/>
         </w:numPr>
         <w:suppressAutoHyphens/>
-        <w:spacing w:after="0" w:line="240" w:lineRule="auto"/>
-      </w:pPr>
-      <w:r>
-        <w:t>descricao NOT NULL</w:t>
-      </w:r>
-    </w:p>
-    <w:p>
-      <w:pPr>
-        <w:suppressAutoHyphens/>
-        <w:spacing w:after="0" w:line="240" w:lineRule="auto"/>
-      </w:pPr>
-    </w:p>
-    <w:p>
-      <w:r>
-        <w:lastRenderedPageBreak/>
+        <w:spacing w:after="0" w:line="216" w:lineRule="auto"/>
+      </w:pPr>
+      <w:proofErr w:type="spellStart"/>
+      <w:r>
+        <w:t>descricao</w:t>
+      </w:r>
+      <w:proofErr w:type="spellEnd"/>
+      <w:r>
+        <w:t xml:space="preserve"> NOT NULL</w:t>
+      </w:r>
+    </w:p>
+    <w:p>
+      <w:pPr>
+        <w:spacing w:line="216" w:lineRule="auto"/>
+      </w:pPr>
+      <w:r>
         <w:t>Bandeira:</w:t>
       </w:r>
     </w:p>
@@ -7082,7 +7405,7 @@
           <w:numId w:val="3"/>
         </w:numPr>
         <w:suppressAutoHyphens/>
-        <w:spacing w:after="0" w:line="240" w:lineRule="auto"/>
+        <w:spacing w:after="0" w:line="216" w:lineRule="auto"/>
       </w:pPr>
       <w:r>
         <w:t>Não pode haver duas bandeiras com o mesmo ID</w:t>
@@ -7096,7 +7419,7 @@
           <w:numId w:val="3"/>
         </w:numPr>
         <w:suppressAutoHyphens/>
-        <w:spacing w:after="0" w:line="240" w:lineRule="auto"/>
+        <w:spacing w:after="0" w:line="216" w:lineRule="auto"/>
       </w:pPr>
       <w:r>
         <w:t xml:space="preserve">idBandeira PRIMARY KEY </w:t>
@@ -7110,7 +7433,7 @@
           <w:numId w:val="3"/>
         </w:numPr>
         <w:suppressAutoHyphens/>
-        <w:spacing w:after="0" w:line="240" w:lineRule="auto"/>
+        <w:spacing w:after="0" w:line="216" w:lineRule="auto"/>
       </w:pPr>
       <w:r>
         <w:t>Todas as bandeiras têm de ter uma cor</w:t>
@@ -7124,7 +7447,7 @@
           <w:numId w:val="3"/>
         </w:numPr>
         <w:suppressAutoHyphens/>
-        <w:spacing w:after="0" w:line="240" w:lineRule="auto"/>
+        <w:spacing w:after="0" w:line="216" w:lineRule="auto"/>
       </w:pPr>
       <w:r>
         <w:t>cor NOT NULL</w:t>
@@ -7132,11 +7455,8 @@
     </w:p>
     <w:p>
       <w:pPr>
-        <w:suppressAutoHyphens/>
-        <w:spacing w:after="0" w:line="240" w:lineRule="auto"/>
-      </w:pPr>
-    </w:p>
-    <w:p>
+        <w:spacing w:line="216" w:lineRule="auto"/>
+      </w:pPr>
       <w:r>
         <w:t>PilotoCorrida:</w:t>
       </w:r>
@@ -7149,7 +7469,7 @@
           <w:numId w:val="3"/>
         </w:numPr>
         <w:suppressAutoHyphens/>
-        <w:spacing w:after="0" w:line="240" w:lineRule="auto"/>
+        <w:spacing w:after="0" w:line="216" w:lineRule="auto"/>
       </w:pPr>
       <w:r>
         <w:t>O ID de um colaborador corresponde ao ID de colaborador de um piloto</w:t>
@@ -7163,7 +7483,7 @@
           <w:numId w:val="3"/>
         </w:numPr>
         <w:suppressAutoHyphens/>
-        <w:spacing w:after="0" w:line="240" w:lineRule="auto"/>
+        <w:spacing w:after="0" w:line="216" w:lineRule="auto"/>
       </w:pPr>
       <w:r>
         <w:t xml:space="preserve">idColaborador REFERENCES Piloto(idColaborador) </w:t>
@@ -7177,7 +7497,7 @@
           <w:numId w:val="3"/>
         </w:numPr>
         <w:suppressAutoHyphens/>
-        <w:spacing w:after="0" w:line="240" w:lineRule="auto"/>
+        <w:spacing w:after="0" w:line="216" w:lineRule="auto"/>
       </w:pPr>
       <w:r>
         <w:t>O ID de uma corrida corresponde ao ID da tabela corrida</w:t>
@@ -7191,7 +7511,7 @@
           <w:numId w:val="3"/>
         </w:numPr>
         <w:suppressAutoHyphens/>
-        <w:spacing w:after="0" w:line="240" w:lineRule="auto"/>
+        <w:spacing w:after="0" w:line="216" w:lineRule="auto"/>
       </w:pPr>
       <w:r>
         <w:t xml:space="preserve">idCorrida REFERENCES Corrida(idCorrida) </w:t>
@@ -7205,7 +7525,7 @@
           <w:numId w:val="3"/>
         </w:numPr>
         <w:suppressAutoHyphens/>
-        <w:spacing w:after="0" w:line="240" w:lineRule="auto"/>
+        <w:spacing w:after="0" w:line="216" w:lineRule="auto"/>
       </w:pPr>
       <w:r>
         <w:t xml:space="preserve">Não pode haver um </w:t>
@@ -7227,14 +7547,24 @@
           <w:numId w:val="3"/>
         </w:numPr>
         <w:suppressAutoHyphens/>
-        <w:spacing w:after="0" w:line="240" w:lineRule="auto"/>
-      </w:pPr>
-      <w:r>
-        <w:t>PRIMARY KEY(idColaborador, idCorrida)</w:t>
-      </w:r>
-    </w:p>
-    <w:p/>
-    <w:p>
+        <w:spacing w:after="0" w:line="216" w:lineRule="auto"/>
+      </w:pPr>
+      <w:r>
+        <w:t xml:space="preserve">PRIMARY </w:t>
+      </w:r>
+      <w:proofErr w:type="gramStart"/>
+      <w:r>
+        <w:t>KEY(</w:t>
+      </w:r>
+      <w:proofErr w:type="gramEnd"/>
+      <w:r>
+        <w:t>idColaborador, idCorrida)</w:t>
+      </w:r>
+    </w:p>
+    <w:p>
+      <w:pPr>
+        <w:spacing w:line="216" w:lineRule="auto"/>
+      </w:pPr>
       <w:r>
         <w:t>PilotoEvento:</w:t>
       </w:r>
@@ -7247,7 +7577,7 @@
           <w:numId w:val="3"/>
         </w:numPr>
         <w:suppressAutoHyphens/>
-        <w:spacing w:after="0" w:line="240" w:lineRule="auto"/>
+        <w:spacing w:after="0" w:line="216" w:lineRule="auto"/>
       </w:pPr>
       <w:r>
         <w:t>O ID de um colaborador corresponde ao ID de colaborador de um piloto</w:t>
@@ -7261,7 +7591,7 @@
           <w:numId w:val="3"/>
         </w:numPr>
         <w:suppressAutoHyphens/>
-        <w:spacing w:after="0" w:line="240" w:lineRule="auto"/>
+        <w:spacing w:after="0" w:line="216" w:lineRule="auto"/>
       </w:pPr>
       <w:r>
         <w:t xml:space="preserve">idColaborador REFERENCES Piloto(idColaborador) </w:t>
@@ -7275,7 +7605,7 @@
           <w:numId w:val="3"/>
         </w:numPr>
         <w:suppressAutoHyphens/>
-        <w:spacing w:after="0" w:line="240" w:lineRule="auto"/>
+        <w:spacing w:after="0" w:line="216" w:lineRule="auto"/>
       </w:pPr>
       <w:r>
         <w:t>O ID de um evento corresponde ao ID da tabela evento</w:t>
@@ -7289,7 +7619,7 @@
           <w:numId w:val="3"/>
         </w:numPr>
         <w:suppressAutoHyphens/>
-        <w:spacing w:after="0" w:line="240" w:lineRule="auto"/>
+        <w:spacing w:after="0" w:line="216" w:lineRule="auto"/>
       </w:pPr>
       <w:r>
         <w:t xml:space="preserve">idEvento REFERENCES Evento(idEvento) </w:t>
@@ -7303,7 +7633,7 @@
           <w:numId w:val="3"/>
         </w:numPr>
         <w:suppressAutoHyphens/>
-        <w:spacing w:after="0" w:line="240" w:lineRule="auto"/>
+        <w:spacing w:after="0" w:line="216" w:lineRule="auto"/>
       </w:pPr>
       <w:r>
         <w:t xml:space="preserve">Não pode haver um </w:t>
@@ -7325,19 +7655,24 @@
           <w:numId w:val="3"/>
         </w:numPr>
         <w:suppressAutoHyphens/>
-        <w:spacing w:after="0" w:line="240" w:lineRule="auto"/>
-      </w:pPr>
-      <w:r>
-        <w:t>PRIMARY KEY(idColaborador, idEvento)</w:t>
-      </w:r>
-    </w:p>
-    <w:p>
-      <w:pPr>
-        <w:pStyle w:val="PargrafodaLista"/>
-        <w:ind w:left="1440"/>
-      </w:pPr>
-    </w:p>
-    <w:p>
+        <w:spacing w:after="0" w:line="216" w:lineRule="auto"/>
+      </w:pPr>
+      <w:r>
+        <w:t xml:space="preserve">PRIMARY </w:t>
+      </w:r>
+      <w:proofErr w:type="gramStart"/>
+      <w:r>
+        <w:t>KEY(</w:t>
+      </w:r>
+      <w:proofErr w:type="gramEnd"/>
+      <w:r>
+        <w:t>idColaborador, idEvento)</w:t>
+      </w:r>
+    </w:p>
+    <w:p>
+      <w:pPr>
+        <w:spacing w:line="216" w:lineRule="auto"/>
+      </w:pPr>
       <w:r>
         <w:t>EventoBandeira:</w:t>
       </w:r>
@@ -7350,7 +7685,7 @@
           <w:numId w:val="3"/>
         </w:numPr>
         <w:suppressAutoHyphens/>
-        <w:spacing w:after="0" w:line="240" w:lineRule="auto"/>
+        <w:spacing w:after="0" w:line="216" w:lineRule="auto"/>
       </w:pPr>
       <w:r>
         <w:t>O ID de um evento corresponde ao ID da tabela evento</w:t>
@@ -7364,7 +7699,7 @@
           <w:numId w:val="3"/>
         </w:numPr>
         <w:suppressAutoHyphens/>
-        <w:spacing w:after="0" w:line="240" w:lineRule="auto"/>
+        <w:spacing w:after="0" w:line="216" w:lineRule="auto"/>
       </w:pPr>
       <w:r>
         <w:t xml:space="preserve">idEvento REFERENCES Evento(idEvento) </w:t>
@@ -7378,7 +7713,7 @@
           <w:numId w:val="3"/>
         </w:numPr>
         <w:suppressAutoHyphens/>
-        <w:spacing w:after="0" w:line="240" w:lineRule="auto"/>
+        <w:spacing w:after="0" w:line="216" w:lineRule="auto"/>
       </w:pPr>
       <w:r>
         <w:t>O ID de uma Bandeira corresponde ao ID da tabela bandeira</w:t>
@@ -7392,7 +7727,7 @@
           <w:numId w:val="3"/>
         </w:numPr>
         <w:suppressAutoHyphens/>
-        <w:spacing w:after="0" w:line="240" w:lineRule="auto"/>
+        <w:spacing w:after="0" w:line="216" w:lineRule="auto"/>
       </w:pPr>
       <w:r>
         <w:t xml:space="preserve">idBandeira REFERENCES Bandeira(idBandeira) </w:t>
@@ -7406,7 +7741,7 @@
           <w:numId w:val="3"/>
         </w:numPr>
         <w:suppressAutoHyphens/>
-        <w:spacing w:after="0" w:line="240" w:lineRule="auto"/>
+        <w:spacing w:after="0" w:line="216" w:lineRule="auto"/>
       </w:pPr>
       <w:r>
         <w:t xml:space="preserve">Não pode haver um </w:t>
@@ -7428,19 +7763,24 @@
           <w:numId w:val="3"/>
         </w:numPr>
         <w:suppressAutoHyphens/>
-        <w:spacing w:after="0" w:line="240" w:lineRule="auto"/>
-      </w:pPr>
-      <w:r>
-        <w:t>PRIMARY KEY(idEvento, idBandeira)</w:t>
-      </w:r>
-    </w:p>
-    <w:p>
-      <w:pPr>
-        <w:suppressAutoHyphens/>
-        <w:spacing w:after="0" w:line="240" w:lineRule="auto"/>
-      </w:pPr>
-    </w:p>
-    <w:p>
+        <w:spacing w:after="0" w:line="216" w:lineRule="auto"/>
+      </w:pPr>
+      <w:r>
+        <w:t xml:space="preserve">PRIMARY </w:t>
+      </w:r>
+      <w:proofErr w:type="gramStart"/>
+      <w:r>
+        <w:t>KEY(</w:t>
+      </w:r>
+      <w:proofErr w:type="gramEnd"/>
+      <w:r>
+        <w:t>idEvento, idBandeira)</w:t>
+      </w:r>
+    </w:p>
+    <w:p>
+      <w:pPr>
+        <w:spacing w:line="216" w:lineRule="auto"/>
+      </w:pPr>
       <w:r>
         <w:t>Nacionalidade:</w:t>
       </w:r>
@@ -7453,7 +7793,7 @@
           <w:numId w:val="3"/>
         </w:numPr>
         <w:suppressAutoHyphens/>
-        <w:spacing w:after="0" w:line="240" w:lineRule="auto"/>
+        <w:spacing w:after="0" w:line="216" w:lineRule="auto"/>
       </w:pPr>
       <w:r>
         <w:t>Não pode haver duas nacionalidades com o mesmo ID</w:t>
@@ -7467,7 +7807,7 @@
           <w:numId w:val="3"/>
         </w:numPr>
         <w:suppressAutoHyphens/>
-        <w:spacing w:after="0" w:line="240" w:lineRule="auto"/>
+        <w:spacing w:after="0" w:line="216" w:lineRule="auto"/>
       </w:pPr>
       <w:r>
         <w:t>idNacionalidade PRIMARY KEY</w:t>
@@ -7481,7 +7821,7 @@
           <w:numId w:val="3"/>
         </w:numPr>
         <w:suppressAutoHyphens/>
-        <w:spacing w:after="0" w:line="240" w:lineRule="auto"/>
+        <w:spacing w:after="0" w:line="216" w:lineRule="auto"/>
       </w:pPr>
       <w:r>
         <w:t>Todas as nacionalidades têm de ter um nome atribuído</w:t>
@@ -7495,7 +7835,7 @@
           <w:numId w:val="3"/>
         </w:numPr>
         <w:suppressAutoHyphens/>
-        <w:spacing w:after="0" w:line="240" w:lineRule="auto"/>
+        <w:spacing w:after="0" w:line="216" w:lineRule="auto"/>
       </w:pPr>
       <w:r>
         <w:t>nome NOT NULL</w:t>
@@ -7504,7 +7844,7 @@
     <w:p>
       <w:pPr>
         <w:suppressAutoHyphens/>
-        <w:spacing w:after="0" w:line="240" w:lineRule="auto"/>
+        <w:spacing w:after="0" w:line="216" w:lineRule="auto"/>
       </w:pPr>
     </w:p>
     <w:p>
@@ -7637,7 +7977,21 @@
         <w:rPr>
           <w:szCs w:val="24"/>
         </w:rPr>
-        <w:t xml:space="preserve"> as restrições ON DELETE e ON UPDATE</w:t>
+        <w:t xml:space="preserve"> </w:t>
+      </w:r>
+      <w:proofErr w:type="gramStart"/>
+      <w:r>
+        <w:rPr>
+          <w:szCs w:val="24"/>
+        </w:rPr>
+        <w:t>as restrições ON DELETE</w:t>
+      </w:r>
+      <w:proofErr w:type="gramEnd"/>
+      <w:r>
+        <w:rPr>
+          <w:szCs w:val="24"/>
+        </w:rPr>
+        <w:t xml:space="preserve"> e ON UPDATE</w:t>
       </w:r>
       <w:r>
         <w:rPr>
@@ -9104,7 +9458,6 @@
   <w:style w:type="character" w:default="1" w:styleId="Tipodeletrapredefinidodopargrafo">
     <w:name w:val="Default Paragraph Font"/>
     <w:uiPriority w:val="1"/>
-    <w:semiHidden/>
     <w:unhideWhenUsed/>
   </w:style>
   <w:style w:type="table" w:default="1" w:styleId="Tabelanormal">

--- a/RelatorioMotoGP.docx
+++ b/RelatorioMotoGP.docx
@@ -1,6 +1,6 @@
 
 <file path=word/document.xml><?xml version="1.0" encoding="utf-8"?>
-<w:document xmlns:wpc="http://schemas.microsoft.com/office/word/2010/wordprocessingCanvas" xmlns:cx="http://schemas.microsoft.com/office/drawing/2014/chartex" xmlns:cx1="http://schemas.microsoft.com/office/drawing/2015/9/8/chartex" xmlns:cx2="http://schemas.microsoft.com/office/drawing/2015/10/21/chartex" xmlns:cx3="http://schemas.microsoft.com/office/drawing/2016/5/9/chartex" xmlns:cx4="http://schemas.microsoft.com/office/drawing/2016/5/10/chartex" xmlns:cx5="http://schemas.microsoft.com/office/drawing/2016/5/11/chartex" xmlns:cx6="http://schemas.microsoft.com/office/drawing/2016/5/12/chartex" xmlns:cx7="http://schemas.microsoft.com/office/drawing/2016/5/13/chartex" xmlns:cx8="http://schemas.microsoft.com/office/drawing/2016/5/14/chartex" xmlns:mc="http://schemas.openxmlformats.org/markup-compatibility/2006" xmlns:aink="http://schemas.microsoft.com/office/drawing/2016/ink" xmlns:am3d="http://schemas.microsoft.com/office/drawing/2017/model3d" xmlns:o="urn:schemas-microsoft-com:office:office" xmlns:r="http://schemas.openxmlformats.org/officeDocument/2006/relationships" xmlns:m="http://schemas.openxmlformats.org/officeDocument/2006/math" xmlns:v="urn:schemas-microsoft-com:vml" xmlns:wp14="http://schemas.microsoft.com/office/word/2010/wordprocessingDrawing" xmlns:wp="http://schemas.openxmlformats.org/drawingml/2006/wordprocessingDrawing" xmlns:w10="urn:schemas-microsoft-com:office:word" xmlns:w="http://schemas.openxmlformats.org/wordprocessingml/2006/main" xmlns:w14="http://schemas.microsoft.com/office/word/2010/wordml" xmlns:w15="http://schemas.microsoft.com/office/word/2012/wordml" xmlns:w16cex="http://schemas.microsoft.com/office/word/2018/wordml/cex" xmlns:w16cid="http://schemas.microsoft.com/office/word/2016/wordml/cid" xmlns:w16="http://schemas.microsoft.com/office/word/2018/wordml" xmlns:w16sdtdh="http://schemas.microsoft.com/office/word/2020/wordml/sdtdatahash" xmlns:w16se="http://schemas.microsoft.com/office/word/2015/wordml/symex" xmlns:wpg="http://schemas.microsoft.com/office/word/2010/wordprocessingGroup" xmlns:wpi="http://schemas.microsoft.com/office/word/2010/wordprocessingInk" xmlns:wne="http://schemas.microsoft.com/office/word/2006/wordml" xmlns:wps="http://schemas.microsoft.com/office/word/2010/wordprocessingShape" mc:Ignorable="w14 w15 w16se w16cid w16 w16cex w16sdtdh wp14">
+<w:document xmlns:wpc="http://schemas.microsoft.com/office/word/2010/wordprocessingCanvas" xmlns:mc="http://schemas.openxmlformats.org/markup-compatibility/2006" xmlns:o="urn:schemas-microsoft-com:office:office" xmlns:r="http://schemas.openxmlformats.org/officeDocument/2006/relationships" xmlns:m="http://schemas.openxmlformats.org/officeDocument/2006/math" xmlns:v="urn:schemas-microsoft-com:vml" xmlns:wp14="http://schemas.microsoft.com/office/word/2010/wordprocessingDrawing" xmlns:wp="http://schemas.openxmlformats.org/drawingml/2006/wordprocessingDrawing" xmlns:w10="urn:schemas-microsoft-com:office:word" xmlns:w="http://schemas.openxmlformats.org/wordprocessingml/2006/main" xmlns:w14="http://schemas.microsoft.com/office/word/2010/wordml" xmlns:w15="http://schemas.microsoft.com/office/word/2012/wordml" xmlns:wpg="http://schemas.microsoft.com/office/word/2010/wordprocessingGroup" xmlns:wpi="http://schemas.microsoft.com/office/word/2010/wordprocessingInk" xmlns:wne="http://schemas.microsoft.com/office/word/2006/wordml" xmlns:wps="http://schemas.microsoft.com/office/word/2010/wordprocessingShape" mc:Ignorable="w14 w15 wp14">
   <w:body>
     <w:bookmarkStart w:id="0" w:name="_Toc88321381"/>
     <w:bookmarkStart w:id="1" w:name="_Toc90220896"/>
@@ -13,6 +13,7 @@
       <w:r>
         <w:rPr>
           <w:noProof/>
+          <w:lang w:val="en-US"/>
         </w:rPr>
         <mc:AlternateContent>
           <mc:Choice Requires="wpg">
@@ -79,7 +80,7 @@
               </wp:anchor>
             </w:drawing>
           </mc:Choice>
-          <mc:Fallback xmlns:a="http://schemas.openxmlformats.org/drawingml/2006/main">
+          <mc:Fallback xmlns:cx="http://schemas.microsoft.com/office/drawing/2014/chartex" xmlns:cx1="http://schemas.microsoft.com/office/drawing/2015/9/8/chartex" xmlns:cx2="http://schemas.microsoft.com/office/drawing/2015/10/21/chartex" xmlns:cx3="http://schemas.microsoft.com/office/drawing/2016/5/9/chartex" xmlns:cx4="http://schemas.microsoft.com/office/drawing/2016/5/10/chartex" xmlns:cx5="http://schemas.microsoft.com/office/drawing/2016/5/11/chartex" xmlns:cx6="http://schemas.microsoft.com/office/drawing/2016/5/12/chartex" xmlns:cx7="http://schemas.microsoft.com/office/drawing/2016/5/13/chartex" xmlns:cx8="http://schemas.microsoft.com/office/drawing/2016/5/14/chartex" xmlns:aink="http://schemas.microsoft.com/office/drawing/2016/ink" xmlns:am3d="http://schemas.microsoft.com/office/drawing/2017/model3d" xmlns:w16cex="http://schemas.microsoft.com/office/word/2018/wordml/cex" xmlns:w16cid="http://schemas.microsoft.com/office/word/2016/wordml/cid" xmlns:w16="http://schemas.microsoft.com/office/word/2018/wordml" xmlns:w16sdtdh="http://schemas.microsoft.com/office/word/2020/wordml/sdtdatahash" xmlns:w16se="http://schemas.microsoft.com/office/word/2015/wordml/symex" xmlns:a="http://schemas.openxmlformats.org/drawingml/2006/main">
             <w:pict>
               <v:shapetype type="#_x0000_t75" o:spt="75" coordsize="21600,21600" o:preferrelative="t" path="m@4@5l@4@11@9@11@9@5xe">
                 <v:formulas>
@@ -108,6 +109,7 @@
       <w:r>
         <w:rPr>
           <w:noProof/>
+          <w:lang w:val="en-US"/>
         </w:rPr>
         <mc:AlternateContent>
           <mc:Choice Requires="wpg">
@@ -165,7 +167,7 @@
               </wp:anchor>
             </w:drawing>
           </mc:Choice>
-          <mc:Fallback xmlns:a="http://schemas.openxmlformats.org/drawingml/2006/main">
+          <mc:Fallback xmlns:cx="http://schemas.microsoft.com/office/drawing/2014/chartex" xmlns:cx1="http://schemas.microsoft.com/office/drawing/2015/9/8/chartex" xmlns:cx2="http://schemas.microsoft.com/office/drawing/2015/10/21/chartex" xmlns:cx3="http://schemas.microsoft.com/office/drawing/2016/5/9/chartex" xmlns:cx4="http://schemas.microsoft.com/office/drawing/2016/5/10/chartex" xmlns:cx5="http://schemas.microsoft.com/office/drawing/2016/5/11/chartex" xmlns:cx6="http://schemas.microsoft.com/office/drawing/2016/5/12/chartex" xmlns:cx7="http://schemas.microsoft.com/office/drawing/2016/5/13/chartex" xmlns:cx8="http://schemas.microsoft.com/office/drawing/2016/5/14/chartex" xmlns:aink="http://schemas.microsoft.com/office/drawing/2016/ink" xmlns:am3d="http://schemas.microsoft.com/office/drawing/2017/model3d" xmlns:w16cex="http://schemas.microsoft.com/office/word/2018/wordml/cex" xmlns:w16cid="http://schemas.microsoft.com/office/word/2016/wordml/cid" xmlns:w16="http://schemas.microsoft.com/office/word/2018/wordml" xmlns:w16sdtdh="http://schemas.microsoft.com/office/word/2020/wordml/sdtdatahash" xmlns:w16se="http://schemas.microsoft.com/office/word/2015/wordml/symex" xmlns:a="http://schemas.openxmlformats.org/drawingml/2006/main">
             <w:pict>
               <v:shapetype type="#_x0000_t75" o:spt="75" coordsize="21600,21600" o:preferrelative="t" path="m@4@5l@4@11@9@11@9@5xe">
                 <v:formulas>
@@ -193,7 +195,7 @@
       </w:r>
       <w:r>
         <w:rPr>
-          <w:rStyle w:val="TtulodoLivro"/>
+          <w:rStyle w:val="BookTitle"/>
           <w:b/>
           <w:i/>
           <w:sz w:val="96"/>
@@ -210,7 +212,7 @@
     <w:p>
       <w:pPr>
         <w:rPr>
-          <w:rStyle w:val="TtulodoLivro"/>
+          <w:rStyle w:val="BookTitle"/>
           <w:color w:val="000000"/>
           <w:sz w:val="32"/>
           <w:szCs w:val="32"/>
@@ -221,7 +223,7 @@
           <w:noProof/>
           <w:sz w:val="20"/>
           <w:szCs w:val="20"/>
-          <w:lang w:eastAsia="pt-PT"/>
+          <w:lang w:val="en-US"/>
         </w:rPr>
         <mc:AlternateContent>
           <mc:Choice Requires="wpg">
@@ -287,7 +289,7 @@
               </wp:anchor>
             </w:drawing>
           </mc:Choice>
-          <mc:Fallback xmlns:a="http://schemas.openxmlformats.org/drawingml/2006/main">
+          <mc:Fallback xmlns:cx="http://schemas.microsoft.com/office/drawing/2014/chartex" xmlns:cx1="http://schemas.microsoft.com/office/drawing/2015/9/8/chartex" xmlns:cx2="http://schemas.microsoft.com/office/drawing/2015/10/21/chartex" xmlns:cx3="http://schemas.microsoft.com/office/drawing/2016/5/9/chartex" xmlns:cx4="http://schemas.microsoft.com/office/drawing/2016/5/10/chartex" xmlns:cx5="http://schemas.microsoft.com/office/drawing/2016/5/11/chartex" xmlns:cx6="http://schemas.microsoft.com/office/drawing/2016/5/12/chartex" xmlns:cx7="http://schemas.microsoft.com/office/drawing/2016/5/13/chartex" xmlns:cx8="http://schemas.microsoft.com/office/drawing/2016/5/14/chartex" xmlns:aink="http://schemas.microsoft.com/office/drawing/2016/ink" xmlns:am3d="http://schemas.microsoft.com/office/drawing/2017/model3d" xmlns:w16cex="http://schemas.microsoft.com/office/word/2018/wordml/cex" xmlns:w16cid="http://schemas.microsoft.com/office/word/2016/wordml/cid" xmlns:w16="http://schemas.microsoft.com/office/word/2018/wordml" xmlns:w16sdtdh="http://schemas.microsoft.com/office/word/2020/wordml/sdtdatahash" xmlns:w16se="http://schemas.microsoft.com/office/word/2015/wordml/symex" xmlns:a="http://schemas.openxmlformats.org/drawingml/2006/main">
             <w:pict>
               <v:shapetype type="#_x0000_t75" o:spt="75" coordsize="21600,21600" o:preferrelative="t" path="m@4@5l@4@11@9@11@9@5xe">
                 <v:formulas>
@@ -315,7 +317,7 @@
       </w:r>
       <w:r>
         <w:rPr>
-          <w:rStyle w:val="TtulodoLivro"/>
+          <w:rStyle w:val="BookTitle"/>
           <w:color w:val="000000" w:themeColor="text1"/>
           <w:sz w:val="32"/>
           <w:szCs w:val="32"/>
@@ -359,7 +361,7 @@
     <w:p>
       <w:pPr>
         <w:rPr>
-          <w:rStyle w:val="TtulodoLivro"/>
+          <w:rStyle w:val="BookTitle"/>
           <w:color w:val="000000"/>
           <w:sz w:val="32"/>
           <w:szCs w:val="32"/>
@@ -367,7 +369,7 @@
       </w:pPr>
       <w:r>
         <w:rPr>
-          <w:rStyle w:val="TtulodoLivro"/>
+          <w:rStyle w:val="BookTitle"/>
           <w:color w:val="000000" w:themeColor="text1"/>
           <w:sz w:val="32"/>
           <w:szCs w:val="32"/>
@@ -411,7 +413,7 @@
     <w:p>
       <w:pPr>
         <w:rPr>
-          <w:rStyle w:val="TtulodoLivro"/>
+          <w:rStyle w:val="BookTitle"/>
           <w:color w:val="000000" w:themeColor="text1"/>
           <w:sz w:val="32"/>
           <w:szCs w:val="32"/>
@@ -452,7 +454,7 @@
       </w:pPr>
       <w:r>
         <w:rPr>
-          <w:rStyle w:val="TtulodoLivro"/>
+          <w:rStyle w:val="BookTitle"/>
           <w:color w:val="000000" w:themeColor="text1"/>
           <w:sz w:val="32"/>
           <w:szCs w:val="32"/>
@@ -496,7 +498,7 @@
     <w:p>
       <w:pPr>
         <w:rPr>
-          <w:rStyle w:val="TtulodoLivro"/>
+          <w:rStyle w:val="BookTitle"/>
           <w:color w:val="000000" w:themeColor="text1"/>
           <w:szCs w:val="24"/>
           <w14:textFill>
@@ -545,7 +547,7 @@
       </w:pPr>
       <w:r>
         <w:rPr>
-          <w:rStyle w:val="TtulodoLivro"/>
+          <w:rStyle w:val="BookTitle"/>
           <w:color w:val="000000" w:themeColor="text1"/>
           <w:szCs w:val="24"/>
           <w14:textFill>
@@ -588,7 +590,7 @@
     <w:p>
       <w:pPr>
         <w:rPr>
-          <w:rStyle w:val="TtulodoLivro"/>
+          <w:rStyle w:val="BookTitle"/>
           <w:color w:val="000000" w:themeColor="text1"/>
           <w:szCs w:val="24"/>
           <w14:textFill>
@@ -657,7 +659,7 @@
       <w:sdtContent>
         <w:p>
           <w:pPr>
-            <w:pStyle w:val="Cabealhodondice"/>
+            <w:pStyle w:val="TOCHeading"/>
             <w:jc w:val="center"/>
             <w:rPr>
               <w:rStyle w:val="TituloMotoGPCarter"/>
@@ -679,7 +681,7 @@
         </w:p>
         <w:p>
           <w:pPr>
-            <w:pStyle w:val="ndice1"/>
+            <w:pStyle w:val="TOC1"/>
             <w:tabs>
               <w:tab w:val="right" w:leader="dot" w:pos="9736"/>
             </w:tabs>
@@ -687,7 +689,7 @@
               <w:rFonts w:eastAsiaTheme="minorEastAsia"/>
               <w:noProof/>
               <w:sz w:val="22"/>
-              <w:lang w:eastAsia="pt-PT"/>
+              <w:lang w:val="en-US"/>
             </w:rPr>
           </w:pPr>
           <w:r>
@@ -699,10 +701,10 @@
           <w:r>
             <w:fldChar w:fldCharType="separate"/>
           </w:r>
-          <w:hyperlink w:anchor="_Toc90235976" w:history="1">
+          <w:hyperlink w:anchor="_Toc92985850" w:history="1">
             <w:r>
               <w:rPr>
-                <w:rStyle w:val="Hiperligao"/>
+                <w:rStyle w:val="Hyperlink"/>
                 <w:noProof/>
               </w:rPr>
               <w:t>Contexto</w:t>
@@ -726,7 +728,7 @@
                 <w:noProof/>
                 <w:webHidden/>
               </w:rPr>
-              <w:instrText xml:space="preserve"> PAGEREF _Toc90235976 \h </w:instrText>
+              <w:instrText xml:space="preserve"> PAGEREF _Toc92985850 \h </w:instrText>
             </w:r>
             <w:r>
               <w:rPr>
@@ -759,7 +761,7 @@
         </w:p>
         <w:p>
           <w:pPr>
-            <w:pStyle w:val="ndice1"/>
+            <w:pStyle w:val="TOC1"/>
             <w:tabs>
               <w:tab w:val="right" w:leader="dot" w:pos="9736"/>
             </w:tabs>
@@ -767,13 +769,13 @@
               <w:rFonts w:eastAsiaTheme="minorEastAsia"/>
               <w:noProof/>
               <w:sz w:val="22"/>
-              <w:lang w:eastAsia="pt-PT"/>
+              <w:lang w:val="en-US"/>
             </w:rPr>
           </w:pPr>
-          <w:hyperlink w:anchor="_Toc90235977" w:history="1">
+          <w:hyperlink w:anchor="_Toc92985851" w:history="1">
             <w:r>
               <w:rPr>
-                <w:rStyle w:val="Hiperligao"/>
+                <w:rStyle w:val="Hyperlink"/>
                 <w:noProof/>
               </w:rPr>
               <w:t>Diagrama UML</w:t>
@@ -797,7 +799,7 @@
                 <w:noProof/>
                 <w:webHidden/>
               </w:rPr>
-              <w:instrText xml:space="preserve"> PAGEREF _Toc90235977 \h </w:instrText>
+              <w:instrText xml:space="preserve"> PAGEREF _Toc92985851 \h </w:instrText>
             </w:r>
             <w:r>
               <w:rPr>
@@ -830,7 +832,7 @@
         </w:p>
         <w:p>
           <w:pPr>
-            <w:pStyle w:val="ndice1"/>
+            <w:pStyle w:val="TOC1"/>
             <w:tabs>
               <w:tab w:val="right" w:leader="dot" w:pos="9736"/>
             </w:tabs>
@@ -838,13 +840,13 @@
               <w:rFonts w:eastAsiaTheme="minorEastAsia"/>
               <w:noProof/>
               <w:sz w:val="22"/>
-              <w:lang w:eastAsia="pt-PT"/>
+              <w:lang w:val="en-US"/>
             </w:rPr>
           </w:pPr>
-          <w:hyperlink w:anchor="_Toc90235978" w:history="1">
+          <w:hyperlink w:anchor="_Toc92985852" w:history="1">
             <w:r>
               <w:rPr>
-                <w:rStyle w:val="Hiperligao"/>
+                <w:rStyle w:val="Hyperlink"/>
                 <w:noProof/>
               </w:rPr>
               <w:t>Esquema Relacional</w:t>
@@ -868,7 +870,7 @@
                 <w:noProof/>
                 <w:webHidden/>
               </w:rPr>
-              <w:instrText xml:space="preserve"> PAGEREF _Toc90235978 \h </w:instrText>
+              <w:instrText xml:space="preserve"> PAGEREF _Toc92985852 \h </w:instrText>
             </w:r>
             <w:r>
               <w:rPr>
@@ -901,7 +903,7 @@
         </w:p>
         <w:p>
           <w:pPr>
-            <w:pStyle w:val="ndice1"/>
+            <w:pStyle w:val="TOC1"/>
             <w:tabs>
               <w:tab w:val="right" w:leader="dot" w:pos="9736"/>
             </w:tabs>
@@ -909,13 +911,13 @@
               <w:rFonts w:eastAsiaTheme="minorEastAsia"/>
               <w:noProof/>
               <w:sz w:val="22"/>
-              <w:lang w:eastAsia="pt-PT"/>
+              <w:lang w:val="en-US"/>
             </w:rPr>
           </w:pPr>
-          <w:hyperlink w:anchor="_Toc90235979" w:history="1">
+          <w:hyperlink w:anchor="_Toc92985853" w:history="1">
             <w:r>
               <w:rPr>
-                <w:rStyle w:val="Hiperligao"/>
+                <w:rStyle w:val="Hyperlink"/>
                 <w:noProof/>
               </w:rPr>
               <w:t>Análise de Dependências Funcionais e Formas Normais</w:t>
@@ -939,7 +941,7 @@
                 <w:noProof/>
                 <w:webHidden/>
               </w:rPr>
-              <w:instrText xml:space="preserve"> PAGEREF _Toc90235979 \h </w:instrText>
+              <w:instrText xml:space="preserve"> PAGEREF _Toc92985853 \h </w:instrText>
             </w:r>
             <w:r>
               <w:rPr>
@@ -972,7 +974,7 @@
         </w:p>
         <w:p>
           <w:pPr>
-            <w:pStyle w:val="ndice1"/>
+            <w:pStyle w:val="TOC1"/>
             <w:tabs>
               <w:tab w:val="right" w:leader="dot" w:pos="9736"/>
             </w:tabs>
@@ -980,13 +982,13 @@
               <w:rFonts w:eastAsiaTheme="minorEastAsia"/>
               <w:noProof/>
               <w:sz w:val="22"/>
-              <w:lang w:eastAsia="pt-PT"/>
+              <w:lang w:val="en-US"/>
             </w:rPr>
           </w:pPr>
-          <w:hyperlink w:anchor="_Toc90235980" w:history="1">
+          <w:hyperlink w:anchor="_Toc92985854" w:history="1">
             <w:r>
               <w:rPr>
-                <w:rStyle w:val="Hiperligao"/>
+                <w:rStyle w:val="Hyperlink"/>
                 <w:noProof/>
               </w:rPr>
               <w:t>Lista e Forma de Implementação das Restrições</w:t>
@@ -1010,7 +1012,7 @@
                 <w:noProof/>
                 <w:webHidden/>
               </w:rPr>
-              <w:instrText xml:space="preserve"> PAGEREF _Toc90235980 \h </w:instrText>
+              <w:instrText xml:space="preserve"> PAGEREF _Toc92985854 \h </w:instrText>
             </w:r>
             <w:r>
               <w:rPr>
@@ -1031,6 +1033,148 @@
                 <w:webHidden/>
               </w:rPr>
               <w:t>7</w:t>
+            </w:r>
+            <w:r>
+              <w:rPr>
+                <w:noProof/>
+                <w:webHidden/>
+              </w:rPr>
+              <w:fldChar w:fldCharType="end"/>
+            </w:r>
+          </w:hyperlink>
+        </w:p>
+        <w:p>
+          <w:pPr>
+            <w:pStyle w:val="TOC1"/>
+            <w:tabs>
+              <w:tab w:val="right" w:leader="dot" w:pos="9736"/>
+            </w:tabs>
+            <w:rPr>
+              <w:rFonts w:eastAsiaTheme="minorEastAsia"/>
+              <w:noProof/>
+              <w:sz w:val="22"/>
+              <w:lang w:val="en-US"/>
+            </w:rPr>
+          </w:pPr>
+          <w:hyperlink w:anchor="_Toc92985855" w:history="1">
+            <w:r>
+              <w:rPr>
+                <w:rStyle w:val="Hyperlink"/>
+                <w:noProof/>
+              </w:rPr>
+              <w:t>Interrogação da Base de Dados</w:t>
+            </w:r>
+            <w:r>
+              <w:rPr>
+                <w:noProof/>
+                <w:webHidden/>
+              </w:rPr>
+              <w:tab/>
+            </w:r>
+            <w:r>
+              <w:rPr>
+                <w:noProof/>
+                <w:webHidden/>
+              </w:rPr>
+              <w:fldChar w:fldCharType="begin"/>
+            </w:r>
+            <w:r>
+              <w:rPr>
+                <w:noProof/>
+                <w:webHidden/>
+              </w:rPr>
+              <w:instrText xml:space="preserve"> PAGEREF _Toc92985855 \h </w:instrText>
+            </w:r>
+            <w:r>
+              <w:rPr>
+                <w:noProof/>
+                <w:webHidden/>
+              </w:rPr>
+            </w:r>
+            <w:r>
+              <w:rPr>
+                <w:noProof/>
+                <w:webHidden/>
+              </w:rPr>
+              <w:fldChar w:fldCharType="separate"/>
+            </w:r>
+            <w:r>
+              <w:rPr>
+                <w:noProof/>
+                <w:webHidden/>
+              </w:rPr>
+              <w:t>11</w:t>
+            </w:r>
+            <w:r>
+              <w:rPr>
+                <w:noProof/>
+                <w:webHidden/>
+              </w:rPr>
+              <w:fldChar w:fldCharType="end"/>
+            </w:r>
+          </w:hyperlink>
+        </w:p>
+        <w:p>
+          <w:pPr>
+            <w:pStyle w:val="TOC1"/>
+            <w:tabs>
+              <w:tab w:val="right" w:leader="dot" w:pos="9736"/>
+            </w:tabs>
+            <w:rPr>
+              <w:rFonts w:eastAsiaTheme="minorEastAsia"/>
+              <w:noProof/>
+              <w:sz w:val="22"/>
+              <w:lang w:val="en-US"/>
+            </w:rPr>
+          </w:pPr>
+          <w:hyperlink w:anchor="_Toc92985856" w:history="1">
+            <w:r>
+              <w:rPr>
+                <w:rStyle w:val="Hyperlink"/>
+                <w:noProof/>
+              </w:rPr>
+              <w:t>Adição de Gatilhos à Base de Dados</w:t>
+            </w:r>
+            <w:r>
+              <w:rPr>
+                <w:noProof/>
+                <w:webHidden/>
+              </w:rPr>
+              <w:tab/>
+            </w:r>
+            <w:r>
+              <w:rPr>
+                <w:noProof/>
+                <w:webHidden/>
+              </w:rPr>
+              <w:fldChar w:fldCharType="begin"/>
+            </w:r>
+            <w:r>
+              <w:rPr>
+                <w:noProof/>
+                <w:webHidden/>
+              </w:rPr>
+              <w:instrText xml:space="preserve"> PAGEREF _Toc92985856 \h </w:instrText>
+            </w:r>
+            <w:r>
+              <w:rPr>
+                <w:noProof/>
+                <w:webHidden/>
+              </w:rPr>
+            </w:r>
+            <w:r>
+              <w:rPr>
+                <w:noProof/>
+                <w:webHidden/>
+              </w:rPr>
+              <w:fldChar w:fldCharType="separate"/>
+            </w:r>
+            <w:r>
+              <w:rPr>
+                <w:noProof/>
+                <w:webHidden/>
+              </w:rPr>
+              <w:t>12</w:t>
             </w:r>
             <w:r>
               <w:rPr>
@@ -1100,7 +1244,7 @@
       </w:pPr>
       <w:r>
         <w:rPr>
-          <w:rStyle w:val="TtulodoLivro"/>
+          <w:rStyle w:val="BookTitle"/>
           <w:color w:val="000000" w:themeColor="text1"/>
           <w:sz w:val="36"/>
           <w:szCs w:val="36"/>
@@ -1146,7 +1290,7 @@
         <w:pStyle w:val="TituloMotoGP"/>
       </w:pPr>
       <w:bookmarkStart w:id="3" w:name="_Toc90220945"/>
-      <w:bookmarkStart w:id="4" w:name="_Toc90235976"/>
+      <w:bookmarkStart w:id="4" w:name="_Toc92985850"/>
       <w:r>
         <w:lastRenderedPageBreak/>
         <w:t>Contexto</w:t>
@@ -1326,10 +1470,11 @@
         <w:pStyle w:val="TituloMotoGP"/>
       </w:pPr>
       <w:bookmarkStart w:id="5" w:name="_Toc90220946"/>
-      <w:bookmarkStart w:id="6" w:name="_Toc90235977"/>
+      <w:bookmarkStart w:id="6" w:name="_Toc92985851"/>
       <w:r>
         <w:rPr>
           <w:noProof/>
+          <w:lang w:val="en-US" w:eastAsia="en-US"/>
         </w:rPr>
         <w:lastRenderedPageBreak/>
         <w:drawing>
@@ -1425,7 +1570,7 @@
         <w:pStyle w:val="TituloMotoGP"/>
       </w:pPr>
       <w:bookmarkStart w:id="7" w:name="_Toc90220947"/>
-      <w:bookmarkStart w:id="8" w:name="_Toc90235978"/>
+      <w:bookmarkStart w:id="8" w:name="_Toc92985852"/>
       <w:r>
         <w:lastRenderedPageBreak/>
         <w:t>Esquema Relacional</w:t>
@@ -1450,15 +1595,15 @@
     </w:p>
     <w:p>
       <w:pPr>
-        <w:pStyle w:val="PargrafodaLista"/>
-        <w:rPr>
-          <w:szCs w:val="24"/>
-        </w:rPr>
-      </w:pPr>
-    </w:p>
-    <w:p>
-      <w:pPr>
-        <w:pStyle w:val="PargrafodaLista"/>
+        <w:pStyle w:val="ListParagraph"/>
+        <w:rPr>
+          <w:szCs w:val="24"/>
+        </w:rPr>
+      </w:pPr>
+    </w:p>
+    <w:p>
+      <w:pPr>
+        <w:pStyle w:val="ListParagraph"/>
         <w:numPr>
           <w:ilvl w:val="0"/>
           <w:numId w:val="1"/>
@@ -1502,7 +1647,7 @@
     </w:p>
     <w:p>
       <w:pPr>
-        <w:pStyle w:val="PargrafodaLista"/>
+        <w:pStyle w:val="ListParagraph"/>
         <w:numPr>
           <w:ilvl w:val="0"/>
           <w:numId w:val="1"/>
@@ -1546,7 +1691,7 @@
     </w:p>
     <w:p>
       <w:pPr>
-        <w:pStyle w:val="PargrafodaLista"/>
+        <w:pStyle w:val="ListParagraph"/>
         <w:numPr>
           <w:ilvl w:val="0"/>
           <w:numId w:val="1"/>
@@ -1590,7 +1735,7 @@
     </w:p>
     <w:p>
       <w:pPr>
-        <w:pStyle w:val="PargrafodaLista"/>
+        <w:pStyle w:val="ListParagraph"/>
         <w:numPr>
           <w:ilvl w:val="0"/>
           <w:numId w:val="1"/>
@@ -1640,7 +1785,7 @@
     </w:p>
     <w:p>
       <w:pPr>
-        <w:pStyle w:val="PargrafodaLista"/>
+        <w:pStyle w:val="ListParagraph"/>
         <w:numPr>
           <w:ilvl w:val="0"/>
           <w:numId w:val="1"/>
@@ -1684,7 +1829,7 @@
     </w:p>
     <w:p>
       <w:pPr>
-        <w:pStyle w:val="PargrafodaLista"/>
+        <w:pStyle w:val="ListParagraph"/>
         <w:numPr>
           <w:ilvl w:val="0"/>
           <w:numId w:val="1"/>
@@ -1716,7 +1861,7 @@
     </w:p>
     <w:p>
       <w:pPr>
-        <w:pStyle w:val="PargrafodaLista"/>
+        <w:pStyle w:val="ListParagraph"/>
         <w:numPr>
           <w:ilvl w:val="0"/>
           <w:numId w:val="1"/>
@@ -1760,7 +1905,7 @@
     </w:p>
     <w:p>
       <w:pPr>
-        <w:pStyle w:val="PargrafodaLista"/>
+        <w:pStyle w:val="ListParagraph"/>
         <w:numPr>
           <w:ilvl w:val="0"/>
           <w:numId w:val="1"/>
@@ -1788,6 +1933,7 @@
         </w:rPr>
         <w:t>(</w:t>
       </w:r>
+      <w:proofErr w:type="gramStart"/>
       <w:r>
         <w:rPr>
           <w:szCs w:val="24"/>
@@ -1795,30 +1941,17 @@
         </w:rPr>
         <w:t>idColaborador-&gt;Colaborador</w:t>
       </w:r>
-      <w:r>
-        <w:rPr>
-          <w:szCs w:val="24"/>
-        </w:rPr>
-        <w:t xml:space="preserve">, </w:t>
-      </w:r>
-      <w:proofErr w:type="gramStart"/>
-      <w:r>
-        <w:rPr>
-          <w:szCs w:val="24"/>
-        </w:rPr>
-        <w:t>numero</w:t>
-      </w:r>
       <w:proofErr w:type="gramEnd"/>
       <w:r>
         <w:rPr>
           <w:szCs w:val="24"/>
         </w:rPr>
-        <w:t>, numeroPontos, tipo, idEquipa-&gt;Equipa, idMota-&gt;Mota)</w:t>
-      </w:r>
-    </w:p>
-    <w:p>
-      <w:pPr>
-        <w:pStyle w:val="PargrafodaLista"/>
+        <w:t>, numero, numeroPontos, tipo, idEquipa-&gt;Equipa, idMota-&gt;Mota)</w:t>
+      </w:r>
+    </w:p>
+    <w:p>
+      <w:pPr>
+        <w:pStyle w:val="ListParagraph"/>
         <w:numPr>
           <w:ilvl w:val="0"/>
           <w:numId w:val="1"/>
@@ -1862,7 +1995,7 @@
     </w:p>
     <w:p>
       <w:pPr>
-        <w:pStyle w:val="PargrafodaLista"/>
+        <w:pStyle w:val="ListParagraph"/>
         <w:numPr>
           <w:ilvl w:val="0"/>
           <w:numId w:val="1"/>
@@ -1906,7 +2039,7 @@
     </w:p>
     <w:p>
       <w:pPr>
-        <w:pStyle w:val="PargrafodaLista"/>
+        <w:pStyle w:val="ListParagraph"/>
         <w:numPr>
           <w:ilvl w:val="0"/>
           <w:numId w:val="1"/>
@@ -1963,7 +2096,7 @@
     </w:p>
     <w:p>
       <w:pPr>
-        <w:pStyle w:val="PargrafodaLista"/>
+        <w:pStyle w:val="ListParagraph"/>
         <w:numPr>
           <w:ilvl w:val="0"/>
           <w:numId w:val="1"/>
@@ -2033,7 +2166,7 @@
     </w:p>
     <w:p>
       <w:pPr>
-        <w:pStyle w:val="PargrafodaLista"/>
+        <w:pStyle w:val="ListParagraph"/>
         <w:numPr>
           <w:ilvl w:val="0"/>
           <w:numId w:val="1"/>
@@ -2077,7 +2210,7 @@
     </w:p>
     <w:p>
       <w:pPr>
-        <w:pStyle w:val="PargrafodaLista"/>
+        <w:pStyle w:val="ListParagraph"/>
         <w:numPr>
           <w:ilvl w:val="0"/>
           <w:numId w:val="1"/>
@@ -2121,7 +2254,7 @@
     </w:p>
     <w:p>
       <w:pPr>
-        <w:pStyle w:val="PargrafodaLista"/>
+        <w:pStyle w:val="ListParagraph"/>
         <w:numPr>
           <w:ilvl w:val="0"/>
           <w:numId w:val="1"/>
@@ -2165,7 +2298,7 @@
     </w:p>
     <w:p>
       <w:pPr>
-        <w:pStyle w:val="PargrafodaLista"/>
+        <w:pStyle w:val="ListParagraph"/>
         <w:numPr>
           <w:ilvl w:val="0"/>
           <w:numId w:val="1"/>
@@ -2209,7 +2342,7 @@
     </w:p>
     <w:p>
       <w:pPr>
-        <w:pStyle w:val="PargrafodaLista"/>
+        <w:pStyle w:val="ListParagraph"/>
         <w:numPr>
           <w:ilvl w:val="0"/>
           <w:numId w:val="1"/>
@@ -2253,7 +2386,7 @@
     </w:p>
     <w:p>
       <w:pPr>
-        <w:pStyle w:val="PargrafodaLista"/>
+        <w:pStyle w:val="ListParagraph"/>
         <w:numPr>
           <w:ilvl w:val="0"/>
           <w:numId w:val="1"/>
@@ -2310,7 +2443,7 @@
     </w:p>
     <w:p>
       <w:pPr>
-        <w:pStyle w:val="PargrafodaLista"/>
+        <w:pStyle w:val="ListParagraph"/>
         <w:numPr>
           <w:ilvl w:val="0"/>
           <w:numId w:val="1"/>
@@ -2355,7 +2488,7 @@
     </w:p>
     <w:p>
       <w:pPr>
-        <w:pStyle w:val="PargrafodaLista"/>
+        <w:pStyle w:val="ListParagraph"/>
         <w:numPr>
           <w:ilvl w:val="0"/>
           <w:numId w:val="1"/>
@@ -2428,7 +2561,7 @@
       <w:pPr>
         <w:pStyle w:val="TituloMotoGP"/>
       </w:pPr>
-      <w:bookmarkStart w:id="9" w:name="_Toc90235979"/>
+      <w:bookmarkStart w:id="9" w:name="_Toc92985853"/>
       <w:r>
         <w:lastRenderedPageBreak/>
         <w:t>Análise de Dependências Funcionais e Formas Normais</w:t>
@@ -2452,15 +2585,15 @@
     </w:p>
     <w:p>
       <w:pPr>
-        <w:pStyle w:val="PargrafodaLista"/>
-        <w:rPr>
-          <w:szCs w:val="24"/>
-        </w:rPr>
-      </w:pPr>
-    </w:p>
-    <w:p>
-      <w:pPr>
-        <w:pStyle w:val="PargrafodaLista"/>
+        <w:pStyle w:val="ListParagraph"/>
+        <w:rPr>
+          <w:szCs w:val="24"/>
+        </w:rPr>
+      </w:pPr>
+    </w:p>
+    <w:p>
+      <w:pPr>
+        <w:pStyle w:val="ListParagraph"/>
         <w:numPr>
           <w:ilvl w:val="0"/>
           <w:numId w:val="1"/>
@@ -2476,24 +2609,24 @@
         </w:rPr>
         <w:t>Nacionalidade(</w:t>
       </w:r>
+      <w:r>
+        <w:rPr>
+          <w:szCs w:val="24"/>
+          <w:u w:val="single"/>
+        </w:rPr>
+        <w:t>idNacionalidade</w:t>
+      </w:r>
       <w:proofErr w:type="gramEnd"/>
       <w:r>
         <w:rPr>
           <w:szCs w:val="24"/>
-          <w:u w:val="single"/>
-        </w:rPr>
-        <w:t>idNacionalidade</w:t>
-      </w:r>
-      <w:r>
-        <w:rPr>
-          <w:szCs w:val="24"/>
         </w:rPr>
         <w:t>, nome)</w:t>
       </w:r>
     </w:p>
     <w:p>
       <w:pPr>
-        <w:pStyle w:val="PargrafodaLista"/>
+        <w:pStyle w:val="ListParagraph"/>
         <w:numPr>
           <w:ilvl w:val="1"/>
           <w:numId w:val="1"/>
@@ -2533,7 +2666,7 @@
     </w:p>
     <w:p>
       <w:pPr>
-        <w:pStyle w:val="PargrafodaLista"/>
+        <w:pStyle w:val="ListParagraph"/>
         <w:numPr>
           <w:ilvl w:val="1"/>
           <w:numId w:val="1"/>
@@ -2549,7 +2682,6 @@
         <w:t xml:space="preserve">Formas: </w:t>
       </w:r>
       <w:proofErr w:type="spellStart"/>
-      <w:proofErr w:type="gramStart"/>
       <w:r>
         <w:rPr>
           <w:szCs w:val="24"/>
@@ -2557,7 +2689,6 @@
         <w:t>BCNF:sim</w:t>
       </w:r>
       <w:proofErr w:type="spellEnd"/>
-      <w:proofErr w:type="gramEnd"/>
       <w:r>
         <w:rPr>
           <w:szCs w:val="24"/>
@@ -2573,7 +2704,7 @@
     </w:p>
     <w:p>
       <w:pPr>
-        <w:pStyle w:val="PargrafodaLista"/>
+        <w:pStyle w:val="ListParagraph"/>
         <w:numPr>
           <w:ilvl w:val="0"/>
           <w:numId w:val="1"/>
@@ -2589,24 +2720,24 @@
         </w:rPr>
         <w:t>Marca(</w:t>
       </w:r>
+      <w:r>
+        <w:rPr>
+          <w:szCs w:val="24"/>
+          <w:u w:val="single"/>
+        </w:rPr>
+        <w:t>idMarca</w:t>
+      </w:r>
       <w:proofErr w:type="gramEnd"/>
       <w:r>
         <w:rPr>
           <w:szCs w:val="24"/>
-          <w:u w:val="single"/>
-        </w:rPr>
-        <w:t>idMarca</w:t>
-      </w:r>
-      <w:r>
-        <w:rPr>
-          <w:szCs w:val="24"/>
         </w:rPr>
         <w:t>, nome, anoDeIngresso, idNacionalidade-&gt;Nacionalidade)</w:t>
       </w:r>
     </w:p>
     <w:p>
       <w:pPr>
-        <w:pStyle w:val="PargrafodaLista"/>
+        <w:pStyle w:val="ListParagraph"/>
         <w:numPr>
           <w:ilvl w:val="1"/>
           <w:numId w:val="1"/>
@@ -2668,7 +2799,7 @@
     </w:p>
     <w:p>
       <w:pPr>
-        <w:pStyle w:val="PargrafodaLista"/>
+        <w:pStyle w:val="ListParagraph"/>
         <w:numPr>
           <w:ilvl w:val="1"/>
           <w:numId w:val="1"/>
@@ -2684,7 +2815,6 @@
         <w:t xml:space="preserve">Formas: </w:t>
       </w:r>
       <w:proofErr w:type="spellStart"/>
-      <w:proofErr w:type="gramStart"/>
       <w:r>
         <w:rPr>
           <w:szCs w:val="24"/>
@@ -2692,7 +2822,6 @@
         <w:t>BCNF:sim</w:t>
       </w:r>
       <w:proofErr w:type="spellEnd"/>
-      <w:proofErr w:type="gramEnd"/>
       <w:r>
         <w:rPr>
           <w:szCs w:val="24"/>
@@ -2702,7 +2831,7 @@
     </w:p>
     <w:p>
       <w:pPr>
-        <w:pStyle w:val="PargrafodaLista"/>
+        <w:pStyle w:val="ListParagraph"/>
         <w:numPr>
           <w:ilvl w:val="0"/>
           <w:numId w:val="1"/>
@@ -2718,24 +2847,24 @@
         </w:rPr>
         <w:t>Equipa(</w:t>
       </w:r>
+      <w:r>
+        <w:rPr>
+          <w:szCs w:val="24"/>
+          <w:u w:val="single"/>
+        </w:rPr>
+        <w:t>idEquipa</w:t>
+      </w:r>
       <w:proofErr w:type="gramEnd"/>
       <w:r>
         <w:rPr>
           <w:szCs w:val="24"/>
-          <w:u w:val="single"/>
-        </w:rPr>
-        <w:t>idEquipa</w:t>
-      </w:r>
-      <w:r>
-        <w:rPr>
-          <w:szCs w:val="24"/>
         </w:rPr>
         <w:t>, nome, tipo, idMarca-&gt;Marca)</w:t>
       </w:r>
     </w:p>
     <w:p>
       <w:pPr>
-        <w:pStyle w:val="PargrafodaLista"/>
+        <w:pStyle w:val="ListParagraph"/>
         <w:numPr>
           <w:ilvl w:val="1"/>
           <w:numId w:val="1"/>
@@ -2783,7 +2912,7 @@
     </w:p>
     <w:p>
       <w:pPr>
-        <w:pStyle w:val="PargrafodaLista"/>
+        <w:pStyle w:val="ListParagraph"/>
         <w:numPr>
           <w:ilvl w:val="1"/>
           <w:numId w:val="1"/>
@@ -2799,7 +2928,6 @@
         <w:t xml:space="preserve">Formas: </w:t>
       </w:r>
       <w:proofErr w:type="spellStart"/>
-      <w:proofErr w:type="gramStart"/>
       <w:r>
         <w:rPr>
           <w:szCs w:val="24"/>
@@ -2807,7 +2935,6 @@
         <w:t>BCNF:sim</w:t>
       </w:r>
       <w:proofErr w:type="spellEnd"/>
-      <w:proofErr w:type="gramEnd"/>
       <w:r>
         <w:rPr>
           <w:szCs w:val="24"/>
@@ -2817,7 +2944,7 @@
     </w:p>
     <w:p>
       <w:pPr>
-        <w:pStyle w:val="PargrafodaLista"/>
+        <w:pStyle w:val="ListParagraph"/>
         <w:numPr>
           <w:ilvl w:val="0"/>
           <w:numId w:val="1"/>
@@ -2833,24 +2960,24 @@
         </w:rPr>
         <w:t>Mota(</w:t>
       </w:r>
+      <w:r>
+        <w:rPr>
+          <w:szCs w:val="24"/>
+          <w:u w:val="single"/>
+        </w:rPr>
+        <w:t>idMota</w:t>
+      </w:r>
       <w:proofErr w:type="gramEnd"/>
       <w:r>
         <w:rPr>
           <w:szCs w:val="24"/>
-          <w:u w:val="single"/>
-        </w:rPr>
-        <w:t>idMota</w:t>
-      </w:r>
-      <w:r>
-        <w:rPr>
-          <w:szCs w:val="24"/>
         </w:rPr>
         <w:t>, potencia, peso, velocidadeMax, idEquipa-&gt;Equipa)</w:t>
       </w:r>
     </w:p>
     <w:p>
       <w:pPr>
-        <w:pStyle w:val="PargrafodaLista"/>
+        <w:pStyle w:val="ListParagraph"/>
         <w:numPr>
           <w:ilvl w:val="1"/>
           <w:numId w:val="1"/>
@@ -2874,6 +3001,7 @@
         <w:t xml:space="preserve">: </w:t>
       </w:r>
       <w:proofErr w:type="spellStart"/>
+      <w:proofErr w:type="gramStart"/>
       <w:r>
         <w:rPr>
           <w:szCs w:val="24"/>
@@ -2885,14 +3013,7 @@
         <w:rPr>
           <w:szCs w:val="24"/>
         </w:rPr>
-        <w:t>-&gt;</w:t>
-      </w:r>
-      <w:proofErr w:type="gramStart"/>
-      <w:r>
-        <w:rPr>
-          <w:szCs w:val="24"/>
-        </w:rPr>
-        <w:t>potencia</w:t>
+        <w:t>-&gt;potencia</w:t>
       </w:r>
       <w:proofErr w:type="gramEnd"/>
       <w:r>
@@ -2918,7 +3039,7 @@
     </w:p>
     <w:p>
       <w:pPr>
-        <w:pStyle w:val="PargrafodaLista"/>
+        <w:pStyle w:val="ListParagraph"/>
         <w:numPr>
           <w:ilvl w:val="1"/>
           <w:numId w:val="1"/>
@@ -2934,7 +3055,6 @@
         <w:t xml:space="preserve">Formas: </w:t>
       </w:r>
       <w:proofErr w:type="spellStart"/>
-      <w:proofErr w:type="gramStart"/>
       <w:r>
         <w:rPr>
           <w:szCs w:val="24"/>
@@ -2942,7 +3062,6 @@
         <w:t>BCNF:sim</w:t>
       </w:r>
       <w:proofErr w:type="spellEnd"/>
-      <w:proofErr w:type="gramEnd"/>
       <w:r>
         <w:rPr>
           <w:szCs w:val="24"/>
@@ -2952,7 +3071,7 @@
     </w:p>
     <w:p>
       <w:pPr>
-        <w:pStyle w:val="PargrafodaLista"/>
+        <w:pStyle w:val="ListParagraph"/>
         <w:numPr>
           <w:ilvl w:val="0"/>
           <w:numId w:val="1"/>
@@ -2968,24 +3087,24 @@
         </w:rPr>
         <w:t>Pneu(</w:t>
       </w:r>
+      <w:r>
+        <w:rPr>
+          <w:szCs w:val="24"/>
+          <w:u w:val="single"/>
+        </w:rPr>
+        <w:t>idPneu</w:t>
+      </w:r>
       <w:proofErr w:type="gramEnd"/>
       <w:r>
         <w:rPr>
           <w:szCs w:val="24"/>
-          <w:u w:val="single"/>
-        </w:rPr>
-        <w:t>idPneu</w:t>
-      </w:r>
-      <w:r>
-        <w:rPr>
-          <w:szCs w:val="24"/>
         </w:rPr>
         <w:t>, marca, rigidez, tipo, idMota-&gt;Mota)</w:t>
       </w:r>
     </w:p>
     <w:p>
       <w:pPr>
-        <w:pStyle w:val="PargrafodaLista"/>
+        <w:pStyle w:val="ListParagraph"/>
         <w:numPr>
           <w:ilvl w:val="1"/>
           <w:numId w:val="1"/>
@@ -3031,7 +3150,7 @@
     </w:p>
     <w:p>
       <w:pPr>
-        <w:pStyle w:val="PargrafodaLista"/>
+        <w:pStyle w:val="ListParagraph"/>
         <w:numPr>
           <w:ilvl w:val="1"/>
           <w:numId w:val="1"/>
@@ -3047,7 +3166,6 @@
         <w:t xml:space="preserve">Formas: </w:t>
       </w:r>
       <w:proofErr w:type="spellStart"/>
-      <w:proofErr w:type="gramStart"/>
       <w:r>
         <w:rPr>
           <w:szCs w:val="24"/>
@@ -3055,7 +3173,6 @@
         <w:t>BCNF:sim</w:t>
       </w:r>
       <w:proofErr w:type="spellEnd"/>
-      <w:proofErr w:type="gramEnd"/>
       <w:r>
         <w:rPr>
           <w:szCs w:val="24"/>
@@ -3065,7 +3182,7 @@
     </w:p>
     <w:p>
       <w:pPr>
-        <w:pStyle w:val="PargrafodaLista"/>
+        <w:pStyle w:val="ListParagraph"/>
         <w:numPr>
           <w:ilvl w:val="0"/>
           <w:numId w:val="1"/>
@@ -3081,24 +3198,24 @@
         </w:rPr>
         <w:t>Colaborador(</w:t>
       </w:r>
+      <w:r>
+        <w:rPr>
+          <w:szCs w:val="24"/>
+          <w:u w:val="single"/>
+        </w:rPr>
+        <w:t>idColaborador</w:t>
+      </w:r>
       <w:proofErr w:type="gramEnd"/>
       <w:r>
         <w:rPr>
           <w:szCs w:val="24"/>
-          <w:u w:val="single"/>
-        </w:rPr>
-        <w:t>idColaborador</w:t>
-      </w:r>
-      <w:r>
-        <w:rPr>
-          <w:szCs w:val="24"/>
         </w:rPr>
         <w:t>, nome, dataDeNascimento, idNacionalida-&gt;Nacionalidade)</w:t>
       </w:r>
     </w:p>
     <w:p>
       <w:pPr>
-        <w:pStyle w:val="PargrafodaLista"/>
+        <w:pStyle w:val="ListParagraph"/>
         <w:numPr>
           <w:ilvl w:val="1"/>
           <w:numId w:val="1"/>
@@ -3160,7 +3277,7 @@
     </w:p>
     <w:p>
       <w:pPr>
-        <w:pStyle w:val="PargrafodaLista"/>
+        <w:pStyle w:val="ListParagraph"/>
         <w:numPr>
           <w:ilvl w:val="1"/>
           <w:numId w:val="1"/>
@@ -3176,7 +3293,6 @@
         <w:t xml:space="preserve">Formas: </w:t>
       </w:r>
       <w:proofErr w:type="spellStart"/>
-      <w:proofErr w:type="gramStart"/>
       <w:r>
         <w:rPr>
           <w:szCs w:val="24"/>
@@ -3184,7 +3300,6 @@
         <w:t>BCNF:sim</w:t>
       </w:r>
       <w:proofErr w:type="spellEnd"/>
-      <w:proofErr w:type="gramEnd"/>
       <w:r>
         <w:rPr>
           <w:szCs w:val="24"/>
@@ -3194,7 +3309,7 @@
     </w:p>
     <w:p>
       <w:pPr>
-        <w:pStyle w:val="PargrafodaLista"/>
+        <w:pStyle w:val="ListParagraph"/>
         <w:numPr>
           <w:ilvl w:val="0"/>
           <w:numId w:val="1"/>
@@ -3225,7 +3340,7 @@
     </w:p>
     <w:p>
       <w:pPr>
-        <w:pStyle w:val="PargrafodaLista"/>
+        <w:pStyle w:val="ListParagraph"/>
         <w:numPr>
           <w:ilvl w:val="1"/>
           <w:numId w:val="1"/>
@@ -3273,7 +3388,7 @@
     </w:p>
     <w:p>
       <w:pPr>
-        <w:pStyle w:val="PargrafodaLista"/>
+        <w:pStyle w:val="ListParagraph"/>
         <w:numPr>
           <w:ilvl w:val="1"/>
           <w:numId w:val="1"/>
@@ -3289,7 +3404,6 @@
         <w:t xml:space="preserve">Formas: </w:t>
       </w:r>
       <w:proofErr w:type="spellStart"/>
-      <w:proofErr w:type="gramStart"/>
       <w:r>
         <w:rPr>
           <w:szCs w:val="24"/>
@@ -3297,7 +3411,6 @@
         <w:t>BCNF:sim</w:t>
       </w:r>
       <w:proofErr w:type="spellEnd"/>
-      <w:proofErr w:type="gramEnd"/>
       <w:r>
         <w:rPr>
           <w:szCs w:val="24"/>
@@ -3307,7 +3420,7 @@
     </w:p>
     <w:p>
       <w:pPr>
-        <w:pStyle w:val="PargrafodaLista"/>
+        <w:pStyle w:val="ListParagraph"/>
         <w:numPr>
           <w:ilvl w:val="0"/>
           <w:numId w:val="1"/>
@@ -3316,6 +3429,7 @@
           <w:szCs w:val="24"/>
         </w:rPr>
       </w:pPr>
+      <w:proofErr w:type="gramStart"/>
       <w:r>
         <w:rPr>
           <w:szCs w:val="24"/>
@@ -3327,32 +3441,26 @@
           <w:szCs w:val="24"/>
           <w:u w:val="single"/>
         </w:rPr>
-        <w:t>idColaborador-&gt;Colaborador</w:t>
-      </w:r>
-      <w:r>
-        <w:rPr>
-          <w:szCs w:val="24"/>
-        </w:rPr>
-        <w:t xml:space="preserve">, </w:t>
-      </w:r>
-      <w:proofErr w:type="gramStart"/>
-      <w:r>
-        <w:rPr>
-          <w:szCs w:val="24"/>
-        </w:rPr>
-        <w:t>numero</w:t>
+        <w:t>idColaborador-</w:t>
       </w:r>
       <w:proofErr w:type="gramEnd"/>
       <w:r>
         <w:rPr>
           <w:szCs w:val="24"/>
-        </w:rPr>
-        <w:t>, numeroPontos, tipo, idEquipa-&gt;Equipa, idMota-&gt;Mota)</w:t>
-      </w:r>
-    </w:p>
-    <w:p>
-      <w:pPr>
-        <w:pStyle w:val="PargrafodaLista"/>
+          <w:u w:val="single"/>
+        </w:rPr>
+        <w:t>&gt;Colaborador</w:t>
+      </w:r>
+      <w:r>
+        <w:rPr>
+          <w:szCs w:val="24"/>
+        </w:rPr>
+        <w:t>, numero, numeroPontos, tipo, idEquipa-&gt;Equipa, idMota-&gt;Mota)</w:t>
+      </w:r>
+    </w:p>
+    <w:p>
+      <w:pPr>
+        <w:pStyle w:val="ListParagraph"/>
         <w:numPr>
           <w:ilvl w:val="1"/>
           <w:numId w:val="1"/>
@@ -3376,6 +3484,7 @@
         <w:t xml:space="preserve">: </w:t>
       </w:r>
       <w:proofErr w:type="spellStart"/>
+      <w:proofErr w:type="gramStart"/>
       <w:r>
         <w:rPr>
           <w:szCs w:val="24"/>
@@ -3387,14 +3496,7 @@
         <w:rPr>
           <w:szCs w:val="24"/>
         </w:rPr>
-        <w:t>-&gt;</w:t>
-      </w:r>
-      <w:proofErr w:type="gramStart"/>
-      <w:r>
-        <w:rPr>
-          <w:szCs w:val="24"/>
-        </w:rPr>
-        <w:t>numero</w:t>
+        <w:t>-&gt;numero</w:t>
       </w:r>
       <w:proofErr w:type="gramEnd"/>
       <w:r>
@@ -3420,7 +3522,7 @@
     </w:p>
     <w:p>
       <w:pPr>
-        <w:pStyle w:val="PargrafodaLista"/>
+        <w:pStyle w:val="ListParagraph"/>
         <w:numPr>
           <w:ilvl w:val="1"/>
           <w:numId w:val="1"/>
@@ -3436,7 +3538,6 @@
         <w:t xml:space="preserve">Formas: </w:t>
       </w:r>
       <w:proofErr w:type="spellStart"/>
-      <w:proofErr w:type="gramStart"/>
       <w:r>
         <w:rPr>
           <w:szCs w:val="24"/>
@@ -3444,7 +3545,6 @@
         <w:t>BCNF:sim</w:t>
       </w:r>
       <w:proofErr w:type="spellEnd"/>
-      <w:proofErr w:type="gramEnd"/>
       <w:r>
         <w:rPr>
           <w:szCs w:val="24"/>
@@ -3454,7 +3554,7 @@
     </w:p>
     <w:p>
       <w:pPr>
-        <w:pStyle w:val="PargrafodaLista"/>
+        <w:pStyle w:val="ListParagraph"/>
         <w:numPr>
           <w:ilvl w:val="0"/>
           <w:numId w:val="1"/>
@@ -3482,24 +3582,24 @@
         </w:rPr>
         <w:t>(</w:t>
       </w:r>
+      <w:r>
+        <w:rPr>
+          <w:szCs w:val="24"/>
+          <w:u w:val="single"/>
+        </w:rPr>
+        <w:t>idCircuito</w:t>
+      </w:r>
       <w:proofErr w:type="gramEnd"/>
       <w:r>
         <w:rPr>
           <w:szCs w:val="24"/>
-          <w:u w:val="single"/>
-        </w:rPr>
-        <w:t>idCircuito</w:t>
-      </w:r>
-      <w:r>
-        <w:rPr>
-          <w:szCs w:val="24"/>
         </w:rPr>
         <w:t>, nome, pais, perimetro, numSetores)</w:t>
       </w:r>
     </w:p>
     <w:p>
       <w:pPr>
-        <w:pStyle w:val="PargrafodaLista"/>
+        <w:pStyle w:val="ListParagraph"/>
         <w:numPr>
           <w:ilvl w:val="1"/>
           <w:numId w:val="1"/>
@@ -3553,7 +3653,7 @@
     </w:p>
     <w:p>
       <w:pPr>
-        <w:pStyle w:val="PargrafodaLista"/>
+        <w:pStyle w:val="ListParagraph"/>
         <w:numPr>
           <w:ilvl w:val="1"/>
           <w:numId w:val="1"/>
@@ -3569,7 +3669,6 @@
         <w:t xml:space="preserve">Formas: </w:t>
       </w:r>
       <w:proofErr w:type="spellStart"/>
-      <w:proofErr w:type="gramStart"/>
       <w:r>
         <w:rPr>
           <w:szCs w:val="24"/>
@@ -3577,7 +3676,6 @@
         <w:t>BCNF:sim</w:t>
       </w:r>
       <w:proofErr w:type="spellEnd"/>
-      <w:proofErr w:type="gramEnd"/>
       <w:r>
         <w:rPr>
           <w:szCs w:val="24"/>
@@ -3587,7 +3685,7 @@
     </w:p>
     <w:p>
       <w:pPr>
-        <w:pStyle w:val="PargrafodaLista"/>
+        <w:pStyle w:val="ListParagraph"/>
         <w:numPr>
           <w:ilvl w:val="0"/>
           <w:numId w:val="1"/>
@@ -3603,24 +3701,24 @@
         </w:rPr>
         <w:t>Corrida(</w:t>
       </w:r>
+      <w:r>
+        <w:rPr>
+          <w:szCs w:val="24"/>
+          <w:u w:val="single"/>
+        </w:rPr>
+        <w:t>idCorrida</w:t>
+      </w:r>
       <w:proofErr w:type="gramEnd"/>
       <w:r>
         <w:rPr>
           <w:szCs w:val="24"/>
-          <w:u w:val="single"/>
-        </w:rPr>
-        <w:t>idCorrida</w:t>
-      </w:r>
-      <w:r>
-        <w:rPr>
-          <w:szCs w:val="24"/>
         </w:rPr>
         <w:t>, nome, data, numVoltas, idCircuito-&gt;Circuito)</w:t>
       </w:r>
     </w:p>
     <w:p>
       <w:pPr>
-        <w:pStyle w:val="PargrafodaLista"/>
+        <w:pStyle w:val="ListParagraph"/>
         <w:numPr>
           <w:ilvl w:val="1"/>
           <w:numId w:val="1"/>
@@ -3674,7 +3772,7 @@
     </w:p>
     <w:p>
       <w:pPr>
-        <w:pStyle w:val="PargrafodaLista"/>
+        <w:pStyle w:val="ListParagraph"/>
         <w:numPr>
           <w:ilvl w:val="1"/>
           <w:numId w:val="1"/>
@@ -3690,7 +3788,6 @@
         <w:t xml:space="preserve">Formas: </w:t>
       </w:r>
       <w:proofErr w:type="spellStart"/>
-      <w:proofErr w:type="gramStart"/>
       <w:r>
         <w:rPr>
           <w:szCs w:val="24"/>
@@ -3698,7 +3795,6 @@
         <w:t>BCNF:sim</w:t>
       </w:r>
       <w:proofErr w:type="spellEnd"/>
-      <w:proofErr w:type="gramEnd"/>
       <w:r>
         <w:rPr>
           <w:szCs w:val="24"/>
@@ -3708,7 +3804,7 @@
     </w:p>
     <w:p>
       <w:pPr>
-        <w:pStyle w:val="PargrafodaLista"/>
+        <w:pStyle w:val="ListParagraph"/>
         <w:numPr>
           <w:ilvl w:val="0"/>
           <w:numId w:val="1"/>
@@ -3752,7 +3848,7 @@
     </w:p>
     <w:p>
       <w:pPr>
-        <w:pStyle w:val="PargrafodaLista"/>
+        <w:pStyle w:val="ListParagraph"/>
         <w:numPr>
           <w:ilvl w:val="1"/>
           <w:numId w:val="1"/>
@@ -3828,7 +3924,7 @@
     </w:p>
     <w:p>
       <w:pPr>
-        <w:pStyle w:val="PargrafodaLista"/>
+        <w:pStyle w:val="ListParagraph"/>
         <w:numPr>
           <w:ilvl w:val="1"/>
           <w:numId w:val="1"/>
@@ -3844,7 +3940,6 @@
         <w:t xml:space="preserve">Formas: </w:t>
       </w:r>
       <w:proofErr w:type="spellStart"/>
-      <w:proofErr w:type="gramStart"/>
       <w:r>
         <w:rPr>
           <w:szCs w:val="24"/>
@@ -3852,7 +3947,6 @@
         <w:t>BCNF:sim</w:t>
       </w:r>
       <w:proofErr w:type="spellEnd"/>
-      <w:proofErr w:type="gramEnd"/>
       <w:r>
         <w:rPr>
           <w:szCs w:val="24"/>
@@ -3869,15 +3963,15 @@
     </w:p>
     <w:p>
       <w:pPr>
-        <w:pStyle w:val="PargrafodaLista"/>
-        <w:rPr>
-          <w:szCs w:val="24"/>
-        </w:rPr>
-      </w:pPr>
-    </w:p>
-    <w:p>
-      <w:pPr>
-        <w:pStyle w:val="PargrafodaLista"/>
+        <w:pStyle w:val="ListParagraph"/>
+        <w:rPr>
+          <w:szCs w:val="24"/>
+        </w:rPr>
+      </w:pPr>
+    </w:p>
+    <w:p>
+      <w:pPr>
+        <w:pStyle w:val="ListParagraph"/>
         <w:numPr>
           <w:ilvl w:val="0"/>
           <w:numId w:val="1"/>
@@ -3893,13 +3987,26 @@
         </w:rPr>
         <w:t>ClassificacaoGeral(</w:t>
       </w:r>
+      <w:r>
+        <w:rPr>
+          <w:szCs w:val="24"/>
+          <w:u w:val="single"/>
+        </w:rPr>
+        <w:t>epoca</w:t>
+      </w:r>
       <w:proofErr w:type="gramEnd"/>
       <w:r>
         <w:rPr>
           <w:szCs w:val="24"/>
+        </w:rPr>
+        <w:t xml:space="preserve">, </w:t>
+      </w:r>
+      <w:r>
+        <w:rPr>
+          <w:szCs w:val="24"/>
           <w:u w:val="single"/>
         </w:rPr>
-        <w:t>epoca</w:t>
+        <w:t>lugar</w:t>
       </w:r>
       <w:r>
         <w:rPr>
@@ -3912,19 +4019,6 @@
           <w:szCs w:val="24"/>
           <w:u w:val="single"/>
         </w:rPr>
-        <w:t>lugar</w:t>
-      </w:r>
-      <w:r>
-        <w:rPr>
-          <w:szCs w:val="24"/>
-        </w:rPr>
-        <w:t xml:space="preserve">, </w:t>
-      </w:r>
-      <w:r>
-        <w:rPr>
-          <w:szCs w:val="24"/>
-          <w:u w:val="single"/>
-        </w:rPr>
         <w:t>idColaborador-&gt;Piloto</w:t>
       </w:r>
       <w:r>
@@ -3936,7 +4030,7 @@
     </w:p>
     <w:p>
       <w:pPr>
-        <w:pStyle w:val="PargrafodaLista"/>
+        <w:pStyle w:val="ListParagraph"/>
         <w:numPr>
           <w:ilvl w:val="1"/>
           <w:numId w:val="1"/>
@@ -3968,7 +4062,7 @@
     </w:p>
     <w:p>
       <w:pPr>
-        <w:pStyle w:val="PargrafodaLista"/>
+        <w:pStyle w:val="ListParagraph"/>
         <w:numPr>
           <w:ilvl w:val="1"/>
           <w:numId w:val="1"/>
@@ -3984,7 +4078,6 @@
         <w:t xml:space="preserve">Formas: </w:t>
       </w:r>
       <w:proofErr w:type="spellStart"/>
-      <w:proofErr w:type="gramStart"/>
       <w:r>
         <w:rPr>
           <w:szCs w:val="24"/>
@@ -3992,7 +4085,6 @@
         <w:t>BCNF:sim</w:t>
       </w:r>
       <w:proofErr w:type="spellEnd"/>
-      <w:proofErr w:type="gramEnd"/>
       <w:r>
         <w:rPr>
           <w:szCs w:val="24"/>
@@ -4002,7 +4094,7 @@
     </w:p>
     <w:p>
       <w:pPr>
-        <w:pStyle w:val="PargrafodaLista"/>
+        <w:pStyle w:val="ListParagraph"/>
         <w:numPr>
           <w:ilvl w:val="0"/>
           <w:numId w:val="1"/>
@@ -4018,24 +4110,24 @@
         </w:rPr>
         <w:t>Evento(</w:t>
       </w:r>
+      <w:r>
+        <w:rPr>
+          <w:szCs w:val="24"/>
+          <w:u w:val="single"/>
+        </w:rPr>
+        <w:t>idEvento</w:t>
+      </w:r>
       <w:proofErr w:type="gramEnd"/>
       <w:r>
         <w:rPr>
           <w:szCs w:val="24"/>
-          <w:u w:val="single"/>
-        </w:rPr>
-        <w:t>idEvento</w:t>
-      </w:r>
-      <w:r>
-        <w:rPr>
-          <w:szCs w:val="24"/>
         </w:rPr>
         <w:t>, volta, idCorrida-&gt;Corrida)</w:t>
       </w:r>
     </w:p>
     <w:p>
       <w:pPr>
-        <w:pStyle w:val="PargrafodaLista"/>
+        <w:pStyle w:val="ListParagraph"/>
         <w:numPr>
           <w:ilvl w:val="1"/>
           <w:numId w:val="1"/>
@@ -4083,7 +4175,7 @@
     </w:p>
     <w:p>
       <w:pPr>
-        <w:pStyle w:val="PargrafodaLista"/>
+        <w:pStyle w:val="ListParagraph"/>
         <w:numPr>
           <w:ilvl w:val="1"/>
           <w:numId w:val="1"/>
@@ -4099,7 +4191,6 @@
         <w:t xml:space="preserve">Formas: </w:t>
       </w:r>
       <w:proofErr w:type="spellStart"/>
-      <w:proofErr w:type="gramStart"/>
       <w:r>
         <w:rPr>
           <w:szCs w:val="24"/>
@@ -4107,7 +4198,6 @@
         <w:t>BCNF:sim</w:t>
       </w:r>
       <w:proofErr w:type="spellEnd"/>
-      <w:proofErr w:type="gramEnd"/>
       <w:r>
         <w:rPr>
           <w:szCs w:val="24"/>
@@ -4117,7 +4207,7 @@
     </w:p>
     <w:p>
       <w:pPr>
-        <w:pStyle w:val="PargrafodaLista"/>
+        <w:pStyle w:val="ListParagraph"/>
         <w:numPr>
           <w:ilvl w:val="0"/>
           <w:numId w:val="1"/>
@@ -4126,6 +4216,7 @@
           <w:szCs w:val="24"/>
         </w:rPr>
       </w:pPr>
+      <w:proofErr w:type="gramStart"/>
       <w:r>
         <w:rPr>
           <w:szCs w:val="24"/>
@@ -4146,886 +4237,870 @@
           <w:szCs w:val="24"/>
           <w:u w:val="single"/>
         </w:rPr>
+        <w:t>-</w:t>
+      </w:r>
+      <w:proofErr w:type="gramEnd"/>
+      <w:r>
+        <w:rPr>
+          <w:szCs w:val="24"/>
+          <w:u w:val="single"/>
+        </w:rPr>
+        <w:t>&gt;</w:t>
+      </w:r>
+      <w:proofErr w:type="spellStart"/>
+      <w:r>
+        <w:rPr>
+          <w:szCs w:val="24"/>
+          <w:u w:val="single"/>
+        </w:rPr>
+        <w:t>Evento</w:t>
+      </w:r>
+      <w:r>
+        <w:rPr>
+          <w:szCs w:val="24"/>
+        </w:rPr>
+        <w:t>,setor</w:t>
+      </w:r>
+      <w:proofErr w:type="spellEnd"/>
+      <w:r>
+        <w:rPr>
+          <w:szCs w:val="24"/>
+        </w:rPr>
+        <w:t>)</w:t>
+      </w:r>
+    </w:p>
+    <w:p>
+      <w:pPr>
+        <w:pStyle w:val="ListParagraph"/>
+        <w:numPr>
+          <w:ilvl w:val="1"/>
+          <w:numId w:val="1"/>
+        </w:numPr>
+        <w:rPr>
+          <w:szCs w:val="24"/>
+        </w:rPr>
+      </w:pPr>
+      <w:proofErr w:type="spellStart"/>
+      <w:r>
+        <w:rPr>
+          <w:szCs w:val="24"/>
+        </w:rPr>
+        <w:t>FDs</w:t>
+      </w:r>
+      <w:proofErr w:type="spellEnd"/>
+      <w:r>
+        <w:rPr>
+          <w:szCs w:val="24"/>
+        </w:rPr>
+        <w:t xml:space="preserve">: </w:t>
+      </w:r>
+      <w:proofErr w:type="spellStart"/>
+      <w:r>
+        <w:rPr>
+          <w:szCs w:val="24"/>
+        </w:rPr>
+        <w:t>idEvento</w:t>
+      </w:r>
+      <w:proofErr w:type="spellEnd"/>
+      <w:r>
+        <w:rPr>
+          <w:szCs w:val="24"/>
+        </w:rPr>
+        <w:t>-&gt;setor</w:t>
+      </w:r>
+    </w:p>
+    <w:p>
+      <w:pPr>
+        <w:pStyle w:val="ListParagraph"/>
+        <w:numPr>
+          <w:ilvl w:val="1"/>
+          <w:numId w:val="1"/>
+        </w:numPr>
+        <w:rPr>
+          <w:szCs w:val="24"/>
+        </w:rPr>
+      </w:pPr>
+      <w:r>
+        <w:rPr>
+          <w:szCs w:val="24"/>
+        </w:rPr>
+        <w:t xml:space="preserve">Formas: </w:t>
+      </w:r>
+      <w:proofErr w:type="spellStart"/>
+      <w:r>
+        <w:rPr>
+          <w:szCs w:val="24"/>
+        </w:rPr>
+        <w:t>BCNF:sim</w:t>
+      </w:r>
+      <w:proofErr w:type="spellEnd"/>
+      <w:r>
+        <w:rPr>
+          <w:szCs w:val="24"/>
+        </w:rPr>
+        <w:t>, 3NF:sim</w:t>
+      </w:r>
+    </w:p>
+    <w:p>
+      <w:pPr>
+        <w:pStyle w:val="ListParagraph"/>
+        <w:numPr>
+          <w:ilvl w:val="0"/>
+          <w:numId w:val="1"/>
+        </w:numPr>
+        <w:rPr>
+          <w:szCs w:val="24"/>
+        </w:rPr>
+      </w:pPr>
+      <w:r>
+        <w:rPr>
+          <w:szCs w:val="24"/>
+        </w:rPr>
+        <w:t>Outro(</w:t>
+      </w:r>
+      <w:r>
+        <w:rPr>
+          <w:szCs w:val="24"/>
+          <w:u w:val="single"/>
+        </w:rPr>
+        <w:t>idEvento-&gt;Evento</w:t>
+      </w:r>
+      <w:r>
+        <w:rPr>
+          <w:szCs w:val="24"/>
+        </w:rPr>
+        <w:t>, descricao)</w:t>
+      </w:r>
+    </w:p>
+    <w:p>
+      <w:pPr>
+        <w:pStyle w:val="ListParagraph"/>
+        <w:numPr>
+          <w:ilvl w:val="1"/>
+          <w:numId w:val="1"/>
+        </w:numPr>
+        <w:rPr>
+          <w:szCs w:val="24"/>
+        </w:rPr>
+      </w:pPr>
+      <w:proofErr w:type="spellStart"/>
+      <w:r>
+        <w:rPr>
+          <w:szCs w:val="24"/>
+        </w:rPr>
+        <w:t>FDs</w:t>
+      </w:r>
+      <w:proofErr w:type="spellEnd"/>
+      <w:r>
+        <w:rPr>
+          <w:szCs w:val="24"/>
+        </w:rPr>
+        <w:t xml:space="preserve">: </w:t>
+      </w:r>
+      <w:proofErr w:type="spellStart"/>
+      <w:r>
+        <w:rPr>
+          <w:szCs w:val="24"/>
+        </w:rPr>
+        <w:t>idEvento</w:t>
+      </w:r>
+      <w:proofErr w:type="spellEnd"/>
+      <w:r>
+        <w:rPr>
+          <w:szCs w:val="24"/>
+        </w:rPr>
         <w:t>-&gt;</w:t>
+      </w:r>
+      <w:proofErr w:type="spellStart"/>
+      <w:r>
+        <w:rPr>
+          <w:szCs w:val="24"/>
+        </w:rPr>
+        <w:t>descricao</w:t>
+      </w:r>
+      <w:proofErr w:type="spellEnd"/>
+    </w:p>
+    <w:p>
+      <w:pPr>
+        <w:pStyle w:val="ListParagraph"/>
+        <w:numPr>
+          <w:ilvl w:val="1"/>
+          <w:numId w:val="1"/>
+        </w:numPr>
+        <w:rPr>
+          <w:szCs w:val="24"/>
+        </w:rPr>
+      </w:pPr>
+      <w:r>
+        <w:rPr>
+          <w:szCs w:val="24"/>
+        </w:rPr>
+        <w:t xml:space="preserve">Formas: </w:t>
+      </w:r>
+      <w:proofErr w:type="spellStart"/>
+      <w:r>
+        <w:rPr>
+          <w:szCs w:val="24"/>
+        </w:rPr>
+        <w:t>BCNF:sim</w:t>
+      </w:r>
+      <w:proofErr w:type="spellEnd"/>
+      <w:r>
+        <w:rPr>
+          <w:szCs w:val="24"/>
+        </w:rPr>
+        <w:t>, 3NF:sim</w:t>
+      </w:r>
+    </w:p>
+    <w:p>
+      <w:pPr>
+        <w:pStyle w:val="ListParagraph"/>
+        <w:numPr>
+          <w:ilvl w:val="0"/>
+          <w:numId w:val="1"/>
+        </w:numPr>
+        <w:rPr>
+          <w:szCs w:val="24"/>
+        </w:rPr>
+      </w:pPr>
+      <w:r>
+        <w:rPr>
+          <w:szCs w:val="24"/>
+        </w:rPr>
+        <w:t>Ultrapassagem(</w:t>
+      </w:r>
+      <w:r>
+        <w:rPr>
+          <w:szCs w:val="24"/>
+          <w:u w:val="single"/>
+        </w:rPr>
+        <w:t>idEvento-&gt;Evento</w:t>
+      </w:r>
+      <w:r>
+        <w:rPr>
+          <w:szCs w:val="24"/>
+        </w:rPr>
+        <w:t>, setor)</w:t>
+      </w:r>
+    </w:p>
+    <w:p>
+      <w:pPr>
+        <w:pStyle w:val="ListParagraph"/>
+        <w:numPr>
+          <w:ilvl w:val="1"/>
+          <w:numId w:val="1"/>
+        </w:numPr>
+        <w:rPr>
+          <w:szCs w:val="24"/>
+        </w:rPr>
+      </w:pPr>
+      <w:proofErr w:type="spellStart"/>
+      <w:r>
+        <w:rPr>
+          <w:szCs w:val="24"/>
+        </w:rPr>
+        <w:t>FDs</w:t>
+      </w:r>
+      <w:proofErr w:type="spellEnd"/>
+      <w:r>
+        <w:rPr>
+          <w:szCs w:val="24"/>
+        </w:rPr>
+        <w:t xml:space="preserve">: </w:t>
+      </w:r>
+      <w:proofErr w:type="spellStart"/>
+      <w:r>
+        <w:rPr>
+          <w:szCs w:val="24"/>
+        </w:rPr>
+        <w:t>idEvento</w:t>
+      </w:r>
+      <w:proofErr w:type="spellEnd"/>
+      <w:r>
+        <w:rPr>
+          <w:szCs w:val="24"/>
+        </w:rPr>
+        <w:t>-&gt;setor</w:t>
+      </w:r>
+    </w:p>
+    <w:p>
+      <w:pPr>
+        <w:pStyle w:val="ListParagraph"/>
+        <w:numPr>
+          <w:ilvl w:val="1"/>
+          <w:numId w:val="1"/>
+        </w:numPr>
+        <w:rPr>
+          <w:szCs w:val="24"/>
+        </w:rPr>
+      </w:pPr>
+      <w:r>
+        <w:rPr>
+          <w:szCs w:val="24"/>
+        </w:rPr>
+        <w:t xml:space="preserve">Formas: </w:t>
+      </w:r>
+      <w:proofErr w:type="spellStart"/>
+      <w:r>
+        <w:rPr>
+          <w:szCs w:val="24"/>
+        </w:rPr>
+        <w:t>BCNF:sim</w:t>
+      </w:r>
+      <w:proofErr w:type="spellEnd"/>
+      <w:r>
+        <w:rPr>
+          <w:szCs w:val="24"/>
+        </w:rPr>
+        <w:t>, 3NF:sim</w:t>
+      </w:r>
+    </w:p>
+    <w:p>
+      <w:pPr>
+        <w:pStyle w:val="ListParagraph"/>
+        <w:numPr>
+          <w:ilvl w:val="0"/>
+          <w:numId w:val="1"/>
+        </w:numPr>
+        <w:rPr>
+          <w:szCs w:val="24"/>
+        </w:rPr>
+      </w:pPr>
+      <w:proofErr w:type="gramStart"/>
+      <w:r>
+        <w:rPr>
+          <w:szCs w:val="24"/>
+        </w:rPr>
+        <w:t>Bandeira(</w:t>
+      </w:r>
+      <w:r>
+        <w:rPr>
+          <w:szCs w:val="24"/>
+          <w:u w:val="single"/>
+        </w:rPr>
+        <w:t>idBandeira</w:t>
+      </w:r>
+      <w:proofErr w:type="gramEnd"/>
+      <w:r>
+        <w:rPr>
+          <w:szCs w:val="24"/>
+        </w:rPr>
+        <w:t>, cor)</w:t>
+      </w:r>
+    </w:p>
+    <w:p>
+      <w:pPr>
+        <w:pStyle w:val="ListParagraph"/>
+        <w:numPr>
+          <w:ilvl w:val="1"/>
+          <w:numId w:val="1"/>
+        </w:numPr>
+        <w:rPr>
+          <w:szCs w:val="24"/>
+        </w:rPr>
+      </w:pPr>
+      <w:proofErr w:type="spellStart"/>
+      <w:r>
+        <w:rPr>
+          <w:szCs w:val="24"/>
+        </w:rPr>
+        <w:t>FDs</w:t>
+      </w:r>
+      <w:proofErr w:type="spellEnd"/>
+      <w:r>
+        <w:rPr>
+          <w:szCs w:val="24"/>
+        </w:rPr>
+        <w:t xml:space="preserve">: </w:t>
+      </w:r>
+      <w:proofErr w:type="spellStart"/>
+      <w:r>
+        <w:rPr>
+          <w:szCs w:val="24"/>
+        </w:rPr>
+        <w:t>idBandeira</w:t>
+      </w:r>
+      <w:proofErr w:type="spellEnd"/>
+      <w:r>
+        <w:rPr>
+          <w:szCs w:val="24"/>
+        </w:rPr>
+        <w:t>-&gt;cor</w:t>
+      </w:r>
+    </w:p>
+    <w:p>
+      <w:pPr>
+        <w:pStyle w:val="ListParagraph"/>
+        <w:numPr>
+          <w:ilvl w:val="1"/>
+          <w:numId w:val="1"/>
+        </w:numPr>
+        <w:rPr>
+          <w:szCs w:val="24"/>
+        </w:rPr>
+      </w:pPr>
+      <w:r>
+        <w:rPr>
+          <w:szCs w:val="24"/>
+        </w:rPr>
+        <w:t xml:space="preserve">Formas: </w:t>
+      </w:r>
+      <w:proofErr w:type="spellStart"/>
+      <w:r>
+        <w:rPr>
+          <w:szCs w:val="24"/>
+        </w:rPr>
+        <w:t>BCNF:sim</w:t>
+      </w:r>
+      <w:proofErr w:type="spellEnd"/>
+      <w:r>
+        <w:rPr>
+          <w:szCs w:val="24"/>
+        </w:rPr>
+        <w:t>, 3NF:sim</w:t>
+      </w:r>
+    </w:p>
+    <w:p>
+      <w:pPr>
+        <w:pStyle w:val="ListParagraph"/>
+        <w:numPr>
+          <w:ilvl w:val="0"/>
+          <w:numId w:val="1"/>
+        </w:numPr>
+        <w:rPr>
+          <w:szCs w:val="24"/>
+        </w:rPr>
+      </w:pPr>
+      <w:r>
+        <w:rPr>
+          <w:szCs w:val="24"/>
+        </w:rPr>
+        <w:t>PilotoCorrida(</w:t>
+      </w:r>
+      <w:r>
+        <w:rPr>
+          <w:szCs w:val="24"/>
+          <w:u w:val="single"/>
+        </w:rPr>
+        <w:t>idPiloto-&gt;Piloto</w:t>
+      </w:r>
+      <w:r>
+        <w:rPr>
+          <w:szCs w:val="24"/>
+        </w:rPr>
+        <w:t xml:space="preserve">, </w:t>
+      </w:r>
+      <w:r>
+        <w:rPr>
+          <w:szCs w:val="24"/>
+          <w:u w:val="single"/>
+        </w:rPr>
+        <w:t>idCorrida-&gt;Corrida</w:t>
+      </w:r>
+      <w:r>
+        <w:rPr>
+          <w:szCs w:val="24"/>
+        </w:rPr>
+        <w:t>)</w:t>
+      </w:r>
+    </w:p>
+    <w:p>
+      <w:pPr>
+        <w:pStyle w:val="ListParagraph"/>
+        <w:numPr>
+          <w:ilvl w:val="1"/>
+          <w:numId w:val="1"/>
+        </w:numPr>
+        <w:rPr>
+          <w:szCs w:val="24"/>
+        </w:rPr>
+      </w:pPr>
+      <w:proofErr w:type="spellStart"/>
+      <w:r>
+        <w:rPr>
+          <w:szCs w:val="24"/>
+        </w:rPr>
+        <w:t>FDs</w:t>
+      </w:r>
+      <w:proofErr w:type="spellEnd"/>
+      <w:r>
+        <w:rPr>
+          <w:szCs w:val="24"/>
+        </w:rPr>
+        <w:t xml:space="preserve">: </w:t>
+      </w:r>
+      <w:r>
+        <w:rPr>
+          <w:szCs w:val="24"/>
+        </w:rPr>
+        <w:t>Triviais</w:t>
+      </w:r>
+    </w:p>
+    <w:p>
+      <w:pPr>
+        <w:pStyle w:val="ListParagraph"/>
+        <w:numPr>
+          <w:ilvl w:val="1"/>
+          <w:numId w:val="1"/>
+        </w:numPr>
+        <w:rPr>
+          <w:szCs w:val="24"/>
+        </w:rPr>
+      </w:pPr>
+      <w:r>
+        <w:rPr>
+          <w:szCs w:val="24"/>
+        </w:rPr>
+        <w:t xml:space="preserve">Formas: </w:t>
+      </w:r>
+      <w:proofErr w:type="spellStart"/>
+      <w:r>
+        <w:rPr>
+          <w:szCs w:val="24"/>
+        </w:rPr>
+        <w:t>BCNF:sim</w:t>
+      </w:r>
+      <w:proofErr w:type="spellEnd"/>
+      <w:r>
+        <w:rPr>
+          <w:szCs w:val="24"/>
+        </w:rPr>
+        <w:t>, 3NF:sim</w:t>
+      </w:r>
+    </w:p>
+    <w:p>
+      <w:pPr>
+        <w:pStyle w:val="ListParagraph"/>
+        <w:numPr>
+          <w:ilvl w:val="0"/>
+          <w:numId w:val="1"/>
+        </w:numPr>
+        <w:rPr>
+          <w:szCs w:val="24"/>
+        </w:rPr>
+      </w:pPr>
+      <w:r>
+        <w:rPr>
+          <w:szCs w:val="24"/>
+        </w:rPr>
+        <w:t>PilotoEvento(</w:t>
+      </w:r>
+      <w:r>
+        <w:rPr>
+          <w:szCs w:val="24"/>
+          <w:u w:val="single"/>
+        </w:rPr>
+        <w:t>idPiloto-&gt;Piloto</w:t>
+      </w:r>
+      <w:r>
+        <w:rPr>
+          <w:szCs w:val="24"/>
+        </w:rPr>
+        <w:t xml:space="preserve">, </w:t>
+      </w:r>
+      <w:r>
+        <w:rPr>
+          <w:szCs w:val="24"/>
+          <w:u w:val="single"/>
+        </w:rPr>
+        <w:t>idEvento-&gt;Evento</w:t>
+      </w:r>
+      <w:r>
+        <w:rPr>
+          <w:szCs w:val="24"/>
+        </w:rPr>
+        <w:t>)</w:t>
+      </w:r>
+    </w:p>
+    <w:p>
+      <w:pPr>
+        <w:pStyle w:val="ListParagraph"/>
+        <w:numPr>
+          <w:ilvl w:val="1"/>
+          <w:numId w:val="1"/>
+        </w:numPr>
+        <w:rPr>
+          <w:szCs w:val="24"/>
+        </w:rPr>
+      </w:pPr>
+      <w:proofErr w:type="spellStart"/>
+      <w:r>
+        <w:rPr>
+          <w:szCs w:val="24"/>
+        </w:rPr>
+        <w:t>FDs</w:t>
+      </w:r>
+      <w:proofErr w:type="spellEnd"/>
+      <w:r>
+        <w:rPr>
+          <w:szCs w:val="24"/>
+        </w:rPr>
+        <w:t xml:space="preserve">: </w:t>
+      </w:r>
+      <w:r>
+        <w:rPr>
+          <w:szCs w:val="24"/>
+        </w:rPr>
+        <w:t>Triviais</w:t>
+      </w:r>
+    </w:p>
+    <w:p>
+      <w:pPr>
+        <w:pStyle w:val="ListParagraph"/>
+        <w:numPr>
+          <w:ilvl w:val="1"/>
+          <w:numId w:val="1"/>
+        </w:numPr>
+        <w:rPr>
+          <w:szCs w:val="24"/>
+        </w:rPr>
+      </w:pPr>
+      <w:r>
+        <w:rPr>
+          <w:szCs w:val="24"/>
+        </w:rPr>
+        <w:t xml:space="preserve">Formas: </w:t>
+      </w:r>
+      <w:proofErr w:type="spellStart"/>
+      <w:r>
+        <w:rPr>
+          <w:szCs w:val="24"/>
+        </w:rPr>
+        <w:t>BCNF:sim</w:t>
+      </w:r>
+      <w:proofErr w:type="spellEnd"/>
+      <w:r>
+        <w:rPr>
+          <w:szCs w:val="24"/>
+        </w:rPr>
+        <w:t>, 3NF:sim</w:t>
+      </w:r>
+    </w:p>
+    <w:p>
+      <w:pPr>
+        <w:pStyle w:val="ListParagraph"/>
+        <w:numPr>
+          <w:ilvl w:val="0"/>
+          <w:numId w:val="1"/>
+        </w:numPr>
+        <w:rPr>
+          <w:szCs w:val="24"/>
+        </w:rPr>
+      </w:pPr>
+      <w:r>
+        <w:rPr>
+          <w:szCs w:val="24"/>
+        </w:rPr>
+        <w:t>EventoBandeira(</w:t>
+      </w:r>
+      <w:r>
+        <w:rPr>
+          <w:szCs w:val="24"/>
+          <w:u w:val="single"/>
+        </w:rPr>
+        <w:t>idEvento-&gt;Evento</w:t>
+      </w:r>
+      <w:r>
+        <w:rPr>
+          <w:szCs w:val="24"/>
+        </w:rPr>
+        <w:t xml:space="preserve">, </w:t>
+      </w:r>
+      <w:r>
+        <w:rPr>
+          <w:szCs w:val="24"/>
+          <w:u w:val="single"/>
+        </w:rPr>
+        <w:t>idBandeira-&gt;Bandeira</w:t>
+      </w:r>
+      <w:r>
+        <w:rPr>
+          <w:szCs w:val="24"/>
+        </w:rPr>
+        <w:t>)</w:t>
+      </w:r>
+    </w:p>
+    <w:p>
+      <w:pPr>
+        <w:pStyle w:val="ListParagraph"/>
+        <w:numPr>
+          <w:ilvl w:val="1"/>
+          <w:numId w:val="1"/>
+        </w:numPr>
+        <w:rPr>
+          <w:szCs w:val="24"/>
+        </w:rPr>
+      </w:pPr>
+      <w:proofErr w:type="spellStart"/>
+      <w:r>
+        <w:rPr>
+          <w:szCs w:val="24"/>
+        </w:rPr>
+        <w:t>FDs</w:t>
+      </w:r>
+      <w:proofErr w:type="spellEnd"/>
+      <w:r>
+        <w:rPr>
+          <w:szCs w:val="24"/>
+        </w:rPr>
+        <w:t xml:space="preserve">: </w:t>
+      </w:r>
+      <w:r>
+        <w:rPr>
+          <w:szCs w:val="24"/>
+        </w:rPr>
+        <w:t>Triviais</w:t>
+      </w:r>
+    </w:p>
+    <w:p>
+      <w:pPr>
+        <w:pStyle w:val="ListParagraph"/>
+        <w:numPr>
+          <w:ilvl w:val="1"/>
+          <w:numId w:val="1"/>
+        </w:numPr>
+        <w:rPr>
+          <w:szCs w:val="24"/>
+        </w:rPr>
+      </w:pPr>
+      <w:r>
+        <w:rPr>
+          <w:szCs w:val="24"/>
+        </w:rPr>
+        <w:t xml:space="preserve">Formas: </w:t>
+      </w:r>
+      <w:proofErr w:type="spellStart"/>
+      <w:r>
+        <w:rPr>
+          <w:szCs w:val="24"/>
+        </w:rPr>
+        <w:t>BCNF:sim</w:t>
+      </w:r>
+      <w:proofErr w:type="spellEnd"/>
+      <w:r>
+        <w:rPr>
+          <w:szCs w:val="24"/>
+        </w:rPr>
+        <w:t>, 3NF:sim</w:t>
+      </w:r>
+    </w:p>
+    <w:p>
+      <w:pPr>
+        <w:jc w:val="both"/>
+        <w:rPr>
+          <w:szCs w:val="24"/>
+        </w:rPr>
+      </w:pPr>
+    </w:p>
+    <w:p>
+      <w:pPr>
+        <w:jc w:val="both"/>
+        <w:rPr>
+          <w:szCs w:val="24"/>
+        </w:rPr>
+      </w:pPr>
+      <w:r>
+        <w:rPr>
+          <w:szCs w:val="24"/>
+        </w:rPr>
+        <w:tab/>
+      </w:r>
+      <w:r>
+        <w:rPr>
+          <w:szCs w:val="24"/>
+        </w:rPr>
+        <w:t xml:space="preserve">Como em todas as relações e todas as </w:t>
+      </w:r>
+      <w:r>
+        <w:rPr>
+          <w:szCs w:val="24"/>
+        </w:rPr>
+        <w:t>dependências</w:t>
+      </w:r>
+      <w:r>
+        <w:rPr>
+          <w:szCs w:val="24"/>
+        </w:rPr>
+        <w:t xml:space="preserve"> funcionais</w:t>
+      </w:r>
+      <w:r>
+        <w:rPr>
+          <w:szCs w:val="24"/>
+        </w:rPr>
+        <w:t xml:space="preserve"> não triviais</w:t>
+      </w:r>
+      <w:r>
+        <w:rPr>
+          <w:szCs w:val="24"/>
+        </w:rPr>
+        <w:t xml:space="preserve">, em que A-&gt;B, o </w:t>
+      </w:r>
+      <w:r>
+        <w:rPr>
+          <w:szCs w:val="24"/>
+        </w:rPr>
+        <w:t>conjunto</w:t>
+      </w:r>
+      <w:r>
+        <w:rPr>
+          <w:szCs w:val="24"/>
+        </w:rPr>
+        <w:t xml:space="preserve"> de atributos A permite identificar todos os atributos da relação, podemos concluir que A é uma </w:t>
+      </w:r>
+      <w:proofErr w:type="spellStart"/>
+      <w:r>
+        <w:rPr>
+          <w:i/>
+          <w:iCs/>
+          <w:szCs w:val="24"/>
+        </w:rPr>
+        <w:t>superkey</w:t>
+      </w:r>
+      <w:proofErr w:type="spellEnd"/>
+      <w:r>
+        <w:rPr>
+          <w:szCs w:val="24"/>
+        </w:rPr>
+        <w:t>.</w:t>
+      </w:r>
+    </w:p>
+    <w:p>
+      <w:pPr>
+        <w:ind w:firstLine="708"/>
+        <w:jc w:val="both"/>
+        <w:rPr>
+          <w:szCs w:val="24"/>
+        </w:rPr>
+      </w:pPr>
+      <w:r>
+        <w:rPr>
+          <w:szCs w:val="24"/>
+        </w:rPr>
+        <w:t xml:space="preserve">Assim sendo, todas as relações estão em Forma Normal de </w:t>
       </w:r>
       <w:proofErr w:type="spellStart"/>
       <w:proofErr w:type="gramStart"/>
       <w:r>
         <w:rPr>
-          <w:szCs w:val="24"/>
-          <w:u w:val="single"/>
-        </w:rPr>
-        <w:t>Evento</w:t>
-      </w:r>
-      <w:r>
-        <w:rPr>
-          <w:szCs w:val="24"/>
-        </w:rPr>
-        <w:t>,setor</w:t>
-      </w:r>
-      <w:proofErr w:type="spellEnd"/>
-      <w:proofErr w:type="gramEnd"/>
-      <w:r>
-        <w:rPr>
-          <w:szCs w:val="24"/>
-        </w:rPr>
-        <w:t>)</w:t>
-      </w:r>
-    </w:p>
-    <w:p>
-      <w:pPr>
-        <w:pStyle w:val="PargrafodaLista"/>
-        <w:numPr>
-          <w:ilvl w:val="1"/>
-          <w:numId w:val="1"/>
-        </w:numPr>
-        <w:rPr>
-          <w:szCs w:val="24"/>
-        </w:rPr>
-      </w:pPr>
-      <w:proofErr w:type="spellStart"/>
-      <w:r>
-        <w:rPr>
-          <w:szCs w:val="24"/>
-        </w:rPr>
-        <w:t>FDs</w:t>
-      </w:r>
-      <w:proofErr w:type="spellEnd"/>
-      <w:r>
-        <w:rPr>
-          <w:szCs w:val="24"/>
-        </w:rPr>
-        <w:t xml:space="preserve">: </w:t>
-      </w:r>
-      <w:proofErr w:type="spellStart"/>
-      <w:r>
-        <w:rPr>
-          <w:szCs w:val="24"/>
-        </w:rPr>
-        <w:t>idEvento</w:t>
-      </w:r>
-      <w:proofErr w:type="spellEnd"/>
-      <w:r>
-        <w:rPr>
-          <w:szCs w:val="24"/>
-        </w:rPr>
-        <w:t>-&gt;setor</w:t>
-      </w:r>
-    </w:p>
-    <w:p>
-      <w:pPr>
-        <w:pStyle w:val="PargrafodaLista"/>
-        <w:numPr>
-          <w:ilvl w:val="1"/>
-          <w:numId w:val="1"/>
-        </w:numPr>
-        <w:rPr>
-          <w:szCs w:val="24"/>
-        </w:rPr>
-      </w:pPr>
-      <w:r>
-        <w:rPr>
-          <w:szCs w:val="24"/>
-        </w:rPr>
-        <w:t xml:space="preserve">Formas: </w:t>
-      </w:r>
-      <w:proofErr w:type="spellStart"/>
-      <w:proofErr w:type="gramStart"/>
-      <w:r>
-        <w:rPr>
-          <w:szCs w:val="24"/>
-        </w:rPr>
-        <w:t>BCNF:sim</w:t>
-      </w:r>
-      <w:proofErr w:type="spellEnd"/>
-      <w:proofErr w:type="gramEnd"/>
-      <w:r>
-        <w:rPr>
-          <w:szCs w:val="24"/>
-        </w:rPr>
-        <w:t>, 3NF:sim</w:t>
-      </w:r>
-    </w:p>
-    <w:p>
-      <w:pPr>
-        <w:pStyle w:val="PargrafodaLista"/>
-        <w:numPr>
-          <w:ilvl w:val="0"/>
-          <w:numId w:val="1"/>
-        </w:numPr>
-        <w:rPr>
-          <w:szCs w:val="24"/>
-        </w:rPr>
-      </w:pPr>
-      <w:r>
-        <w:rPr>
-          <w:szCs w:val="24"/>
-        </w:rPr>
-        <w:t>Outro(</w:t>
-      </w:r>
-      <w:r>
-        <w:rPr>
-          <w:szCs w:val="24"/>
-          <w:u w:val="single"/>
-        </w:rPr>
-        <w:t>idEvento-&gt;Evento</w:t>
-      </w:r>
-      <w:r>
-        <w:rPr>
-          <w:szCs w:val="24"/>
-        </w:rPr>
-        <w:t>, descricao)</w:t>
-      </w:r>
-    </w:p>
-    <w:p>
-      <w:pPr>
-        <w:pStyle w:val="PargrafodaLista"/>
-        <w:numPr>
-          <w:ilvl w:val="1"/>
-          <w:numId w:val="1"/>
-        </w:numPr>
-        <w:rPr>
-          <w:szCs w:val="24"/>
-        </w:rPr>
-      </w:pPr>
-      <w:proofErr w:type="spellStart"/>
-      <w:r>
-        <w:rPr>
-          <w:szCs w:val="24"/>
-        </w:rPr>
-        <w:t>FDs</w:t>
-      </w:r>
-      <w:proofErr w:type="spellEnd"/>
-      <w:r>
-        <w:rPr>
-          <w:szCs w:val="24"/>
-        </w:rPr>
-        <w:t xml:space="preserve">: </w:t>
-      </w:r>
-      <w:proofErr w:type="spellStart"/>
-      <w:r>
-        <w:rPr>
-          <w:szCs w:val="24"/>
-        </w:rPr>
-        <w:t>idEvento</w:t>
-      </w:r>
-      <w:proofErr w:type="spellEnd"/>
-      <w:r>
-        <w:rPr>
-          <w:szCs w:val="24"/>
-        </w:rPr>
-        <w:t>-&gt;</w:t>
-      </w:r>
-      <w:proofErr w:type="spellStart"/>
-      <w:r>
-        <w:rPr>
-          <w:szCs w:val="24"/>
-        </w:rPr>
-        <w:t>descricao</w:t>
-      </w:r>
-      <w:proofErr w:type="spellEnd"/>
-    </w:p>
-    <w:p>
-      <w:pPr>
-        <w:pStyle w:val="PargrafodaLista"/>
-        <w:numPr>
-          <w:ilvl w:val="1"/>
-          <w:numId w:val="1"/>
-        </w:numPr>
-        <w:rPr>
-          <w:szCs w:val="24"/>
-        </w:rPr>
-      </w:pPr>
-      <w:r>
-        <w:rPr>
-          <w:szCs w:val="24"/>
-        </w:rPr>
-        <w:t xml:space="preserve">Formas: </w:t>
-      </w:r>
-      <w:proofErr w:type="spellStart"/>
-      <w:proofErr w:type="gramStart"/>
-      <w:r>
-        <w:rPr>
-          <w:szCs w:val="24"/>
-        </w:rPr>
-        <w:t>BCNF:sim</w:t>
-      </w:r>
-      <w:proofErr w:type="spellEnd"/>
-      <w:proofErr w:type="gramEnd"/>
-      <w:r>
-        <w:rPr>
-          <w:szCs w:val="24"/>
-        </w:rPr>
-        <w:t>, 3NF:sim</w:t>
-      </w:r>
-    </w:p>
-    <w:p>
-      <w:pPr>
-        <w:pStyle w:val="PargrafodaLista"/>
-        <w:numPr>
-          <w:ilvl w:val="0"/>
-          <w:numId w:val="1"/>
-        </w:numPr>
-        <w:rPr>
-          <w:szCs w:val="24"/>
-        </w:rPr>
-      </w:pPr>
-      <w:r>
-        <w:rPr>
-          <w:szCs w:val="24"/>
-        </w:rPr>
-        <w:t>Ultrapassagem(</w:t>
-      </w:r>
-      <w:r>
-        <w:rPr>
-          <w:szCs w:val="24"/>
-          <w:u w:val="single"/>
-        </w:rPr>
-        <w:t>idEvento-&gt;Evento</w:t>
-      </w:r>
-      <w:r>
-        <w:rPr>
-          <w:szCs w:val="24"/>
-        </w:rPr>
-        <w:t>, setor)</w:t>
-      </w:r>
-    </w:p>
-    <w:p>
-      <w:pPr>
-        <w:pStyle w:val="PargrafodaLista"/>
-        <w:numPr>
-          <w:ilvl w:val="1"/>
-          <w:numId w:val="1"/>
-        </w:numPr>
-        <w:rPr>
-          <w:szCs w:val="24"/>
-        </w:rPr>
-      </w:pPr>
-      <w:proofErr w:type="spellStart"/>
-      <w:r>
-        <w:rPr>
-          <w:szCs w:val="24"/>
-        </w:rPr>
-        <w:t>FDs</w:t>
-      </w:r>
-      <w:proofErr w:type="spellEnd"/>
-      <w:r>
-        <w:rPr>
-          <w:szCs w:val="24"/>
-        </w:rPr>
-        <w:t xml:space="preserve">: </w:t>
-      </w:r>
-      <w:proofErr w:type="spellStart"/>
-      <w:r>
-        <w:rPr>
-          <w:szCs w:val="24"/>
-        </w:rPr>
-        <w:t>idEvento</w:t>
-      </w:r>
-      <w:proofErr w:type="spellEnd"/>
-      <w:r>
-        <w:rPr>
-          <w:szCs w:val="24"/>
-        </w:rPr>
-        <w:t>-&gt;setor</w:t>
-      </w:r>
-    </w:p>
-    <w:p>
-      <w:pPr>
-        <w:pStyle w:val="PargrafodaLista"/>
-        <w:numPr>
-          <w:ilvl w:val="1"/>
-          <w:numId w:val="1"/>
-        </w:numPr>
-        <w:rPr>
-          <w:szCs w:val="24"/>
-        </w:rPr>
-      </w:pPr>
-      <w:r>
-        <w:rPr>
-          <w:szCs w:val="24"/>
-        </w:rPr>
-        <w:t xml:space="preserve">Formas: </w:t>
-      </w:r>
-      <w:proofErr w:type="spellStart"/>
-      <w:proofErr w:type="gramStart"/>
-      <w:r>
-        <w:rPr>
-          <w:szCs w:val="24"/>
-        </w:rPr>
-        <w:t>BCNF:sim</w:t>
-      </w:r>
-      <w:proofErr w:type="spellEnd"/>
-      <w:proofErr w:type="gramEnd"/>
-      <w:r>
-        <w:rPr>
-          <w:szCs w:val="24"/>
-        </w:rPr>
-        <w:t>, 3NF:sim</w:t>
-      </w:r>
-    </w:p>
-    <w:p>
-      <w:pPr>
-        <w:pStyle w:val="PargrafodaLista"/>
-        <w:numPr>
-          <w:ilvl w:val="0"/>
-          <w:numId w:val="1"/>
-        </w:numPr>
-        <w:rPr>
-          <w:szCs w:val="24"/>
-        </w:rPr>
-      </w:pPr>
-      <w:proofErr w:type="gramStart"/>
-      <w:r>
-        <w:rPr>
-          <w:szCs w:val="24"/>
-        </w:rPr>
-        <w:t>Bandeira(</w:t>
-      </w:r>
-      <w:proofErr w:type="gramEnd"/>
-      <w:r>
-        <w:rPr>
-          <w:szCs w:val="24"/>
-          <w:u w:val="single"/>
-        </w:rPr>
-        <w:t>idBandeira</w:t>
-      </w:r>
-      <w:r>
-        <w:rPr>
-          <w:szCs w:val="24"/>
-        </w:rPr>
-        <w:t>, cor)</w:t>
-      </w:r>
-    </w:p>
-    <w:p>
-      <w:pPr>
-        <w:pStyle w:val="PargrafodaLista"/>
-        <w:numPr>
-          <w:ilvl w:val="1"/>
-          <w:numId w:val="1"/>
-        </w:numPr>
-        <w:rPr>
-          <w:szCs w:val="24"/>
-        </w:rPr>
-      </w:pPr>
-      <w:proofErr w:type="spellStart"/>
-      <w:r>
-        <w:rPr>
-          <w:szCs w:val="24"/>
-        </w:rPr>
-        <w:t>FDs</w:t>
-      </w:r>
-      <w:proofErr w:type="spellEnd"/>
-      <w:r>
-        <w:rPr>
-          <w:szCs w:val="24"/>
-        </w:rPr>
-        <w:t xml:space="preserve">: </w:t>
-      </w:r>
-      <w:proofErr w:type="spellStart"/>
-      <w:r>
-        <w:rPr>
-          <w:szCs w:val="24"/>
-        </w:rPr>
-        <w:t>idBandeira</w:t>
-      </w:r>
-      <w:proofErr w:type="spellEnd"/>
-      <w:r>
-        <w:rPr>
-          <w:szCs w:val="24"/>
-        </w:rPr>
-        <w:t>-&gt;cor</w:t>
-      </w:r>
-    </w:p>
-    <w:p>
-      <w:pPr>
-        <w:pStyle w:val="PargrafodaLista"/>
-        <w:numPr>
-          <w:ilvl w:val="1"/>
-          <w:numId w:val="1"/>
-        </w:numPr>
-        <w:rPr>
-          <w:szCs w:val="24"/>
-        </w:rPr>
-      </w:pPr>
-      <w:r>
-        <w:rPr>
-          <w:szCs w:val="24"/>
-        </w:rPr>
-        <w:t xml:space="preserve">Formas: </w:t>
-      </w:r>
-      <w:proofErr w:type="spellStart"/>
-      <w:proofErr w:type="gramStart"/>
-      <w:r>
-        <w:rPr>
-          <w:szCs w:val="24"/>
-        </w:rPr>
-        <w:t>BCNF:sim</w:t>
-      </w:r>
-      <w:proofErr w:type="spellEnd"/>
-      <w:proofErr w:type="gramEnd"/>
-      <w:r>
-        <w:rPr>
-          <w:szCs w:val="24"/>
-        </w:rPr>
-        <w:t>, 3NF:sim</w:t>
-      </w:r>
-    </w:p>
-    <w:p>
-      <w:pPr>
-        <w:pStyle w:val="PargrafodaLista"/>
-        <w:numPr>
-          <w:ilvl w:val="0"/>
-          <w:numId w:val="1"/>
-        </w:numPr>
-        <w:rPr>
-          <w:szCs w:val="24"/>
-        </w:rPr>
-      </w:pPr>
-      <w:r>
-        <w:rPr>
-          <w:szCs w:val="24"/>
-        </w:rPr>
-        <w:t>PilotoCorrida(</w:t>
-      </w:r>
-      <w:r>
-        <w:rPr>
-          <w:szCs w:val="24"/>
-          <w:u w:val="single"/>
-        </w:rPr>
-        <w:t>idPiloto-&gt;Piloto</w:t>
-      </w:r>
-      <w:r>
-        <w:rPr>
-          <w:szCs w:val="24"/>
-        </w:rPr>
-        <w:t xml:space="preserve">, </w:t>
-      </w:r>
-      <w:r>
-        <w:rPr>
-          <w:szCs w:val="24"/>
-          <w:u w:val="single"/>
-        </w:rPr>
-        <w:t>idCorrida-&gt;Corrida</w:t>
-      </w:r>
-      <w:r>
-        <w:rPr>
-          <w:szCs w:val="24"/>
-        </w:rPr>
-        <w:t>)</w:t>
-      </w:r>
-    </w:p>
-    <w:p>
-      <w:pPr>
-        <w:pStyle w:val="PargrafodaLista"/>
-        <w:numPr>
-          <w:ilvl w:val="1"/>
-          <w:numId w:val="1"/>
-        </w:numPr>
-        <w:rPr>
-          <w:szCs w:val="24"/>
-        </w:rPr>
-      </w:pPr>
-      <w:proofErr w:type="spellStart"/>
-      <w:r>
-        <w:rPr>
-          <w:szCs w:val="24"/>
-        </w:rPr>
-        <w:t>FDs</w:t>
-      </w:r>
-      <w:proofErr w:type="spellEnd"/>
-      <w:r>
-        <w:rPr>
-          <w:szCs w:val="24"/>
-        </w:rPr>
-        <w:t xml:space="preserve">: </w:t>
-      </w:r>
-      <w:r>
-        <w:rPr>
-          <w:szCs w:val="24"/>
-        </w:rPr>
-        <w:t>Triviais</w:t>
-      </w:r>
-    </w:p>
-    <w:p>
-      <w:pPr>
-        <w:pStyle w:val="PargrafodaLista"/>
-        <w:numPr>
-          <w:ilvl w:val="1"/>
-          <w:numId w:val="1"/>
-        </w:numPr>
-        <w:rPr>
-          <w:szCs w:val="24"/>
-        </w:rPr>
-      </w:pPr>
-      <w:r>
-        <w:rPr>
-          <w:szCs w:val="24"/>
-        </w:rPr>
-        <w:t xml:space="preserve">Formas: </w:t>
-      </w:r>
-      <w:proofErr w:type="spellStart"/>
-      <w:proofErr w:type="gramStart"/>
-      <w:r>
-        <w:rPr>
-          <w:szCs w:val="24"/>
-        </w:rPr>
-        <w:t>BCNF:sim</w:t>
-      </w:r>
-      <w:proofErr w:type="spellEnd"/>
-      <w:proofErr w:type="gramEnd"/>
-      <w:r>
-        <w:rPr>
-          <w:szCs w:val="24"/>
-        </w:rPr>
-        <w:t>, 3NF:sim</w:t>
-      </w:r>
-    </w:p>
-    <w:p>
-      <w:pPr>
-        <w:pStyle w:val="PargrafodaLista"/>
-        <w:numPr>
-          <w:ilvl w:val="0"/>
-          <w:numId w:val="1"/>
-        </w:numPr>
-        <w:rPr>
-          <w:szCs w:val="24"/>
-        </w:rPr>
-      </w:pPr>
-      <w:r>
-        <w:rPr>
-          <w:szCs w:val="24"/>
-        </w:rPr>
-        <w:t>PilotoEvento(</w:t>
-      </w:r>
-      <w:r>
-        <w:rPr>
-          <w:szCs w:val="24"/>
-          <w:u w:val="single"/>
-        </w:rPr>
-        <w:t>idPiloto-&gt;Piloto</w:t>
-      </w:r>
-      <w:r>
-        <w:rPr>
-          <w:szCs w:val="24"/>
-        </w:rPr>
-        <w:t xml:space="preserve">, </w:t>
-      </w:r>
-      <w:r>
-        <w:rPr>
-          <w:szCs w:val="24"/>
-          <w:u w:val="single"/>
-        </w:rPr>
-        <w:t>idEvento-&gt;Evento</w:t>
-      </w:r>
-      <w:r>
-        <w:rPr>
-          <w:szCs w:val="24"/>
-        </w:rPr>
-        <w:t>)</w:t>
-      </w:r>
-    </w:p>
-    <w:p>
-      <w:pPr>
-        <w:pStyle w:val="PargrafodaLista"/>
-        <w:numPr>
-          <w:ilvl w:val="1"/>
-          <w:numId w:val="1"/>
-        </w:numPr>
-        <w:rPr>
-          <w:szCs w:val="24"/>
-        </w:rPr>
-      </w:pPr>
-      <w:proofErr w:type="spellStart"/>
-      <w:r>
-        <w:rPr>
-          <w:szCs w:val="24"/>
-        </w:rPr>
-        <w:t>FDs</w:t>
-      </w:r>
-      <w:proofErr w:type="spellEnd"/>
-      <w:r>
-        <w:rPr>
-          <w:szCs w:val="24"/>
-        </w:rPr>
-        <w:t xml:space="preserve">: </w:t>
-      </w:r>
-      <w:r>
-        <w:rPr>
-          <w:szCs w:val="24"/>
-        </w:rPr>
-        <w:t>Triviais</w:t>
-      </w:r>
-    </w:p>
-    <w:p>
-      <w:pPr>
-        <w:pStyle w:val="PargrafodaLista"/>
-        <w:numPr>
-          <w:ilvl w:val="1"/>
-          <w:numId w:val="1"/>
-        </w:numPr>
-        <w:rPr>
-          <w:szCs w:val="24"/>
-        </w:rPr>
-      </w:pPr>
-      <w:r>
-        <w:rPr>
-          <w:szCs w:val="24"/>
-        </w:rPr>
-        <w:t xml:space="preserve">Formas: </w:t>
-      </w:r>
-      <w:proofErr w:type="spellStart"/>
-      <w:proofErr w:type="gramStart"/>
-      <w:r>
-        <w:rPr>
-          <w:szCs w:val="24"/>
-        </w:rPr>
-        <w:t>BCNF:sim</w:t>
-      </w:r>
-      <w:proofErr w:type="spellEnd"/>
-      <w:proofErr w:type="gramEnd"/>
-      <w:r>
-        <w:rPr>
-          <w:szCs w:val="24"/>
-        </w:rPr>
-        <w:t>, 3NF:sim</w:t>
-      </w:r>
-    </w:p>
-    <w:p>
-      <w:pPr>
-        <w:pStyle w:val="PargrafodaLista"/>
-        <w:numPr>
-          <w:ilvl w:val="0"/>
-          <w:numId w:val="1"/>
-        </w:numPr>
-        <w:rPr>
-          <w:szCs w:val="24"/>
-        </w:rPr>
-      </w:pPr>
-      <w:r>
-        <w:rPr>
-          <w:szCs w:val="24"/>
-        </w:rPr>
-        <w:t>EventoBandeira(</w:t>
-      </w:r>
-      <w:r>
-        <w:rPr>
-          <w:szCs w:val="24"/>
-          <w:u w:val="single"/>
-        </w:rPr>
-        <w:t>idEvento-&gt;Evento</w:t>
-      </w:r>
-      <w:r>
-        <w:rPr>
-          <w:szCs w:val="24"/>
-        </w:rPr>
-        <w:t xml:space="preserve">, </w:t>
-      </w:r>
-      <w:r>
-        <w:rPr>
-          <w:szCs w:val="24"/>
-          <w:u w:val="single"/>
-        </w:rPr>
-        <w:t>idBandeira-&gt;Bandeira</w:t>
-      </w:r>
-      <w:r>
-        <w:rPr>
-          <w:szCs w:val="24"/>
-        </w:rPr>
-        <w:t>)</w:t>
-      </w:r>
-    </w:p>
-    <w:p>
-      <w:pPr>
-        <w:pStyle w:val="PargrafodaLista"/>
-        <w:numPr>
-          <w:ilvl w:val="1"/>
-          <w:numId w:val="1"/>
-        </w:numPr>
-        <w:rPr>
-          <w:szCs w:val="24"/>
-        </w:rPr>
-      </w:pPr>
-      <w:proofErr w:type="spellStart"/>
-      <w:r>
-        <w:rPr>
-          <w:szCs w:val="24"/>
-        </w:rPr>
-        <w:t>FDs</w:t>
-      </w:r>
-      <w:proofErr w:type="spellEnd"/>
-      <w:r>
-        <w:rPr>
-          <w:szCs w:val="24"/>
-        </w:rPr>
-        <w:t xml:space="preserve">: </w:t>
-      </w:r>
-      <w:r>
-        <w:rPr>
-          <w:szCs w:val="24"/>
-        </w:rPr>
-        <w:t>Triviais</w:t>
-      </w:r>
-    </w:p>
-    <w:p>
-      <w:pPr>
-        <w:pStyle w:val="PargrafodaLista"/>
-        <w:numPr>
-          <w:ilvl w:val="1"/>
-          <w:numId w:val="1"/>
-        </w:numPr>
-        <w:rPr>
-          <w:szCs w:val="24"/>
-        </w:rPr>
-      </w:pPr>
-      <w:r>
-        <w:rPr>
-          <w:szCs w:val="24"/>
-        </w:rPr>
-        <w:t xml:space="preserve">Formas: </w:t>
-      </w:r>
-      <w:proofErr w:type="spellStart"/>
-      <w:proofErr w:type="gramStart"/>
-      <w:r>
-        <w:rPr>
-          <w:szCs w:val="24"/>
-        </w:rPr>
-        <w:t>BCNF:sim</w:t>
-      </w:r>
-      <w:proofErr w:type="spellEnd"/>
-      <w:proofErr w:type="gramEnd"/>
-      <w:r>
-        <w:rPr>
-          <w:szCs w:val="24"/>
-        </w:rPr>
-        <w:t>, 3NF:sim</w:t>
-      </w:r>
-    </w:p>
-    <w:p>
-      <w:pPr>
-        <w:jc w:val="both"/>
-        <w:rPr>
-          <w:szCs w:val="24"/>
-        </w:rPr>
-      </w:pPr>
-    </w:p>
-    <w:p>
-      <w:pPr>
-        <w:jc w:val="both"/>
-        <w:rPr>
-          <w:szCs w:val="24"/>
-        </w:rPr>
-      </w:pPr>
-      <w:r>
-        <w:rPr>
-          <w:szCs w:val="24"/>
-        </w:rPr>
-        <w:tab/>
-      </w:r>
-      <w:r>
-        <w:rPr>
-          <w:szCs w:val="24"/>
-        </w:rPr>
-        <w:t xml:space="preserve">Como em todas as relações e todas as </w:t>
-      </w:r>
-      <w:r>
-        <w:rPr>
-          <w:szCs w:val="24"/>
-        </w:rPr>
-        <w:t>dependências</w:t>
-      </w:r>
-      <w:r>
-        <w:rPr>
-          <w:szCs w:val="24"/>
-        </w:rPr>
-        <w:t xml:space="preserve"> funcionais</w:t>
-      </w:r>
-      <w:r>
-        <w:rPr>
-          <w:szCs w:val="24"/>
-        </w:rPr>
-        <w:t xml:space="preserve"> não triviais</w:t>
-      </w:r>
-      <w:r>
-        <w:rPr>
-          <w:szCs w:val="24"/>
-        </w:rPr>
-        <w:t xml:space="preserve">, em que A-&gt;B, o </w:t>
-      </w:r>
-      <w:r>
-        <w:rPr>
-          <w:szCs w:val="24"/>
-        </w:rPr>
-        <w:t>conjunto</w:t>
-      </w:r>
-      <w:r>
-        <w:rPr>
-          <w:szCs w:val="24"/>
-        </w:rPr>
-        <w:t xml:space="preserve"> de atributos A permite identificar todos os atributos da relação, podemos concluir que A é uma </w:t>
-      </w:r>
-      <w:proofErr w:type="spellStart"/>
-      <w:r>
-        <w:rPr>
           <w:i/>
           <w:iCs/>
           <w:szCs w:val="24"/>
         </w:rPr>
-        <w:t>superkey</w:t>
+        <w:t>Boyce-Codd</w:t>
       </w:r>
       <w:proofErr w:type="spellEnd"/>
       <w:r>
         <w:rPr>
           <w:szCs w:val="24"/>
         </w:rPr>
-        <w:t>.</w:t>
-      </w:r>
-    </w:p>
-    <w:p>
-      <w:pPr>
-        <w:ind w:firstLine="708"/>
-        <w:jc w:val="both"/>
-        <w:rPr>
-          <w:szCs w:val="24"/>
-        </w:rPr>
-      </w:pPr>
-      <w:r>
-        <w:rPr>
-          <w:szCs w:val="24"/>
-        </w:rPr>
-        <w:t xml:space="preserve">Assim sendo, todas as relações estão em Forma Normal de </w:t>
-      </w:r>
-      <w:proofErr w:type="spellStart"/>
-      <w:r>
-        <w:rPr>
-          <w:i/>
-          <w:iCs/>
-          <w:szCs w:val="24"/>
-        </w:rPr>
-        <w:t>Boyce-</w:t>
-      </w:r>
-      <w:proofErr w:type="gramStart"/>
-      <w:r>
-        <w:rPr>
-          <w:i/>
-          <w:iCs/>
-          <w:szCs w:val="24"/>
-        </w:rPr>
-        <w:t>Codd</w:t>
-      </w:r>
-      <w:proofErr w:type="spellEnd"/>
-      <w:r>
-        <w:rPr>
-          <w:szCs w:val="24"/>
-        </w:rPr>
-        <w:t>(</w:t>
+        <w:t>(BCNF</w:t>
       </w:r>
       <w:proofErr w:type="gramEnd"/>
       <w:r>
         <w:rPr>
           <w:szCs w:val="24"/>
         </w:rPr>
-        <w:t xml:space="preserve">BCNF) e </w:t>
+        <w:t xml:space="preserve">) e </w:t>
       </w:r>
       <w:r>
         <w:rPr>
@@ -5057,7 +5132,7 @@
       <w:pPr>
         <w:pStyle w:val="TituloMotoGP"/>
       </w:pPr>
-      <w:bookmarkStart w:id="10" w:name="_Toc90235980"/>
+      <w:bookmarkStart w:id="10" w:name="_Toc92985854"/>
       <w:r>
         <w:lastRenderedPageBreak/>
         <w:t>L</w:t>
@@ -5095,7 +5170,7 @@
     </w:p>
     <w:p>
       <w:pPr>
-        <w:pStyle w:val="PargrafodaLista"/>
+        <w:pStyle w:val="ListParagraph"/>
         <w:numPr>
           <w:ilvl w:val="0"/>
           <w:numId w:val="2"/>
@@ -5110,7 +5185,7 @@
     </w:p>
     <w:p>
       <w:pPr>
-        <w:pStyle w:val="PargrafodaLista"/>
+        <w:pStyle w:val="ListParagraph"/>
         <w:numPr>
           <w:ilvl w:val="1"/>
           <w:numId w:val="2"/>
@@ -5124,7 +5199,7 @@
     </w:p>
     <w:p>
       <w:pPr>
-        <w:pStyle w:val="PargrafodaLista"/>
+        <w:pStyle w:val="ListParagraph"/>
         <w:numPr>
           <w:ilvl w:val="0"/>
           <w:numId w:val="2"/>
@@ -5138,7 +5213,7 @@
     </w:p>
     <w:p>
       <w:pPr>
-        <w:pStyle w:val="PargrafodaLista"/>
+        <w:pStyle w:val="ListParagraph"/>
         <w:numPr>
           <w:ilvl w:val="1"/>
           <w:numId w:val="2"/>
@@ -5152,7 +5227,7 @@
     </w:p>
     <w:p>
       <w:pPr>
-        <w:pStyle w:val="PargrafodaLista"/>
+        <w:pStyle w:val="ListParagraph"/>
         <w:numPr>
           <w:ilvl w:val="0"/>
           <w:numId w:val="2"/>
@@ -5169,7 +5244,7 @@
     </w:p>
     <w:p>
       <w:pPr>
-        <w:pStyle w:val="PargrafodaLista"/>
+        <w:pStyle w:val="ListParagraph"/>
         <w:numPr>
           <w:ilvl w:val="1"/>
           <w:numId w:val="2"/>
@@ -5211,7 +5286,7 @@
     </w:p>
     <w:p>
       <w:pPr>
-        <w:pStyle w:val="PargrafodaLista"/>
+        <w:pStyle w:val="ListParagraph"/>
         <w:numPr>
           <w:ilvl w:val="0"/>
           <w:numId w:val="2"/>
@@ -5225,7 +5300,7 @@
     </w:p>
     <w:p>
       <w:pPr>
-        <w:pStyle w:val="PargrafodaLista"/>
+        <w:pStyle w:val="ListParagraph"/>
         <w:numPr>
           <w:ilvl w:val="1"/>
           <w:numId w:val="2"/>
@@ -5247,7 +5322,7 @@
     </w:p>
     <w:p>
       <w:pPr>
-        <w:pStyle w:val="PargrafodaLista"/>
+        <w:pStyle w:val="ListParagraph"/>
         <w:numPr>
           <w:ilvl w:val="0"/>
           <w:numId w:val="3"/>
@@ -5261,7 +5336,7 @@
     </w:p>
     <w:p>
       <w:pPr>
-        <w:pStyle w:val="PargrafodaLista"/>
+        <w:pStyle w:val="ListParagraph"/>
         <w:numPr>
           <w:ilvl w:val="1"/>
           <w:numId w:val="3"/>
@@ -5275,7 +5350,7 @@
     </w:p>
     <w:p>
       <w:pPr>
-        <w:pStyle w:val="PargrafodaLista"/>
+        <w:pStyle w:val="ListParagraph"/>
         <w:numPr>
           <w:ilvl w:val="0"/>
           <w:numId w:val="3"/>
@@ -5289,7 +5364,7 @@
     </w:p>
     <w:p>
       <w:pPr>
-        <w:pStyle w:val="PargrafodaLista"/>
+        <w:pStyle w:val="ListParagraph"/>
         <w:numPr>
           <w:ilvl w:val="1"/>
           <w:numId w:val="3"/>
@@ -5303,7 +5378,7 @@
     </w:p>
     <w:p>
       <w:pPr>
-        <w:pStyle w:val="PargrafodaLista"/>
+        <w:pStyle w:val="ListParagraph"/>
         <w:numPr>
           <w:ilvl w:val="0"/>
           <w:numId w:val="3"/>
@@ -5317,7 +5392,7 @@
     </w:p>
     <w:p>
       <w:pPr>
-        <w:pStyle w:val="PargrafodaLista"/>
+        <w:pStyle w:val="ListParagraph"/>
         <w:numPr>
           <w:ilvl w:val="1"/>
           <w:numId w:val="3"/>
@@ -5331,7 +5406,7 @@
     </w:p>
     <w:p>
       <w:pPr>
-        <w:pStyle w:val="PargrafodaLista"/>
+        <w:pStyle w:val="ListParagraph"/>
         <w:numPr>
           <w:ilvl w:val="0"/>
           <w:numId w:val="3"/>
@@ -5345,7 +5420,7 @@
     </w:p>
     <w:p>
       <w:pPr>
-        <w:pStyle w:val="PargrafodaLista"/>
+        <w:pStyle w:val="ListParagraph"/>
         <w:numPr>
           <w:ilvl w:val="1"/>
           <w:numId w:val="3"/>
@@ -5380,7 +5455,7 @@
     </w:p>
     <w:p>
       <w:pPr>
-        <w:pStyle w:val="PargrafodaLista"/>
+        <w:pStyle w:val="ListParagraph"/>
         <w:numPr>
           <w:ilvl w:val="0"/>
           <w:numId w:val="3"/>
@@ -5394,7 +5469,7 @@
     </w:p>
     <w:p>
       <w:pPr>
-        <w:pStyle w:val="PargrafodaLista"/>
+        <w:pStyle w:val="ListParagraph"/>
         <w:numPr>
           <w:ilvl w:val="1"/>
           <w:numId w:val="3"/>
@@ -5408,7 +5483,7 @@
     </w:p>
     <w:p>
       <w:pPr>
-        <w:pStyle w:val="PargrafodaLista"/>
+        <w:pStyle w:val="ListParagraph"/>
         <w:numPr>
           <w:ilvl w:val="0"/>
           <w:numId w:val="3"/>
@@ -5422,7 +5497,7 @@
     </w:p>
     <w:p>
       <w:pPr>
-        <w:pStyle w:val="PargrafodaLista"/>
+        <w:pStyle w:val="ListParagraph"/>
         <w:numPr>
           <w:ilvl w:val="1"/>
           <w:numId w:val="3"/>
@@ -5436,7 +5511,7 @@
     </w:p>
     <w:p>
       <w:pPr>
-        <w:pStyle w:val="PargrafodaLista"/>
+        <w:pStyle w:val="ListParagraph"/>
         <w:numPr>
           <w:ilvl w:val="0"/>
           <w:numId w:val="3"/>
@@ -5450,7 +5525,7 @@
     </w:p>
     <w:p>
       <w:pPr>
-        <w:pStyle w:val="PargrafodaLista"/>
+        <w:pStyle w:val="ListParagraph"/>
         <w:numPr>
           <w:ilvl w:val="1"/>
           <w:numId w:val="3"/>
@@ -5464,7 +5539,7 @@
     </w:p>
     <w:p>
       <w:pPr>
-        <w:pStyle w:val="PargrafodaLista"/>
+        <w:pStyle w:val="ListParagraph"/>
         <w:numPr>
           <w:ilvl w:val="0"/>
           <w:numId w:val="3"/>
@@ -5478,7 +5553,7 @@
     </w:p>
     <w:p>
       <w:pPr>
-        <w:pStyle w:val="PargrafodaLista"/>
+        <w:pStyle w:val="ListParagraph"/>
         <w:numPr>
           <w:ilvl w:val="1"/>
           <w:numId w:val="3"/>
@@ -5500,7 +5575,7 @@
     </w:p>
     <w:p>
       <w:pPr>
-        <w:pStyle w:val="PargrafodaLista"/>
+        <w:pStyle w:val="ListParagraph"/>
         <w:numPr>
           <w:ilvl w:val="0"/>
           <w:numId w:val="3"/>
@@ -5514,7 +5589,7 @@
     </w:p>
     <w:p>
       <w:pPr>
-        <w:pStyle w:val="PargrafodaLista"/>
+        <w:pStyle w:val="ListParagraph"/>
         <w:numPr>
           <w:ilvl w:val="1"/>
           <w:numId w:val="3"/>
@@ -5528,7 +5603,7 @@
     </w:p>
     <w:p>
       <w:pPr>
-        <w:pStyle w:val="PargrafodaLista"/>
+        <w:pStyle w:val="ListParagraph"/>
         <w:numPr>
           <w:ilvl w:val="0"/>
           <w:numId w:val="3"/>
@@ -5542,7 +5617,7 @@
     </w:p>
     <w:p>
       <w:pPr>
-        <w:pStyle w:val="PargrafodaLista"/>
+        <w:pStyle w:val="ListParagraph"/>
         <w:numPr>
           <w:ilvl w:val="1"/>
           <w:numId w:val="3"/>
@@ -5556,7 +5631,7 @@
     </w:p>
     <w:p>
       <w:pPr>
-        <w:pStyle w:val="PargrafodaLista"/>
+        <w:pStyle w:val="ListParagraph"/>
         <w:numPr>
           <w:ilvl w:val="0"/>
           <w:numId w:val="3"/>
@@ -5570,7 +5645,7 @@
     </w:p>
     <w:p>
       <w:pPr>
-        <w:pStyle w:val="PargrafodaLista"/>
+        <w:pStyle w:val="ListParagraph"/>
         <w:numPr>
           <w:ilvl w:val="1"/>
           <w:numId w:val="3"/>
@@ -5592,7 +5667,7 @@
     </w:p>
     <w:p>
       <w:pPr>
-        <w:pStyle w:val="PargrafodaLista"/>
+        <w:pStyle w:val="ListParagraph"/>
         <w:numPr>
           <w:ilvl w:val="0"/>
           <w:numId w:val="3"/>
@@ -5606,7 +5681,7 @@
     </w:p>
     <w:p>
       <w:pPr>
-        <w:pStyle w:val="PargrafodaLista"/>
+        <w:pStyle w:val="ListParagraph"/>
         <w:numPr>
           <w:ilvl w:val="1"/>
           <w:numId w:val="3"/>
@@ -5620,7 +5695,7 @@
     </w:p>
     <w:p>
       <w:pPr>
-        <w:pStyle w:val="PargrafodaLista"/>
+        <w:pStyle w:val="ListParagraph"/>
         <w:numPr>
           <w:ilvl w:val="0"/>
           <w:numId w:val="3"/>
@@ -5634,7 +5709,7 @@
     </w:p>
     <w:p>
       <w:pPr>
-        <w:pStyle w:val="PargrafodaLista"/>
+        <w:pStyle w:val="ListParagraph"/>
         <w:numPr>
           <w:ilvl w:val="1"/>
           <w:numId w:val="3"/>
@@ -5654,7 +5729,7 @@
     </w:p>
     <w:p>
       <w:pPr>
-        <w:pStyle w:val="PargrafodaLista"/>
+        <w:pStyle w:val="ListParagraph"/>
         <w:numPr>
           <w:ilvl w:val="0"/>
           <w:numId w:val="3"/>
@@ -5668,7 +5743,7 @@
     </w:p>
     <w:p>
       <w:pPr>
-        <w:pStyle w:val="PargrafodaLista"/>
+        <w:pStyle w:val="ListParagraph"/>
         <w:numPr>
           <w:ilvl w:val="1"/>
           <w:numId w:val="3"/>
@@ -5682,7 +5757,7 @@
     </w:p>
     <w:p>
       <w:pPr>
-        <w:pStyle w:val="PargrafodaLista"/>
+        <w:pStyle w:val="ListParagraph"/>
         <w:numPr>
           <w:ilvl w:val="0"/>
           <w:numId w:val="3"/>
@@ -5696,7 +5771,7 @@
     </w:p>
     <w:p>
       <w:pPr>
-        <w:pStyle w:val="PargrafodaLista"/>
+        <w:pStyle w:val="ListParagraph"/>
         <w:numPr>
           <w:ilvl w:val="1"/>
           <w:numId w:val="3"/>
@@ -5704,21 +5779,18 @@
         <w:suppressAutoHyphens/>
         <w:spacing w:after="0" w:line="216" w:lineRule="auto"/>
       </w:pPr>
-      <w:r>
-        <w:t xml:space="preserve">tipo TEXT NOT NULL </w:t>
-      </w:r>
       <w:proofErr w:type="gramStart"/>
       <w:r>
-        <w:t>CHECK(</w:t>
+        <w:t>tipo</w:t>
       </w:r>
       <w:proofErr w:type="gramEnd"/>
       <w:r>
-        <w:t>tipo = "PRINCIPAL" OR tipo = "RESERVA")</w:t>
-      </w:r>
-    </w:p>
-    <w:p>
-      <w:pPr>
-        <w:pStyle w:val="PargrafodaLista"/>
+        <w:t xml:space="preserve"> TEXT NOT NULL CHECK(tipo = "PRINCIPAL" OR tipo = "RESERVA")</w:t>
+      </w:r>
+    </w:p>
+    <w:p>
+      <w:pPr>
+        <w:pStyle w:val="ListParagraph"/>
         <w:numPr>
           <w:ilvl w:val="0"/>
           <w:numId w:val="3"/>
@@ -5732,7 +5804,7 @@
     </w:p>
     <w:p>
       <w:pPr>
-        <w:pStyle w:val="PargrafodaLista"/>
+        <w:pStyle w:val="ListParagraph"/>
         <w:numPr>
           <w:ilvl w:val="1"/>
           <w:numId w:val="3"/>
@@ -5754,7 +5826,7 @@
     </w:p>
     <w:p>
       <w:pPr>
-        <w:pStyle w:val="PargrafodaLista"/>
+        <w:pStyle w:val="ListParagraph"/>
         <w:numPr>
           <w:ilvl w:val="0"/>
           <w:numId w:val="3"/>
@@ -5768,7 +5840,7 @@
     </w:p>
     <w:p>
       <w:pPr>
-        <w:pStyle w:val="PargrafodaLista"/>
+        <w:pStyle w:val="ListParagraph"/>
         <w:numPr>
           <w:ilvl w:val="1"/>
           <w:numId w:val="3"/>
@@ -5782,7 +5854,7 @@
     </w:p>
     <w:p>
       <w:pPr>
-        <w:pStyle w:val="PargrafodaLista"/>
+        <w:pStyle w:val="ListParagraph"/>
         <w:numPr>
           <w:ilvl w:val="0"/>
           <w:numId w:val="3"/>
@@ -5796,7 +5868,7 @@
     </w:p>
     <w:p>
       <w:pPr>
-        <w:pStyle w:val="PargrafodaLista"/>
+        <w:pStyle w:val="ListParagraph"/>
         <w:numPr>
           <w:ilvl w:val="1"/>
           <w:numId w:val="3"/>
@@ -5819,34 +5891,26 @@
         <w:rPr>
           <w:lang w:val="en-US"/>
         </w:rPr>
-        <w:t xml:space="preserve"> NOT NULL </w:t>
-      </w:r>
-      <w:proofErr w:type="gramStart"/>
+        <w:t xml:space="preserve"> NOT NULL CHECK(</w:t>
+      </w:r>
+      <w:proofErr w:type="spellStart"/>
       <w:r>
         <w:rPr>
           <w:lang w:val="en-US"/>
         </w:rPr>
-        <w:t>CHECK(</w:t>
-      </w:r>
-      <w:proofErr w:type="spellStart"/>
-      <w:proofErr w:type="gramEnd"/>
+        <w:t>potencia</w:t>
+      </w:r>
+      <w:proofErr w:type="spellEnd"/>
       <w:r>
         <w:rPr>
           <w:lang w:val="en-US"/>
         </w:rPr>
-        <w:t>potencia</w:t>
-      </w:r>
-      <w:proofErr w:type="spellEnd"/>
-      <w:r>
-        <w:rPr>
-          <w:lang w:val="en-US"/>
-        </w:rPr>
         <w:t xml:space="preserve"> &gt; 0)</w:t>
       </w:r>
     </w:p>
     <w:p>
       <w:pPr>
-        <w:pStyle w:val="PargrafodaLista"/>
+        <w:pStyle w:val="ListParagraph"/>
         <w:numPr>
           <w:ilvl w:val="0"/>
           <w:numId w:val="3"/>
@@ -5860,7 +5924,7 @@
     </w:p>
     <w:p>
       <w:pPr>
-        <w:pStyle w:val="PargrafodaLista"/>
+        <w:pStyle w:val="ListParagraph"/>
         <w:numPr>
           <w:ilvl w:val="1"/>
           <w:numId w:val="3"/>
@@ -5875,26 +5939,12 @@
         <w:rPr>
           <w:lang w:val="en-US"/>
         </w:rPr>
-        <w:t xml:space="preserve">peso NOT NULL </w:t>
-      </w:r>
-      <w:proofErr w:type="gramStart"/>
-      <w:r>
-        <w:rPr>
-          <w:lang w:val="en-US"/>
-        </w:rPr>
-        <w:t>CHECK(</w:t>
-      </w:r>
-      <w:proofErr w:type="gramEnd"/>
-      <w:r>
-        <w:rPr>
-          <w:lang w:val="en-US"/>
-        </w:rPr>
-        <w:t>peso &gt; 0)</w:t>
-      </w:r>
-    </w:p>
-    <w:p>
-      <w:pPr>
-        <w:pStyle w:val="PargrafodaLista"/>
+        <w:t>peso NOT NULL CHECK(peso &gt; 0)</w:t>
+      </w:r>
+    </w:p>
+    <w:p>
+      <w:pPr>
+        <w:pStyle w:val="ListParagraph"/>
         <w:numPr>
           <w:ilvl w:val="0"/>
           <w:numId w:val="3"/>
@@ -5908,7 +5958,7 @@
     </w:p>
     <w:p>
       <w:pPr>
-        <w:pStyle w:val="PargrafodaLista"/>
+        <w:pStyle w:val="ListParagraph"/>
         <w:numPr>
           <w:ilvl w:val="1"/>
           <w:numId w:val="3"/>
@@ -5916,21 +5966,18 @@
         <w:suppressAutoHyphens/>
         <w:spacing w:after="0" w:line="216" w:lineRule="auto"/>
       </w:pPr>
-      <w:r>
-        <w:t xml:space="preserve">velocidadeMax NOT NULL </w:t>
-      </w:r>
       <w:proofErr w:type="gramStart"/>
       <w:r>
-        <w:t>CHECK(</w:t>
+        <w:t>velocidadeMax</w:t>
       </w:r>
       <w:proofErr w:type="gramEnd"/>
       <w:r>
-        <w:t>velocidadeMax &lt;= 340)</w:t>
-      </w:r>
-    </w:p>
-    <w:p>
-      <w:pPr>
-        <w:pStyle w:val="PargrafodaLista"/>
+        <w:t xml:space="preserve"> NOT NULL CHECK(velocidadeMax &lt;= 340)</w:t>
+      </w:r>
+    </w:p>
+    <w:p>
+      <w:pPr>
+        <w:pStyle w:val="ListParagraph"/>
         <w:numPr>
           <w:ilvl w:val="0"/>
           <w:numId w:val="3"/>
@@ -5944,7 +5991,7 @@
     </w:p>
     <w:p>
       <w:pPr>
-        <w:pStyle w:val="PargrafodaLista"/>
+        <w:pStyle w:val="ListParagraph"/>
         <w:numPr>
           <w:ilvl w:val="1"/>
           <w:numId w:val="3"/>
@@ -5966,7 +6013,7 @@
     </w:p>
     <w:p>
       <w:pPr>
-        <w:pStyle w:val="PargrafodaLista"/>
+        <w:pStyle w:val="ListParagraph"/>
         <w:numPr>
           <w:ilvl w:val="0"/>
           <w:numId w:val="3"/>
@@ -5980,7 +6027,7 @@
     </w:p>
     <w:p>
       <w:pPr>
-        <w:pStyle w:val="PargrafodaLista"/>
+        <w:pStyle w:val="ListParagraph"/>
         <w:numPr>
           <w:ilvl w:val="1"/>
           <w:numId w:val="3"/>
@@ -5994,7 +6041,7 @@
     </w:p>
     <w:p>
       <w:pPr>
-        <w:pStyle w:val="PargrafodaLista"/>
+        <w:pStyle w:val="ListParagraph"/>
         <w:numPr>
           <w:ilvl w:val="0"/>
           <w:numId w:val="3"/>
@@ -6008,7 +6055,7 @@
     </w:p>
     <w:p>
       <w:pPr>
-        <w:pStyle w:val="PargrafodaLista"/>
+        <w:pStyle w:val="ListParagraph"/>
         <w:numPr>
           <w:ilvl w:val="1"/>
           <w:numId w:val="3"/>
@@ -6022,7 +6069,7 @@
     </w:p>
     <w:p>
       <w:pPr>
-        <w:pStyle w:val="PargrafodaLista"/>
+        <w:pStyle w:val="ListParagraph"/>
         <w:numPr>
           <w:ilvl w:val="0"/>
           <w:numId w:val="3"/>
@@ -6036,7 +6083,7 @@
     </w:p>
     <w:p>
       <w:pPr>
-        <w:pStyle w:val="PargrafodaLista"/>
+        <w:pStyle w:val="ListParagraph"/>
         <w:numPr>
           <w:ilvl w:val="1"/>
           <w:numId w:val="3"/>
@@ -6044,21 +6091,18 @@
         <w:suppressAutoHyphens/>
         <w:spacing w:after="0" w:line="216" w:lineRule="auto"/>
       </w:pPr>
-      <w:r>
-        <w:t xml:space="preserve">rigidez NOT NULL </w:t>
-      </w:r>
       <w:proofErr w:type="gramStart"/>
       <w:r>
-        <w:t>CHECK(</w:t>
+        <w:t>rigidez</w:t>
       </w:r>
       <w:proofErr w:type="gramEnd"/>
       <w:r>
-        <w:t>rigidez = "MACIO" OR rigidez = "MEDIO" OR rigidez = "DURO")</w:t>
-      </w:r>
-    </w:p>
-    <w:p>
-      <w:pPr>
-        <w:pStyle w:val="PargrafodaLista"/>
+        <w:t xml:space="preserve"> NOT NULL CHECK(rigidez = "MACIO" OR rigidez = "MEDIO" OR rigidez = "DURO")</w:t>
+      </w:r>
+    </w:p>
+    <w:p>
+      <w:pPr>
+        <w:pStyle w:val="ListParagraph"/>
         <w:numPr>
           <w:ilvl w:val="0"/>
           <w:numId w:val="3"/>
@@ -6072,7 +6116,7 @@
     </w:p>
     <w:p>
       <w:pPr>
-        <w:pStyle w:val="PargrafodaLista"/>
+        <w:pStyle w:val="ListParagraph"/>
         <w:numPr>
           <w:ilvl w:val="1"/>
           <w:numId w:val="3"/>
@@ -6080,21 +6124,18 @@
         <w:suppressAutoHyphens/>
         <w:spacing w:after="0" w:line="216" w:lineRule="auto"/>
       </w:pPr>
-      <w:r>
-        <w:t xml:space="preserve">tipo NOT NULL </w:t>
-      </w:r>
       <w:proofErr w:type="gramStart"/>
       <w:r>
-        <w:t>CHECK(</w:t>
+        <w:t>tipo</w:t>
       </w:r>
       <w:proofErr w:type="gramEnd"/>
       <w:r>
-        <w:t>tipo = "TRASEIRO" OR tipo = "DIANTEIRO")</w:t>
-      </w:r>
-    </w:p>
-    <w:p>
-      <w:pPr>
-        <w:pStyle w:val="PargrafodaLista"/>
+        <w:t xml:space="preserve"> NOT NULL CHECK(tipo = "TRASEIRO" OR tipo = "DIANTEIRO")</w:t>
+      </w:r>
+    </w:p>
+    <w:p>
+      <w:pPr>
+        <w:pStyle w:val="ListParagraph"/>
         <w:numPr>
           <w:ilvl w:val="0"/>
           <w:numId w:val="3"/>
@@ -6108,7 +6149,7 @@
     </w:p>
     <w:p>
       <w:pPr>
-        <w:pStyle w:val="PargrafodaLista"/>
+        <w:pStyle w:val="ListParagraph"/>
         <w:numPr>
           <w:ilvl w:val="1"/>
           <w:numId w:val="3"/>
@@ -6130,7 +6171,7 @@
     </w:p>
     <w:p>
       <w:pPr>
-        <w:pStyle w:val="PargrafodaLista"/>
+        <w:pStyle w:val="ListParagraph"/>
         <w:numPr>
           <w:ilvl w:val="0"/>
           <w:numId w:val="3"/>
@@ -6144,7 +6185,7 @@
     </w:p>
     <w:p>
       <w:pPr>
-        <w:pStyle w:val="PargrafodaLista"/>
+        <w:pStyle w:val="ListParagraph"/>
         <w:numPr>
           <w:ilvl w:val="1"/>
           <w:numId w:val="3"/>
@@ -6158,7 +6199,7 @@
     </w:p>
     <w:p>
       <w:pPr>
-        <w:pStyle w:val="PargrafodaLista"/>
+        <w:pStyle w:val="ListParagraph"/>
         <w:numPr>
           <w:ilvl w:val="0"/>
           <w:numId w:val="3"/>
@@ -6172,7 +6213,7 @@
     </w:p>
     <w:p>
       <w:pPr>
-        <w:pStyle w:val="PargrafodaLista"/>
+        <w:pStyle w:val="ListParagraph"/>
         <w:numPr>
           <w:ilvl w:val="1"/>
           <w:numId w:val="3"/>
@@ -6186,7 +6227,7 @@
     </w:p>
     <w:p>
       <w:pPr>
-        <w:pStyle w:val="PargrafodaLista"/>
+        <w:pStyle w:val="ListParagraph"/>
         <w:numPr>
           <w:ilvl w:val="0"/>
           <w:numId w:val="3"/>
@@ -6200,7 +6241,7 @@
     </w:p>
     <w:p>
       <w:pPr>
-        <w:pStyle w:val="PargrafodaLista"/>
+        <w:pStyle w:val="ListParagraph"/>
         <w:numPr>
           <w:ilvl w:val="1"/>
           <w:numId w:val="3"/>
@@ -6214,7 +6255,7 @@
     </w:p>
     <w:p>
       <w:pPr>
-        <w:pStyle w:val="PargrafodaLista"/>
+        <w:pStyle w:val="ListParagraph"/>
         <w:numPr>
           <w:ilvl w:val="0"/>
           <w:numId w:val="3"/>
@@ -6228,7 +6269,7 @@
     </w:p>
     <w:p>
       <w:pPr>
-        <w:pStyle w:val="PargrafodaLista"/>
+        <w:pStyle w:val="ListParagraph"/>
         <w:numPr>
           <w:ilvl w:val="1"/>
           <w:numId w:val="3"/>
@@ -6236,21 +6277,18 @@
         <w:suppressAutoHyphens/>
         <w:spacing w:after="0" w:line="216" w:lineRule="auto"/>
       </w:pPr>
-      <w:r>
-        <w:t xml:space="preserve">numVoltas NOT </w:t>
-      </w:r>
       <w:proofErr w:type="gramStart"/>
       <w:r>
-        <w:t>NULL  CHECK</w:t>
+        <w:t>numVoltas</w:t>
       </w:r>
       <w:proofErr w:type="gramEnd"/>
       <w:r>
-        <w:t>(numVoltas &gt; 0)</w:t>
-      </w:r>
-    </w:p>
-    <w:p>
-      <w:pPr>
-        <w:pStyle w:val="PargrafodaLista"/>
+        <w:t xml:space="preserve"> NOT NULL  CHECK(numVoltas &gt; 0)</w:t>
+      </w:r>
+    </w:p>
+    <w:p>
+      <w:pPr>
+        <w:pStyle w:val="ListParagraph"/>
         <w:numPr>
           <w:ilvl w:val="0"/>
           <w:numId w:val="3"/>
@@ -6264,7 +6302,7 @@
     </w:p>
     <w:p>
       <w:pPr>
-        <w:pStyle w:val="PargrafodaLista"/>
+        <w:pStyle w:val="ListParagraph"/>
         <w:numPr>
           <w:ilvl w:val="1"/>
           <w:numId w:val="3"/>
@@ -6286,7 +6324,7 @@
     </w:p>
     <w:p>
       <w:pPr>
-        <w:pStyle w:val="PargrafodaLista"/>
+        <w:pStyle w:val="ListParagraph"/>
         <w:numPr>
           <w:ilvl w:val="0"/>
           <w:numId w:val="3"/>
@@ -6300,7 +6338,7 @@
     </w:p>
     <w:p>
       <w:pPr>
-        <w:pStyle w:val="PargrafodaLista"/>
+        <w:pStyle w:val="ListParagraph"/>
         <w:numPr>
           <w:ilvl w:val="1"/>
           <w:numId w:val="3"/>
@@ -6314,7 +6352,7 @@
     </w:p>
     <w:p>
       <w:pPr>
-        <w:pStyle w:val="PargrafodaLista"/>
+        <w:pStyle w:val="ListParagraph"/>
         <w:numPr>
           <w:ilvl w:val="0"/>
           <w:numId w:val="3"/>
@@ -6328,7 +6366,7 @@
     </w:p>
     <w:p>
       <w:pPr>
-        <w:pStyle w:val="PargrafodaLista"/>
+        <w:pStyle w:val="ListParagraph"/>
         <w:numPr>
           <w:ilvl w:val="1"/>
           <w:numId w:val="3"/>
@@ -6342,7 +6380,7 @@
     </w:p>
     <w:p>
       <w:pPr>
-        <w:pStyle w:val="PargrafodaLista"/>
+        <w:pStyle w:val="ListParagraph"/>
         <w:numPr>
           <w:ilvl w:val="0"/>
           <w:numId w:val="3"/>
@@ -6356,7 +6394,7 @@
     </w:p>
     <w:p>
       <w:pPr>
-        <w:pStyle w:val="PargrafodaLista"/>
+        <w:pStyle w:val="ListParagraph"/>
         <w:numPr>
           <w:ilvl w:val="1"/>
           <w:numId w:val="3"/>
@@ -6370,7 +6408,7 @@
     </w:p>
     <w:p>
       <w:pPr>
-        <w:pStyle w:val="PargrafodaLista"/>
+        <w:pStyle w:val="ListParagraph"/>
         <w:numPr>
           <w:ilvl w:val="0"/>
           <w:numId w:val="3"/>
@@ -6385,7 +6423,7 @@
     </w:p>
     <w:p>
       <w:pPr>
-        <w:pStyle w:val="PargrafodaLista"/>
+        <w:pStyle w:val="ListParagraph"/>
         <w:numPr>
           <w:ilvl w:val="1"/>
           <w:numId w:val="3"/>
@@ -6408,34 +6446,26 @@
         <w:rPr>
           <w:lang w:val="en-US"/>
         </w:rPr>
-        <w:t xml:space="preserve"> NOT NULL CONSTRAINT </w:t>
-      </w:r>
-      <w:proofErr w:type="gramStart"/>
+        <w:t xml:space="preserve"> NOT NULL CONSTRAINT CHECK(</w:t>
+      </w:r>
+      <w:proofErr w:type="spellStart"/>
       <w:r>
         <w:rPr>
           <w:lang w:val="en-US"/>
         </w:rPr>
-        <w:t>CHECK(</w:t>
-      </w:r>
-      <w:proofErr w:type="spellStart"/>
-      <w:proofErr w:type="gramEnd"/>
+        <w:t>perimetro</w:t>
+      </w:r>
+      <w:proofErr w:type="spellEnd"/>
       <w:r>
         <w:rPr>
           <w:lang w:val="en-US"/>
         </w:rPr>
-        <w:t>perimetro</w:t>
-      </w:r>
-      <w:proofErr w:type="spellEnd"/>
-      <w:r>
-        <w:rPr>
-          <w:lang w:val="en-US"/>
-        </w:rPr>
         <w:t xml:space="preserve"> &gt; 0)</w:t>
       </w:r>
     </w:p>
     <w:p>
       <w:pPr>
-        <w:pStyle w:val="PargrafodaLista"/>
+        <w:pStyle w:val="ListParagraph"/>
         <w:numPr>
           <w:ilvl w:val="0"/>
           <w:numId w:val="3"/>
@@ -6449,7 +6479,7 @@
     </w:p>
     <w:p>
       <w:pPr>
-        <w:pStyle w:val="PargrafodaLista"/>
+        <w:pStyle w:val="ListParagraph"/>
         <w:numPr>
           <w:ilvl w:val="1"/>
           <w:numId w:val="3"/>
@@ -6472,28 +6502,20 @@
         <w:rPr>
           <w:lang w:val="en-US"/>
         </w:rPr>
-        <w:t xml:space="preserve"> NOT NULL CONSTRAINT </w:t>
-      </w:r>
-      <w:proofErr w:type="gramStart"/>
+        <w:t xml:space="preserve"> NOT NULL CONSTRAINT CHECK(</w:t>
+      </w:r>
+      <w:proofErr w:type="spellStart"/>
       <w:r>
         <w:rPr>
           <w:lang w:val="en-US"/>
         </w:rPr>
-        <w:t>CHECK(</w:t>
-      </w:r>
-      <w:proofErr w:type="spellStart"/>
-      <w:proofErr w:type="gramEnd"/>
+        <w:t>numSetores</w:t>
+      </w:r>
+      <w:proofErr w:type="spellEnd"/>
       <w:r>
         <w:rPr>
           <w:lang w:val="en-US"/>
         </w:rPr>
-        <w:t>numSetores</w:t>
-      </w:r>
-      <w:proofErr w:type="spellEnd"/>
-      <w:r>
-        <w:rPr>
-          <w:lang w:val="en-US"/>
-        </w:rPr>
         <w:t xml:space="preserve"> &gt; 0)</w:t>
       </w:r>
     </w:p>
@@ -6507,7 +6529,7 @@
     </w:p>
     <w:p>
       <w:pPr>
-        <w:pStyle w:val="PargrafodaLista"/>
+        <w:pStyle w:val="ListParagraph"/>
         <w:numPr>
           <w:ilvl w:val="0"/>
           <w:numId w:val="3"/>
@@ -6529,7 +6551,7 @@
     </w:p>
     <w:p>
       <w:pPr>
-        <w:pStyle w:val="PargrafodaLista"/>
+        <w:pStyle w:val="ListParagraph"/>
         <w:numPr>
           <w:ilvl w:val="1"/>
           <w:numId w:val="3"/>
@@ -6542,16 +6564,16 @@
       </w:r>
       <w:proofErr w:type="gramStart"/>
       <w:r>
-        <w:t>KEY(</w:t>
+        <w:t>KEY(idCorrida</w:t>
       </w:r>
       <w:proofErr w:type="gramEnd"/>
       <w:r>
-        <w:t>idCorrida, idColaborador)</w:t>
-      </w:r>
-    </w:p>
-    <w:p>
-      <w:pPr>
-        <w:pStyle w:val="PargrafodaLista"/>
+        <w:t>, idColaborador)</w:t>
+      </w:r>
+    </w:p>
+    <w:p>
+      <w:pPr>
+        <w:pStyle w:val="ListParagraph"/>
         <w:numPr>
           <w:ilvl w:val="0"/>
           <w:numId w:val="3"/>
@@ -6565,7 +6587,7 @@
     </w:p>
     <w:p>
       <w:pPr>
-        <w:pStyle w:val="PargrafodaLista"/>
+        <w:pStyle w:val="ListParagraph"/>
         <w:numPr>
           <w:ilvl w:val="1"/>
           <w:numId w:val="3"/>
@@ -6579,7 +6601,7 @@
     </w:p>
     <w:p>
       <w:pPr>
-        <w:pStyle w:val="PargrafodaLista"/>
+        <w:pStyle w:val="ListParagraph"/>
         <w:numPr>
           <w:ilvl w:val="0"/>
           <w:numId w:val="3"/>
@@ -6593,7 +6615,7 @@
     </w:p>
     <w:p>
       <w:pPr>
-        <w:pStyle w:val="PargrafodaLista"/>
+        <w:pStyle w:val="ListParagraph"/>
         <w:numPr>
           <w:ilvl w:val="1"/>
           <w:numId w:val="3"/>
@@ -6608,7 +6630,7 @@
     </w:p>
     <w:p>
       <w:pPr>
-        <w:pStyle w:val="PargrafodaLista"/>
+        <w:pStyle w:val="ListParagraph"/>
         <w:numPr>
           <w:ilvl w:val="0"/>
           <w:numId w:val="3"/>
@@ -6631,7 +6653,7 @@
     </w:p>
     <w:p>
       <w:pPr>
-        <w:pStyle w:val="PargrafodaLista"/>
+        <w:pStyle w:val="ListParagraph"/>
         <w:numPr>
           <w:ilvl w:val="1"/>
           <w:numId w:val="3"/>
@@ -6655,34 +6677,26 @@
         <w:rPr>
           <w:lang w:val="en-US"/>
         </w:rPr>
-        <w:t xml:space="preserve"> NOT NULL </w:t>
-      </w:r>
-      <w:proofErr w:type="gramStart"/>
+        <w:t xml:space="preserve"> NOT NULL CHECK(</w:t>
+      </w:r>
+      <w:proofErr w:type="spellStart"/>
       <w:r>
         <w:rPr>
           <w:lang w:val="en-US"/>
         </w:rPr>
-        <w:t>CHECK(</w:t>
-      </w:r>
-      <w:proofErr w:type="spellStart"/>
-      <w:proofErr w:type="gramEnd"/>
+        <w:t>posicaoInicial</w:t>
+      </w:r>
+      <w:proofErr w:type="spellEnd"/>
       <w:r>
         <w:rPr>
           <w:lang w:val="en-US"/>
         </w:rPr>
-        <w:t>posicaoInicial</w:t>
-      </w:r>
-      <w:proofErr w:type="spellEnd"/>
-      <w:r>
-        <w:rPr>
-          <w:lang w:val="en-US"/>
-        </w:rPr>
         <w:t xml:space="preserve"> &gt; 0)</w:t>
       </w:r>
     </w:p>
     <w:p>
       <w:pPr>
-        <w:pStyle w:val="PargrafodaLista"/>
+        <w:pStyle w:val="ListParagraph"/>
         <w:numPr>
           <w:ilvl w:val="0"/>
           <w:numId w:val="3"/>
@@ -6705,7 +6719,7 @@
     </w:p>
     <w:p>
       <w:pPr>
-        <w:pStyle w:val="PargrafodaLista"/>
+        <w:pStyle w:val="ListParagraph"/>
         <w:numPr>
           <w:ilvl w:val="1"/>
           <w:numId w:val="3"/>
@@ -6729,34 +6743,26 @@
         <w:rPr>
           <w:lang w:val="en-US"/>
         </w:rPr>
-        <w:t xml:space="preserve"> NOT NULL </w:t>
-      </w:r>
-      <w:proofErr w:type="gramStart"/>
+        <w:t xml:space="preserve"> NOT NULL CHECK(</w:t>
+      </w:r>
+      <w:proofErr w:type="spellStart"/>
       <w:r>
         <w:rPr>
           <w:lang w:val="en-US"/>
         </w:rPr>
-        <w:t>CHECK(</w:t>
-      </w:r>
-      <w:proofErr w:type="spellStart"/>
-      <w:proofErr w:type="gramEnd"/>
+        <w:t>posicaoFinal</w:t>
+      </w:r>
+      <w:proofErr w:type="spellEnd"/>
       <w:r>
         <w:rPr>
           <w:lang w:val="en-US"/>
         </w:rPr>
-        <w:t>posicaoFinal</w:t>
-      </w:r>
-      <w:proofErr w:type="spellEnd"/>
-      <w:r>
-        <w:rPr>
-          <w:lang w:val="en-US"/>
-        </w:rPr>
         <w:t xml:space="preserve"> &gt; 0)</w:t>
       </w:r>
     </w:p>
     <w:p>
       <w:pPr>
-        <w:pStyle w:val="PargrafodaLista"/>
+        <w:pStyle w:val="ListParagraph"/>
         <w:numPr>
           <w:ilvl w:val="0"/>
           <w:numId w:val="3"/>
@@ -6774,7 +6780,7 @@
     </w:p>
     <w:p>
       <w:pPr>
-        <w:pStyle w:val="PargrafodaLista"/>
+        <w:pStyle w:val="ListParagraph"/>
         <w:numPr>
           <w:ilvl w:val="1"/>
           <w:numId w:val="3"/>
@@ -6785,16 +6791,16 @@
       </w:pPr>
       <w:proofErr w:type="gramStart"/>
       <w:r>
-        <w:t>UNIQUE(</w:t>
+        <w:t>UNIQUE(idCorrida</w:t>
       </w:r>
       <w:proofErr w:type="gramEnd"/>
       <w:r>
-        <w:t>idCorrida, posicaoInicial)</w:t>
-      </w:r>
-    </w:p>
-    <w:p>
-      <w:pPr>
-        <w:pStyle w:val="PargrafodaLista"/>
+        <w:t>, posicaoInicial)</w:t>
+      </w:r>
+    </w:p>
+    <w:p>
+      <w:pPr>
+        <w:pStyle w:val="ListParagraph"/>
         <w:numPr>
           <w:ilvl w:val="0"/>
           <w:numId w:val="3"/>
@@ -6812,7 +6818,7 @@
     </w:p>
     <w:p>
       <w:pPr>
-        <w:pStyle w:val="PargrafodaLista"/>
+        <w:pStyle w:val="ListParagraph"/>
         <w:numPr>
           <w:ilvl w:val="1"/>
           <w:numId w:val="3"/>
@@ -6823,11 +6829,11 @@
       </w:pPr>
       <w:proofErr w:type="gramStart"/>
       <w:r>
-        <w:t>UNIQUE(</w:t>
+        <w:t>UNIQUE(idCorrida</w:t>
       </w:r>
       <w:proofErr w:type="gramEnd"/>
       <w:r>
-        <w:t xml:space="preserve">idCorrida, </w:t>
+        <w:t xml:space="preserve">, </w:t>
       </w:r>
       <w:r>
         <w:t>posicaoFinal</w:t>
@@ -6846,7 +6852,7 @@
     </w:p>
     <w:p>
       <w:pPr>
-        <w:pStyle w:val="PargrafodaLista"/>
+        <w:pStyle w:val="ListParagraph"/>
         <w:numPr>
           <w:ilvl w:val="0"/>
           <w:numId w:val="3"/>
@@ -6869,7 +6875,7 @@
     </w:p>
     <w:p>
       <w:pPr>
-        <w:pStyle w:val="PargrafodaLista"/>
+        <w:pStyle w:val="ListParagraph"/>
         <w:numPr>
           <w:ilvl w:val="1"/>
           <w:numId w:val="3"/>
@@ -6899,7 +6905,7 @@
     </w:p>
     <w:p>
       <w:pPr>
-        <w:pStyle w:val="PargrafodaLista"/>
+        <w:pStyle w:val="ListParagraph"/>
         <w:numPr>
           <w:ilvl w:val="0"/>
           <w:numId w:val="3"/>
@@ -6914,7 +6920,7 @@
     </w:p>
     <w:p>
       <w:pPr>
-        <w:pStyle w:val="PargrafodaLista"/>
+        <w:pStyle w:val="ListParagraph"/>
         <w:numPr>
           <w:ilvl w:val="1"/>
           <w:numId w:val="3"/>
@@ -6923,21 +6929,18 @@
         <w:spacing w:after="0" w:line="216" w:lineRule="auto"/>
         <w:ind w:hanging="357"/>
       </w:pPr>
-      <w:r>
-        <w:t xml:space="preserve">epoca </w:t>
-      </w:r>
       <w:proofErr w:type="gramStart"/>
       <w:r>
-        <w:t>CHECK(</w:t>
+        <w:t>epoca</w:t>
       </w:r>
       <w:proofErr w:type="gramEnd"/>
       <w:r>
-        <w:t>epoca &gt;= 1949)</w:t>
-      </w:r>
-    </w:p>
-    <w:p>
-      <w:pPr>
-        <w:pStyle w:val="PargrafodaLista"/>
+        <w:t xml:space="preserve"> CHECK(epoca &gt;= 1949)</w:t>
+      </w:r>
+    </w:p>
+    <w:p>
+      <w:pPr>
+        <w:pStyle w:val="ListParagraph"/>
         <w:numPr>
           <w:ilvl w:val="0"/>
           <w:numId w:val="3"/>
@@ -6952,7 +6955,7 @@
     </w:p>
     <w:p>
       <w:pPr>
-        <w:pStyle w:val="PargrafodaLista"/>
+        <w:pStyle w:val="ListParagraph"/>
         <w:numPr>
           <w:ilvl w:val="1"/>
           <w:numId w:val="3"/>
@@ -6961,21 +6964,18 @@
         <w:spacing w:after="0" w:line="216" w:lineRule="auto"/>
         <w:ind w:hanging="357"/>
       </w:pPr>
-      <w:r>
-        <w:t xml:space="preserve">lugar </w:t>
-      </w:r>
       <w:proofErr w:type="gramStart"/>
       <w:r>
-        <w:t>CHECK(</w:t>
+        <w:t>lugar</w:t>
       </w:r>
       <w:proofErr w:type="gramEnd"/>
       <w:r>
-        <w:t>lugar &gt; 0)</w:t>
-      </w:r>
-    </w:p>
-    <w:p>
-      <w:pPr>
-        <w:pStyle w:val="PargrafodaLista"/>
+        <w:t xml:space="preserve"> CHECK(lugar &gt; 0)</w:t>
+      </w:r>
+    </w:p>
+    <w:p>
+      <w:pPr>
+        <w:pStyle w:val="ListParagraph"/>
         <w:numPr>
           <w:ilvl w:val="0"/>
           <w:numId w:val="3"/>
@@ -6998,7 +6998,7 @@
     </w:p>
     <w:p>
       <w:pPr>
-        <w:pStyle w:val="PargrafodaLista"/>
+        <w:pStyle w:val="ListParagraph"/>
         <w:numPr>
           <w:ilvl w:val="1"/>
           <w:numId w:val="3"/>
@@ -7012,11 +7012,11 @@
       </w:r>
       <w:proofErr w:type="gramStart"/>
       <w:r>
-        <w:t>KEY(</w:t>
+        <w:t>KEY(epoca</w:t>
       </w:r>
       <w:proofErr w:type="gramEnd"/>
       <w:r>
-        <w:t>epoca, lugar, idColaborador)</w:t>
+        <w:t>, lugar, idColaborador)</w:t>
       </w:r>
     </w:p>
     <w:p>
@@ -7029,7 +7029,7 @@
     </w:p>
     <w:p>
       <w:pPr>
-        <w:pStyle w:val="PargrafodaLista"/>
+        <w:pStyle w:val="ListParagraph"/>
         <w:numPr>
           <w:ilvl w:val="0"/>
           <w:numId w:val="3"/>
@@ -7043,7 +7043,7 @@
     </w:p>
     <w:p>
       <w:pPr>
-        <w:pStyle w:val="PargrafodaLista"/>
+        <w:pStyle w:val="ListParagraph"/>
         <w:numPr>
           <w:ilvl w:val="1"/>
           <w:numId w:val="3"/>
@@ -7057,7 +7057,7 @@
     </w:p>
     <w:p>
       <w:pPr>
-        <w:pStyle w:val="PargrafodaLista"/>
+        <w:pStyle w:val="ListParagraph"/>
         <w:numPr>
           <w:ilvl w:val="0"/>
           <w:numId w:val="3"/>
@@ -7071,7 +7071,7 @@
     </w:p>
     <w:p>
       <w:pPr>
-        <w:pStyle w:val="PargrafodaLista"/>
+        <w:pStyle w:val="ListParagraph"/>
         <w:numPr>
           <w:ilvl w:val="1"/>
           <w:numId w:val="3"/>
@@ -7079,21 +7079,18 @@
         <w:suppressAutoHyphens/>
         <w:spacing w:after="0" w:line="216" w:lineRule="auto"/>
       </w:pPr>
-      <w:r>
-        <w:t xml:space="preserve">volta NOT </w:t>
-      </w:r>
       <w:proofErr w:type="gramStart"/>
       <w:r>
-        <w:t>CHECK(</w:t>
+        <w:t>volta</w:t>
       </w:r>
       <w:proofErr w:type="gramEnd"/>
       <w:r>
-        <w:t>volta &gt; 0)</w:t>
-      </w:r>
-    </w:p>
-    <w:p>
-      <w:pPr>
-        <w:pStyle w:val="PargrafodaLista"/>
+        <w:t xml:space="preserve"> NOT CHECK(volta &gt; 0)</w:t>
+      </w:r>
+    </w:p>
+    <w:p>
+      <w:pPr>
+        <w:pStyle w:val="ListParagraph"/>
         <w:numPr>
           <w:ilvl w:val="0"/>
           <w:numId w:val="3"/>
@@ -7107,7 +7104,7 @@
     </w:p>
     <w:p>
       <w:pPr>
-        <w:pStyle w:val="PargrafodaLista"/>
+        <w:pStyle w:val="ListParagraph"/>
         <w:numPr>
           <w:ilvl w:val="1"/>
           <w:numId w:val="3"/>
@@ -7129,7 +7126,7 @@
     </w:p>
     <w:p>
       <w:pPr>
-        <w:pStyle w:val="PargrafodaLista"/>
+        <w:pStyle w:val="ListParagraph"/>
         <w:numPr>
           <w:ilvl w:val="0"/>
           <w:numId w:val="3"/>
@@ -7143,7 +7140,7 @@
     </w:p>
     <w:p>
       <w:pPr>
-        <w:pStyle w:val="PargrafodaLista"/>
+        <w:pStyle w:val="ListParagraph"/>
         <w:numPr>
           <w:ilvl w:val="1"/>
           <w:numId w:val="3"/>
@@ -7157,7 +7154,7 @@
     </w:p>
     <w:p>
       <w:pPr>
-        <w:pStyle w:val="PargrafodaLista"/>
+        <w:pStyle w:val="ListParagraph"/>
         <w:numPr>
           <w:ilvl w:val="0"/>
           <w:numId w:val="3"/>
@@ -7171,7 +7168,7 @@
     </w:p>
     <w:p>
       <w:pPr>
-        <w:pStyle w:val="PargrafodaLista"/>
+        <w:pStyle w:val="ListParagraph"/>
         <w:numPr>
           <w:ilvl w:val="1"/>
           <w:numId w:val="3"/>
@@ -7194,28 +7191,20 @@
         <w:rPr>
           <w:lang w:val="en-US"/>
         </w:rPr>
-        <w:t xml:space="preserve"> NOT NULL </w:t>
-      </w:r>
-      <w:proofErr w:type="gramStart"/>
+        <w:t xml:space="preserve"> NOT NULL CHECK(</w:t>
+      </w:r>
+      <w:proofErr w:type="spellStart"/>
       <w:r>
         <w:rPr>
           <w:lang w:val="en-US"/>
         </w:rPr>
-        <w:t>CHECK(</w:t>
-      </w:r>
-      <w:proofErr w:type="spellStart"/>
-      <w:proofErr w:type="gramEnd"/>
+        <w:t>setor</w:t>
+      </w:r>
+      <w:proofErr w:type="spellEnd"/>
       <w:r>
         <w:rPr>
           <w:lang w:val="en-US"/>
         </w:rPr>
-        <w:t>setor</w:t>
-      </w:r>
-      <w:proofErr w:type="spellEnd"/>
-      <w:r>
-        <w:rPr>
-          <w:lang w:val="en-US"/>
-        </w:rPr>
         <w:t xml:space="preserve"> &gt; 0)</w:t>
       </w:r>
     </w:p>
@@ -7229,7 +7218,7 @@
     </w:p>
     <w:p>
       <w:pPr>
-        <w:pStyle w:val="PargrafodaLista"/>
+        <w:pStyle w:val="ListParagraph"/>
         <w:numPr>
           <w:ilvl w:val="0"/>
           <w:numId w:val="3"/>
@@ -7243,7 +7232,7 @@
     </w:p>
     <w:p>
       <w:pPr>
-        <w:pStyle w:val="PargrafodaLista"/>
+        <w:pStyle w:val="ListParagraph"/>
         <w:numPr>
           <w:ilvl w:val="1"/>
           <w:numId w:val="3"/>
@@ -7257,7 +7246,7 @@
     </w:p>
     <w:p>
       <w:pPr>
-        <w:pStyle w:val="PargrafodaLista"/>
+        <w:pStyle w:val="ListParagraph"/>
         <w:numPr>
           <w:ilvl w:val="0"/>
           <w:numId w:val="3"/>
@@ -7272,7 +7261,7 @@
     </w:p>
     <w:p>
       <w:pPr>
-        <w:pStyle w:val="PargrafodaLista"/>
+        <w:pStyle w:val="ListParagraph"/>
         <w:numPr>
           <w:ilvl w:val="1"/>
           <w:numId w:val="3"/>
@@ -7295,28 +7284,20 @@
         <w:rPr>
           <w:lang w:val="en-US"/>
         </w:rPr>
-        <w:t xml:space="preserve"> NOT NULL </w:t>
-      </w:r>
-      <w:proofErr w:type="gramStart"/>
+        <w:t xml:space="preserve"> NOT NULL CHECK(</w:t>
+      </w:r>
+      <w:proofErr w:type="spellStart"/>
       <w:r>
         <w:rPr>
           <w:lang w:val="en-US"/>
         </w:rPr>
-        <w:t>CHECK(</w:t>
-      </w:r>
-      <w:proofErr w:type="spellStart"/>
-      <w:proofErr w:type="gramEnd"/>
+        <w:t>setor</w:t>
+      </w:r>
+      <w:proofErr w:type="spellEnd"/>
       <w:r>
         <w:rPr>
           <w:lang w:val="en-US"/>
         </w:rPr>
-        <w:t>setor</w:t>
-      </w:r>
-      <w:proofErr w:type="spellEnd"/>
-      <w:r>
-        <w:rPr>
-          <w:lang w:val="en-US"/>
-        </w:rPr>
         <w:t xml:space="preserve"> &gt; 0)</w:t>
       </w:r>
     </w:p>
@@ -7330,7 +7311,7 @@
     </w:p>
     <w:p>
       <w:pPr>
-        <w:pStyle w:val="PargrafodaLista"/>
+        <w:pStyle w:val="ListParagraph"/>
         <w:numPr>
           <w:ilvl w:val="0"/>
           <w:numId w:val="3"/>
@@ -7344,7 +7325,7 @@
     </w:p>
     <w:p>
       <w:pPr>
-        <w:pStyle w:val="PargrafodaLista"/>
+        <w:pStyle w:val="ListParagraph"/>
         <w:numPr>
           <w:ilvl w:val="1"/>
           <w:numId w:val="3"/>
@@ -7358,7 +7339,7 @@
     </w:p>
     <w:p>
       <w:pPr>
-        <w:pStyle w:val="PargrafodaLista"/>
+        <w:pStyle w:val="ListParagraph"/>
         <w:numPr>
           <w:ilvl w:val="0"/>
           <w:numId w:val="3"/>
@@ -7372,7 +7353,7 @@
     </w:p>
     <w:p>
       <w:pPr>
-        <w:pStyle w:val="PargrafodaLista"/>
+        <w:pStyle w:val="ListParagraph"/>
         <w:numPr>
           <w:ilvl w:val="1"/>
           <w:numId w:val="3"/>
@@ -7399,7 +7380,7 @@
     </w:p>
     <w:p>
       <w:pPr>
-        <w:pStyle w:val="PargrafodaLista"/>
+        <w:pStyle w:val="ListParagraph"/>
         <w:numPr>
           <w:ilvl w:val="0"/>
           <w:numId w:val="3"/>
@@ -7413,7 +7394,7 @@
     </w:p>
     <w:p>
       <w:pPr>
-        <w:pStyle w:val="PargrafodaLista"/>
+        <w:pStyle w:val="ListParagraph"/>
         <w:numPr>
           <w:ilvl w:val="1"/>
           <w:numId w:val="3"/>
@@ -7427,7 +7408,7 @@
     </w:p>
     <w:p>
       <w:pPr>
-        <w:pStyle w:val="PargrafodaLista"/>
+        <w:pStyle w:val="ListParagraph"/>
         <w:numPr>
           <w:ilvl w:val="0"/>
           <w:numId w:val="3"/>
@@ -7441,7 +7422,7 @@
     </w:p>
     <w:p>
       <w:pPr>
-        <w:pStyle w:val="PargrafodaLista"/>
+        <w:pStyle w:val="ListParagraph"/>
         <w:numPr>
           <w:ilvl w:val="1"/>
           <w:numId w:val="3"/>
@@ -7463,7 +7444,7 @@
     </w:p>
     <w:p>
       <w:pPr>
-        <w:pStyle w:val="PargrafodaLista"/>
+        <w:pStyle w:val="ListParagraph"/>
         <w:numPr>
           <w:ilvl w:val="0"/>
           <w:numId w:val="3"/>
@@ -7477,7 +7458,7 @@
     </w:p>
     <w:p>
       <w:pPr>
-        <w:pStyle w:val="PargrafodaLista"/>
+        <w:pStyle w:val="ListParagraph"/>
         <w:numPr>
           <w:ilvl w:val="1"/>
           <w:numId w:val="3"/>
@@ -7491,7 +7472,7 @@
     </w:p>
     <w:p>
       <w:pPr>
-        <w:pStyle w:val="PargrafodaLista"/>
+        <w:pStyle w:val="ListParagraph"/>
         <w:numPr>
           <w:ilvl w:val="0"/>
           <w:numId w:val="3"/>
@@ -7505,7 +7486,7 @@
     </w:p>
     <w:p>
       <w:pPr>
-        <w:pStyle w:val="PargrafodaLista"/>
+        <w:pStyle w:val="ListParagraph"/>
         <w:numPr>
           <w:ilvl w:val="1"/>
           <w:numId w:val="3"/>
@@ -7519,7 +7500,7 @@
     </w:p>
     <w:p>
       <w:pPr>
-        <w:pStyle w:val="PargrafodaLista"/>
+        <w:pStyle w:val="ListParagraph"/>
         <w:numPr>
           <w:ilvl w:val="0"/>
           <w:numId w:val="3"/>
@@ -7541,7 +7522,7 @@
     </w:p>
     <w:p>
       <w:pPr>
-        <w:pStyle w:val="PargrafodaLista"/>
+        <w:pStyle w:val="ListParagraph"/>
         <w:numPr>
           <w:ilvl w:val="1"/>
           <w:numId w:val="3"/>
@@ -7554,11 +7535,11 @@
       </w:r>
       <w:proofErr w:type="gramStart"/>
       <w:r>
-        <w:t>KEY(</w:t>
+        <w:t>KEY(idColaborador</w:t>
       </w:r>
       <w:proofErr w:type="gramEnd"/>
       <w:r>
-        <w:t>idColaborador, idCorrida)</w:t>
+        <w:t>, idCorrida)</w:t>
       </w:r>
     </w:p>
     <w:p>
@@ -7571,7 +7552,7 @@
     </w:p>
     <w:p>
       <w:pPr>
-        <w:pStyle w:val="PargrafodaLista"/>
+        <w:pStyle w:val="ListParagraph"/>
         <w:numPr>
           <w:ilvl w:val="0"/>
           <w:numId w:val="3"/>
@@ -7585,7 +7566,7 @@
     </w:p>
     <w:p>
       <w:pPr>
-        <w:pStyle w:val="PargrafodaLista"/>
+        <w:pStyle w:val="ListParagraph"/>
         <w:numPr>
           <w:ilvl w:val="1"/>
           <w:numId w:val="3"/>
@@ -7599,7 +7580,7 @@
     </w:p>
     <w:p>
       <w:pPr>
-        <w:pStyle w:val="PargrafodaLista"/>
+        <w:pStyle w:val="ListParagraph"/>
         <w:numPr>
           <w:ilvl w:val="0"/>
           <w:numId w:val="3"/>
@@ -7613,7 +7594,7 @@
     </w:p>
     <w:p>
       <w:pPr>
-        <w:pStyle w:val="PargrafodaLista"/>
+        <w:pStyle w:val="ListParagraph"/>
         <w:numPr>
           <w:ilvl w:val="1"/>
           <w:numId w:val="3"/>
@@ -7627,7 +7608,7 @@
     </w:p>
     <w:p>
       <w:pPr>
-        <w:pStyle w:val="PargrafodaLista"/>
+        <w:pStyle w:val="ListParagraph"/>
         <w:numPr>
           <w:ilvl w:val="0"/>
           <w:numId w:val="3"/>
@@ -7649,7 +7630,7 @@
     </w:p>
     <w:p>
       <w:pPr>
-        <w:pStyle w:val="PargrafodaLista"/>
+        <w:pStyle w:val="ListParagraph"/>
         <w:numPr>
           <w:ilvl w:val="1"/>
           <w:numId w:val="3"/>
@@ -7662,11 +7643,11 @@
       </w:r>
       <w:proofErr w:type="gramStart"/>
       <w:r>
-        <w:t>KEY(</w:t>
+        <w:t>KEY(idColaborador</w:t>
       </w:r>
       <w:proofErr w:type="gramEnd"/>
       <w:r>
-        <w:t>idColaborador, idEvento)</w:t>
+        <w:t>, idEvento)</w:t>
       </w:r>
     </w:p>
     <w:p>
@@ -7679,7 +7660,7 @@
     </w:p>
     <w:p>
       <w:pPr>
-        <w:pStyle w:val="PargrafodaLista"/>
+        <w:pStyle w:val="ListParagraph"/>
         <w:numPr>
           <w:ilvl w:val="0"/>
           <w:numId w:val="3"/>
@@ -7693,7 +7674,7 @@
     </w:p>
     <w:p>
       <w:pPr>
-        <w:pStyle w:val="PargrafodaLista"/>
+        <w:pStyle w:val="ListParagraph"/>
         <w:numPr>
           <w:ilvl w:val="1"/>
           <w:numId w:val="3"/>
@@ -7707,7 +7688,7 @@
     </w:p>
     <w:p>
       <w:pPr>
-        <w:pStyle w:val="PargrafodaLista"/>
+        <w:pStyle w:val="ListParagraph"/>
         <w:numPr>
           <w:ilvl w:val="0"/>
           <w:numId w:val="3"/>
@@ -7721,7 +7702,7 @@
     </w:p>
     <w:p>
       <w:pPr>
-        <w:pStyle w:val="PargrafodaLista"/>
+        <w:pStyle w:val="ListParagraph"/>
         <w:numPr>
           <w:ilvl w:val="1"/>
           <w:numId w:val="3"/>
@@ -7735,7 +7716,7 @@
     </w:p>
     <w:p>
       <w:pPr>
-        <w:pStyle w:val="PargrafodaLista"/>
+        <w:pStyle w:val="ListParagraph"/>
         <w:numPr>
           <w:ilvl w:val="0"/>
           <w:numId w:val="3"/>
@@ -7757,7 +7738,7 @@
     </w:p>
     <w:p>
       <w:pPr>
-        <w:pStyle w:val="PargrafodaLista"/>
+        <w:pStyle w:val="ListParagraph"/>
         <w:numPr>
           <w:ilvl w:val="1"/>
           <w:numId w:val="3"/>
@@ -7770,11 +7751,11 @@
       </w:r>
       <w:proofErr w:type="gramStart"/>
       <w:r>
-        <w:t>KEY(</w:t>
+        <w:t>KEY(idEvento</w:t>
       </w:r>
       <w:proofErr w:type="gramEnd"/>
       <w:r>
-        <w:t>idEvento, idBandeira)</w:t>
+        <w:t>, idBandeira)</w:t>
       </w:r>
     </w:p>
     <w:p>
@@ -7787,7 +7768,7 @@
     </w:p>
     <w:p>
       <w:pPr>
-        <w:pStyle w:val="PargrafodaLista"/>
+        <w:pStyle w:val="ListParagraph"/>
         <w:numPr>
           <w:ilvl w:val="0"/>
           <w:numId w:val="3"/>
@@ -7801,7 +7782,7 @@
     </w:p>
     <w:p>
       <w:pPr>
-        <w:pStyle w:val="PargrafodaLista"/>
+        <w:pStyle w:val="ListParagraph"/>
         <w:numPr>
           <w:ilvl w:val="1"/>
           <w:numId w:val="3"/>
@@ -7815,7 +7796,7 @@
     </w:p>
     <w:p>
       <w:pPr>
-        <w:pStyle w:val="PargrafodaLista"/>
+        <w:pStyle w:val="ListParagraph"/>
         <w:numPr>
           <w:ilvl w:val="0"/>
           <w:numId w:val="3"/>
@@ -7829,7 +7810,7 @@
     </w:p>
     <w:p>
       <w:pPr>
-        <w:pStyle w:val="PargrafodaLista"/>
+        <w:pStyle w:val="ListParagraph"/>
         <w:numPr>
           <w:ilvl w:val="1"/>
           <w:numId w:val="3"/>
@@ -7977,28 +7958,14 @@
         <w:rPr>
           <w:szCs w:val="24"/>
         </w:rPr>
+        <w:t xml:space="preserve"> as restrições ON DELETE e ON UPDATE</w:t>
+      </w:r>
+      <w:r>
+        <w:rPr>
+          <w:szCs w:val="24"/>
+        </w:rPr>
         <w:t xml:space="preserve"> </w:t>
       </w:r>
-      <w:proofErr w:type="gramStart"/>
-      <w:r>
-        <w:rPr>
-          <w:szCs w:val="24"/>
-        </w:rPr>
-        <w:t>as restrições ON DELETE</w:t>
-      </w:r>
-      <w:proofErr w:type="gramEnd"/>
-      <w:r>
-        <w:rPr>
-          <w:szCs w:val="24"/>
-        </w:rPr>
-        <w:t xml:space="preserve"> e ON UPDATE</w:t>
-      </w:r>
-      <w:r>
-        <w:rPr>
-          <w:szCs w:val="24"/>
-        </w:rPr>
-        <w:t xml:space="preserve"> </w:t>
-      </w:r>
       <w:r>
         <w:rPr>
           <w:szCs w:val="24"/>
@@ -8030,6 +7997,335 @@
           <w:szCs w:val="24"/>
         </w:rPr>
         <w:t>”.</w:t>
+      </w:r>
+    </w:p>
+    <w:p>
+      <w:pPr>
+        <w:rPr>
+          <w:szCs w:val="24"/>
+        </w:rPr>
+      </w:pPr>
+      <w:r>
+        <w:rPr>
+          <w:szCs w:val="24"/>
+        </w:rPr>
+        <w:br w:type="page"/>
+      </w:r>
+    </w:p>
+    <w:p>
+      <w:pPr>
+        <w:pStyle w:val="TituloMotoGP"/>
+      </w:pPr>
+      <w:bookmarkStart w:id="11" w:name="_Toc92985855"/>
+      <w:r>
+        <w:lastRenderedPageBreak/>
+        <w:t>Interrogação da Base de D</w:t>
+      </w:r>
+      <w:r>
+        <w:t>ados</w:t>
+      </w:r>
+      <w:bookmarkEnd w:id="11"/>
+    </w:p>
+    <w:p>
+      <w:pPr>
+        <w:pStyle w:val="ListParagraph"/>
+        <w:numPr>
+          <w:ilvl w:val="0"/>
+          <w:numId w:val="5"/>
+        </w:numPr>
+      </w:pPr>
+      <w:r>
+        <w:t>Quem é o piloto mais velho</w:t>
+      </w:r>
+      <w:r>
+        <w:t xml:space="preserve"> e qual a sua idade</w:t>
+      </w:r>
+      <w:r>
+        <w:t xml:space="preserve"> (aproximado ao ano)</w:t>
+      </w:r>
+      <w:r>
+        <w:t>?</w:t>
+      </w:r>
+    </w:p>
+    <w:p>
+      <w:pPr>
+        <w:pStyle w:val="ListParagraph"/>
+        <w:numPr>
+          <w:ilvl w:val="0"/>
+          <w:numId w:val="5"/>
+        </w:numPr>
+      </w:pPr>
+      <w:r>
+        <w:t xml:space="preserve">Lista de todos os pilotos </w:t>
+      </w:r>
+      <w:r>
+        <w:t>que não correm numa equipa pertencente à marca Mercedes</w:t>
+      </w:r>
+      <w:r>
+        <w:t>.</w:t>
+      </w:r>
+    </w:p>
+    <w:p>
+      <w:pPr>
+        <w:pStyle w:val="ListParagraph"/>
+        <w:numPr>
+          <w:ilvl w:val="0"/>
+          <w:numId w:val="5"/>
+        </w:numPr>
+      </w:pPr>
+      <w:r>
+        <w:t xml:space="preserve">Qual a corrida mais </w:t>
+      </w:r>
+      <w:r>
+        <w:t>curta</w:t>
+      </w:r>
+      <w:r>
+        <w:t>?</w:t>
+      </w:r>
+    </w:p>
+    <w:p>
+      <w:pPr>
+        <w:pStyle w:val="ListParagraph"/>
+        <w:numPr>
+          <w:ilvl w:val="0"/>
+          <w:numId w:val="5"/>
+        </w:numPr>
+      </w:pPr>
+      <w:r>
+        <w:t>Lista de todas as marcas com equipas satélite.</w:t>
+      </w:r>
+    </w:p>
+    <w:p>
+      <w:pPr>
+        <w:pStyle w:val="ListParagraph"/>
+        <w:numPr>
+          <w:ilvl w:val="0"/>
+          <w:numId w:val="5"/>
+        </w:numPr>
+      </w:pPr>
+      <w:r>
+        <w:t>Q</w:t>
+      </w:r>
+      <w:r>
+        <w:t>ue piloto ganhou o Grande P</w:t>
+      </w:r>
+      <w:r>
+        <w:t>rémio de França?</w:t>
+      </w:r>
+    </w:p>
+    <w:p>
+      <w:pPr>
+        <w:pStyle w:val="ListParagraph"/>
+        <w:numPr>
+          <w:ilvl w:val="0"/>
+          <w:numId w:val="5"/>
+        </w:numPr>
+      </w:pPr>
+      <w:r>
+        <w:t>Lista de todas as equipas que utilizam pneus duros.</w:t>
+      </w:r>
+    </w:p>
+    <w:p>
+      <w:pPr>
+        <w:pStyle w:val="ListParagraph"/>
+        <w:numPr>
+          <w:ilvl w:val="0"/>
+          <w:numId w:val="5"/>
+        </w:numPr>
+      </w:pPr>
+      <w:r>
+        <w:t>Quantos colaboradores de nacionalidade portuguesa participam atualmente na Moto GP?</w:t>
+      </w:r>
+    </w:p>
+    <w:p>
+      <w:pPr>
+        <w:pStyle w:val="ListParagraph"/>
+        <w:numPr>
+          <w:ilvl w:val="0"/>
+          <w:numId w:val="5"/>
+        </w:numPr>
+      </w:pPr>
+      <w:r>
+        <w:t>Lista de todas as equipas por ordem decrescente do total de pontos dos seus pilotos.</w:t>
+      </w:r>
+    </w:p>
+    <w:p>
+      <w:pPr>
+        <w:pStyle w:val="ListParagraph"/>
+        <w:numPr>
+          <w:ilvl w:val="0"/>
+          <w:numId w:val="5"/>
+        </w:numPr>
+      </w:pPr>
+      <w:r>
+        <w:t xml:space="preserve">Quantos acidentes </w:t>
+      </w:r>
+      <w:bookmarkStart w:id="12" w:name="_GoBack"/>
+      <w:bookmarkEnd w:id="12"/>
+      <w:r>
+        <w:t>ocorreram no Grande Prémio de Itália?</w:t>
+      </w:r>
+    </w:p>
+    <w:p>
+      <w:pPr>
+        <w:pStyle w:val="ListParagraph"/>
+        <w:numPr>
+          <w:ilvl w:val="0"/>
+          <w:numId w:val="5"/>
+        </w:numPr>
+      </w:pPr>
+      <w:r>
+        <w:t>Lista de todas as corridas em que ocorreram mais de 5 eventos.</w:t>
+      </w:r>
+    </w:p>
+    <w:p/>
+    <w:p/>
+    <w:p/>
+    <w:p/>
+    <w:p/>
+    <w:p/>
+    <w:p/>
+    <w:p/>
+    <w:p/>
+    <w:p/>
+    <w:p/>
+    <w:p/>
+    <w:p/>
+    <w:p/>
+    <w:p/>
+    <w:p>
+      <w:pPr>
+        <w:pStyle w:val="TituloMotoGP"/>
+      </w:pPr>
+      <w:bookmarkStart w:id="13" w:name="_Toc92985856"/>
+      <w:r>
+        <w:lastRenderedPageBreak/>
+        <w:t xml:space="preserve">Adição de Gatilhos à Base </w:t>
+      </w:r>
+      <w:bookmarkEnd w:id="13"/>
+      <w:r>
+        <w:t>de Dados</w:t>
+      </w:r>
+    </w:p>
+    <w:p>
+      <w:pPr>
+        <w:pStyle w:val="ListParagraph"/>
+        <w:numPr>
+          <w:ilvl w:val="0"/>
+          <w:numId w:val="4"/>
+        </w:numPr>
+        <w:rPr>
+          <w:b/>
+        </w:rPr>
+      </w:pPr>
+      <w:r>
+        <w:rPr>
+          <w:b/>
+        </w:rPr>
+        <w:t>Gatilho 1</w:t>
+      </w:r>
+      <w:r>
+        <w:rPr>
+          <w:b/>
+        </w:rPr>
+        <w:t xml:space="preserve">: </w:t>
+      </w:r>
+      <w:r>
+        <w:t>Quando é registado um evento é verificado se a volta em que ocorreu é menor ou igual à quantidade de voltas da corrida. Caso não seja, o registo ou atualização do evento são impedidos</w:t>
+      </w:r>
+      <w:r>
+        <w:t>.</w:t>
+      </w:r>
+    </w:p>
+    <w:p>
+      <w:pPr>
+        <w:pStyle w:val="ListParagraph"/>
+      </w:pPr>
+      <w:r>
+        <w:rPr>
+          <w:b/>
+        </w:rPr>
+        <w:t xml:space="preserve">Nota: </w:t>
+      </w:r>
+      <w:r>
+        <w:t>No ficheiro gatilho1_adiciona.sql são na realidade criados dois gatilhos, um para a inserção de valores e outro para a atualização de valores, que poderão ser vistos como um só visto que visam o mesmo objetivo.</w:t>
+      </w:r>
+    </w:p>
+    <w:p>
+      <w:pPr>
+        <w:pStyle w:val="ListParagraph"/>
+      </w:pPr>
+    </w:p>
+    <w:p>
+      <w:pPr>
+        <w:pStyle w:val="ListParagraph"/>
+        <w:numPr>
+          <w:ilvl w:val="0"/>
+          <w:numId w:val="4"/>
+        </w:numPr>
+        <w:rPr>
+          <w:b/>
+        </w:rPr>
+      </w:pPr>
+      <w:r>
+        <w:rPr>
+          <w:b/>
+        </w:rPr>
+        <w:t>Gatilho 2:</w:t>
+      </w:r>
+      <w:r>
+        <w:t xml:space="preserve"> Quando é registado um acidente ou ultrapassagem é verificado se o setor em que ocorreu é menor ou igual à quantidade de setores do circuito. Caso não seja, o registo ou atualizaç</w:t>
+      </w:r>
+      <w:r>
+        <w:t>ão do incidente são impedidos.</w:t>
+      </w:r>
+    </w:p>
+    <w:p>
+      <w:pPr>
+        <w:pStyle w:val="ListParagraph"/>
+        <w:numPr>
+          <w:ilvl w:val="0"/>
+          <w:numId w:val="4"/>
+        </w:numPr>
+      </w:pPr>
+      <w:r>
+        <w:rPr>
+          <w:b/>
+        </w:rPr>
+        <w:t xml:space="preserve">Nota: </w:t>
+      </w:r>
+      <w:r>
+        <w:t>No ficheiro gatilho2_adiciona.sql são na realidade criados quatro gatilhos, dois para a inserção e atualização de valores relativos a acidentes e outros dois para a inserção e atualização de valores relativos a ultrapassagens. Para além da questão visada no gatilho 1, considerámos que por se tratarem de gatilhos semelhantes com o mesmo objetivo deveriam ser incluídos no ficheiro como se fossem um só.</w:t>
+      </w:r>
+    </w:p>
+    <w:p>
+      <w:pPr>
+        <w:pStyle w:val="ListParagraph"/>
+        <w:numPr>
+          <w:ilvl w:val="0"/>
+          <w:numId w:val="4"/>
+        </w:numPr>
+      </w:pPr>
+    </w:p>
+    <w:p>
+      <w:pPr>
+        <w:pStyle w:val="ListParagraph"/>
+        <w:numPr>
+          <w:ilvl w:val="0"/>
+          <w:numId w:val="4"/>
+        </w:numPr>
+        <w:rPr>
+          <w:b/>
+        </w:rPr>
+      </w:pPr>
+      <w:r>
+        <w:rPr>
+          <w:b/>
+        </w:rPr>
+        <w:t xml:space="preserve">Gatilho 3: </w:t>
+      </w:r>
+      <w:r>
+        <w:t>Quando é adicionado um pneu é verificado se a mota a que o pneu foi associado já tem dois pneus. Caso tenha, a adição do pneu será impedida.</w:t>
       </w:r>
     </w:p>
     <w:sectPr>
@@ -8043,7 +8339,7 @@
 </file>
 
 <file path=word/endnotes.xml><?xml version="1.0" encoding="utf-8"?>
-<w:endnotes xmlns:wpc="http://schemas.microsoft.com/office/word/2010/wordprocessingCanvas" xmlns:cx="http://schemas.microsoft.com/office/drawing/2014/chartex" xmlns:cx1="http://schemas.microsoft.com/office/drawing/2015/9/8/chartex" xmlns:cx2="http://schemas.microsoft.com/office/drawing/2015/10/21/chartex" xmlns:cx3="http://schemas.microsoft.com/office/drawing/2016/5/9/chartex" xmlns:cx4="http://schemas.microsoft.com/office/drawing/2016/5/10/chartex" xmlns:cx5="http://schemas.microsoft.com/office/drawing/2016/5/11/chartex" xmlns:cx6="http://schemas.microsoft.com/office/drawing/2016/5/12/chartex" xmlns:cx7="http://schemas.microsoft.com/office/drawing/2016/5/13/chartex" xmlns:cx8="http://schemas.microsoft.com/office/drawing/2016/5/14/chartex" xmlns:mc="http://schemas.openxmlformats.org/markup-compatibility/2006" xmlns:aink="http://schemas.microsoft.com/office/drawing/2016/ink" xmlns:am3d="http://schemas.microsoft.com/office/drawing/2017/model3d" xmlns:o="urn:schemas-microsoft-com:office:office" xmlns:r="http://schemas.openxmlformats.org/officeDocument/2006/relationships" xmlns:m="http://schemas.openxmlformats.org/officeDocument/2006/math" xmlns:v="urn:schemas-microsoft-com:vml" xmlns:wp14="http://schemas.microsoft.com/office/word/2010/wordprocessingDrawing" xmlns:wp="http://schemas.openxmlformats.org/drawingml/2006/wordprocessingDrawing" xmlns:w10="urn:schemas-microsoft-com:office:word" xmlns:w="http://schemas.openxmlformats.org/wordprocessingml/2006/main" xmlns:w14="http://schemas.microsoft.com/office/word/2010/wordml" xmlns:w15="http://schemas.microsoft.com/office/word/2012/wordml" xmlns:w16cex="http://schemas.microsoft.com/office/word/2018/wordml/cex" xmlns:w16cid="http://schemas.microsoft.com/office/word/2016/wordml/cid" xmlns:w16="http://schemas.microsoft.com/office/word/2018/wordml" xmlns:w16sdtdh="http://schemas.microsoft.com/office/word/2020/wordml/sdtdatahash" xmlns:w16se="http://schemas.microsoft.com/office/word/2015/wordml/symex" xmlns:wpg="http://schemas.microsoft.com/office/word/2010/wordprocessingGroup" xmlns:wpi="http://schemas.microsoft.com/office/word/2010/wordprocessingInk" xmlns:wne="http://schemas.microsoft.com/office/word/2006/wordml" xmlns:wps="http://schemas.microsoft.com/office/word/2010/wordprocessingShape" mc:Ignorable="w14 w15 w16se w16cid w16 w16cex w16sdtdh wp14">
+<w:endnotes xmlns:wpc="http://schemas.microsoft.com/office/word/2010/wordprocessingCanvas" xmlns:mc="http://schemas.openxmlformats.org/markup-compatibility/2006" xmlns:o="urn:schemas-microsoft-com:office:office" xmlns:r="http://schemas.openxmlformats.org/officeDocument/2006/relationships" xmlns:m="http://schemas.openxmlformats.org/officeDocument/2006/math" xmlns:v="urn:schemas-microsoft-com:vml" xmlns:wp14="http://schemas.microsoft.com/office/word/2010/wordprocessingDrawing" xmlns:wp="http://schemas.openxmlformats.org/drawingml/2006/wordprocessingDrawing" xmlns:w10="urn:schemas-microsoft-com:office:word" xmlns:w="http://schemas.openxmlformats.org/wordprocessingml/2006/main" xmlns:w14="http://schemas.microsoft.com/office/word/2010/wordml" xmlns:w15="http://schemas.microsoft.com/office/word/2012/wordml" xmlns:wpg="http://schemas.microsoft.com/office/word/2010/wordprocessingGroup" xmlns:wpi="http://schemas.microsoft.com/office/word/2010/wordprocessingInk" xmlns:wne="http://schemas.microsoft.com/office/word/2006/wordml" xmlns:wps="http://schemas.microsoft.com/office/word/2010/wordprocessingShape" mc:Ignorable="w14 w15 wp14">
   <w:endnote w:type="separator" w:id="-1">
     <w:p>
       <w:pPr>
@@ -8068,7 +8364,7 @@
 </file>
 
 <file path=word/footer1.xml><?xml version="1.0" encoding="utf-8"?>
-<w:ftr xmlns:wpc="http://schemas.microsoft.com/office/word/2010/wordprocessingCanvas" xmlns:cx="http://schemas.microsoft.com/office/drawing/2014/chartex" xmlns:cx1="http://schemas.microsoft.com/office/drawing/2015/9/8/chartex" xmlns:cx2="http://schemas.microsoft.com/office/drawing/2015/10/21/chartex" xmlns:cx3="http://schemas.microsoft.com/office/drawing/2016/5/9/chartex" xmlns:cx4="http://schemas.microsoft.com/office/drawing/2016/5/10/chartex" xmlns:cx5="http://schemas.microsoft.com/office/drawing/2016/5/11/chartex" xmlns:cx6="http://schemas.microsoft.com/office/drawing/2016/5/12/chartex" xmlns:cx7="http://schemas.microsoft.com/office/drawing/2016/5/13/chartex" xmlns:cx8="http://schemas.microsoft.com/office/drawing/2016/5/14/chartex" xmlns:mc="http://schemas.openxmlformats.org/markup-compatibility/2006" xmlns:aink="http://schemas.microsoft.com/office/drawing/2016/ink" xmlns:am3d="http://schemas.microsoft.com/office/drawing/2017/model3d" xmlns:o="urn:schemas-microsoft-com:office:office" xmlns:r="http://schemas.openxmlformats.org/officeDocument/2006/relationships" xmlns:m="http://schemas.openxmlformats.org/officeDocument/2006/math" xmlns:v="urn:schemas-microsoft-com:vml" xmlns:wp14="http://schemas.microsoft.com/office/word/2010/wordprocessingDrawing" xmlns:wp="http://schemas.openxmlformats.org/drawingml/2006/wordprocessingDrawing" xmlns:w10="urn:schemas-microsoft-com:office:word" xmlns:w="http://schemas.openxmlformats.org/wordprocessingml/2006/main" xmlns:w14="http://schemas.microsoft.com/office/word/2010/wordml" xmlns:w15="http://schemas.microsoft.com/office/word/2012/wordml" xmlns:w16cex="http://schemas.microsoft.com/office/word/2018/wordml/cex" xmlns:w16cid="http://schemas.microsoft.com/office/word/2016/wordml/cid" xmlns:w16="http://schemas.microsoft.com/office/word/2018/wordml" xmlns:w16sdtdh="http://schemas.microsoft.com/office/word/2020/wordml/sdtdatahash" xmlns:w16se="http://schemas.microsoft.com/office/word/2015/wordml/symex" xmlns:wpg="http://schemas.microsoft.com/office/word/2010/wordprocessingGroup" xmlns:wpi="http://schemas.microsoft.com/office/word/2010/wordprocessingInk" xmlns:wne="http://schemas.microsoft.com/office/word/2006/wordml" xmlns:wps="http://schemas.microsoft.com/office/word/2010/wordprocessingShape" mc:Ignorable="w14 w15 w16se w16cid w16 w16cex w16sdtdh wp14">
+<w:ftr xmlns:wpc="http://schemas.microsoft.com/office/word/2010/wordprocessingCanvas" xmlns:mc="http://schemas.openxmlformats.org/markup-compatibility/2006" xmlns:o="urn:schemas-microsoft-com:office:office" xmlns:r="http://schemas.openxmlformats.org/officeDocument/2006/relationships" xmlns:m="http://schemas.openxmlformats.org/officeDocument/2006/math" xmlns:v="urn:schemas-microsoft-com:vml" xmlns:wp14="http://schemas.microsoft.com/office/word/2010/wordprocessingDrawing" xmlns:wp="http://schemas.openxmlformats.org/drawingml/2006/wordprocessingDrawing" xmlns:w10="urn:schemas-microsoft-com:office:word" xmlns:w="http://schemas.openxmlformats.org/wordprocessingml/2006/main" xmlns:w14="http://schemas.microsoft.com/office/word/2010/wordml" xmlns:w15="http://schemas.microsoft.com/office/word/2012/wordml" xmlns:wpg="http://schemas.microsoft.com/office/word/2010/wordprocessingGroup" xmlns:wpi="http://schemas.microsoft.com/office/word/2010/wordprocessingInk" xmlns:wne="http://schemas.microsoft.com/office/word/2006/wordml" xmlns:wps="http://schemas.microsoft.com/office/word/2010/wordprocessingShape" mc:Ignorable="w14 w15 wp14">
   <w:sdt>
     <w:sdtPr>
       <w:id w:val="1039406036"/>
@@ -8081,7 +8377,7 @@
     <w:sdtContent>
       <w:p>
         <w:pPr>
-          <w:pStyle w:val="Rodap"/>
+          <w:pStyle w:val="Footer"/>
           <w:jc w:val="right"/>
         </w:pPr>
         <w:r>
@@ -8097,7 +8393,7 @@
           <w:rPr>
             <w:noProof/>
           </w:rPr>
-          <w:t>1</w:t>
+          <w:t>11</w:t>
         </w:r>
         <w:r>
           <w:fldChar w:fldCharType="end"/>
@@ -8107,14 +8403,14 @@
   </w:sdt>
   <w:p>
     <w:pPr>
-      <w:pStyle w:val="Rodap"/>
+      <w:pStyle w:val="Footer"/>
     </w:pPr>
   </w:p>
 </w:ftr>
 </file>
 
 <file path=word/footnotes.xml><?xml version="1.0" encoding="utf-8"?>
-<w:footnotes xmlns:wpc="http://schemas.microsoft.com/office/word/2010/wordprocessingCanvas" xmlns:cx="http://schemas.microsoft.com/office/drawing/2014/chartex" xmlns:cx1="http://schemas.microsoft.com/office/drawing/2015/9/8/chartex" xmlns:cx2="http://schemas.microsoft.com/office/drawing/2015/10/21/chartex" xmlns:cx3="http://schemas.microsoft.com/office/drawing/2016/5/9/chartex" xmlns:cx4="http://schemas.microsoft.com/office/drawing/2016/5/10/chartex" xmlns:cx5="http://schemas.microsoft.com/office/drawing/2016/5/11/chartex" xmlns:cx6="http://schemas.microsoft.com/office/drawing/2016/5/12/chartex" xmlns:cx7="http://schemas.microsoft.com/office/drawing/2016/5/13/chartex" xmlns:cx8="http://schemas.microsoft.com/office/drawing/2016/5/14/chartex" xmlns:mc="http://schemas.openxmlformats.org/markup-compatibility/2006" xmlns:aink="http://schemas.microsoft.com/office/drawing/2016/ink" xmlns:am3d="http://schemas.microsoft.com/office/drawing/2017/model3d" xmlns:o="urn:schemas-microsoft-com:office:office" xmlns:r="http://schemas.openxmlformats.org/officeDocument/2006/relationships" xmlns:m="http://schemas.openxmlformats.org/officeDocument/2006/math" xmlns:v="urn:schemas-microsoft-com:vml" xmlns:wp14="http://schemas.microsoft.com/office/word/2010/wordprocessingDrawing" xmlns:wp="http://schemas.openxmlformats.org/drawingml/2006/wordprocessingDrawing" xmlns:w10="urn:schemas-microsoft-com:office:word" xmlns:w="http://schemas.openxmlformats.org/wordprocessingml/2006/main" xmlns:w14="http://schemas.microsoft.com/office/word/2010/wordml" xmlns:w15="http://schemas.microsoft.com/office/word/2012/wordml" xmlns:w16cex="http://schemas.microsoft.com/office/word/2018/wordml/cex" xmlns:w16cid="http://schemas.microsoft.com/office/word/2016/wordml/cid" xmlns:w16="http://schemas.microsoft.com/office/word/2018/wordml" xmlns:w16sdtdh="http://schemas.microsoft.com/office/word/2020/wordml/sdtdatahash" xmlns:w16se="http://schemas.microsoft.com/office/word/2015/wordml/symex" xmlns:wpg="http://schemas.microsoft.com/office/word/2010/wordprocessingGroup" xmlns:wpi="http://schemas.microsoft.com/office/word/2010/wordprocessingInk" xmlns:wne="http://schemas.microsoft.com/office/word/2006/wordml" xmlns:wps="http://schemas.microsoft.com/office/word/2010/wordprocessingShape" mc:Ignorable="w14 w15 w16se w16cid w16 w16cex w16sdtdh wp14">
+<w:footnotes xmlns:wpc="http://schemas.microsoft.com/office/word/2010/wordprocessingCanvas" xmlns:mc="http://schemas.openxmlformats.org/markup-compatibility/2006" xmlns:o="urn:schemas-microsoft-com:office:office" xmlns:r="http://schemas.openxmlformats.org/officeDocument/2006/relationships" xmlns:m="http://schemas.openxmlformats.org/officeDocument/2006/math" xmlns:v="urn:schemas-microsoft-com:vml" xmlns:wp14="http://schemas.microsoft.com/office/word/2010/wordprocessingDrawing" xmlns:wp="http://schemas.openxmlformats.org/drawingml/2006/wordprocessingDrawing" xmlns:w10="urn:schemas-microsoft-com:office:word" xmlns:w="http://schemas.openxmlformats.org/wordprocessingml/2006/main" xmlns:w14="http://schemas.microsoft.com/office/word/2010/wordml" xmlns:w15="http://schemas.microsoft.com/office/word/2012/wordml" xmlns:wpg="http://schemas.microsoft.com/office/word/2010/wordprocessingGroup" xmlns:wpi="http://schemas.microsoft.com/office/word/2010/wordprocessingInk" xmlns:wne="http://schemas.microsoft.com/office/word/2006/wordml" xmlns:wps="http://schemas.microsoft.com/office/word/2010/wordprocessingShape" mc:Ignorable="w14 w15 wp14">
   <w:footnote w:type="separator" w:id="-1">
     <w:p>
       <w:pPr>
@@ -8139,10 +8435,10 @@
 </file>
 
 <file path=word/header1.xml><?xml version="1.0" encoding="utf-8"?>
-<w:hdr xmlns:wpc="http://schemas.microsoft.com/office/word/2010/wordprocessingCanvas" xmlns:cx="http://schemas.microsoft.com/office/drawing/2014/chartex" xmlns:cx1="http://schemas.microsoft.com/office/drawing/2015/9/8/chartex" xmlns:cx2="http://schemas.microsoft.com/office/drawing/2015/10/21/chartex" xmlns:cx3="http://schemas.microsoft.com/office/drawing/2016/5/9/chartex" xmlns:cx4="http://schemas.microsoft.com/office/drawing/2016/5/10/chartex" xmlns:cx5="http://schemas.microsoft.com/office/drawing/2016/5/11/chartex" xmlns:cx6="http://schemas.microsoft.com/office/drawing/2016/5/12/chartex" xmlns:cx7="http://schemas.microsoft.com/office/drawing/2016/5/13/chartex" xmlns:cx8="http://schemas.microsoft.com/office/drawing/2016/5/14/chartex" xmlns:mc="http://schemas.openxmlformats.org/markup-compatibility/2006" xmlns:aink="http://schemas.microsoft.com/office/drawing/2016/ink" xmlns:am3d="http://schemas.microsoft.com/office/drawing/2017/model3d" xmlns:o="urn:schemas-microsoft-com:office:office" xmlns:r="http://schemas.openxmlformats.org/officeDocument/2006/relationships" xmlns:m="http://schemas.openxmlformats.org/officeDocument/2006/math" xmlns:v="urn:schemas-microsoft-com:vml" xmlns:wp14="http://schemas.microsoft.com/office/word/2010/wordprocessingDrawing" xmlns:wp="http://schemas.openxmlformats.org/drawingml/2006/wordprocessingDrawing" xmlns:w10="urn:schemas-microsoft-com:office:word" xmlns:w="http://schemas.openxmlformats.org/wordprocessingml/2006/main" xmlns:w14="http://schemas.microsoft.com/office/word/2010/wordml" xmlns:w15="http://schemas.microsoft.com/office/word/2012/wordml" xmlns:w16cex="http://schemas.microsoft.com/office/word/2018/wordml/cex" xmlns:w16cid="http://schemas.microsoft.com/office/word/2016/wordml/cid" xmlns:w16="http://schemas.microsoft.com/office/word/2018/wordml" xmlns:w16sdtdh="http://schemas.microsoft.com/office/word/2020/wordml/sdtdatahash" xmlns:w16se="http://schemas.microsoft.com/office/word/2015/wordml/symex" xmlns:wpg="http://schemas.microsoft.com/office/word/2010/wordprocessingGroup" xmlns:wpi="http://schemas.microsoft.com/office/word/2010/wordprocessingInk" xmlns:wne="http://schemas.microsoft.com/office/word/2006/wordml" xmlns:wps="http://schemas.microsoft.com/office/word/2010/wordprocessingShape" mc:Ignorable="w14 w15 w16se w16cid w16 w16cex w16sdtdh wp14">
+<w:hdr xmlns:wpc="http://schemas.microsoft.com/office/word/2010/wordprocessingCanvas" xmlns:mc="http://schemas.openxmlformats.org/markup-compatibility/2006" xmlns:o="urn:schemas-microsoft-com:office:office" xmlns:r="http://schemas.openxmlformats.org/officeDocument/2006/relationships" xmlns:m="http://schemas.openxmlformats.org/officeDocument/2006/math" xmlns:v="urn:schemas-microsoft-com:vml" xmlns:wp14="http://schemas.microsoft.com/office/word/2010/wordprocessingDrawing" xmlns:wp="http://schemas.openxmlformats.org/drawingml/2006/wordprocessingDrawing" xmlns:w10="urn:schemas-microsoft-com:office:word" xmlns:w="http://schemas.openxmlformats.org/wordprocessingml/2006/main" xmlns:w14="http://schemas.microsoft.com/office/word/2010/wordml" xmlns:w15="http://schemas.microsoft.com/office/word/2012/wordml" xmlns:wpg="http://schemas.microsoft.com/office/word/2010/wordprocessingGroup" xmlns:wpi="http://schemas.microsoft.com/office/word/2010/wordprocessingInk" xmlns:wne="http://schemas.microsoft.com/office/word/2006/wordml" xmlns:wps="http://schemas.microsoft.com/office/word/2010/wordprocessingShape" mc:Ignorable="w14 w15 wp14">
   <w:p>
     <w:pPr>
-      <w:pStyle w:val="Cabealho"/>
+      <w:pStyle w:val="Header"/>
       <w:rPr>
         <w:color w:val="C00000"/>
       </w:rPr>
@@ -8150,7 +8446,7 @@
     <w:r>
       <w:rPr>
         <w:noProof/>
-        <w:lang w:eastAsia="pt-PT"/>
+        <w:lang w:val="en-US"/>
       </w:rPr>
       <w:drawing>
         <wp:anchor distT="0" distB="0" distL="114300" distR="114300" simplePos="0" relativeHeight="251666432" behindDoc="0" locked="0" layoutInCell="1" allowOverlap="1" wp14:anchorId="0623B35D" wp14:editId="627E853B">
@@ -8209,7 +8505,7 @@
     <w:r>
       <w:rPr>
         <w:noProof/>
-        <w:lang w:eastAsia="pt-PT"/>
+        <w:lang w:val="en-US"/>
       </w:rPr>
       <w:drawing>
         <wp:anchor distT="0" distB="0" distL="114300" distR="114300" simplePos="0" relativeHeight="251664384" behindDoc="0" locked="0" layoutInCell="1" allowOverlap="1" wp14:anchorId="2484DCA7" wp14:editId="1811AE8A">
@@ -8282,10 +8578,10 @@
 </file>
 
 <file path=word/header2.xml><?xml version="1.0" encoding="utf-8"?>
-<w:hdr xmlns:wpc="http://schemas.microsoft.com/office/word/2010/wordprocessingCanvas" xmlns:cx="http://schemas.microsoft.com/office/drawing/2014/chartex" xmlns:cx1="http://schemas.microsoft.com/office/drawing/2015/9/8/chartex" xmlns:cx2="http://schemas.microsoft.com/office/drawing/2015/10/21/chartex" xmlns:cx3="http://schemas.microsoft.com/office/drawing/2016/5/9/chartex" xmlns:cx4="http://schemas.microsoft.com/office/drawing/2016/5/10/chartex" xmlns:cx5="http://schemas.microsoft.com/office/drawing/2016/5/11/chartex" xmlns:cx6="http://schemas.microsoft.com/office/drawing/2016/5/12/chartex" xmlns:cx7="http://schemas.microsoft.com/office/drawing/2016/5/13/chartex" xmlns:cx8="http://schemas.microsoft.com/office/drawing/2016/5/14/chartex" xmlns:mc="http://schemas.openxmlformats.org/markup-compatibility/2006" xmlns:aink="http://schemas.microsoft.com/office/drawing/2016/ink" xmlns:am3d="http://schemas.microsoft.com/office/drawing/2017/model3d" xmlns:o="urn:schemas-microsoft-com:office:office" xmlns:r="http://schemas.openxmlformats.org/officeDocument/2006/relationships" xmlns:m="http://schemas.openxmlformats.org/officeDocument/2006/math" xmlns:v="urn:schemas-microsoft-com:vml" xmlns:wp14="http://schemas.microsoft.com/office/word/2010/wordprocessingDrawing" xmlns:wp="http://schemas.openxmlformats.org/drawingml/2006/wordprocessingDrawing" xmlns:w10="urn:schemas-microsoft-com:office:word" xmlns:w="http://schemas.openxmlformats.org/wordprocessingml/2006/main" xmlns:w14="http://schemas.microsoft.com/office/word/2010/wordml" xmlns:w15="http://schemas.microsoft.com/office/word/2012/wordml" xmlns:w16cex="http://schemas.microsoft.com/office/word/2018/wordml/cex" xmlns:w16cid="http://schemas.microsoft.com/office/word/2016/wordml/cid" xmlns:w16="http://schemas.microsoft.com/office/word/2018/wordml" xmlns:w16sdtdh="http://schemas.microsoft.com/office/word/2020/wordml/sdtdatahash" xmlns:w16se="http://schemas.microsoft.com/office/word/2015/wordml/symex" xmlns:wpg="http://schemas.microsoft.com/office/word/2010/wordprocessingGroup" xmlns:wpi="http://schemas.microsoft.com/office/word/2010/wordprocessingInk" xmlns:wne="http://schemas.microsoft.com/office/word/2006/wordml" xmlns:wps="http://schemas.microsoft.com/office/word/2010/wordprocessingShape" mc:Ignorable="w14 w15 w16se w16cid w16 w16cex w16sdtdh wp14">
+<w:hdr xmlns:wpc="http://schemas.microsoft.com/office/word/2010/wordprocessingCanvas" xmlns:mc="http://schemas.openxmlformats.org/markup-compatibility/2006" xmlns:o="urn:schemas-microsoft-com:office:office" xmlns:r="http://schemas.openxmlformats.org/officeDocument/2006/relationships" xmlns:m="http://schemas.openxmlformats.org/officeDocument/2006/math" xmlns:v="urn:schemas-microsoft-com:vml" xmlns:wp14="http://schemas.microsoft.com/office/word/2010/wordprocessingDrawing" xmlns:wp="http://schemas.openxmlformats.org/drawingml/2006/wordprocessingDrawing" xmlns:w10="urn:schemas-microsoft-com:office:word" xmlns:w="http://schemas.openxmlformats.org/wordprocessingml/2006/main" xmlns:w14="http://schemas.microsoft.com/office/word/2010/wordml" xmlns:w15="http://schemas.microsoft.com/office/word/2012/wordml" xmlns:wpg="http://schemas.microsoft.com/office/word/2010/wordprocessingGroup" xmlns:wpi="http://schemas.microsoft.com/office/word/2010/wordprocessingInk" xmlns:wne="http://schemas.microsoft.com/office/word/2006/wordml" xmlns:wps="http://schemas.microsoft.com/office/word/2010/wordprocessingShape" mc:Ignorable="w14 w15 wp14">
   <w:p>
     <w:pPr>
-      <w:pStyle w:val="Cabealho"/>
+      <w:pStyle w:val="Header"/>
       <w:rPr>
         <w:color w:val="C00000"/>
       </w:rPr>
@@ -8293,7 +8589,7 @@
     <w:r>
       <w:rPr>
         <w:noProof/>
-        <w:lang w:eastAsia="pt-PT"/>
+        <w:lang w:val="en-US"/>
       </w:rPr>
       <w:drawing>
         <wp:anchor distT="0" distB="0" distL="114300" distR="114300" simplePos="0" relativeHeight="251660288" behindDoc="0" locked="0" layoutInCell="1" allowOverlap="1" wp14:anchorId="50711F78" wp14:editId="18850566">
@@ -8364,17 +8660,17 @@
   </w:p>
   <w:p>
     <w:pPr>
-      <w:pStyle w:val="Cabealho"/>
+      <w:pStyle w:val="Header"/>
     </w:pPr>
   </w:p>
 </w:hdr>
 </file>
 
 <file path=word/header3.xml><?xml version="1.0" encoding="utf-8"?>
-<w:hdr xmlns:wpc="http://schemas.microsoft.com/office/word/2010/wordprocessingCanvas" xmlns:cx="http://schemas.microsoft.com/office/drawing/2014/chartex" xmlns:cx1="http://schemas.microsoft.com/office/drawing/2015/9/8/chartex" xmlns:cx2="http://schemas.microsoft.com/office/drawing/2015/10/21/chartex" xmlns:cx3="http://schemas.microsoft.com/office/drawing/2016/5/9/chartex" xmlns:cx4="http://schemas.microsoft.com/office/drawing/2016/5/10/chartex" xmlns:cx5="http://schemas.microsoft.com/office/drawing/2016/5/11/chartex" xmlns:cx6="http://schemas.microsoft.com/office/drawing/2016/5/12/chartex" xmlns:cx7="http://schemas.microsoft.com/office/drawing/2016/5/13/chartex" xmlns:cx8="http://schemas.microsoft.com/office/drawing/2016/5/14/chartex" xmlns:mc="http://schemas.openxmlformats.org/markup-compatibility/2006" xmlns:aink="http://schemas.microsoft.com/office/drawing/2016/ink" xmlns:am3d="http://schemas.microsoft.com/office/drawing/2017/model3d" xmlns:o="urn:schemas-microsoft-com:office:office" xmlns:r="http://schemas.openxmlformats.org/officeDocument/2006/relationships" xmlns:m="http://schemas.openxmlformats.org/officeDocument/2006/math" xmlns:v="urn:schemas-microsoft-com:vml" xmlns:wp14="http://schemas.microsoft.com/office/word/2010/wordprocessingDrawing" xmlns:wp="http://schemas.openxmlformats.org/drawingml/2006/wordprocessingDrawing" xmlns:w10="urn:schemas-microsoft-com:office:word" xmlns:w="http://schemas.openxmlformats.org/wordprocessingml/2006/main" xmlns:w14="http://schemas.microsoft.com/office/word/2010/wordml" xmlns:w15="http://schemas.microsoft.com/office/word/2012/wordml" xmlns:w16cex="http://schemas.microsoft.com/office/word/2018/wordml/cex" xmlns:w16cid="http://schemas.microsoft.com/office/word/2016/wordml/cid" xmlns:w16="http://schemas.microsoft.com/office/word/2018/wordml" xmlns:w16sdtdh="http://schemas.microsoft.com/office/word/2020/wordml/sdtdatahash" xmlns:w16se="http://schemas.microsoft.com/office/word/2015/wordml/symex" xmlns:wpg="http://schemas.microsoft.com/office/word/2010/wordprocessingGroup" xmlns:wpi="http://schemas.microsoft.com/office/word/2010/wordprocessingInk" xmlns:wne="http://schemas.microsoft.com/office/word/2006/wordml" xmlns:wps="http://schemas.microsoft.com/office/word/2010/wordprocessingShape" mc:Ignorable="w14 w15 w16se w16cid w16 w16cex w16sdtdh wp14">
+<w:hdr xmlns:wpc="http://schemas.microsoft.com/office/word/2010/wordprocessingCanvas" xmlns:mc="http://schemas.openxmlformats.org/markup-compatibility/2006" xmlns:o="urn:schemas-microsoft-com:office:office" xmlns:r="http://schemas.openxmlformats.org/officeDocument/2006/relationships" xmlns:m="http://schemas.openxmlformats.org/officeDocument/2006/math" xmlns:v="urn:schemas-microsoft-com:vml" xmlns:wp14="http://schemas.microsoft.com/office/word/2010/wordprocessingDrawing" xmlns:wp="http://schemas.openxmlformats.org/drawingml/2006/wordprocessingDrawing" xmlns:w10="urn:schemas-microsoft-com:office:word" xmlns:w="http://schemas.openxmlformats.org/wordprocessingml/2006/main" xmlns:w14="http://schemas.microsoft.com/office/word/2010/wordml" xmlns:w15="http://schemas.microsoft.com/office/word/2012/wordml" xmlns:wpg="http://schemas.microsoft.com/office/word/2010/wordprocessingGroup" xmlns:wpi="http://schemas.microsoft.com/office/word/2010/wordprocessingInk" xmlns:wne="http://schemas.microsoft.com/office/word/2006/wordml" xmlns:wps="http://schemas.microsoft.com/office/word/2010/wordprocessingShape" mc:Ignorable="w14 w15 wp14">
   <w:p>
     <w:pPr>
-      <w:pStyle w:val="Cabealho"/>
+      <w:pStyle w:val="Header"/>
       <w:rPr>
         <w:color w:val="C00000"/>
       </w:rPr>
@@ -8382,7 +8678,7 @@
     <w:r>
       <w:rPr>
         <w:noProof/>
-        <w:lang w:eastAsia="pt-PT"/>
+        <w:lang w:val="en-US"/>
       </w:rPr>
       <w:drawing>
         <wp:anchor distT="0" distB="0" distL="114300" distR="114300" simplePos="0" relativeHeight="251662336" behindDoc="0" locked="0" layoutInCell="1" allowOverlap="1" wp14:anchorId="52C2FFA2" wp14:editId="0FF15911">
@@ -8453,14 +8749,14 @@
   </w:p>
   <w:p>
     <w:pPr>
-      <w:pStyle w:val="Cabealho"/>
+      <w:pStyle w:val="Header"/>
     </w:pPr>
   </w:p>
 </w:hdr>
 </file>
 
 <file path=word/numbering.xml><?xml version="1.0" encoding="utf-8"?>
-<w:numbering xmlns:wpc="http://schemas.microsoft.com/office/word/2010/wordprocessingCanvas" xmlns:cx="http://schemas.microsoft.com/office/drawing/2014/chartex" xmlns:cx1="http://schemas.microsoft.com/office/drawing/2015/9/8/chartex" xmlns:cx2="http://schemas.microsoft.com/office/drawing/2015/10/21/chartex" xmlns:cx3="http://schemas.microsoft.com/office/drawing/2016/5/9/chartex" xmlns:cx4="http://schemas.microsoft.com/office/drawing/2016/5/10/chartex" xmlns:cx5="http://schemas.microsoft.com/office/drawing/2016/5/11/chartex" xmlns:cx6="http://schemas.microsoft.com/office/drawing/2016/5/12/chartex" xmlns:cx7="http://schemas.microsoft.com/office/drawing/2016/5/13/chartex" xmlns:cx8="http://schemas.microsoft.com/office/drawing/2016/5/14/chartex" xmlns:mc="http://schemas.openxmlformats.org/markup-compatibility/2006" xmlns:aink="http://schemas.microsoft.com/office/drawing/2016/ink" xmlns:am3d="http://schemas.microsoft.com/office/drawing/2017/model3d" xmlns:o="urn:schemas-microsoft-com:office:office" xmlns:r="http://schemas.openxmlformats.org/officeDocument/2006/relationships" xmlns:m="http://schemas.openxmlformats.org/officeDocument/2006/math" xmlns:v="urn:schemas-microsoft-com:vml" xmlns:wp14="http://schemas.microsoft.com/office/word/2010/wordprocessingDrawing" xmlns:wp="http://schemas.openxmlformats.org/drawingml/2006/wordprocessingDrawing" xmlns:w10="urn:schemas-microsoft-com:office:word" xmlns:w="http://schemas.openxmlformats.org/wordprocessingml/2006/main" xmlns:w14="http://schemas.microsoft.com/office/word/2010/wordml" xmlns:w15="http://schemas.microsoft.com/office/word/2012/wordml" xmlns:w16cex="http://schemas.microsoft.com/office/word/2018/wordml/cex" xmlns:w16cid="http://schemas.microsoft.com/office/word/2016/wordml/cid" xmlns:w16="http://schemas.microsoft.com/office/word/2018/wordml" xmlns:w16sdtdh="http://schemas.microsoft.com/office/word/2020/wordml/sdtdatahash" xmlns:w16se="http://schemas.microsoft.com/office/word/2015/wordml/symex" xmlns:wpg="http://schemas.microsoft.com/office/word/2010/wordprocessingGroup" xmlns:wpi="http://schemas.microsoft.com/office/word/2010/wordprocessingInk" xmlns:wne="http://schemas.microsoft.com/office/word/2006/wordml" xmlns:wps="http://schemas.microsoft.com/office/word/2010/wordprocessingShape" mc:Ignorable="w14 w15 w16se w16cid w16 w16cex w16sdtdh wp14">
+<w:numbering xmlns:wpc="http://schemas.microsoft.com/office/word/2010/wordprocessingCanvas" xmlns:mc="http://schemas.openxmlformats.org/markup-compatibility/2006" xmlns:o="urn:schemas-microsoft-com:office:office" xmlns:r="http://schemas.openxmlformats.org/officeDocument/2006/relationships" xmlns:m="http://schemas.openxmlformats.org/officeDocument/2006/math" xmlns:v="urn:schemas-microsoft-com:vml" xmlns:wp14="http://schemas.microsoft.com/office/word/2010/wordprocessingDrawing" xmlns:wp="http://schemas.openxmlformats.org/drawingml/2006/wordprocessingDrawing" xmlns:w10="urn:schemas-microsoft-com:office:word" xmlns:w="http://schemas.openxmlformats.org/wordprocessingml/2006/main" xmlns:w14="http://schemas.microsoft.com/office/word/2010/wordml" xmlns:w15="http://schemas.microsoft.com/office/word/2012/wordml" xmlns:wpg="http://schemas.microsoft.com/office/word/2010/wordprocessingGroup" xmlns:wpi="http://schemas.microsoft.com/office/word/2010/wordprocessingInk" xmlns:wne="http://schemas.microsoft.com/office/word/2006/wordml" xmlns:wps="http://schemas.microsoft.com/office/word/2010/wordprocessingShape" mc:Ignorable="w14 w15 wp14">
   <w:abstractNum w:abstractNumId="0" w15:restartNumberingAfterBreak="0">
     <w:nsid w:val="001B3A5D"/>
     <w:multiLevelType w:val="multilevel"/>
@@ -8742,6 +9038,95 @@
     </w:lvl>
   </w:abstractNum>
   <w:abstractNum w:abstractNumId="2" w15:restartNumberingAfterBreak="0">
+    <w:nsid w:val="202F5D5C"/>
+    <w:multiLevelType w:val="hybridMultilevel"/>
+    <w:tmpl w:val="17D22BEE"/>
+    <w:lvl w:ilvl="0" w:tplc="9BC67276">
+      <w:start w:val="1"/>
+      <w:numFmt w:val="decimal"/>
+      <w:lvlText w:val="%1."/>
+      <w:lvlJc w:val="left"/>
+      <w:pPr>
+        <w:ind w:left="720" w:hanging="360"/>
+      </w:pPr>
+      <w:rPr>
+        <w:b/>
+      </w:rPr>
+    </w:lvl>
+    <w:lvl w:ilvl="1" w:tplc="04090019" w:tentative="1">
+      <w:start w:val="1"/>
+      <w:numFmt w:val="lowerLetter"/>
+      <w:lvlText w:val="%2."/>
+      <w:lvlJc w:val="left"/>
+      <w:pPr>
+        <w:ind w:left="1440" w:hanging="360"/>
+      </w:pPr>
+    </w:lvl>
+    <w:lvl w:ilvl="2" w:tplc="0409001B" w:tentative="1">
+      <w:start w:val="1"/>
+      <w:numFmt w:val="lowerRoman"/>
+      <w:lvlText w:val="%3."/>
+      <w:lvlJc w:val="right"/>
+      <w:pPr>
+        <w:ind w:left="2160" w:hanging="180"/>
+      </w:pPr>
+    </w:lvl>
+    <w:lvl w:ilvl="3" w:tplc="0409000F" w:tentative="1">
+      <w:start w:val="1"/>
+      <w:numFmt w:val="decimal"/>
+      <w:lvlText w:val="%4."/>
+      <w:lvlJc w:val="left"/>
+      <w:pPr>
+        <w:ind w:left="2880" w:hanging="360"/>
+      </w:pPr>
+    </w:lvl>
+    <w:lvl w:ilvl="4" w:tplc="04090019" w:tentative="1">
+      <w:start w:val="1"/>
+      <w:numFmt w:val="lowerLetter"/>
+      <w:lvlText w:val="%5."/>
+      <w:lvlJc w:val="left"/>
+      <w:pPr>
+        <w:ind w:left="3600" w:hanging="360"/>
+      </w:pPr>
+    </w:lvl>
+    <w:lvl w:ilvl="5" w:tplc="0409001B" w:tentative="1">
+      <w:start w:val="1"/>
+      <w:numFmt w:val="lowerRoman"/>
+      <w:lvlText w:val="%6."/>
+      <w:lvlJc w:val="right"/>
+      <w:pPr>
+        <w:ind w:left="4320" w:hanging="180"/>
+      </w:pPr>
+    </w:lvl>
+    <w:lvl w:ilvl="6" w:tplc="0409000F" w:tentative="1">
+      <w:start w:val="1"/>
+      <w:numFmt w:val="decimal"/>
+      <w:lvlText w:val="%7."/>
+      <w:lvlJc w:val="left"/>
+      <w:pPr>
+        <w:ind w:left="5040" w:hanging="360"/>
+      </w:pPr>
+    </w:lvl>
+    <w:lvl w:ilvl="7" w:tplc="04090019" w:tentative="1">
+      <w:start w:val="1"/>
+      <w:numFmt w:val="lowerLetter"/>
+      <w:lvlText w:val="%8."/>
+      <w:lvlJc w:val="left"/>
+      <w:pPr>
+        <w:ind w:left="5760" w:hanging="360"/>
+      </w:pPr>
+    </w:lvl>
+    <w:lvl w:ilvl="8" w:tplc="0409001B" w:tentative="1">
+      <w:start w:val="1"/>
+      <w:numFmt w:val="lowerRoman"/>
+      <w:lvlText w:val="%9."/>
+      <w:lvlJc w:val="right"/>
+      <w:pPr>
+        <w:ind w:left="6480" w:hanging="180"/>
+      </w:pPr>
+    </w:lvl>
+  </w:abstractNum>
+  <w:abstractNum w:abstractNumId="3" w15:restartNumberingAfterBreak="0">
     <w:nsid w:val="2CFF6420"/>
     <w:multiLevelType w:val="hybridMultilevel"/>
     <w:tmpl w:val="5BFE8F22"/>
@@ -8854,8 +9239,121 @@
       </w:rPr>
     </w:lvl>
   </w:abstractNum>
+  <w:abstractNum w:abstractNumId="4" w15:restartNumberingAfterBreak="0">
+    <w:nsid w:val="2DDA528F"/>
+    <w:multiLevelType w:val="hybridMultilevel"/>
+    <w:tmpl w:val="12E09D5A"/>
+    <w:lvl w:ilvl="0" w:tplc="04090001">
+      <w:start w:val="1"/>
+      <w:numFmt w:val="bullet"/>
+      <w:lvlText w:val=""/>
+      <w:lvlJc w:val="left"/>
+      <w:pPr>
+        <w:ind w:left="720" w:hanging="360"/>
+      </w:pPr>
+      <w:rPr>
+        <w:rFonts w:ascii="Symbol" w:hAnsi="Symbol" w:hint="default"/>
+      </w:rPr>
+    </w:lvl>
+    <w:lvl w:ilvl="1" w:tplc="04090003" w:tentative="1">
+      <w:start w:val="1"/>
+      <w:numFmt w:val="bullet"/>
+      <w:lvlText w:val="o"/>
+      <w:lvlJc w:val="left"/>
+      <w:pPr>
+        <w:ind w:left="1440" w:hanging="360"/>
+      </w:pPr>
+      <w:rPr>
+        <w:rFonts w:ascii="Courier New" w:hAnsi="Courier New" w:cs="Courier New" w:hint="default"/>
+      </w:rPr>
+    </w:lvl>
+    <w:lvl w:ilvl="2" w:tplc="04090005" w:tentative="1">
+      <w:start w:val="1"/>
+      <w:numFmt w:val="bullet"/>
+      <w:lvlText w:val=""/>
+      <w:lvlJc w:val="left"/>
+      <w:pPr>
+        <w:ind w:left="2160" w:hanging="360"/>
+      </w:pPr>
+      <w:rPr>
+        <w:rFonts w:ascii="Wingdings" w:hAnsi="Wingdings" w:hint="default"/>
+      </w:rPr>
+    </w:lvl>
+    <w:lvl w:ilvl="3" w:tplc="04090001" w:tentative="1">
+      <w:start w:val="1"/>
+      <w:numFmt w:val="bullet"/>
+      <w:lvlText w:val=""/>
+      <w:lvlJc w:val="left"/>
+      <w:pPr>
+        <w:ind w:left="2880" w:hanging="360"/>
+      </w:pPr>
+      <w:rPr>
+        <w:rFonts w:ascii="Symbol" w:hAnsi="Symbol" w:hint="default"/>
+      </w:rPr>
+    </w:lvl>
+    <w:lvl w:ilvl="4" w:tplc="04090003" w:tentative="1">
+      <w:start w:val="1"/>
+      <w:numFmt w:val="bullet"/>
+      <w:lvlText w:val="o"/>
+      <w:lvlJc w:val="left"/>
+      <w:pPr>
+        <w:ind w:left="3600" w:hanging="360"/>
+      </w:pPr>
+      <w:rPr>
+        <w:rFonts w:ascii="Courier New" w:hAnsi="Courier New" w:cs="Courier New" w:hint="default"/>
+      </w:rPr>
+    </w:lvl>
+    <w:lvl w:ilvl="5" w:tplc="04090005" w:tentative="1">
+      <w:start w:val="1"/>
+      <w:numFmt w:val="bullet"/>
+      <w:lvlText w:val=""/>
+      <w:lvlJc w:val="left"/>
+      <w:pPr>
+        <w:ind w:left="4320" w:hanging="360"/>
+      </w:pPr>
+      <w:rPr>
+        <w:rFonts w:ascii="Wingdings" w:hAnsi="Wingdings" w:hint="default"/>
+      </w:rPr>
+    </w:lvl>
+    <w:lvl w:ilvl="6" w:tplc="04090001" w:tentative="1">
+      <w:start w:val="1"/>
+      <w:numFmt w:val="bullet"/>
+      <w:lvlText w:val=""/>
+      <w:lvlJc w:val="left"/>
+      <w:pPr>
+        <w:ind w:left="5040" w:hanging="360"/>
+      </w:pPr>
+      <w:rPr>
+        <w:rFonts w:ascii="Symbol" w:hAnsi="Symbol" w:hint="default"/>
+      </w:rPr>
+    </w:lvl>
+    <w:lvl w:ilvl="7" w:tplc="04090003" w:tentative="1">
+      <w:start w:val="1"/>
+      <w:numFmt w:val="bullet"/>
+      <w:lvlText w:val="o"/>
+      <w:lvlJc w:val="left"/>
+      <w:pPr>
+        <w:ind w:left="5760" w:hanging="360"/>
+      </w:pPr>
+      <w:rPr>
+        <w:rFonts w:ascii="Courier New" w:hAnsi="Courier New" w:cs="Courier New" w:hint="default"/>
+      </w:rPr>
+    </w:lvl>
+    <w:lvl w:ilvl="8" w:tplc="04090005" w:tentative="1">
+      <w:start w:val="1"/>
+      <w:numFmt w:val="bullet"/>
+      <w:lvlText w:val=""/>
+      <w:lvlJc w:val="left"/>
+      <w:pPr>
+        <w:ind w:left="6480" w:hanging="360"/>
+      </w:pPr>
+      <w:rPr>
+        <w:rFonts w:ascii="Wingdings" w:hAnsi="Wingdings" w:hint="default"/>
+      </w:rPr>
+    </w:lvl>
+  </w:abstractNum>
   <w:num w:numId="1">
-    <w:abstractNumId w:val="2"/>
+    <w:abstractNumId w:val="3"/>
   </w:num>
   <w:num w:numId="2">
     <w:abstractNumId w:val="0"/>
@@ -8863,11 +9361,17 @@
   <w:num w:numId="3">
     <w:abstractNumId w:val="1"/>
   </w:num>
+  <w:num w:numId="4">
+    <w:abstractNumId w:val="4"/>
+  </w:num>
+  <w:num w:numId="5">
+    <w:abstractNumId w:val="2"/>
+  </w:num>
 </w:numbering>
 </file>
 
 <file path=word/styles.xml><?xml version="1.0" encoding="utf-8"?>
-<w:styles xmlns:mc="http://schemas.openxmlformats.org/markup-compatibility/2006" xmlns:r="http://schemas.openxmlformats.org/officeDocument/2006/relationships" xmlns:w="http://schemas.openxmlformats.org/wordprocessingml/2006/main" xmlns:w14="http://schemas.microsoft.com/office/word/2010/wordml" xmlns:w15="http://schemas.microsoft.com/office/word/2012/wordml" xmlns:w16cex="http://schemas.microsoft.com/office/word/2018/wordml/cex" xmlns:w16cid="http://schemas.microsoft.com/office/word/2016/wordml/cid" xmlns:w16="http://schemas.microsoft.com/office/word/2018/wordml" xmlns:w16sdtdh="http://schemas.microsoft.com/office/word/2020/wordml/sdtdatahash" xmlns:w16se="http://schemas.microsoft.com/office/word/2015/wordml/symex" mc:Ignorable="w14 w15 w16se w16cid w16 w16cex w16sdtdh">
+<w:styles xmlns:mc="http://schemas.openxmlformats.org/markup-compatibility/2006" xmlns:r="http://schemas.openxmlformats.org/officeDocument/2006/relationships" xmlns:w="http://schemas.openxmlformats.org/wordprocessingml/2006/main" xmlns:w14="http://schemas.microsoft.com/office/word/2010/wordml" xmlns:w15="http://schemas.microsoft.com/office/word/2012/wordml" mc:Ignorable="w14 w15">
   <w:docDefaults>
     <w:rPrDefault>
       <w:rPr>
@@ -8883,7 +9387,7 @@
       </w:pPr>
     </w:pPrDefault>
   </w:docDefaults>
-  <w:latentStyles w:defLockedState="0" w:defUIPriority="99" w:defSemiHidden="0" w:defUnhideWhenUsed="0" w:defQFormat="0" w:count="376">
+  <w:latentStyles w:defLockedState="0" w:defUIPriority="99" w:defSemiHidden="0" w:defUnhideWhenUsed="0" w:defQFormat="0" w:count="371">
     <w:lsdException w:name="Normal" w:uiPriority="0" w:qFormat="1"/>
     <w:lsdException w:name="heading 1" w:uiPriority="9" w:qFormat="1"/>
     <w:lsdException w:name="heading 2" w:semiHidden="1" w:uiPriority="9" w:unhideWhenUsed="1" w:qFormat="1"/>
@@ -9255,11 +9759,6 @@
     <w:lsdException w:name="List Table 5 Dark Accent 6" w:uiPriority="50"/>
     <w:lsdException w:name="List Table 6 Colorful Accent 6" w:uiPriority="51"/>
     <w:lsdException w:name="List Table 7 Colorful Accent 6" w:uiPriority="52"/>
-    <w:lsdException w:name="Mention" w:semiHidden="1" w:unhideWhenUsed="1"/>
-    <w:lsdException w:name="Smart Hyperlink" w:semiHidden="1" w:unhideWhenUsed="1"/>
-    <w:lsdException w:name="Hashtag" w:semiHidden="1" w:unhideWhenUsed="1"/>
-    <w:lsdException w:name="Unresolved Mention" w:semiHidden="1" w:unhideWhenUsed="1"/>
-    <w:lsdException w:name="Smart Link" w:semiHidden="1" w:unhideWhenUsed="1"/>
   </w:latentStyles>
   <w:style w:type="paragraph" w:default="1" w:styleId="Normal">
     <w:name w:val="Normal"/>
@@ -9269,11 +9768,11 @@
       <w:sz w:val="24"/>
     </w:rPr>
   </w:style>
-  <w:style w:type="paragraph" w:styleId="Ttulo1">
+  <w:style w:type="paragraph" w:styleId="Heading1">
     <w:name w:val="heading 1"/>
     <w:basedOn w:val="Normal"/>
     <w:next w:val="Normal"/>
-    <w:link w:val="Ttulo1Carter"/>
+    <w:link w:val="Heading1Char1"/>
     <w:uiPriority w:val="9"/>
     <w:qFormat/>
     <w:pPr>
@@ -9289,11 +9788,11 @@
       <w:szCs w:val="32"/>
     </w:rPr>
   </w:style>
-  <w:style w:type="paragraph" w:styleId="Ttulo2">
+  <w:style w:type="paragraph" w:styleId="Heading2">
     <w:name w:val="heading 2"/>
     <w:basedOn w:val="Normal"/>
     <w:next w:val="Normal"/>
-    <w:link w:val="Ttulo2Carter"/>
+    <w:link w:val="Heading2Char"/>
     <w:uiPriority w:val="9"/>
     <w:unhideWhenUsed/>
     <w:qFormat/>
@@ -9308,11 +9807,11 @@
       <w:sz w:val="34"/>
     </w:rPr>
   </w:style>
-  <w:style w:type="paragraph" w:styleId="Ttulo3">
+  <w:style w:type="paragraph" w:styleId="Heading3">
     <w:name w:val="heading 3"/>
     <w:basedOn w:val="Normal"/>
     <w:next w:val="Normal"/>
-    <w:link w:val="Ttulo3Carter"/>
+    <w:link w:val="Heading3Char"/>
     <w:uiPriority w:val="9"/>
     <w:unhideWhenUsed/>
     <w:qFormat/>
@@ -9328,11 +9827,11 @@
       <w:szCs w:val="30"/>
     </w:rPr>
   </w:style>
-  <w:style w:type="paragraph" w:styleId="Ttulo4">
+  <w:style w:type="paragraph" w:styleId="Heading4">
     <w:name w:val="heading 4"/>
     <w:basedOn w:val="Normal"/>
     <w:next w:val="Normal"/>
-    <w:link w:val="Ttulo4Carter"/>
+    <w:link w:val="Heading4Char"/>
     <w:uiPriority w:val="9"/>
     <w:unhideWhenUsed/>
     <w:qFormat/>
@@ -9350,11 +9849,11 @@
       <w:szCs w:val="26"/>
     </w:rPr>
   </w:style>
-  <w:style w:type="paragraph" w:styleId="Ttulo5">
+  <w:style w:type="paragraph" w:styleId="Heading5">
     <w:name w:val="heading 5"/>
     <w:basedOn w:val="Normal"/>
     <w:next w:val="Normal"/>
-    <w:link w:val="Ttulo5Carter"/>
+    <w:link w:val="Heading5Char"/>
     <w:uiPriority w:val="9"/>
     <w:unhideWhenUsed/>
     <w:qFormat/>
@@ -9371,11 +9870,11 @@
       <w:szCs w:val="24"/>
     </w:rPr>
   </w:style>
-  <w:style w:type="paragraph" w:styleId="Ttulo6">
+  <w:style w:type="paragraph" w:styleId="Heading6">
     <w:name w:val="heading 6"/>
     <w:basedOn w:val="Normal"/>
     <w:next w:val="Normal"/>
-    <w:link w:val="Ttulo6Carter"/>
+    <w:link w:val="Heading6Char"/>
     <w:uiPriority w:val="9"/>
     <w:unhideWhenUsed/>
     <w:qFormat/>
@@ -9391,11 +9890,11 @@
       <w:bCs/>
     </w:rPr>
   </w:style>
-  <w:style w:type="paragraph" w:styleId="Ttulo7">
+  <w:style w:type="paragraph" w:styleId="Heading7">
     <w:name w:val="heading 7"/>
     <w:basedOn w:val="Normal"/>
     <w:next w:val="Normal"/>
-    <w:link w:val="Ttulo7Carter"/>
+    <w:link w:val="Heading7Char"/>
     <w:uiPriority w:val="9"/>
     <w:unhideWhenUsed/>
     <w:qFormat/>
@@ -9413,11 +9912,11 @@
       <w:iCs/>
     </w:rPr>
   </w:style>
-  <w:style w:type="paragraph" w:styleId="Ttulo8">
+  <w:style w:type="paragraph" w:styleId="Heading8">
     <w:name w:val="heading 8"/>
     <w:basedOn w:val="Normal"/>
     <w:next w:val="Normal"/>
-    <w:link w:val="Ttulo8Carter"/>
+    <w:link w:val="Heading8Char"/>
     <w:uiPriority w:val="9"/>
     <w:unhideWhenUsed/>
     <w:qFormat/>
@@ -9433,11 +9932,11 @@
       <w:iCs/>
     </w:rPr>
   </w:style>
-  <w:style w:type="paragraph" w:styleId="Ttulo9">
+  <w:style w:type="paragraph" w:styleId="Heading9">
     <w:name w:val="heading 9"/>
     <w:basedOn w:val="Normal"/>
     <w:next w:val="Normal"/>
-    <w:link w:val="Ttulo9Carter"/>
+    <w:link w:val="Heading9Char"/>
     <w:uiPriority w:val="9"/>
     <w:unhideWhenUsed/>
     <w:qFormat/>
@@ -9455,12 +9954,13 @@
       <w:szCs w:val="21"/>
     </w:rPr>
   </w:style>
-  <w:style w:type="character" w:default="1" w:styleId="Tipodeletrapredefinidodopargrafo">
+  <w:style w:type="character" w:default="1" w:styleId="DefaultParagraphFont">
     <w:name w:val="Default Paragraph Font"/>
     <w:uiPriority w:val="1"/>
+    <w:semiHidden/>
     <w:unhideWhenUsed/>
   </w:style>
-  <w:style w:type="table" w:default="1" w:styleId="Tabelanormal">
+  <w:style w:type="table" w:default="1" w:styleId="TableNormal">
     <w:name w:val="Normal Table"/>
     <w:uiPriority w:val="99"/>
     <w:semiHidden/>
@@ -9475,7 +9975,7 @@
       </w:tblCellMar>
     </w:tblPr>
   </w:style>
-  <w:style w:type="numbering" w:default="1" w:styleId="Semlista">
+  <w:style w:type="numbering" w:default="1" w:styleId="NoList">
     <w:name w:val="No List"/>
     <w:uiPriority w:val="99"/>
     <w:semiHidden/>
@@ -9483,7 +9983,7 @@
   </w:style>
   <w:style w:type="character" w:customStyle="1" w:styleId="Heading1Char">
     <w:name w:val="Heading 1 Char"/>
-    <w:basedOn w:val="Tipodeletrapredefinidodopargrafo"/>
+    <w:basedOn w:val="DefaultParagraphFont"/>
     <w:uiPriority w:val="9"/>
     <w:rPr>
       <w:rFonts w:ascii="Arial" w:eastAsia="Arial" w:hAnsi="Arial" w:cs="Arial"/>
@@ -9491,20 +9991,20 @@
       <w:szCs w:val="40"/>
     </w:rPr>
   </w:style>
-  <w:style w:type="character" w:customStyle="1" w:styleId="Ttulo2Carter">
-    <w:name w:val="Título 2 Caráter"/>
-    <w:basedOn w:val="Tipodeletrapredefinidodopargrafo"/>
-    <w:link w:val="Ttulo2"/>
+  <w:style w:type="character" w:customStyle="1" w:styleId="Heading2Char">
+    <w:name w:val="Heading 2 Char"/>
+    <w:basedOn w:val="DefaultParagraphFont"/>
+    <w:link w:val="Heading2"/>
     <w:uiPriority w:val="9"/>
     <w:rPr>
       <w:rFonts w:ascii="Arial" w:eastAsia="Arial" w:hAnsi="Arial" w:cs="Arial"/>
       <w:sz w:val="34"/>
     </w:rPr>
   </w:style>
-  <w:style w:type="character" w:customStyle="1" w:styleId="Ttulo3Carter">
-    <w:name w:val="Título 3 Caráter"/>
-    <w:basedOn w:val="Tipodeletrapredefinidodopargrafo"/>
-    <w:link w:val="Ttulo3"/>
+  <w:style w:type="character" w:customStyle="1" w:styleId="Heading3Char">
+    <w:name w:val="Heading 3 Char"/>
+    <w:basedOn w:val="DefaultParagraphFont"/>
+    <w:link w:val="Heading3"/>
     <w:uiPriority w:val="9"/>
     <w:rPr>
       <w:rFonts w:ascii="Arial" w:eastAsia="Arial" w:hAnsi="Arial" w:cs="Arial"/>
@@ -9512,10 +10012,10 @@
       <w:szCs w:val="30"/>
     </w:rPr>
   </w:style>
-  <w:style w:type="character" w:customStyle="1" w:styleId="Ttulo4Carter">
-    <w:name w:val="Título 4 Caráter"/>
-    <w:basedOn w:val="Tipodeletrapredefinidodopargrafo"/>
-    <w:link w:val="Ttulo4"/>
+  <w:style w:type="character" w:customStyle="1" w:styleId="Heading4Char">
+    <w:name w:val="Heading 4 Char"/>
+    <w:basedOn w:val="DefaultParagraphFont"/>
+    <w:link w:val="Heading4"/>
     <w:uiPriority w:val="9"/>
     <w:rPr>
       <w:rFonts w:ascii="Arial" w:eastAsia="Arial" w:hAnsi="Arial" w:cs="Arial"/>
@@ -9525,10 +10025,10 @@
       <w:szCs w:val="26"/>
     </w:rPr>
   </w:style>
-  <w:style w:type="character" w:customStyle="1" w:styleId="Ttulo5Carter">
-    <w:name w:val="Título 5 Caráter"/>
-    <w:basedOn w:val="Tipodeletrapredefinidodopargrafo"/>
-    <w:link w:val="Ttulo5"/>
+  <w:style w:type="character" w:customStyle="1" w:styleId="Heading5Char">
+    <w:name w:val="Heading 5 Char"/>
+    <w:basedOn w:val="DefaultParagraphFont"/>
+    <w:link w:val="Heading5"/>
     <w:uiPriority w:val="9"/>
     <w:rPr>
       <w:rFonts w:ascii="Arial" w:eastAsia="Arial" w:hAnsi="Arial" w:cs="Arial"/>
@@ -9538,10 +10038,10 @@
       <w:szCs w:val="24"/>
     </w:rPr>
   </w:style>
-  <w:style w:type="character" w:customStyle="1" w:styleId="Ttulo6Carter">
-    <w:name w:val="Título 6 Caráter"/>
-    <w:basedOn w:val="Tipodeletrapredefinidodopargrafo"/>
-    <w:link w:val="Ttulo6"/>
+  <w:style w:type="character" w:customStyle="1" w:styleId="Heading6Char">
+    <w:name w:val="Heading 6 Char"/>
+    <w:basedOn w:val="DefaultParagraphFont"/>
+    <w:link w:val="Heading6"/>
     <w:uiPriority w:val="9"/>
     <w:rPr>
       <w:rFonts w:ascii="Arial" w:eastAsia="Arial" w:hAnsi="Arial" w:cs="Arial"/>
@@ -9551,10 +10051,10 @@
       <w:szCs w:val="22"/>
     </w:rPr>
   </w:style>
-  <w:style w:type="character" w:customStyle="1" w:styleId="Ttulo7Carter">
-    <w:name w:val="Título 7 Caráter"/>
-    <w:basedOn w:val="Tipodeletrapredefinidodopargrafo"/>
-    <w:link w:val="Ttulo7"/>
+  <w:style w:type="character" w:customStyle="1" w:styleId="Heading7Char">
+    <w:name w:val="Heading 7 Char"/>
+    <w:basedOn w:val="DefaultParagraphFont"/>
+    <w:link w:val="Heading7"/>
     <w:uiPriority w:val="9"/>
     <w:rPr>
       <w:rFonts w:ascii="Arial" w:eastAsia="Arial" w:hAnsi="Arial" w:cs="Arial"/>
@@ -9566,10 +10066,10 @@
       <w:szCs w:val="22"/>
     </w:rPr>
   </w:style>
-  <w:style w:type="character" w:customStyle="1" w:styleId="Ttulo8Carter">
-    <w:name w:val="Título 8 Caráter"/>
-    <w:basedOn w:val="Tipodeletrapredefinidodopargrafo"/>
-    <w:link w:val="Ttulo8"/>
+  <w:style w:type="character" w:customStyle="1" w:styleId="Heading8Char">
+    <w:name w:val="Heading 8 Char"/>
+    <w:basedOn w:val="DefaultParagraphFont"/>
+    <w:link w:val="Heading8"/>
     <w:uiPriority w:val="9"/>
     <w:rPr>
       <w:rFonts w:ascii="Arial" w:eastAsia="Arial" w:hAnsi="Arial" w:cs="Arial"/>
@@ -9579,10 +10079,10 @@
       <w:szCs w:val="22"/>
     </w:rPr>
   </w:style>
-  <w:style w:type="character" w:customStyle="1" w:styleId="Ttulo9Carter">
-    <w:name w:val="Título 9 Caráter"/>
-    <w:basedOn w:val="Tipodeletrapredefinidodopargrafo"/>
-    <w:link w:val="Ttulo9"/>
+  <w:style w:type="character" w:customStyle="1" w:styleId="Heading9Char">
+    <w:name w:val="Heading 9 Char"/>
+    <w:basedOn w:val="DefaultParagraphFont"/>
+    <w:link w:val="Heading9"/>
     <w:uiPriority w:val="9"/>
     <w:rPr>
       <w:rFonts w:ascii="Arial" w:eastAsia="Arial" w:hAnsi="Arial" w:cs="Arial"/>
@@ -9592,7 +10092,7 @@
       <w:szCs w:val="21"/>
     </w:rPr>
   </w:style>
-  <w:style w:type="paragraph" w:styleId="PargrafodaLista">
+  <w:style w:type="paragraph" w:styleId="ListParagraph">
     <w:name w:val="List Paragraph"/>
     <w:basedOn w:val="Normal"/>
     <w:uiPriority w:val="34"/>
@@ -9602,7 +10102,7 @@
       <w:contextualSpacing/>
     </w:pPr>
   </w:style>
-  <w:style w:type="paragraph" w:styleId="SemEspaamento">
+  <w:style w:type="paragraph" w:styleId="NoSpacing">
     <w:name w:val="No Spacing"/>
     <w:uiPriority w:val="1"/>
     <w:qFormat/>
@@ -9610,11 +10110,11 @@
       <w:spacing w:after="0" w:line="240" w:lineRule="auto"/>
     </w:pPr>
   </w:style>
-  <w:style w:type="paragraph" w:styleId="Ttulo">
+  <w:style w:type="paragraph" w:styleId="Title">
     <w:name w:val="Title"/>
     <w:basedOn w:val="Normal"/>
     <w:next w:val="Normal"/>
-    <w:link w:val="TtuloCarter"/>
+    <w:link w:val="TitleChar"/>
     <w:uiPriority w:val="10"/>
     <w:qFormat/>
     <w:pPr>
@@ -9626,21 +10126,21 @@
       <w:szCs w:val="48"/>
     </w:rPr>
   </w:style>
-  <w:style w:type="character" w:customStyle="1" w:styleId="TtuloCarter">
-    <w:name w:val="Título Caráter"/>
-    <w:basedOn w:val="Tipodeletrapredefinidodopargrafo"/>
-    <w:link w:val="Ttulo"/>
+  <w:style w:type="character" w:customStyle="1" w:styleId="TitleChar">
+    <w:name w:val="Title Char"/>
+    <w:basedOn w:val="DefaultParagraphFont"/>
+    <w:link w:val="Title"/>
     <w:uiPriority w:val="10"/>
     <w:rPr>
       <w:sz w:val="48"/>
       <w:szCs w:val="48"/>
     </w:rPr>
   </w:style>
-  <w:style w:type="paragraph" w:styleId="Subttulo">
+  <w:style w:type="paragraph" w:styleId="Subtitle">
     <w:name w:val="Subtitle"/>
     <w:basedOn w:val="Normal"/>
     <w:next w:val="Normal"/>
-    <w:link w:val="SubttuloCarter"/>
+    <w:link w:val="SubtitleChar"/>
     <w:uiPriority w:val="11"/>
     <w:qFormat/>
     <w:pPr>
@@ -9650,21 +10150,21 @@
       <w:szCs w:val="24"/>
     </w:rPr>
   </w:style>
-  <w:style w:type="character" w:customStyle="1" w:styleId="SubttuloCarter">
-    <w:name w:val="Subtítulo Caráter"/>
-    <w:basedOn w:val="Tipodeletrapredefinidodopargrafo"/>
-    <w:link w:val="Subttulo"/>
+  <w:style w:type="character" w:customStyle="1" w:styleId="SubtitleChar">
+    <w:name w:val="Subtitle Char"/>
+    <w:basedOn w:val="DefaultParagraphFont"/>
+    <w:link w:val="Subtitle"/>
     <w:uiPriority w:val="11"/>
     <w:rPr>
       <w:sz w:val="24"/>
       <w:szCs w:val="24"/>
     </w:rPr>
   </w:style>
-  <w:style w:type="paragraph" w:styleId="Citao">
+  <w:style w:type="paragraph" w:styleId="Quote">
     <w:name w:val="Quote"/>
     <w:basedOn w:val="Normal"/>
     <w:next w:val="Normal"/>
-    <w:link w:val="CitaoCarter"/>
+    <w:link w:val="QuoteChar"/>
     <w:uiPriority w:val="29"/>
     <w:qFormat/>
     <w:pPr>
@@ -9674,19 +10174,19 @@
       <w:i/>
     </w:rPr>
   </w:style>
-  <w:style w:type="character" w:customStyle="1" w:styleId="CitaoCarter">
-    <w:name w:val="Citação Caráter"/>
-    <w:link w:val="Citao"/>
+  <w:style w:type="character" w:customStyle="1" w:styleId="QuoteChar">
+    <w:name w:val="Quote Char"/>
+    <w:link w:val="Quote"/>
     <w:uiPriority w:val="29"/>
     <w:rPr>
       <w:i/>
     </w:rPr>
   </w:style>
-  <w:style w:type="paragraph" w:styleId="CitaoIntensa">
+  <w:style w:type="paragraph" w:styleId="IntenseQuote">
     <w:name w:val="Intense Quote"/>
     <w:basedOn w:val="Normal"/>
     <w:next w:val="Normal"/>
-    <w:link w:val="CitaoIntensaCarter"/>
+    <w:link w:val="IntenseQuoteChar"/>
     <w:uiPriority w:val="30"/>
     <w:qFormat/>
     <w:pPr>
@@ -9703,9 +10203,9 @@
       <w:i/>
     </w:rPr>
   </w:style>
-  <w:style w:type="character" w:customStyle="1" w:styleId="CitaoIntensaCarter">
-    <w:name w:val="Citação Intensa Caráter"/>
-    <w:link w:val="CitaoIntensa"/>
+  <w:style w:type="character" w:customStyle="1" w:styleId="IntenseQuoteChar">
+    <w:name w:val="Intense Quote Char"/>
+    <w:link w:val="IntenseQuote"/>
     <w:uiPriority w:val="30"/>
     <w:rPr>
       <w:i/>
@@ -9713,15 +10213,15 @@
   </w:style>
   <w:style w:type="character" w:customStyle="1" w:styleId="HeaderChar">
     <w:name w:val="Header Char"/>
-    <w:basedOn w:val="Tipodeletrapredefinidodopargrafo"/>
+    <w:basedOn w:val="DefaultParagraphFont"/>
     <w:uiPriority w:val="99"/>
   </w:style>
   <w:style w:type="character" w:customStyle="1" w:styleId="FooterChar">
     <w:name w:val="Footer Char"/>
-    <w:basedOn w:val="Tipodeletrapredefinidodopargrafo"/>
+    <w:basedOn w:val="DefaultParagraphFont"/>
     <w:uiPriority w:val="99"/>
   </w:style>
-  <w:style w:type="paragraph" w:styleId="Legenda">
+  <w:style w:type="paragraph" w:styleId="Caption">
     <w:name w:val="caption"/>
     <w:basedOn w:val="Normal"/>
     <w:next w:val="Normal"/>
@@ -9744,9 +10244,9 @@
     <w:name w:val="Caption Char"/>
     <w:uiPriority w:val="99"/>
   </w:style>
-  <w:style w:type="table" w:styleId="TabelacomGrelha">
+  <w:style w:type="table" w:styleId="TableGrid">
     <w:name w:val="Table Grid"/>
-    <w:basedOn w:val="Tabelanormal"/>
+    <w:basedOn w:val="TableNormal"/>
     <w:uiPriority w:val="59"/>
     <w:pPr>
       <w:spacing w:after="0" w:line="240" w:lineRule="auto"/>
@@ -9762,9 +10262,9 @@
       </w:tblBorders>
     </w:tblPr>
   </w:style>
-  <w:style w:type="table" w:customStyle="1" w:styleId="TableGridLight">
-    <w:name w:val="Table Grid Light"/>
-    <w:basedOn w:val="Tabelanormal"/>
+  <w:style w:type="table" w:customStyle="1" w:styleId="TableGridLight1">
+    <w:name w:val="Table Grid Light1"/>
+    <w:basedOn w:val="TableNormal"/>
     <w:uiPriority w:val="59"/>
     <w:pPr>
       <w:spacing w:after="0" w:line="240" w:lineRule="auto"/>
@@ -9780,9 +10280,9 @@
       </w:tblBorders>
     </w:tblPr>
   </w:style>
-  <w:style w:type="table" w:styleId="SimplesTabela1">
+  <w:style w:type="table" w:styleId="PlainTable1">
     <w:name w:val="Plain Table 1"/>
-    <w:basedOn w:val="Tabelanormal"/>
+    <w:basedOn w:val="TableNormal"/>
     <w:uiPriority w:val="59"/>
     <w:pPr>
       <w:spacing w:after="0" w:line="240" w:lineRule="auto"/>
@@ -9842,9 +10342,9 @@
       </w:tcPr>
     </w:tblStylePr>
   </w:style>
-  <w:style w:type="table" w:styleId="SimplesTabela2">
+  <w:style w:type="table" w:styleId="PlainTable2">
     <w:name w:val="Plain Table 2"/>
-    <w:basedOn w:val="Tabelanormal"/>
+    <w:basedOn w:val="TableNormal"/>
     <w:uiPriority w:val="59"/>
     <w:pPr>
       <w:spacing w:after="0" w:line="240" w:lineRule="auto"/>
@@ -9924,9 +10424,9 @@
       </w:tcPr>
     </w:tblStylePr>
   </w:style>
-  <w:style w:type="table" w:styleId="SimplesTabela3">
+  <w:style w:type="table" w:styleId="PlainTable3">
     <w:name w:val="Plain Table 3"/>
-    <w:basedOn w:val="Tabelanormal"/>
+    <w:basedOn w:val="TableNormal"/>
     <w:uiPriority w:val="99"/>
     <w:pPr>
       <w:spacing w:after="0" w:line="240" w:lineRule="auto"/>
@@ -10004,9 +10504,9 @@
       </w:tcPr>
     </w:tblStylePr>
   </w:style>
-  <w:style w:type="table" w:styleId="TabelaSimples4">
+  <w:style w:type="table" w:styleId="PlainTable4">
     <w:name w:val="Plain Table 4"/>
-    <w:basedOn w:val="Tabelanormal"/>
+    <w:basedOn w:val="TableNormal"/>
     <w:uiPriority w:val="99"/>
     <w:pPr>
       <w:spacing w:after="0" w:line="240" w:lineRule="auto"/>
@@ -10062,9 +10562,9 @@
       </w:tcPr>
     </w:tblStylePr>
   </w:style>
-  <w:style w:type="table" w:styleId="TabelaSimples5">
+  <w:style w:type="table" w:styleId="PlainTable5">
     <w:name w:val="Plain Table 5"/>
-    <w:basedOn w:val="Tabelanormal"/>
+    <w:basedOn w:val="TableNormal"/>
     <w:uiPriority w:val="99"/>
     <w:pPr>
       <w:spacing w:after="0" w:line="240" w:lineRule="auto"/>
@@ -10155,9 +10655,9 @@
       </w:tcPr>
     </w:tblStylePr>
   </w:style>
-  <w:style w:type="table" w:styleId="TabeladeGrelha1Clara">
+  <w:style w:type="table" w:styleId="GridTable1Light">
     <w:name w:val="Grid Table 1 Light"/>
-    <w:basedOn w:val="Tabelanormal"/>
+    <w:basedOn w:val="TableNormal"/>
     <w:uiPriority w:val="99"/>
     <w:pPr>
       <w:spacing w:after="0" w:line="240" w:lineRule="auto"/>
@@ -10221,9 +10721,9 @@
       </w:tcPr>
     </w:tblStylePr>
   </w:style>
-  <w:style w:type="table" w:customStyle="1" w:styleId="GridTable1Light-Accent1">
-    <w:name w:val="Grid Table 1 Light - Accent 1"/>
-    <w:basedOn w:val="Tabelanormal"/>
+  <w:style w:type="table" w:customStyle="1" w:styleId="GridTable1Light-Accent11">
+    <w:name w:val="Grid Table 1 Light - Accent 11"/>
+    <w:basedOn w:val="TableNormal"/>
     <w:uiPriority w:val="99"/>
     <w:pPr>
       <w:spacing w:after="0" w:line="240" w:lineRule="auto"/>
@@ -10287,9 +10787,9 @@
       </w:tcPr>
     </w:tblStylePr>
   </w:style>
-  <w:style w:type="table" w:customStyle="1" w:styleId="GridTable1Light-Accent2">
-    <w:name w:val="Grid Table 1 Light - Accent 2"/>
-    <w:basedOn w:val="Tabelanormal"/>
+  <w:style w:type="table" w:customStyle="1" w:styleId="GridTable1Light-Accent21">
+    <w:name w:val="Grid Table 1 Light - Accent 21"/>
+    <w:basedOn w:val="TableNormal"/>
     <w:uiPriority w:val="99"/>
     <w:pPr>
       <w:spacing w:after="0" w:line="240" w:lineRule="auto"/>
@@ -10353,9 +10853,9 @@
       </w:tcPr>
     </w:tblStylePr>
   </w:style>
-  <w:style w:type="table" w:customStyle="1" w:styleId="GridTable1Light-Accent3">
-    <w:name w:val="Grid Table 1 Light - Accent 3"/>
-    <w:basedOn w:val="Tabelanormal"/>
+  <w:style w:type="table" w:customStyle="1" w:styleId="GridTable1Light-Accent31">
+    <w:name w:val="Grid Table 1 Light - Accent 31"/>
+    <w:basedOn w:val="TableNormal"/>
     <w:uiPriority w:val="99"/>
     <w:pPr>
       <w:spacing w:after="0" w:line="240" w:lineRule="auto"/>
@@ -10419,9 +10919,9 @@
       </w:tcPr>
     </w:tblStylePr>
   </w:style>
-  <w:style w:type="table" w:customStyle="1" w:styleId="GridTable1Light-Accent4">
-    <w:name w:val="Grid Table 1 Light - Accent 4"/>
-    <w:basedOn w:val="Tabelanormal"/>
+  <w:style w:type="table" w:customStyle="1" w:styleId="GridTable1Light-Accent41">
+    <w:name w:val="Grid Table 1 Light - Accent 41"/>
+    <w:basedOn w:val="TableNormal"/>
     <w:uiPriority w:val="99"/>
     <w:pPr>
       <w:spacing w:after="0" w:line="240" w:lineRule="auto"/>
@@ -10485,9 +10985,9 @@
       </w:tcPr>
     </w:tblStylePr>
   </w:style>
-  <w:style w:type="table" w:customStyle="1" w:styleId="GridTable1Light-Accent5">
-    <w:name w:val="Grid Table 1 Light - Accent 5"/>
-    <w:basedOn w:val="Tabelanormal"/>
+  <w:style w:type="table" w:customStyle="1" w:styleId="GridTable1Light-Accent51">
+    <w:name w:val="Grid Table 1 Light - Accent 51"/>
+    <w:basedOn w:val="TableNormal"/>
     <w:uiPriority w:val="99"/>
     <w:pPr>
       <w:spacing w:after="0" w:line="240" w:lineRule="auto"/>
@@ -10551,9 +11051,9 @@
       </w:tcPr>
     </w:tblStylePr>
   </w:style>
-  <w:style w:type="table" w:customStyle="1" w:styleId="GridTable1Light-Accent6">
-    <w:name w:val="Grid Table 1 Light - Accent 6"/>
-    <w:basedOn w:val="Tabelanormal"/>
+  <w:style w:type="table" w:customStyle="1" w:styleId="GridTable1Light-Accent61">
+    <w:name w:val="Grid Table 1 Light - Accent 61"/>
+    <w:basedOn w:val="TableNormal"/>
     <w:uiPriority w:val="99"/>
     <w:pPr>
       <w:spacing w:after="0" w:line="240" w:lineRule="auto"/>
@@ -10617,9 +11117,9 @@
       </w:tcPr>
     </w:tblStylePr>
   </w:style>
-  <w:style w:type="table" w:styleId="TabeladeGrelha2">
+  <w:style w:type="table" w:styleId="GridTable2">
     <w:name w:val="Grid Table 2"/>
-    <w:basedOn w:val="Tabelanormal"/>
+    <w:basedOn w:val="TableNormal"/>
     <w:uiPriority w:val="99"/>
     <w:pPr>
       <w:spacing w:after="0" w:line="240" w:lineRule="auto"/>
@@ -10700,9 +11200,9 @@
       </w:tcPr>
     </w:tblStylePr>
   </w:style>
-  <w:style w:type="table" w:customStyle="1" w:styleId="GridTable2-Accent1">
-    <w:name w:val="Grid Table 2 - Accent 1"/>
-    <w:basedOn w:val="Tabelanormal"/>
+  <w:style w:type="table" w:customStyle="1" w:styleId="GridTable2-Accent11">
+    <w:name w:val="Grid Table 2 - Accent 11"/>
+    <w:basedOn w:val="TableNormal"/>
     <w:uiPriority w:val="99"/>
     <w:pPr>
       <w:spacing w:after="0" w:line="240" w:lineRule="auto"/>
@@ -10783,9 +11283,9 @@
       </w:tcPr>
     </w:tblStylePr>
   </w:style>
-  <w:style w:type="table" w:customStyle="1" w:styleId="GridTable2-Accent2">
-    <w:name w:val="Grid Table 2 - Accent 2"/>
-    <w:basedOn w:val="Tabelanormal"/>
+  <w:style w:type="table" w:customStyle="1" w:styleId="GridTable2-Accent21">
+    <w:name w:val="Grid Table 2 - Accent 21"/>
+    <w:basedOn w:val="TableNormal"/>
     <w:uiPriority w:val="99"/>
     <w:pPr>
       <w:spacing w:after="0" w:line="240" w:lineRule="auto"/>
@@ -10866,9 +11366,9 @@
       </w:tcPr>
     </w:tblStylePr>
   </w:style>
-  <w:style w:type="table" w:customStyle="1" w:styleId="GridTable2-Accent3">
-    <w:name w:val="Grid Table 2 - Accent 3"/>
-    <w:basedOn w:val="Tabelanormal"/>
+  <w:style w:type="table" w:customStyle="1" w:styleId="GridTable2-Accent31">
+    <w:name w:val="Grid Table 2 - Accent 31"/>
+    <w:basedOn w:val="TableNormal"/>
     <w:uiPriority w:val="99"/>
     <w:pPr>
       <w:spacing w:after="0" w:line="240" w:lineRule="auto"/>
@@ -10949,9 +11449,9 @@
       </w:tcPr>
     </w:tblStylePr>
   </w:style>
-  <w:style w:type="table" w:customStyle="1" w:styleId="GridTable2-Accent4">
-    <w:name w:val="Grid Table 2 - Accent 4"/>
-    <w:basedOn w:val="Tabelanormal"/>
+  <w:style w:type="table" w:customStyle="1" w:styleId="GridTable2-Accent41">
+    <w:name w:val="Grid Table 2 - Accent 41"/>
+    <w:basedOn w:val="TableNormal"/>
     <w:uiPriority w:val="99"/>
     <w:pPr>
       <w:spacing w:after="0" w:line="240" w:lineRule="auto"/>
@@ -11032,9 +11532,9 @@
       </w:tcPr>
     </w:tblStylePr>
   </w:style>
-  <w:style w:type="table" w:customStyle="1" w:styleId="GridTable2-Accent5">
-    <w:name w:val="Grid Table 2 - Accent 5"/>
-    <w:basedOn w:val="Tabelanormal"/>
+  <w:style w:type="table" w:customStyle="1" w:styleId="GridTable2-Accent51">
+    <w:name w:val="Grid Table 2 - Accent 51"/>
+    <w:basedOn w:val="TableNormal"/>
     <w:uiPriority w:val="99"/>
     <w:pPr>
       <w:spacing w:after="0" w:line="240" w:lineRule="auto"/>
@@ -11115,9 +11615,9 @@
       </w:tcPr>
     </w:tblStylePr>
   </w:style>
-  <w:style w:type="table" w:customStyle="1" w:styleId="GridTable2-Accent6">
-    <w:name w:val="Grid Table 2 - Accent 6"/>
-    <w:basedOn w:val="Tabelanormal"/>
+  <w:style w:type="table" w:customStyle="1" w:styleId="GridTable2-Accent61">
+    <w:name w:val="Grid Table 2 - Accent 61"/>
+    <w:basedOn w:val="TableNormal"/>
     <w:uiPriority w:val="99"/>
     <w:pPr>
       <w:spacing w:after="0" w:line="240" w:lineRule="auto"/>
@@ -11198,9 +11698,9 @@
       </w:tcPr>
     </w:tblStylePr>
   </w:style>
-  <w:style w:type="table" w:styleId="TabeladeGrelha3">
+  <w:style w:type="table" w:styleId="GridTable3">
     <w:name w:val="Grid Table 3"/>
-    <w:basedOn w:val="Tabelanormal"/>
+    <w:basedOn w:val="TableNormal"/>
     <w:uiPriority w:val="99"/>
     <w:pPr>
       <w:spacing w:after="0" w:line="240" w:lineRule="auto"/>
@@ -11304,9 +11804,9 @@
       </w:tcPr>
     </w:tblStylePr>
   </w:style>
-  <w:style w:type="table" w:customStyle="1" w:styleId="GridTable3-Accent1">
-    <w:name w:val="Grid Table 3 - Accent 1"/>
-    <w:basedOn w:val="Tabelanormal"/>
+  <w:style w:type="table" w:customStyle="1" w:styleId="GridTable3-Accent11">
+    <w:name w:val="Grid Table 3 - Accent 11"/>
+    <w:basedOn w:val="TableNormal"/>
     <w:uiPriority w:val="99"/>
     <w:pPr>
       <w:spacing w:after="0" w:line="240" w:lineRule="auto"/>
@@ -11410,9 +11910,9 @@
       </w:tcPr>
     </w:tblStylePr>
   </w:style>
-  <w:style w:type="table" w:customStyle="1" w:styleId="GridTable3-Accent2">
-    <w:name w:val="Grid Table 3 - Accent 2"/>
-    <w:basedOn w:val="Tabelanormal"/>
+  <w:style w:type="table" w:customStyle="1" w:styleId="GridTable3-Accent21">
+    <w:name w:val="Grid Table 3 - Accent 21"/>
+    <w:basedOn w:val="TableNormal"/>
     <w:uiPriority w:val="99"/>
     <w:pPr>
       <w:spacing w:after="0" w:line="240" w:lineRule="auto"/>
@@ -11516,9 +12016,9 @@
       </w:tcPr>
     </w:tblStylePr>
   </w:style>
-  <w:style w:type="table" w:customStyle="1" w:styleId="GridTable3-Accent3">
-    <w:name w:val="Grid Table 3 - Accent 3"/>
-    <w:basedOn w:val="Tabelanormal"/>
+  <w:style w:type="table" w:customStyle="1" w:styleId="GridTable3-Accent31">
+    <w:name w:val="Grid Table 3 - Accent 31"/>
+    <w:basedOn w:val="TableNormal"/>
     <w:uiPriority w:val="99"/>
     <w:pPr>
       <w:spacing w:after="0" w:line="240" w:lineRule="auto"/>
@@ -11622,9 +12122,9 @@
       </w:tcPr>
     </w:tblStylePr>
   </w:style>
-  <w:style w:type="table" w:customStyle="1" w:styleId="GridTable3-Accent4">
-    <w:name w:val="Grid Table 3 - Accent 4"/>
-    <w:basedOn w:val="Tabelanormal"/>
+  <w:style w:type="table" w:customStyle="1" w:styleId="GridTable3-Accent41">
+    <w:name w:val="Grid Table 3 - Accent 41"/>
+    <w:basedOn w:val="TableNormal"/>
     <w:uiPriority w:val="99"/>
     <w:pPr>
       <w:spacing w:after="0" w:line="240" w:lineRule="auto"/>
@@ -11728,9 +12228,9 @@
       </w:tcPr>
     </w:tblStylePr>
   </w:style>
-  <w:style w:type="table" w:customStyle="1" w:styleId="GridTable3-Accent5">
-    <w:name w:val="Grid Table 3 - Accent 5"/>
-    <w:basedOn w:val="Tabelanormal"/>
+  <w:style w:type="table" w:customStyle="1" w:styleId="GridTable3-Accent51">
+    <w:name w:val="Grid Table 3 - Accent 51"/>
+    <w:basedOn w:val="TableNormal"/>
     <w:uiPriority w:val="99"/>
     <w:pPr>
       <w:spacing w:after="0" w:line="240" w:lineRule="auto"/>
@@ -11834,9 +12334,9 @@
       </w:tcPr>
     </w:tblStylePr>
   </w:style>
-  <w:style w:type="table" w:customStyle="1" w:styleId="GridTable3-Accent6">
-    <w:name w:val="Grid Table 3 - Accent 6"/>
-    <w:basedOn w:val="Tabelanormal"/>
+  <w:style w:type="table" w:customStyle="1" w:styleId="GridTable3-Accent61">
+    <w:name w:val="Grid Table 3 - Accent 61"/>
+    <w:basedOn w:val="TableNormal"/>
     <w:uiPriority w:val="99"/>
     <w:pPr>
       <w:spacing w:after="0" w:line="240" w:lineRule="auto"/>
@@ -11940,9 +12440,9 @@
       </w:tcPr>
     </w:tblStylePr>
   </w:style>
-  <w:style w:type="table" w:styleId="TabeladeGrelha4">
+  <w:style w:type="table" w:styleId="GridTable4">
     <w:name w:val="Grid Table 4"/>
-    <w:basedOn w:val="Tabelanormal"/>
+    <w:basedOn w:val="TableNormal"/>
     <w:uiPriority w:val="59"/>
     <w:pPr>
       <w:spacing w:after="0" w:line="240" w:lineRule="auto"/>
@@ -12024,9 +12524,9 @@
       </w:tcPr>
     </w:tblStylePr>
   </w:style>
-  <w:style w:type="table" w:customStyle="1" w:styleId="GridTable4-Accent1">
-    <w:name w:val="Grid Table 4 - Accent 1"/>
-    <w:basedOn w:val="Tabelanormal"/>
+  <w:style w:type="table" w:customStyle="1" w:styleId="GridTable4-Accent11">
+    <w:name w:val="Grid Table 4 - Accent 11"/>
+    <w:basedOn w:val="TableNormal"/>
     <w:uiPriority w:val="59"/>
     <w:pPr>
       <w:spacing w:after="0" w:line="240" w:lineRule="auto"/>
@@ -12108,9 +12608,9 @@
       </w:tcPr>
     </w:tblStylePr>
   </w:style>
-  <w:style w:type="table" w:customStyle="1" w:styleId="GridTable4-Accent2">
-    <w:name w:val="Grid Table 4 - Accent 2"/>
-    <w:basedOn w:val="Tabelanormal"/>
+  <w:style w:type="table" w:customStyle="1" w:styleId="GridTable4-Accent21">
+    <w:name w:val="Grid Table 4 - Accent 21"/>
+    <w:basedOn w:val="TableNormal"/>
     <w:uiPriority w:val="59"/>
     <w:pPr>
       <w:spacing w:after="0" w:line="240" w:lineRule="auto"/>
@@ -12192,9 +12692,9 @@
       </w:tcPr>
     </w:tblStylePr>
   </w:style>
-  <w:style w:type="table" w:customStyle="1" w:styleId="GridTable4-Accent3">
-    <w:name w:val="Grid Table 4 - Accent 3"/>
-    <w:basedOn w:val="Tabelanormal"/>
+  <w:style w:type="table" w:customStyle="1" w:styleId="GridTable4-Accent31">
+    <w:name w:val="Grid Table 4 - Accent 31"/>
+    <w:basedOn w:val="TableNormal"/>
     <w:uiPriority w:val="59"/>
     <w:pPr>
       <w:spacing w:after="0" w:line="240" w:lineRule="auto"/>
@@ -12276,9 +12776,9 @@
       </w:tcPr>
     </w:tblStylePr>
   </w:style>
-  <w:style w:type="table" w:customStyle="1" w:styleId="GridTable4-Accent4">
-    <w:name w:val="Grid Table 4 - Accent 4"/>
-    <w:basedOn w:val="Tabelanormal"/>
+  <w:style w:type="table" w:customStyle="1" w:styleId="GridTable4-Accent41">
+    <w:name w:val="Grid Table 4 - Accent 41"/>
+    <w:basedOn w:val="TableNormal"/>
     <w:uiPriority w:val="59"/>
     <w:pPr>
       <w:spacing w:after="0" w:line="240" w:lineRule="auto"/>
@@ -12360,9 +12860,9 @@
       </w:tcPr>
     </w:tblStylePr>
   </w:style>
-  <w:style w:type="table" w:customStyle="1" w:styleId="GridTable4-Accent5">
-    <w:name w:val="Grid Table 4 - Accent 5"/>
-    <w:basedOn w:val="Tabelanormal"/>
+  <w:style w:type="table" w:customStyle="1" w:styleId="GridTable4-Accent51">
+    <w:name w:val="Grid Table 4 - Accent 51"/>
+    <w:basedOn w:val="TableNormal"/>
     <w:uiPriority w:val="59"/>
     <w:pPr>
       <w:spacing w:after="0" w:line="240" w:lineRule="auto"/>
@@ -12444,9 +12944,9 @@
       </w:tcPr>
     </w:tblStylePr>
   </w:style>
-  <w:style w:type="table" w:customStyle="1" w:styleId="GridTable4-Accent6">
-    <w:name w:val="Grid Table 4 - Accent 6"/>
-    <w:basedOn w:val="Tabelanormal"/>
+  <w:style w:type="table" w:customStyle="1" w:styleId="GridTable4-Accent61">
+    <w:name w:val="Grid Table 4 - Accent 61"/>
+    <w:basedOn w:val="TableNormal"/>
     <w:uiPriority w:val="59"/>
     <w:pPr>
       <w:spacing w:after="0" w:line="240" w:lineRule="auto"/>
@@ -12528,9 +13028,9 @@
       </w:tcPr>
     </w:tblStylePr>
   </w:style>
-  <w:style w:type="table" w:styleId="TabeladeGrelha5Escura">
+  <w:style w:type="table" w:styleId="GridTable5Dark">
     <w:name w:val="Grid Table 5 Dark"/>
-    <w:basedOn w:val="Tabelanormal"/>
+    <w:basedOn w:val="TableNormal"/>
     <w:uiPriority w:val="99"/>
     <w:pPr>
       <w:spacing w:after="0" w:line="240" w:lineRule="auto"/>
@@ -12614,7 +13114,7 @@
   </w:style>
   <w:style w:type="table" w:customStyle="1" w:styleId="GridTable5Dark-Accent1">
     <w:name w:val="Grid Table 5 Dark- Accent 1"/>
-    <w:basedOn w:val="Tabelanormal"/>
+    <w:basedOn w:val="TableNormal"/>
     <w:uiPriority w:val="99"/>
     <w:pPr>
       <w:spacing w:after="0" w:line="240" w:lineRule="auto"/>
@@ -12696,9 +13196,9 @@
       </w:tcPr>
     </w:tblStylePr>
   </w:style>
-  <w:style w:type="table" w:customStyle="1" w:styleId="GridTable5Dark-Accent2">
-    <w:name w:val="Grid Table 5 Dark - Accent 2"/>
-    <w:basedOn w:val="Tabelanormal"/>
+  <w:style w:type="table" w:customStyle="1" w:styleId="GridTable5Dark-Accent21">
+    <w:name w:val="Grid Table 5 Dark - Accent 21"/>
+    <w:basedOn w:val="TableNormal"/>
     <w:uiPriority w:val="99"/>
     <w:pPr>
       <w:spacing w:after="0" w:line="240" w:lineRule="auto"/>
@@ -12780,9 +13280,9 @@
       </w:tcPr>
     </w:tblStylePr>
   </w:style>
-  <w:style w:type="table" w:customStyle="1" w:styleId="GridTable5Dark-Accent3">
-    <w:name w:val="Grid Table 5 Dark - Accent 3"/>
-    <w:basedOn w:val="Tabelanormal"/>
+  <w:style w:type="table" w:customStyle="1" w:styleId="GridTable5Dark-Accent31">
+    <w:name w:val="Grid Table 5 Dark - Accent 31"/>
+    <w:basedOn w:val="TableNormal"/>
     <w:uiPriority w:val="99"/>
     <w:pPr>
       <w:spacing w:after="0" w:line="240" w:lineRule="auto"/>
@@ -12866,7 +13366,7 @@
   </w:style>
   <w:style w:type="table" w:customStyle="1" w:styleId="GridTable5Dark-Accent4">
     <w:name w:val="Grid Table 5 Dark- Accent 4"/>
-    <w:basedOn w:val="Tabelanormal"/>
+    <w:basedOn w:val="TableNormal"/>
     <w:uiPriority w:val="99"/>
     <w:pPr>
       <w:spacing w:after="0" w:line="240" w:lineRule="auto"/>
@@ -12948,9 +13448,9 @@
       </w:tcPr>
     </w:tblStylePr>
   </w:style>
-  <w:style w:type="table" w:customStyle="1" w:styleId="GridTable5Dark-Accent5">
-    <w:name w:val="Grid Table 5 Dark - Accent 5"/>
-    <w:basedOn w:val="Tabelanormal"/>
+  <w:style w:type="table" w:customStyle="1" w:styleId="GridTable5Dark-Accent51">
+    <w:name w:val="Grid Table 5 Dark - Accent 51"/>
+    <w:basedOn w:val="TableNormal"/>
     <w:uiPriority w:val="99"/>
     <w:pPr>
       <w:spacing w:after="0" w:line="240" w:lineRule="auto"/>
@@ -13032,9 +13532,9 @@
       </w:tcPr>
     </w:tblStylePr>
   </w:style>
-  <w:style w:type="table" w:customStyle="1" w:styleId="GridTable5Dark-Accent6">
-    <w:name w:val="Grid Table 5 Dark - Accent 6"/>
-    <w:basedOn w:val="Tabelanormal"/>
+  <w:style w:type="table" w:customStyle="1" w:styleId="GridTable5Dark-Accent61">
+    <w:name w:val="Grid Table 5 Dark - Accent 61"/>
+    <w:basedOn w:val="TableNormal"/>
     <w:uiPriority w:val="99"/>
     <w:pPr>
       <w:spacing w:after="0" w:line="240" w:lineRule="auto"/>
@@ -13116,9 +13616,9 @@
       </w:tcPr>
     </w:tblStylePr>
   </w:style>
-  <w:style w:type="table" w:styleId="TabeladeGrelha6Colorida">
+  <w:style w:type="table" w:styleId="GridTable6Colorful">
     <w:name w:val="Grid Table 6 Colorful"/>
-    <w:basedOn w:val="Tabelanormal"/>
+    <w:basedOn w:val="TableNormal"/>
     <w:uiPriority w:val="99"/>
     <w:pPr>
       <w:spacing w:after="0" w:line="240" w:lineRule="auto"/>
@@ -13190,9 +13690,9 @@
       </w:rPr>
     </w:tblStylePr>
   </w:style>
-  <w:style w:type="table" w:customStyle="1" w:styleId="GridTable6Colorful-Accent1">
-    <w:name w:val="Grid Table 6 Colorful - Accent 1"/>
-    <w:basedOn w:val="Tabelanormal"/>
+  <w:style w:type="table" w:customStyle="1" w:styleId="GridTable6Colorful-Accent11">
+    <w:name w:val="Grid Table 6 Colorful - Accent 11"/>
+    <w:basedOn w:val="TableNormal"/>
     <w:uiPriority w:val="99"/>
     <w:pPr>
       <w:spacing w:after="0" w:line="240" w:lineRule="auto"/>
@@ -13264,9 +13764,9 @@
       </w:rPr>
     </w:tblStylePr>
   </w:style>
-  <w:style w:type="table" w:customStyle="1" w:styleId="GridTable6Colorful-Accent2">
-    <w:name w:val="Grid Table 6 Colorful - Accent 2"/>
-    <w:basedOn w:val="Tabelanormal"/>
+  <w:style w:type="table" w:customStyle="1" w:styleId="GridTable6Colorful-Accent21">
+    <w:name w:val="Grid Table 6 Colorful - Accent 21"/>
+    <w:basedOn w:val="TableNormal"/>
     <w:uiPriority w:val="99"/>
     <w:pPr>
       <w:spacing w:after="0" w:line="240" w:lineRule="auto"/>
@@ -13338,9 +13838,9 @@
       </w:rPr>
     </w:tblStylePr>
   </w:style>
-  <w:style w:type="table" w:customStyle="1" w:styleId="GridTable6Colorful-Accent3">
-    <w:name w:val="Grid Table 6 Colorful - Accent 3"/>
-    <w:basedOn w:val="Tabelanormal"/>
+  <w:style w:type="table" w:customStyle="1" w:styleId="GridTable6Colorful-Accent31">
+    <w:name w:val="Grid Table 6 Colorful - Accent 31"/>
+    <w:basedOn w:val="TableNormal"/>
     <w:uiPriority w:val="99"/>
     <w:pPr>
       <w:spacing w:after="0" w:line="240" w:lineRule="auto"/>
@@ -13412,9 +13912,9 @@
       </w:rPr>
     </w:tblStylePr>
   </w:style>
-  <w:style w:type="table" w:customStyle="1" w:styleId="GridTable6Colorful-Accent4">
-    <w:name w:val="Grid Table 6 Colorful - Accent 4"/>
-    <w:basedOn w:val="Tabelanormal"/>
+  <w:style w:type="table" w:customStyle="1" w:styleId="GridTable6Colorful-Accent41">
+    <w:name w:val="Grid Table 6 Colorful - Accent 41"/>
+    <w:basedOn w:val="TableNormal"/>
     <w:uiPriority w:val="99"/>
     <w:pPr>
       <w:spacing w:after="0" w:line="240" w:lineRule="auto"/>
@@ -13486,9 +13986,9 @@
       </w:rPr>
     </w:tblStylePr>
   </w:style>
-  <w:style w:type="table" w:customStyle="1" w:styleId="GridTable6Colorful-Accent5">
-    <w:name w:val="Grid Table 6 Colorful - Accent 5"/>
-    <w:basedOn w:val="Tabelanormal"/>
+  <w:style w:type="table" w:customStyle="1" w:styleId="GridTable6Colorful-Accent51">
+    <w:name w:val="Grid Table 6 Colorful - Accent 51"/>
+    <w:basedOn w:val="TableNormal"/>
     <w:uiPriority w:val="99"/>
     <w:pPr>
       <w:spacing w:after="0" w:line="240" w:lineRule="auto"/>
@@ -13560,9 +14060,9 @@
       </w:rPr>
     </w:tblStylePr>
   </w:style>
-  <w:style w:type="table" w:customStyle="1" w:styleId="GridTable6Colorful-Accent6">
-    <w:name w:val="Grid Table 6 Colorful - Accent 6"/>
-    <w:basedOn w:val="Tabelanormal"/>
+  <w:style w:type="table" w:customStyle="1" w:styleId="GridTable6Colorful-Accent61">
+    <w:name w:val="Grid Table 6 Colorful - Accent 61"/>
+    <w:basedOn w:val="TableNormal"/>
     <w:uiPriority w:val="99"/>
     <w:pPr>
       <w:spacing w:after="0" w:line="240" w:lineRule="auto"/>
@@ -13634,9 +14134,9 @@
       </w:rPr>
     </w:tblStylePr>
   </w:style>
-  <w:style w:type="table" w:styleId="TabeladeGrelha7Colorida">
+  <w:style w:type="table" w:styleId="GridTable7Colorful">
     <w:name w:val="Grid Table 7 Colorful"/>
-    <w:basedOn w:val="Tabelanormal"/>
+    <w:basedOn w:val="TableNormal"/>
     <w:uiPriority w:val="99"/>
     <w:pPr>
       <w:spacing w:after="0" w:line="240" w:lineRule="auto"/>
@@ -13751,9 +14251,9 @@
       </w:rPr>
     </w:tblStylePr>
   </w:style>
-  <w:style w:type="table" w:customStyle="1" w:styleId="GridTable7Colorful-Accent1">
-    <w:name w:val="Grid Table 7 Colorful - Accent 1"/>
-    <w:basedOn w:val="Tabelanormal"/>
+  <w:style w:type="table" w:customStyle="1" w:styleId="GridTable7Colorful-Accent11">
+    <w:name w:val="Grid Table 7 Colorful - Accent 11"/>
+    <w:basedOn w:val="TableNormal"/>
     <w:uiPriority w:val="99"/>
     <w:pPr>
       <w:spacing w:after="0" w:line="240" w:lineRule="auto"/>
@@ -13868,9 +14368,9 @@
       </w:rPr>
     </w:tblStylePr>
   </w:style>
-  <w:style w:type="table" w:customStyle="1" w:styleId="GridTable7Colorful-Accent2">
-    <w:name w:val="Grid Table 7 Colorful - Accent 2"/>
-    <w:basedOn w:val="Tabelanormal"/>
+  <w:style w:type="table" w:customStyle="1" w:styleId="GridTable7Colorful-Accent21">
+    <w:name w:val="Grid Table 7 Colorful - Accent 21"/>
+    <w:basedOn w:val="TableNormal"/>
     <w:uiPriority w:val="99"/>
     <w:pPr>
       <w:spacing w:after="0" w:line="240" w:lineRule="auto"/>
@@ -13985,9 +14485,9 @@
       </w:rPr>
     </w:tblStylePr>
   </w:style>
-  <w:style w:type="table" w:customStyle="1" w:styleId="GridTable7Colorful-Accent3">
-    <w:name w:val="Grid Table 7 Colorful - Accent 3"/>
-    <w:basedOn w:val="Tabelanormal"/>
+  <w:style w:type="table" w:customStyle="1" w:styleId="GridTable7Colorful-Accent31">
+    <w:name w:val="Grid Table 7 Colorful - Accent 31"/>
+    <w:basedOn w:val="TableNormal"/>
     <w:uiPriority w:val="99"/>
     <w:pPr>
       <w:spacing w:after="0" w:line="240" w:lineRule="auto"/>
@@ -14102,9 +14602,9 @@
       </w:rPr>
     </w:tblStylePr>
   </w:style>
-  <w:style w:type="table" w:customStyle="1" w:styleId="GridTable7Colorful-Accent4">
-    <w:name w:val="Grid Table 7 Colorful - Accent 4"/>
-    <w:basedOn w:val="Tabelanormal"/>
+  <w:style w:type="table" w:customStyle="1" w:styleId="GridTable7Colorful-Accent41">
+    <w:name w:val="Grid Table 7 Colorful - Accent 41"/>
+    <w:basedOn w:val="TableNormal"/>
     <w:uiPriority w:val="99"/>
     <w:pPr>
       <w:spacing w:after="0" w:line="240" w:lineRule="auto"/>
@@ -14219,9 +14719,9 @@
       </w:rPr>
     </w:tblStylePr>
   </w:style>
-  <w:style w:type="table" w:customStyle="1" w:styleId="GridTable7Colorful-Accent5">
-    <w:name w:val="Grid Table 7 Colorful - Accent 5"/>
-    <w:basedOn w:val="Tabelanormal"/>
+  <w:style w:type="table" w:customStyle="1" w:styleId="GridTable7Colorful-Accent51">
+    <w:name w:val="Grid Table 7 Colorful - Accent 51"/>
+    <w:basedOn w:val="TableNormal"/>
     <w:uiPriority w:val="99"/>
     <w:pPr>
       <w:spacing w:after="0" w:line="240" w:lineRule="auto"/>
@@ -14336,9 +14836,9 @@
       </w:rPr>
     </w:tblStylePr>
   </w:style>
-  <w:style w:type="table" w:customStyle="1" w:styleId="GridTable7Colorful-Accent6">
-    <w:name w:val="Grid Table 7 Colorful - Accent 6"/>
-    <w:basedOn w:val="Tabelanormal"/>
+  <w:style w:type="table" w:customStyle="1" w:styleId="GridTable7Colorful-Accent61">
+    <w:name w:val="Grid Table 7 Colorful - Accent 61"/>
+    <w:basedOn w:val="TableNormal"/>
     <w:uiPriority w:val="99"/>
     <w:pPr>
       <w:spacing w:after="0" w:line="240" w:lineRule="auto"/>
@@ -14453,9 +14953,9 @@
       </w:rPr>
     </w:tblStylePr>
   </w:style>
-  <w:style w:type="table" w:styleId="TabeladeLista1Clara">
+  <w:style w:type="table" w:styleId="ListTable1Light">
     <w:name w:val="List Table 1 Light"/>
-    <w:basedOn w:val="Tabelanormal"/>
+    <w:basedOn w:val="TableNormal"/>
     <w:uiPriority w:val="99"/>
     <w:pPr>
       <w:spacing w:after="0" w:line="240" w:lineRule="auto"/>
@@ -14519,9 +15019,9 @@
       </w:tcPr>
     </w:tblStylePr>
   </w:style>
-  <w:style w:type="table" w:customStyle="1" w:styleId="ListTable1Light-Accent1">
-    <w:name w:val="List Table 1 Light - Accent 1"/>
-    <w:basedOn w:val="Tabelanormal"/>
+  <w:style w:type="table" w:customStyle="1" w:styleId="ListTable1Light-Accent11">
+    <w:name w:val="List Table 1 Light - Accent 11"/>
+    <w:basedOn w:val="TableNormal"/>
     <w:uiPriority w:val="99"/>
     <w:pPr>
       <w:spacing w:after="0" w:line="240" w:lineRule="auto"/>
@@ -14585,9 +15085,9 @@
       </w:tcPr>
     </w:tblStylePr>
   </w:style>
-  <w:style w:type="table" w:customStyle="1" w:styleId="ListTable1Light-Accent2">
-    <w:name w:val="List Table 1 Light - Accent 2"/>
-    <w:basedOn w:val="Tabelanormal"/>
+  <w:style w:type="table" w:customStyle="1" w:styleId="ListTable1Light-Accent21">
+    <w:name w:val="List Table 1 Light - Accent 21"/>
+    <w:basedOn w:val="TableNormal"/>
     <w:uiPriority w:val="99"/>
     <w:pPr>
       <w:spacing w:after="0" w:line="240" w:lineRule="auto"/>
@@ -14651,9 +15151,9 @@
       </w:tcPr>
     </w:tblStylePr>
   </w:style>
-  <w:style w:type="table" w:customStyle="1" w:styleId="ListTable1Light-Accent3">
-    <w:name w:val="List Table 1 Light - Accent 3"/>
-    <w:basedOn w:val="Tabelanormal"/>
+  <w:style w:type="table" w:customStyle="1" w:styleId="ListTable1Light-Accent31">
+    <w:name w:val="List Table 1 Light - Accent 31"/>
+    <w:basedOn w:val="TableNormal"/>
     <w:uiPriority w:val="99"/>
     <w:pPr>
       <w:spacing w:after="0" w:line="240" w:lineRule="auto"/>
@@ -14717,9 +15217,9 @@
       </w:tcPr>
     </w:tblStylePr>
   </w:style>
-  <w:style w:type="table" w:customStyle="1" w:styleId="ListTable1Light-Accent4">
-    <w:name w:val="List Table 1 Light - Accent 4"/>
-    <w:basedOn w:val="Tabelanormal"/>
+  <w:style w:type="table" w:customStyle="1" w:styleId="ListTable1Light-Accent41">
+    <w:name w:val="List Table 1 Light - Accent 41"/>
+    <w:basedOn w:val="TableNormal"/>
     <w:uiPriority w:val="99"/>
     <w:pPr>
       <w:spacing w:after="0" w:line="240" w:lineRule="auto"/>
@@ -14783,9 +15283,9 @@
       </w:tcPr>
     </w:tblStylePr>
   </w:style>
-  <w:style w:type="table" w:customStyle="1" w:styleId="ListTable1Light-Accent5">
-    <w:name w:val="List Table 1 Light - Accent 5"/>
-    <w:basedOn w:val="Tabelanormal"/>
+  <w:style w:type="table" w:customStyle="1" w:styleId="ListTable1Light-Accent51">
+    <w:name w:val="List Table 1 Light - Accent 51"/>
+    <w:basedOn w:val="TableNormal"/>
     <w:uiPriority w:val="99"/>
     <w:pPr>
       <w:spacing w:after="0" w:line="240" w:lineRule="auto"/>
@@ -14849,9 +15349,9 @@
       </w:tcPr>
     </w:tblStylePr>
   </w:style>
-  <w:style w:type="table" w:customStyle="1" w:styleId="ListTable1Light-Accent6">
-    <w:name w:val="List Table 1 Light - Accent 6"/>
-    <w:basedOn w:val="Tabelanormal"/>
+  <w:style w:type="table" w:customStyle="1" w:styleId="ListTable1Light-Accent61">
+    <w:name w:val="List Table 1 Light - Accent 61"/>
+    <w:basedOn w:val="TableNormal"/>
     <w:uiPriority w:val="99"/>
     <w:pPr>
       <w:spacing w:after="0" w:line="240" w:lineRule="auto"/>
@@ -14915,9 +15415,9 @@
       </w:tcPr>
     </w:tblStylePr>
   </w:style>
-  <w:style w:type="table" w:styleId="TabeladeLista2">
+  <w:style w:type="table" w:styleId="ListTable2">
     <w:name w:val="List Table 2"/>
-    <w:basedOn w:val="Tabelanormal"/>
+    <w:basedOn w:val="TableNormal"/>
     <w:uiPriority w:val="99"/>
     <w:pPr>
       <w:spacing w:after="0" w:line="240" w:lineRule="auto"/>
@@ -15004,9 +15504,9 @@
       </w:tcPr>
     </w:tblStylePr>
   </w:style>
-  <w:style w:type="table" w:customStyle="1" w:styleId="ListTable2-Accent1">
-    <w:name w:val="List Table 2 - Accent 1"/>
-    <w:basedOn w:val="Tabelanormal"/>
+  <w:style w:type="table" w:customStyle="1" w:styleId="ListTable2-Accent11">
+    <w:name w:val="List Table 2 - Accent 11"/>
+    <w:basedOn w:val="TableNormal"/>
     <w:uiPriority w:val="99"/>
     <w:pPr>
       <w:spacing w:after="0" w:line="240" w:lineRule="auto"/>
@@ -15093,9 +15593,9 @@
       </w:tcPr>
     </w:tblStylePr>
   </w:style>
-  <w:style w:type="table" w:customStyle="1" w:styleId="ListTable2-Accent2">
-    <w:name w:val="List Table 2 - Accent 2"/>
-    <w:basedOn w:val="Tabelanormal"/>
+  <w:style w:type="table" w:customStyle="1" w:styleId="ListTable2-Accent21">
+    <w:name w:val="List Table 2 - Accent 21"/>
+    <w:basedOn w:val="TableNormal"/>
     <w:uiPriority w:val="99"/>
     <w:pPr>
       <w:spacing w:after="0" w:line="240" w:lineRule="auto"/>
@@ -15182,9 +15682,9 @@
       </w:tcPr>
     </w:tblStylePr>
   </w:style>
-  <w:style w:type="table" w:customStyle="1" w:styleId="ListTable2-Accent3">
-    <w:name w:val="List Table 2 - Accent 3"/>
-    <w:basedOn w:val="Tabelanormal"/>
+  <w:style w:type="table" w:customStyle="1" w:styleId="ListTable2-Accent31">
+    <w:name w:val="List Table 2 - Accent 31"/>
+    <w:basedOn w:val="TableNormal"/>
     <w:uiPriority w:val="99"/>
     <w:pPr>
       <w:spacing w:after="0" w:line="240" w:lineRule="auto"/>
@@ -15271,9 +15771,9 @@
       </w:tcPr>
     </w:tblStylePr>
   </w:style>
-  <w:style w:type="table" w:customStyle="1" w:styleId="ListTable2-Accent4">
-    <w:name w:val="List Table 2 - Accent 4"/>
-    <w:basedOn w:val="Tabelanormal"/>
+  <w:style w:type="table" w:customStyle="1" w:styleId="ListTable2-Accent41">
+    <w:name w:val="List Table 2 - Accent 41"/>
+    <w:basedOn w:val="TableNormal"/>
     <w:uiPriority w:val="99"/>
     <w:pPr>
       <w:spacing w:after="0" w:line="240" w:lineRule="auto"/>
@@ -15360,9 +15860,9 @@
       </w:tcPr>
     </w:tblStylePr>
   </w:style>
-  <w:style w:type="table" w:customStyle="1" w:styleId="ListTable2-Accent5">
-    <w:name w:val="List Table 2 - Accent 5"/>
-    <w:basedOn w:val="Tabelanormal"/>
+  <w:style w:type="table" w:customStyle="1" w:styleId="ListTable2-Accent51">
+    <w:name w:val="List Table 2 - Accent 51"/>
+    <w:basedOn w:val="TableNormal"/>
     <w:uiPriority w:val="99"/>
     <w:pPr>
       <w:spacing w:after="0" w:line="240" w:lineRule="auto"/>
@@ -15449,9 +15949,9 @@
       </w:tcPr>
     </w:tblStylePr>
   </w:style>
-  <w:style w:type="table" w:customStyle="1" w:styleId="ListTable2-Accent6">
-    <w:name w:val="List Table 2 - Accent 6"/>
-    <w:basedOn w:val="Tabelanormal"/>
+  <w:style w:type="table" w:customStyle="1" w:styleId="ListTable2-Accent61">
+    <w:name w:val="List Table 2 - Accent 61"/>
+    <w:basedOn w:val="TableNormal"/>
     <w:uiPriority w:val="99"/>
     <w:pPr>
       <w:spacing w:after="0" w:line="240" w:lineRule="auto"/>
@@ -15538,9 +16038,9 @@
       </w:tcPr>
     </w:tblStylePr>
   </w:style>
-  <w:style w:type="table" w:styleId="TabeladeLista3">
+  <w:style w:type="table" w:styleId="ListTable3">
     <w:name w:val="List Table 3"/>
-    <w:basedOn w:val="Tabelanormal"/>
+    <w:basedOn w:val="TableNormal"/>
     <w:uiPriority w:val="99"/>
     <w:pPr>
       <w:spacing w:after="0" w:line="240" w:lineRule="auto"/>
@@ -15614,9 +16114,9 @@
       </w:tcPr>
     </w:tblStylePr>
   </w:style>
-  <w:style w:type="table" w:customStyle="1" w:styleId="ListTable3-Accent1">
-    <w:name w:val="List Table 3 - Accent 1"/>
-    <w:basedOn w:val="Tabelanormal"/>
+  <w:style w:type="table" w:customStyle="1" w:styleId="ListTable3-Accent11">
+    <w:name w:val="List Table 3 - Accent 11"/>
+    <w:basedOn w:val="TableNormal"/>
     <w:uiPriority w:val="99"/>
     <w:pPr>
       <w:spacing w:after="0" w:line="240" w:lineRule="auto"/>
@@ -15690,9 +16190,9 @@
       </w:tcPr>
     </w:tblStylePr>
   </w:style>
-  <w:style w:type="table" w:customStyle="1" w:styleId="ListTable3-Accent2">
-    <w:name w:val="List Table 3 - Accent 2"/>
-    <w:basedOn w:val="Tabelanormal"/>
+  <w:style w:type="table" w:customStyle="1" w:styleId="ListTable3-Accent21">
+    <w:name w:val="List Table 3 - Accent 21"/>
+    <w:basedOn w:val="TableNormal"/>
     <w:uiPriority w:val="99"/>
     <w:pPr>
       <w:spacing w:after="0" w:line="240" w:lineRule="auto"/>
@@ -15766,9 +16266,9 @@
       </w:tcPr>
     </w:tblStylePr>
   </w:style>
-  <w:style w:type="table" w:customStyle="1" w:styleId="ListTable3-Accent3">
-    <w:name w:val="List Table 3 - Accent 3"/>
-    <w:basedOn w:val="Tabelanormal"/>
+  <w:style w:type="table" w:customStyle="1" w:styleId="ListTable3-Accent31">
+    <w:name w:val="List Table 3 - Accent 31"/>
+    <w:basedOn w:val="TableNormal"/>
     <w:uiPriority w:val="99"/>
     <w:pPr>
       <w:spacing w:after="0" w:line="240" w:lineRule="auto"/>
@@ -15842,9 +16342,9 @@
       </w:tcPr>
     </w:tblStylePr>
   </w:style>
-  <w:style w:type="table" w:customStyle="1" w:styleId="ListTable3-Accent4">
-    <w:name w:val="List Table 3 - Accent 4"/>
-    <w:basedOn w:val="Tabelanormal"/>
+  <w:style w:type="table" w:customStyle="1" w:styleId="ListTable3-Accent41">
+    <w:name w:val="List Table 3 - Accent 41"/>
+    <w:basedOn w:val="TableNormal"/>
     <w:uiPriority w:val="99"/>
     <w:pPr>
       <w:spacing w:after="0" w:line="240" w:lineRule="auto"/>
@@ -15918,9 +16418,9 @@
       </w:tcPr>
     </w:tblStylePr>
   </w:style>
-  <w:style w:type="table" w:customStyle="1" w:styleId="ListTable3-Accent5">
-    <w:name w:val="List Table 3 - Accent 5"/>
-    <w:basedOn w:val="Tabelanormal"/>
+  <w:style w:type="table" w:customStyle="1" w:styleId="ListTable3-Accent51">
+    <w:name w:val="List Table 3 - Accent 51"/>
+    <w:basedOn w:val="TableNormal"/>
     <w:uiPriority w:val="99"/>
     <w:pPr>
       <w:spacing w:after="0" w:line="240" w:lineRule="auto"/>
@@ -15994,9 +16494,9 @@
       </w:tcPr>
     </w:tblStylePr>
   </w:style>
-  <w:style w:type="table" w:customStyle="1" w:styleId="ListTable3-Accent6">
-    <w:name w:val="List Table 3 - Accent 6"/>
-    <w:basedOn w:val="Tabelanormal"/>
+  <w:style w:type="table" w:customStyle="1" w:styleId="ListTable3-Accent61">
+    <w:name w:val="List Table 3 - Accent 61"/>
+    <w:basedOn w:val="TableNormal"/>
     <w:uiPriority w:val="99"/>
     <w:pPr>
       <w:spacing w:after="0" w:line="240" w:lineRule="auto"/>
@@ -16070,9 +16570,9 @@
       </w:tcPr>
     </w:tblStylePr>
   </w:style>
-  <w:style w:type="table" w:styleId="TabeladeLista4">
+  <w:style w:type="table" w:styleId="ListTable4">
     <w:name w:val="List Table 4"/>
-    <w:basedOn w:val="Tabelanormal"/>
+    <w:basedOn w:val="TableNormal"/>
     <w:uiPriority w:val="99"/>
     <w:pPr>
       <w:spacing w:after="0" w:line="240" w:lineRule="auto"/>
@@ -16141,9 +16641,9 @@
       </w:tcPr>
     </w:tblStylePr>
   </w:style>
-  <w:style w:type="table" w:customStyle="1" w:styleId="ListTable4-Accent1">
-    <w:name w:val="List Table 4 - Accent 1"/>
-    <w:basedOn w:val="Tabelanormal"/>
+  <w:style w:type="table" w:customStyle="1" w:styleId="ListTable4-Accent11">
+    <w:name w:val="List Table 4 - Accent 11"/>
+    <w:basedOn w:val="TableNormal"/>
     <w:uiPriority w:val="99"/>
     <w:pPr>
       <w:spacing w:after="0" w:line="240" w:lineRule="auto"/>
@@ -16212,9 +16712,9 @@
       </w:tcPr>
     </w:tblStylePr>
   </w:style>
-  <w:style w:type="table" w:customStyle="1" w:styleId="ListTable4-Accent2">
-    <w:name w:val="List Table 4 - Accent 2"/>
-    <w:basedOn w:val="Tabelanormal"/>
+  <w:style w:type="table" w:customStyle="1" w:styleId="ListTable4-Accent21">
+    <w:name w:val="List Table 4 - Accent 21"/>
+    <w:basedOn w:val="TableNormal"/>
     <w:uiPriority w:val="99"/>
     <w:pPr>
       <w:spacing w:after="0" w:line="240" w:lineRule="auto"/>
@@ -16283,9 +16783,9 @@
       </w:tcPr>
     </w:tblStylePr>
   </w:style>
-  <w:style w:type="table" w:customStyle="1" w:styleId="ListTable4-Accent3">
-    <w:name w:val="List Table 4 - Accent 3"/>
-    <w:basedOn w:val="Tabelanormal"/>
+  <w:style w:type="table" w:customStyle="1" w:styleId="ListTable4-Accent31">
+    <w:name w:val="List Table 4 - Accent 31"/>
+    <w:basedOn w:val="TableNormal"/>
     <w:uiPriority w:val="99"/>
     <w:pPr>
       <w:spacing w:after="0" w:line="240" w:lineRule="auto"/>
@@ -16354,9 +16854,9 @@
       </w:tcPr>
     </w:tblStylePr>
   </w:style>
-  <w:style w:type="table" w:customStyle="1" w:styleId="ListTable4-Accent4">
-    <w:name w:val="List Table 4 - Accent 4"/>
-    <w:basedOn w:val="Tabelanormal"/>
+  <w:style w:type="table" w:customStyle="1" w:styleId="ListTable4-Accent41">
+    <w:name w:val="List Table 4 - Accent 41"/>
+    <w:basedOn w:val="TableNormal"/>
     <w:uiPriority w:val="99"/>
     <w:pPr>
       <w:spacing w:after="0" w:line="240" w:lineRule="auto"/>
@@ -16425,9 +16925,9 @@
       </w:tcPr>
     </w:tblStylePr>
   </w:style>
-  <w:style w:type="table" w:customStyle="1" w:styleId="ListTable4-Accent5">
-    <w:name w:val="List Table 4 - Accent 5"/>
-    <w:basedOn w:val="Tabelanormal"/>
+  <w:style w:type="table" w:customStyle="1" w:styleId="ListTable4-Accent51">
+    <w:name w:val="List Table 4 - Accent 51"/>
+    <w:basedOn w:val="TableNormal"/>
     <w:uiPriority w:val="99"/>
     <w:pPr>
       <w:spacing w:after="0" w:line="240" w:lineRule="auto"/>
@@ -16496,9 +16996,9 @@
       </w:tcPr>
     </w:tblStylePr>
   </w:style>
-  <w:style w:type="table" w:customStyle="1" w:styleId="ListTable4-Accent6">
-    <w:name w:val="List Table 4 - Accent 6"/>
-    <w:basedOn w:val="Tabelanormal"/>
+  <w:style w:type="table" w:customStyle="1" w:styleId="ListTable4-Accent61">
+    <w:name w:val="List Table 4 - Accent 61"/>
+    <w:basedOn w:val="TableNormal"/>
     <w:uiPriority w:val="99"/>
     <w:pPr>
       <w:spacing w:after="0" w:line="240" w:lineRule="auto"/>
@@ -16567,9 +17067,9 @@
       </w:tcPr>
     </w:tblStylePr>
   </w:style>
-  <w:style w:type="table" w:styleId="TabeladeLista5Escura">
+  <w:style w:type="table" w:styleId="ListTable5Dark">
     <w:name w:val="List Table 5 Dark"/>
-    <w:basedOn w:val="Tabelanormal"/>
+    <w:basedOn w:val="TableNormal"/>
     <w:uiPriority w:val="99"/>
     <w:pPr>
       <w:spacing w:after="0" w:line="240" w:lineRule="auto"/>
@@ -16673,9 +17173,9 @@
       </w:tcPr>
     </w:tblStylePr>
   </w:style>
-  <w:style w:type="table" w:customStyle="1" w:styleId="ListTable5Dark-Accent1">
-    <w:name w:val="List Table 5 Dark - Accent 1"/>
-    <w:basedOn w:val="Tabelanormal"/>
+  <w:style w:type="table" w:customStyle="1" w:styleId="ListTable5Dark-Accent11">
+    <w:name w:val="List Table 5 Dark - Accent 11"/>
+    <w:basedOn w:val="TableNormal"/>
     <w:uiPriority w:val="99"/>
     <w:pPr>
       <w:spacing w:after="0" w:line="240" w:lineRule="auto"/>
@@ -16779,9 +17279,9 @@
       </w:tcPr>
     </w:tblStylePr>
   </w:style>
-  <w:style w:type="table" w:customStyle="1" w:styleId="ListTable5Dark-Accent2">
-    <w:name w:val="List Table 5 Dark - Accent 2"/>
-    <w:basedOn w:val="Tabelanormal"/>
+  <w:style w:type="table" w:customStyle="1" w:styleId="ListTable5Dark-Accent21">
+    <w:name w:val="List Table 5 Dark - Accent 21"/>
+    <w:basedOn w:val="TableNormal"/>
     <w:uiPriority w:val="99"/>
     <w:pPr>
       <w:spacing w:after="0" w:line="240" w:lineRule="auto"/>
@@ -16885,9 +17385,9 @@
       </w:tcPr>
     </w:tblStylePr>
   </w:style>
-  <w:style w:type="table" w:customStyle="1" w:styleId="ListTable5Dark-Accent3">
-    <w:name w:val="List Table 5 Dark - Accent 3"/>
-    <w:basedOn w:val="Tabelanormal"/>
+  <w:style w:type="table" w:customStyle="1" w:styleId="ListTable5Dark-Accent31">
+    <w:name w:val="List Table 5 Dark - Accent 31"/>
+    <w:basedOn w:val="TableNormal"/>
     <w:uiPriority w:val="99"/>
     <w:pPr>
       <w:spacing w:after="0" w:line="240" w:lineRule="auto"/>
@@ -16991,9 +17491,9 @@
       </w:tcPr>
     </w:tblStylePr>
   </w:style>
-  <w:style w:type="table" w:customStyle="1" w:styleId="ListTable5Dark-Accent4">
-    <w:name w:val="List Table 5 Dark - Accent 4"/>
-    <w:basedOn w:val="Tabelanormal"/>
+  <w:style w:type="table" w:customStyle="1" w:styleId="ListTable5Dark-Accent41">
+    <w:name w:val="List Table 5 Dark - Accent 41"/>
+    <w:basedOn w:val="TableNormal"/>
     <w:uiPriority w:val="99"/>
     <w:pPr>
       <w:spacing w:after="0" w:line="240" w:lineRule="auto"/>
@@ -17097,9 +17597,9 @@
       </w:tcPr>
     </w:tblStylePr>
   </w:style>
-  <w:style w:type="table" w:customStyle="1" w:styleId="ListTable5Dark-Accent5">
-    <w:name w:val="List Table 5 Dark - Accent 5"/>
-    <w:basedOn w:val="Tabelanormal"/>
+  <w:style w:type="table" w:customStyle="1" w:styleId="ListTable5Dark-Accent51">
+    <w:name w:val="List Table 5 Dark - Accent 51"/>
+    <w:basedOn w:val="TableNormal"/>
     <w:uiPriority w:val="99"/>
     <w:pPr>
       <w:spacing w:after="0" w:line="240" w:lineRule="auto"/>
@@ -17203,9 +17703,9 @@
       </w:tcPr>
     </w:tblStylePr>
   </w:style>
-  <w:style w:type="table" w:customStyle="1" w:styleId="ListTable5Dark-Accent6">
-    <w:name w:val="List Table 5 Dark - Accent 6"/>
-    <w:basedOn w:val="Tabelanormal"/>
+  <w:style w:type="table" w:customStyle="1" w:styleId="ListTable5Dark-Accent61">
+    <w:name w:val="List Table 5 Dark - Accent 61"/>
+    <w:basedOn w:val="TableNormal"/>
     <w:uiPriority w:val="99"/>
     <w:pPr>
       <w:spacing w:after="0" w:line="240" w:lineRule="auto"/>
@@ -17309,9 +17809,9 @@
       </w:tcPr>
     </w:tblStylePr>
   </w:style>
-  <w:style w:type="table" w:styleId="TabeladeLista6Colorida">
+  <w:style w:type="table" w:styleId="ListTable6Colorful">
     <w:name w:val="List Table 6 Colorful"/>
-    <w:basedOn w:val="Tabelanormal"/>
+    <w:basedOn w:val="TableNormal"/>
     <w:uiPriority w:val="99"/>
     <w:pPr>
       <w:spacing w:after="0" w:line="240" w:lineRule="auto"/>
@@ -17385,9 +17885,9 @@
       </w:rPr>
     </w:tblStylePr>
   </w:style>
-  <w:style w:type="table" w:customStyle="1" w:styleId="ListTable6Colorful-Accent1">
-    <w:name w:val="List Table 6 Colorful - Accent 1"/>
-    <w:basedOn w:val="Tabelanormal"/>
+  <w:style w:type="table" w:customStyle="1" w:styleId="ListTable6Colorful-Accent11">
+    <w:name w:val="List Table 6 Colorful - Accent 11"/>
+    <w:basedOn w:val="TableNormal"/>
     <w:uiPriority w:val="99"/>
     <w:pPr>
       <w:spacing w:after="0" w:line="240" w:lineRule="auto"/>
@@ -17461,9 +17961,9 @@
       </w:rPr>
     </w:tblStylePr>
   </w:style>
-  <w:style w:type="table" w:customStyle="1" w:styleId="ListTable6Colorful-Accent2">
-    <w:name w:val="List Table 6 Colorful - Accent 2"/>
-    <w:basedOn w:val="Tabelanormal"/>
+  <w:style w:type="table" w:customStyle="1" w:styleId="ListTable6Colorful-Accent21">
+    <w:name w:val="List Table 6 Colorful - Accent 21"/>
+    <w:basedOn w:val="TableNormal"/>
     <w:uiPriority w:val="99"/>
     <w:pPr>
       <w:spacing w:after="0" w:line="240" w:lineRule="auto"/>
@@ -17537,9 +18037,9 @@
       </w:rPr>
     </w:tblStylePr>
   </w:style>
-  <w:style w:type="table" w:customStyle="1" w:styleId="ListTable6Colorful-Accent3">
-    <w:name w:val="List Table 6 Colorful - Accent 3"/>
-    <w:basedOn w:val="Tabelanormal"/>
+  <w:style w:type="table" w:customStyle="1" w:styleId="ListTable6Colorful-Accent31">
+    <w:name w:val="List Table 6 Colorful - Accent 31"/>
+    <w:basedOn w:val="TableNormal"/>
     <w:uiPriority w:val="99"/>
     <w:pPr>
       <w:spacing w:after="0" w:line="240" w:lineRule="auto"/>
@@ -17613,9 +18113,9 @@
       </w:rPr>
     </w:tblStylePr>
   </w:style>
-  <w:style w:type="table" w:customStyle="1" w:styleId="ListTable6Colorful-Accent4">
-    <w:name w:val="List Table 6 Colorful - Accent 4"/>
-    <w:basedOn w:val="Tabelanormal"/>
+  <w:style w:type="table" w:customStyle="1" w:styleId="ListTable6Colorful-Accent41">
+    <w:name w:val="List Table 6 Colorful - Accent 41"/>
+    <w:basedOn w:val="TableNormal"/>
     <w:uiPriority w:val="99"/>
     <w:pPr>
       <w:spacing w:after="0" w:line="240" w:lineRule="auto"/>
@@ -17689,9 +18189,9 @@
       </w:rPr>
     </w:tblStylePr>
   </w:style>
-  <w:style w:type="table" w:customStyle="1" w:styleId="ListTable6Colorful-Accent5">
-    <w:name w:val="List Table 6 Colorful - Accent 5"/>
-    <w:basedOn w:val="Tabelanormal"/>
+  <w:style w:type="table" w:customStyle="1" w:styleId="ListTable6Colorful-Accent51">
+    <w:name w:val="List Table 6 Colorful - Accent 51"/>
+    <w:basedOn w:val="TableNormal"/>
     <w:uiPriority w:val="99"/>
     <w:pPr>
       <w:spacing w:after="0" w:line="240" w:lineRule="auto"/>
@@ -17765,9 +18265,9 @@
       </w:rPr>
     </w:tblStylePr>
   </w:style>
-  <w:style w:type="table" w:customStyle="1" w:styleId="ListTable6Colorful-Accent6">
-    <w:name w:val="List Table 6 Colorful - Accent 6"/>
-    <w:basedOn w:val="Tabelanormal"/>
+  <w:style w:type="table" w:customStyle="1" w:styleId="ListTable6Colorful-Accent61">
+    <w:name w:val="List Table 6 Colorful - Accent 61"/>
+    <w:basedOn w:val="TableNormal"/>
     <w:uiPriority w:val="99"/>
     <w:pPr>
       <w:spacing w:after="0" w:line="240" w:lineRule="auto"/>
@@ -17841,9 +18341,9 @@
       </w:rPr>
     </w:tblStylePr>
   </w:style>
-  <w:style w:type="table" w:styleId="TabeladeLista7Colorida">
+  <w:style w:type="table" w:styleId="ListTable7Colorful">
     <w:name w:val="List Table 7 Colorful"/>
-    <w:basedOn w:val="Tabelanormal"/>
+    <w:basedOn w:val="TableNormal"/>
     <w:uiPriority w:val="99"/>
     <w:pPr>
       <w:spacing w:after="0" w:line="240" w:lineRule="auto"/>
@@ -17955,9 +18455,9 @@
       </w:rPr>
     </w:tblStylePr>
   </w:style>
-  <w:style w:type="table" w:customStyle="1" w:styleId="ListTable7Colorful-Accent1">
-    <w:name w:val="List Table 7 Colorful - Accent 1"/>
-    <w:basedOn w:val="Tabelanormal"/>
+  <w:style w:type="table" w:customStyle="1" w:styleId="ListTable7Colorful-Accent11">
+    <w:name w:val="List Table 7 Colorful - Accent 11"/>
+    <w:basedOn w:val="TableNormal"/>
     <w:uiPriority w:val="99"/>
     <w:pPr>
       <w:spacing w:after="0" w:line="240" w:lineRule="auto"/>
@@ -18069,9 +18569,9 @@
       </w:rPr>
     </w:tblStylePr>
   </w:style>
-  <w:style w:type="table" w:customStyle="1" w:styleId="ListTable7Colorful-Accent2">
-    <w:name w:val="List Table 7 Colorful - Accent 2"/>
-    <w:basedOn w:val="Tabelanormal"/>
+  <w:style w:type="table" w:customStyle="1" w:styleId="ListTable7Colorful-Accent21">
+    <w:name w:val="List Table 7 Colorful - Accent 21"/>
+    <w:basedOn w:val="TableNormal"/>
     <w:uiPriority w:val="99"/>
     <w:pPr>
       <w:spacing w:after="0" w:line="240" w:lineRule="auto"/>
@@ -18183,9 +18683,9 @@
       </w:rPr>
     </w:tblStylePr>
   </w:style>
-  <w:style w:type="table" w:customStyle="1" w:styleId="ListTable7Colorful-Accent3">
-    <w:name w:val="List Table 7 Colorful - Accent 3"/>
-    <w:basedOn w:val="Tabelanormal"/>
+  <w:style w:type="table" w:customStyle="1" w:styleId="ListTable7Colorful-Accent31">
+    <w:name w:val="List Table 7 Colorful - Accent 31"/>
+    <w:basedOn w:val="TableNormal"/>
     <w:uiPriority w:val="99"/>
     <w:pPr>
       <w:spacing w:after="0" w:line="240" w:lineRule="auto"/>
@@ -18297,9 +18797,9 @@
       </w:rPr>
     </w:tblStylePr>
   </w:style>
-  <w:style w:type="table" w:customStyle="1" w:styleId="ListTable7Colorful-Accent4">
-    <w:name w:val="List Table 7 Colorful - Accent 4"/>
-    <w:basedOn w:val="Tabelanormal"/>
+  <w:style w:type="table" w:customStyle="1" w:styleId="ListTable7Colorful-Accent41">
+    <w:name w:val="List Table 7 Colorful - Accent 41"/>
+    <w:basedOn w:val="TableNormal"/>
     <w:uiPriority w:val="99"/>
     <w:pPr>
       <w:spacing w:after="0" w:line="240" w:lineRule="auto"/>
@@ -18411,9 +18911,9 @@
       </w:rPr>
     </w:tblStylePr>
   </w:style>
-  <w:style w:type="table" w:customStyle="1" w:styleId="ListTable7Colorful-Accent5">
-    <w:name w:val="List Table 7 Colorful - Accent 5"/>
-    <w:basedOn w:val="Tabelanormal"/>
+  <w:style w:type="table" w:customStyle="1" w:styleId="ListTable7Colorful-Accent51">
+    <w:name w:val="List Table 7 Colorful - Accent 51"/>
+    <w:basedOn w:val="TableNormal"/>
     <w:uiPriority w:val="99"/>
     <w:pPr>
       <w:spacing w:after="0" w:line="240" w:lineRule="auto"/>
@@ -18525,9 +19025,9 @@
       </w:rPr>
     </w:tblStylePr>
   </w:style>
-  <w:style w:type="table" w:customStyle="1" w:styleId="ListTable7Colorful-Accent6">
-    <w:name w:val="List Table 7 Colorful - Accent 6"/>
-    <w:basedOn w:val="Tabelanormal"/>
+  <w:style w:type="table" w:customStyle="1" w:styleId="ListTable7Colorful-Accent61">
+    <w:name w:val="List Table 7 Colorful - Accent 61"/>
+    <w:basedOn w:val="TableNormal"/>
     <w:uiPriority w:val="99"/>
     <w:pPr>
       <w:spacing w:after="0" w:line="240" w:lineRule="auto"/>
@@ -18641,7 +19141,7 @@
   </w:style>
   <w:style w:type="table" w:customStyle="1" w:styleId="Lined-Accent">
     <w:name w:val="Lined - Accent"/>
-    <w:basedOn w:val="Tabelanormal"/>
+    <w:basedOn w:val="TableNormal"/>
     <w:uiPriority w:val="99"/>
     <w:pPr>
       <w:spacing w:after="0" w:line="240" w:lineRule="auto"/>
@@ -18739,7 +19239,7 @@
   </w:style>
   <w:style w:type="table" w:customStyle="1" w:styleId="Lined-Accent1">
     <w:name w:val="Lined - Accent 1"/>
-    <w:basedOn w:val="Tabelanormal"/>
+    <w:basedOn w:val="TableNormal"/>
     <w:uiPriority w:val="99"/>
     <w:pPr>
       <w:spacing w:after="0" w:line="240" w:lineRule="auto"/>
@@ -18837,7 +19337,7 @@
   </w:style>
   <w:style w:type="table" w:customStyle="1" w:styleId="Lined-Accent2">
     <w:name w:val="Lined - Accent 2"/>
-    <w:basedOn w:val="Tabelanormal"/>
+    <w:basedOn w:val="TableNormal"/>
     <w:uiPriority w:val="99"/>
     <w:pPr>
       <w:spacing w:after="0" w:line="240" w:lineRule="auto"/>
@@ -18935,7 +19435,7 @@
   </w:style>
   <w:style w:type="table" w:customStyle="1" w:styleId="Lined-Accent3">
     <w:name w:val="Lined - Accent 3"/>
-    <w:basedOn w:val="Tabelanormal"/>
+    <w:basedOn w:val="TableNormal"/>
     <w:uiPriority w:val="99"/>
     <w:pPr>
       <w:spacing w:after="0" w:line="240" w:lineRule="auto"/>
@@ -19033,7 +19533,7 @@
   </w:style>
   <w:style w:type="table" w:customStyle="1" w:styleId="Lined-Accent4">
     <w:name w:val="Lined - Accent 4"/>
-    <w:basedOn w:val="Tabelanormal"/>
+    <w:basedOn w:val="TableNormal"/>
     <w:uiPriority w:val="99"/>
     <w:pPr>
       <w:spacing w:after="0" w:line="240" w:lineRule="auto"/>
@@ -19131,7 +19631,7 @@
   </w:style>
   <w:style w:type="table" w:customStyle="1" w:styleId="Lined-Accent5">
     <w:name w:val="Lined - Accent 5"/>
-    <w:basedOn w:val="Tabelanormal"/>
+    <w:basedOn w:val="TableNormal"/>
     <w:uiPriority w:val="99"/>
     <w:pPr>
       <w:spacing w:after="0" w:line="240" w:lineRule="auto"/>
@@ -19229,7 +19729,7 @@
   </w:style>
   <w:style w:type="table" w:customStyle="1" w:styleId="Lined-Accent6">
     <w:name w:val="Lined - Accent 6"/>
-    <w:basedOn w:val="Tabelanormal"/>
+    <w:basedOn w:val="TableNormal"/>
     <w:uiPriority w:val="99"/>
     <w:pPr>
       <w:spacing w:after="0" w:line="240" w:lineRule="auto"/>
@@ -19327,7 +19827,7 @@
   </w:style>
   <w:style w:type="table" w:customStyle="1" w:styleId="BorderedLined-Accent">
     <w:name w:val="Bordered &amp; Lined - Accent"/>
-    <w:basedOn w:val="Tabelanormal"/>
+    <w:basedOn w:val="TableNormal"/>
     <w:uiPriority w:val="99"/>
     <w:pPr>
       <w:spacing w:after="0" w:line="240" w:lineRule="auto"/>
@@ -19433,7 +19933,7 @@
   </w:style>
   <w:style w:type="table" w:customStyle="1" w:styleId="BorderedLined-Accent1">
     <w:name w:val="Bordered &amp; Lined - Accent 1"/>
-    <w:basedOn w:val="Tabelanormal"/>
+    <w:basedOn w:val="TableNormal"/>
     <w:uiPriority w:val="99"/>
     <w:pPr>
       <w:spacing w:after="0" w:line="240" w:lineRule="auto"/>
@@ -19539,7 +20039,7 @@
   </w:style>
   <w:style w:type="table" w:customStyle="1" w:styleId="BorderedLined-Accent2">
     <w:name w:val="Bordered &amp; Lined - Accent 2"/>
-    <w:basedOn w:val="Tabelanormal"/>
+    <w:basedOn w:val="TableNormal"/>
     <w:uiPriority w:val="99"/>
     <w:pPr>
       <w:spacing w:after="0" w:line="240" w:lineRule="auto"/>
@@ -19645,7 +20145,7 @@
   </w:style>
   <w:style w:type="table" w:customStyle="1" w:styleId="BorderedLined-Accent3">
     <w:name w:val="Bordered &amp; Lined - Accent 3"/>
-    <w:basedOn w:val="Tabelanormal"/>
+    <w:basedOn w:val="TableNormal"/>
     <w:uiPriority w:val="99"/>
     <w:pPr>
       <w:spacing w:after="0" w:line="240" w:lineRule="auto"/>
@@ -19751,7 +20251,7 @@
   </w:style>
   <w:style w:type="table" w:customStyle="1" w:styleId="BorderedLined-Accent4">
     <w:name w:val="Bordered &amp; Lined - Accent 4"/>
-    <w:basedOn w:val="Tabelanormal"/>
+    <w:basedOn w:val="TableNormal"/>
     <w:uiPriority w:val="99"/>
     <w:pPr>
       <w:spacing w:after="0" w:line="240" w:lineRule="auto"/>
@@ -19857,7 +20357,7 @@
   </w:style>
   <w:style w:type="table" w:customStyle="1" w:styleId="BorderedLined-Accent5">
     <w:name w:val="Bordered &amp; Lined - Accent 5"/>
-    <w:basedOn w:val="Tabelanormal"/>
+    <w:basedOn w:val="TableNormal"/>
     <w:uiPriority w:val="99"/>
     <w:pPr>
       <w:spacing w:after="0" w:line="240" w:lineRule="auto"/>
@@ -19963,7 +20463,7 @@
   </w:style>
   <w:style w:type="table" w:customStyle="1" w:styleId="BorderedLined-Accent6">
     <w:name w:val="Bordered &amp; Lined - Accent 6"/>
-    <w:basedOn w:val="Tabelanormal"/>
+    <w:basedOn w:val="TableNormal"/>
     <w:uiPriority w:val="99"/>
     <w:pPr>
       <w:spacing w:after="0" w:line="240" w:lineRule="auto"/>
@@ -20069,7 +20569,7 @@
   </w:style>
   <w:style w:type="table" w:customStyle="1" w:styleId="Bordered">
     <w:name w:val="Bordered"/>
-    <w:basedOn w:val="Tabelanormal"/>
+    <w:basedOn w:val="TableNormal"/>
     <w:uiPriority w:val="99"/>
     <w:pPr>
       <w:spacing w:after="0" w:line="240" w:lineRule="auto"/>
@@ -20151,7 +20651,7 @@
   </w:style>
   <w:style w:type="table" w:customStyle="1" w:styleId="Bordered-Accent1">
     <w:name w:val="Bordered - Accent 1"/>
-    <w:basedOn w:val="Tabelanormal"/>
+    <w:basedOn w:val="TableNormal"/>
     <w:uiPriority w:val="99"/>
     <w:pPr>
       <w:spacing w:after="0" w:line="240" w:lineRule="auto"/>
@@ -20233,7 +20733,7 @@
   </w:style>
   <w:style w:type="table" w:customStyle="1" w:styleId="Bordered-Accent2">
     <w:name w:val="Bordered - Accent 2"/>
-    <w:basedOn w:val="Tabelanormal"/>
+    <w:basedOn w:val="TableNormal"/>
     <w:uiPriority w:val="99"/>
     <w:pPr>
       <w:spacing w:after="0" w:line="240" w:lineRule="auto"/>
@@ -20315,7 +20815,7 @@
   </w:style>
   <w:style w:type="table" w:customStyle="1" w:styleId="Bordered-Accent3">
     <w:name w:val="Bordered - Accent 3"/>
-    <w:basedOn w:val="Tabelanormal"/>
+    <w:basedOn w:val="TableNormal"/>
     <w:uiPriority w:val="99"/>
     <w:pPr>
       <w:spacing w:after="0" w:line="240" w:lineRule="auto"/>
@@ -20397,7 +20897,7 @@
   </w:style>
   <w:style w:type="table" w:customStyle="1" w:styleId="Bordered-Accent4">
     <w:name w:val="Bordered - Accent 4"/>
-    <w:basedOn w:val="Tabelanormal"/>
+    <w:basedOn w:val="TableNormal"/>
     <w:uiPriority w:val="99"/>
     <w:pPr>
       <w:spacing w:after="0" w:line="240" w:lineRule="auto"/>
@@ -20479,7 +20979,7 @@
   </w:style>
   <w:style w:type="table" w:customStyle="1" w:styleId="Bordered-Accent5">
     <w:name w:val="Bordered - Accent 5"/>
-    <w:basedOn w:val="Tabelanormal"/>
+    <w:basedOn w:val="TableNormal"/>
     <w:uiPriority w:val="99"/>
     <w:pPr>
       <w:spacing w:after="0" w:line="240" w:lineRule="auto"/>
@@ -20561,7 +21061,7 @@
   </w:style>
   <w:style w:type="table" w:customStyle="1" w:styleId="Bordered-Accent6">
     <w:name w:val="Bordered - Accent 6"/>
-    <w:basedOn w:val="Tabelanormal"/>
+    <w:basedOn w:val="TableNormal"/>
     <w:uiPriority w:val="99"/>
     <w:pPr>
       <w:spacing w:after="0" w:line="240" w:lineRule="auto"/>
@@ -20641,10 +21141,10 @@
       </w:tcPr>
     </w:tblStylePr>
   </w:style>
-  <w:style w:type="paragraph" w:styleId="Textodenotaderodap">
+  <w:style w:type="paragraph" w:styleId="FootnoteText">
     <w:name w:val="footnote text"/>
     <w:basedOn w:val="Normal"/>
-    <w:link w:val="TextodenotaderodapCarter"/>
+    <w:link w:val="FootnoteTextChar"/>
     <w:uiPriority w:val="99"/>
     <w:semiHidden/>
     <w:unhideWhenUsed/>
@@ -20655,27 +21155,27 @@
       <w:sz w:val="18"/>
     </w:rPr>
   </w:style>
-  <w:style w:type="character" w:customStyle="1" w:styleId="TextodenotaderodapCarter">
-    <w:name w:val="Texto de nota de rodapé Caráter"/>
-    <w:link w:val="Textodenotaderodap"/>
+  <w:style w:type="character" w:customStyle="1" w:styleId="FootnoteTextChar">
+    <w:name w:val="Footnote Text Char"/>
+    <w:link w:val="FootnoteText"/>
     <w:uiPriority w:val="99"/>
     <w:rPr>
       <w:sz w:val="18"/>
     </w:rPr>
   </w:style>
-  <w:style w:type="character" w:styleId="Refdenotaderodap">
+  <w:style w:type="character" w:styleId="FootnoteReference">
     <w:name w:val="footnote reference"/>
-    <w:basedOn w:val="Tipodeletrapredefinidodopargrafo"/>
+    <w:basedOn w:val="DefaultParagraphFont"/>
     <w:uiPriority w:val="99"/>
     <w:unhideWhenUsed/>
     <w:rPr>
       <w:vertAlign w:val="superscript"/>
     </w:rPr>
   </w:style>
-  <w:style w:type="paragraph" w:styleId="Textodenotadefim">
+  <w:style w:type="paragraph" w:styleId="EndnoteText">
     <w:name w:val="endnote text"/>
     <w:basedOn w:val="Normal"/>
-    <w:link w:val="TextodenotadefimCarter"/>
+    <w:link w:val="EndnoteTextChar"/>
     <w:uiPriority w:val="99"/>
     <w:semiHidden/>
     <w:unhideWhenUsed/>
@@ -20686,17 +21186,17 @@
       <w:sz w:val="20"/>
     </w:rPr>
   </w:style>
-  <w:style w:type="character" w:customStyle="1" w:styleId="TextodenotadefimCarter">
-    <w:name w:val="Texto de nota de fim Caráter"/>
-    <w:link w:val="Textodenotadefim"/>
+  <w:style w:type="character" w:customStyle="1" w:styleId="EndnoteTextChar">
+    <w:name w:val="Endnote Text Char"/>
+    <w:link w:val="EndnoteText"/>
     <w:uiPriority w:val="99"/>
     <w:rPr>
       <w:sz w:val="20"/>
     </w:rPr>
   </w:style>
-  <w:style w:type="character" w:styleId="Refdenotadefim">
+  <w:style w:type="character" w:styleId="EndnoteReference">
     <w:name w:val="endnote reference"/>
-    <w:basedOn w:val="Tipodeletrapredefinidodopargrafo"/>
+    <w:basedOn w:val="DefaultParagraphFont"/>
     <w:uiPriority w:val="99"/>
     <w:semiHidden/>
     <w:unhideWhenUsed/>
@@ -20704,7 +21204,7 @@
       <w:vertAlign w:val="superscript"/>
     </w:rPr>
   </w:style>
-  <w:style w:type="paragraph" w:styleId="ndice4">
+  <w:style w:type="paragraph" w:styleId="TOC4">
     <w:name w:val="toc 4"/>
     <w:basedOn w:val="Normal"/>
     <w:next w:val="Normal"/>
@@ -20715,7 +21215,7 @@
       <w:ind w:left="850"/>
     </w:pPr>
   </w:style>
-  <w:style w:type="paragraph" w:styleId="ndice5">
+  <w:style w:type="paragraph" w:styleId="TOC5">
     <w:name w:val="toc 5"/>
     <w:basedOn w:val="Normal"/>
     <w:next w:val="Normal"/>
@@ -20726,7 +21226,7 @@
       <w:ind w:left="1134"/>
     </w:pPr>
   </w:style>
-  <w:style w:type="paragraph" w:styleId="ndice6">
+  <w:style w:type="paragraph" w:styleId="TOC6">
     <w:name w:val="toc 6"/>
     <w:basedOn w:val="Normal"/>
     <w:next w:val="Normal"/>
@@ -20737,7 +21237,7 @@
       <w:ind w:left="1417"/>
     </w:pPr>
   </w:style>
-  <w:style w:type="paragraph" w:styleId="ndice7">
+  <w:style w:type="paragraph" w:styleId="TOC7">
     <w:name w:val="toc 7"/>
     <w:basedOn w:val="Normal"/>
     <w:next w:val="Normal"/>
@@ -20748,7 +21248,7 @@
       <w:ind w:left="1701"/>
     </w:pPr>
   </w:style>
-  <w:style w:type="paragraph" w:styleId="ndice8">
+  <w:style w:type="paragraph" w:styleId="TOC8">
     <w:name w:val="toc 8"/>
     <w:basedOn w:val="Normal"/>
     <w:next w:val="Normal"/>
@@ -20759,7 +21259,7 @@
       <w:ind w:left="1984"/>
     </w:pPr>
   </w:style>
-  <w:style w:type="paragraph" w:styleId="ndice9">
+  <w:style w:type="paragraph" w:styleId="TOC9">
     <w:name w:val="toc 9"/>
     <w:basedOn w:val="Normal"/>
     <w:next w:val="Normal"/>
@@ -20770,7 +21270,7 @@
       <w:ind w:left="2268"/>
     </w:pPr>
   </w:style>
-  <w:style w:type="paragraph" w:styleId="ndicedeilustraes">
+  <w:style w:type="paragraph" w:styleId="TableofFigures">
     <w:name w:val="table of figures"/>
     <w:basedOn w:val="Normal"/>
     <w:next w:val="Normal"/>
@@ -20780,9 +21280,9 @@
       <w:spacing w:after="0"/>
     </w:pPr>
   </w:style>
-  <w:style w:type="character" w:styleId="TtulodoLivro">
+  <w:style w:type="character" w:styleId="BookTitle">
     <w:name w:val="Book Title"/>
-    <w:basedOn w:val="Tipodeletrapredefinidodopargrafo"/>
+    <w:basedOn w:val="DefaultParagraphFont"/>
     <w:uiPriority w:val="33"/>
     <w:qFormat/>
     <w:rPr>
@@ -20795,7 +21295,7 @@
   </w:style>
   <w:style w:type="paragraph" w:customStyle="1" w:styleId="TituloMotoGP">
     <w:name w:val="Titulo MotoGP"/>
-    <w:basedOn w:val="Ttulo1"/>
+    <w:basedOn w:val="Heading1"/>
     <w:link w:val="TituloMotoGPCarter"/>
     <w:qFormat/>
     <w:pPr>
@@ -20835,10 +21335,10 @@
       </w14:textFill>
     </w:rPr>
   </w:style>
-  <w:style w:type="paragraph" w:styleId="Cabealho">
+  <w:style w:type="paragraph" w:styleId="Header">
     <w:name w:val="header"/>
     <w:basedOn w:val="Normal"/>
-    <w:link w:val="CabealhoCarter"/>
+    <w:link w:val="HeaderChar1"/>
     <w:uiPriority w:val="99"/>
     <w:unhideWhenUsed/>
     <w:pPr>
@@ -20851,7 +21351,7 @@
   </w:style>
   <w:style w:type="character" w:customStyle="1" w:styleId="TituloMotoGPCarter">
     <w:name w:val="Titulo MotoGP Caráter"/>
-    <w:basedOn w:val="Tipodeletrapredefinidodopargrafo"/>
+    <w:basedOn w:val="DefaultParagraphFont"/>
     <w:link w:val="TituloMotoGP"/>
     <w:rPr>
       <w:rFonts w:asciiTheme="majorHAnsi" w:eastAsiaTheme="majorEastAsia" w:hAnsiTheme="majorHAnsi" w:cstheme="majorBidi"/>
@@ -20888,16 +21388,16 @@
       </w14:textFill>
     </w:rPr>
   </w:style>
-  <w:style w:type="character" w:customStyle="1" w:styleId="CabealhoCarter">
-    <w:name w:val="Cabeçalho Caráter"/>
-    <w:basedOn w:val="Tipodeletrapredefinidodopargrafo"/>
-    <w:link w:val="Cabealho"/>
+  <w:style w:type="character" w:customStyle="1" w:styleId="HeaderChar1">
+    <w:name w:val="Header Char1"/>
+    <w:basedOn w:val="DefaultParagraphFont"/>
+    <w:link w:val="Header"/>
     <w:uiPriority w:val="99"/>
   </w:style>
-  <w:style w:type="paragraph" w:styleId="Rodap">
+  <w:style w:type="paragraph" w:styleId="Footer">
     <w:name w:val="footer"/>
     <w:basedOn w:val="Normal"/>
-    <w:link w:val="RodapCarter"/>
+    <w:link w:val="FooterChar1"/>
     <w:uiPriority w:val="99"/>
     <w:unhideWhenUsed/>
     <w:pPr>
@@ -20908,16 +21408,16 @@
       <w:spacing w:after="0" w:line="240" w:lineRule="auto"/>
     </w:pPr>
   </w:style>
-  <w:style w:type="character" w:customStyle="1" w:styleId="RodapCarter">
-    <w:name w:val="Rodapé Caráter"/>
-    <w:basedOn w:val="Tipodeletrapredefinidodopargrafo"/>
-    <w:link w:val="Rodap"/>
+  <w:style w:type="character" w:customStyle="1" w:styleId="FooterChar1">
+    <w:name w:val="Footer Char1"/>
+    <w:basedOn w:val="DefaultParagraphFont"/>
+    <w:link w:val="Footer"/>
     <w:uiPriority w:val="99"/>
   </w:style>
-  <w:style w:type="character" w:customStyle="1" w:styleId="Ttulo1Carter">
-    <w:name w:val="Título 1 Caráter"/>
-    <w:basedOn w:val="Tipodeletrapredefinidodopargrafo"/>
-    <w:link w:val="Ttulo1"/>
+  <w:style w:type="character" w:customStyle="1" w:styleId="Heading1Char1">
+    <w:name w:val="Heading 1 Char1"/>
+    <w:basedOn w:val="DefaultParagraphFont"/>
+    <w:link w:val="Heading1"/>
     <w:uiPriority w:val="9"/>
     <w:rPr>
       <w:rFonts w:asciiTheme="majorHAnsi" w:eastAsiaTheme="majorEastAsia" w:hAnsiTheme="majorHAnsi" w:cstheme="majorBidi"/>
@@ -20926,9 +21426,9 @@
       <w:szCs w:val="32"/>
     </w:rPr>
   </w:style>
-  <w:style w:type="paragraph" w:styleId="Cabealhodondice">
+  <w:style w:type="paragraph" w:styleId="TOCHeading">
     <w:name w:val="TOC Heading"/>
-    <w:basedOn w:val="Ttulo1"/>
+    <w:basedOn w:val="Heading1"/>
     <w:next w:val="Normal"/>
     <w:uiPriority w:val="39"/>
     <w:unhideWhenUsed/>
@@ -20940,9 +21440,9 @@
       <w:lang w:eastAsia="pt-PT"/>
     </w:rPr>
   </w:style>
-  <w:style w:type="character" w:styleId="Hiperligao">
+  <w:style w:type="character" w:styleId="Hyperlink">
     <w:name w:val="Hyperlink"/>
-    <w:basedOn w:val="Tipodeletrapredefinidodopargrafo"/>
+    <w:basedOn w:val="DefaultParagraphFont"/>
     <w:uiPriority w:val="99"/>
     <w:unhideWhenUsed/>
     <w:rPr>
@@ -20950,7 +21450,7 @@
       <w:u w:val="single"/>
     </w:rPr>
   </w:style>
-  <w:style w:type="paragraph" w:styleId="ndice1">
+  <w:style w:type="paragraph" w:styleId="TOC1">
     <w:name w:val="toc 1"/>
     <w:basedOn w:val="Normal"/>
     <w:next w:val="Normal"/>
@@ -20960,7 +21460,7 @@
       <w:spacing w:after="100"/>
     </w:pPr>
   </w:style>
-  <w:style w:type="paragraph" w:styleId="ndice2">
+  <w:style w:type="paragraph" w:styleId="TOC2">
     <w:name w:val="toc 2"/>
     <w:basedOn w:val="Normal"/>
     <w:next w:val="Normal"/>
@@ -20971,7 +21471,7 @@
       <w:ind w:left="220"/>
     </w:pPr>
   </w:style>
-  <w:style w:type="paragraph" w:styleId="ndice3">
+  <w:style w:type="paragraph" w:styleId="TOC3">
     <w:name w:val="toc 3"/>
     <w:basedOn w:val="Normal"/>
     <w:next w:val="Normal"/>
@@ -20982,7 +21482,7 @@
       <w:ind w:left="440"/>
     </w:pPr>
   </w:style>
-  <w:style w:type="paragraph" w:styleId="ndiceremissivo1">
+  <w:style w:type="paragraph" w:styleId="Index1">
     <w:name w:val="index 1"/>
     <w:basedOn w:val="Normal"/>
     <w:next w:val="Normal"/>
@@ -21032,10 +21532,10 @@
       </w14:textFill>
     </w:rPr>
   </w:style>
-  <w:style w:type="character" w:customStyle="1" w:styleId="HTMLpr-formatadoCarter">
-    <w:name w:val="HTML pré-formatado Caráter"/>
-    <w:basedOn w:val="Tipodeletrapredefinidodopargrafo"/>
-    <w:link w:val="HTMLpr-formatado"/>
+  <w:style w:type="character" w:customStyle="1" w:styleId="HTMLPreformattedChar">
+    <w:name w:val="HTML Preformatted Char"/>
+    <w:basedOn w:val="DefaultParagraphFont"/>
+    <w:link w:val="HTMLPreformatted"/>
     <w:uiPriority w:val="99"/>
     <w:qFormat/>
     <w:rsid w:val="00A041E7"/>
@@ -21083,10 +21583,10 @@
       </w14:textFill>
     </w:rPr>
   </w:style>
-  <w:style w:type="paragraph" w:styleId="HTMLpr-formatado">
+  <w:style w:type="paragraph" w:styleId="HTMLPreformatted">
     <w:name w:val="HTML Preformatted"/>
     <w:basedOn w:val="Normal"/>
-    <w:link w:val="HTMLpr-formatadoCarter"/>
+    <w:link w:val="HTMLPreformattedChar"/>
     <w:uiPriority w:val="99"/>
     <w:unhideWhenUsed/>
     <w:qFormat/>
@@ -21122,7 +21622,7 @@
   </w:style>
   <w:style w:type="character" w:customStyle="1" w:styleId="HTMLpr-formatadoCarter1">
     <w:name w:val="HTML pré-formatado Caráter1"/>
-    <w:basedOn w:val="Tipodeletrapredefinidodopargrafo"/>
+    <w:basedOn w:val="DefaultParagraphFont"/>
     <w:uiPriority w:val="99"/>
     <w:semiHidden/>
     <w:rsid w:val="00A041E7"/>
@@ -21362,7 +21862,7 @@
 </file>
 
 <file path=customXml/itemProps2.xml><?xml version="1.0" encoding="utf-8"?>
-<ds:datastoreItem xmlns:ds="http://schemas.openxmlformats.org/officeDocument/2006/customXml" ds:itemID="{FAEBDB68-4074-42AB-BC89-90DCA108F10C}">
+<ds:datastoreItem xmlns:ds="http://schemas.openxmlformats.org/officeDocument/2006/customXml" ds:itemID="{D1728A26-22E0-43FC-B372-1466F53F8A96}">
   <ds:schemaRefs>
     <ds:schemaRef ds:uri="http://schemas.openxmlformats.org/officeDocument/2006/bibliography"/>
   </ds:schemaRefs>

--- a/RelatorioMotoGP.docx
+++ b/RelatorioMotoGP.docx
@@ -80,7 +80,7 @@
               </wp:anchor>
             </w:drawing>
           </mc:Choice>
-          <mc:Fallback xmlns:cx="http://schemas.microsoft.com/office/drawing/2014/chartex" xmlns:cx1="http://schemas.microsoft.com/office/drawing/2015/9/8/chartex" xmlns:cx2="http://schemas.microsoft.com/office/drawing/2015/10/21/chartex" xmlns:cx3="http://schemas.microsoft.com/office/drawing/2016/5/9/chartex" xmlns:cx4="http://schemas.microsoft.com/office/drawing/2016/5/10/chartex" xmlns:cx5="http://schemas.microsoft.com/office/drawing/2016/5/11/chartex" xmlns:cx6="http://schemas.microsoft.com/office/drawing/2016/5/12/chartex" xmlns:cx7="http://schemas.microsoft.com/office/drawing/2016/5/13/chartex" xmlns:cx8="http://schemas.microsoft.com/office/drawing/2016/5/14/chartex" xmlns:aink="http://schemas.microsoft.com/office/drawing/2016/ink" xmlns:am3d="http://schemas.microsoft.com/office/drawing/2017/model3d" xmlns:w16cex="http://schemas.microsoft.com/office/word/2018/wordml/cex" xmlns:w16cid="http://schemas.microsoft.com/office/word/2016/wordml/cid" xmlns:w16="http://schemas.microsoft.com/office/word/2018/wordml" xmlns:w16sdtdh="http://schemas.microsoft.com/office/word/2020/wordml/sdtdatahash" xmlns:w16se="http://schemas.microsoft.com/office/word/2015/wordml/symex" xmlns:a="http://schemas.openxmlformats.org/drawingml/2006/main">
+          <mc:Fallback xmlns:a="http://schemas.openxmlformats.org/drawingml/2006/main" xmlns:w16se="http://schemas.microsoft.com/office/word/2015/wordml/symex" xmlns:w16sdtdh="http://schemas.microsoft.com/office/word/2020/wordml/sdtdatahash" xmlns:w16="http://schemas.microsoft.com/office/word/2018/wordml" xmlns:w16cid="http://schemas.microsoft.com/office/word/2016/wordml/cid" xmlns:w16cex="http://schemas.microsoft.com/office/word/2018/wordml/cex" xmlns:am3d="http://schemas.microsoft.com/office/drawing/2017/model3d" xmlns:aink="http://schemas.microsoft.com/office/drawing/2016/ink" xmlns:cx8="http://schemas.microsoft.com/office/drawing/2016/5/14/chartex" xmlns:cx7="http://schemas.microsoft.com/office/drawing/2016/5/13/chartex" xmlns:cx6="http://schemas.microsoft.com/office/drawing/2016/5/12/chartex" xmlns:cx5="http://schemas.microsoft.com/office/drawing/2016/5/11/chartex" xmlns:cx4="http://schemas.microsoft.com/office/drawing/2016/5/10/chartex" xmlns:cx3="http://schemas.microsoft.com/office/drawing/2016/5/9/chartex" xmlns:cx2="http://schemas.microsoft.com/office/drawing/2015/10/21/chartex" xmlns:cx1="http://schemas.microsoft.com/office/drawing/2015/9/8/chartex" xmlns:cx="http://schemas.microsoft.com/office/drawing/2014/chartex">
             <w:pict>
               <v:shapetype type="#_x0000_t75" o:spt="75" coordsize="21600,21600" o:preferrelative="t" path="m@4@5l@4@11@9@11@9@5xe">
                 <v:formulas>
@@ -167,7 +167,7 @@
               </wp:anchor>
             </w:drawing>
           </mc:Choice>
-          <mc:Fallback xmlns:cx="http://schemas.microsoft.com/office/drawing/2014/chartex" xmlns:cx1="http://schemas.microsoft.com/office/drawing/2015/9/8/chartex" xmlns:cx2="http://schemas.microsoft.com/office/drawing/2015/10/21/chartex" xmlns:cx3="http://schemas.microsoft.com/office/drawing/2016/5/9/chartex" xmlns:cx4="http://schemas.microsoft.com/office/drawing/2016/5/10/chartex" xmlns:cx5="http://schemas.microsoft.com/office/drawing/2016/5/11/chartex" xmlns:cx6="http://schemas.microsoft.com/office/drawing/2016/5/12/chartex" xmlns:cx7="http://schemas.microsoft.com/office/drawing/2016/5/13/chartex" xmlns:cx8="http://schemas.microsoft.com/office/drawing/2016/5/14/chartex" xmlns:aink="http://schemas.microsoft.com/office/drawing/2016/ink" xmlns:am3d="http://schemas.microsoft.com/office/drawing/2017/model3d" xmlns:w16cex="http://schemas.microsoft.com/office/word/2018/wordml/cex" xmlns:w16cid="http://schemas.microsoft.com/office/word/2016/wordml/cid" xmlns:w16="http://schemas.microsoft.com/office/word/2018/wordml" xmlns:w16sdtdh="http://schemas.microsoft.com/office/word/2020/wordml/sdtdatahash" xmlns:w16se="http://schemas.microsoft.com/office/word/2015/wordml/symex" xmlns:a="http://schemas.openxmlformats.org/drawingml/2006/main">
+          <mc:Fallback xmlns:a="http://schemas.openxmlformats.org/drawingml/2006/main" xmlns:w16se="http://schemas.microsoft.com/office/word/2015/wordml/symex" xmlns:w16sdtdh="http://schemas.microsoft.com/office/word/2020/wordml/sdtdatahash" xmlns:w16="http://schemas.microsoft.com/office/word/2018/wordml" xmlns:w16cid="http://schemas.microsoft.com/office/word/2016/wordml/cid" xmlns:w16cex="http://schemas.microsoft.com/office/word/2018/wordml/cex" xmlns:am3d="http://schemas.microsoft.com/office/drawing/2017/model3d" xmlns:aink="http://schemas.microsoft.com/office/drawing/2016/ink" xmlns:cx8="http://schemas.microsoft.com/office/drawing/2016/5/14/chartex" xmlns:cx7="http://schemas.microsoft.com/office/drawing/2016/5/13/chartex" xmlns:cx6="http://schemas.microsoft.com/office/drawing/2016/5/12/chartex" xmlns:cx5="http://schemas.microsoft.com/office/drawing/2016/5/11/chartex" xmlns:cx4="http://schemas.microsoft.com/office/drawing/2016/5/10/chartex" xmlns:cx3="http://schemas.microsoft.com/office/drawing/2016/5/9/chartex" xmlns:cx2="http://schemas.microsoft.com/office/drawing/2015/10/21/chartex" xmlns:cx1="http://schemas.microsoft.com/office/drawing/2015/9/8/chartex" xmlns:cx="http://schemas.microsoft.com/office/drawing/2014/chartex">
             <w:pict>
               <v:shapetype type="#_x0000_t75" o:spt="75" coordsize="21600,21600" o:preferrelative="t" path="m@4@5l@4@11@9@11@9@5xe">
                 <v:formulas>
@@ -289,7 +289,7 @@
               </wp:anchor>
             </w:drawing>
           </mc:Choice>
-          <mc:Fallback xmlns:cx="http://schemas.microsoft.com/office/drawing/2014/chartex" xmlns:cx1="http://schemas.microsoft.com/office/drawing/2015/9/8/chartex" xmlns:cx2="http://schemas.microsoft.com/office/drawing/2015/10/21/chartex" xmlns:cx3="http://schemas.microsoft.com/office/drawing/2016/5/9/chartex" xmlns:cx4="http://schemas.microsoft.com/office/drawing/2016/5/10/chartex" xmlns:cx5="http://schemas.microsoft.com/office/drawing/2016/5/11/chartex" xmlns:cx6="http://schemas.microsoft.com/office/drawing/2016/5/12/chartex" xmlns:cx7="http://schemas.microsoft.com/office/drawing/2016/5/13/chartex" xmlns:cx8="http://schemas.microsoft.com/office/drawing/2016/5/14/chartex" xmlns:aink="http://schemas.microsoft.com/office/drawing/2016/ink" xmlns:am3d="http://schemas.microsoft.com/office/drawing/2017/model3d" xmlns:w16cex="http://schemas.microsoft.com/office/word/2018/wordml/cex" xmlns:w16cid="http://schemas.microsoft.com/office/word/2016/wordml/cid" xmlns:w16="http://schemas.microsoft.com/office/word/2018/wordml" xmlns:w16sdtdh="http://schemas.microsoft.com/office/word/2020/wordml/sdtdatahash" xmlns:w16se="http://schemas.microsoft.com/office/word/2015/wordml/symex" xmlns:a="http://schemas.openxmlformats.org/drawingml/2006/main">
+          <mc:Fallback xmlns:a="http://schemas.openxmlformats.org/drawingml/2006/main" xmlns:w16se="http://schemas.microsoft.com/office/word/2015/wordml/symex" xmlns:w16sdtdh="http://schemas.microsoft.com/office/word/2020/wordml/sdtdatahash" xmlns:w16="http://schemas.microsoft.com/office/word/2018/wordml" xmlns:w16cid="http://schemas.microsoft.com/office/word/2016/wordml/cid" xmlns:w16cex="http://schemas.microsoft.com/office/word/2018/wordml/cex" xmlns:am3d="http://schemas.microsoft.com/office/drawing/2017/model3d" xmlns:aink="http://schemas.microsoft.com/office/drawing/2016/ink" xmlns:cx8="http://schemas.microsoft.com/office/drawing/2016/5/14/chartex" xmlns:cx7="http://schemas.microsoft.com/office/drawing/2016/5/13/chartex" xmlns:cx6="http://schemas.microsoft.com/office/drawing/2016/5/12/chartex" xmlns:cx5="http://schemas.microsoft.com/office/drawing/2016/5/11/chartex" xmlns:cx4="http://schemas.microsoft.com/office/drawing/2016/5/10/chartex" xmlns:cx3="http://schemas.microsoft.com/office/drawing/2016/5/9/chartex" xmlns:cx2="http://schemas.microsoft.com/office/drawing/2015/10/21/chartex" xmlns:cx1="http://schemas.microsoft.com/office/drawing/2015/9/8/chartex" xmlns:cx="http://schemas.microsoft.com/office/drawing/2014/chartex">
             <w:pict>
               <v:shapetype type="#_x0000_t75" o:spt="75" coordsize="21600,21600" o:preferrelative="t" path="m@4@5l@4@11@9@11@9@5xe">
                 <v:formulas>
@@ -8056,7 +8056,13 @@
         </w:numPr>
       </w:pPr>
       <w:r>
-        <w:t xml:space="preserve">Lista de todos os pilotos </w:t>
+        <w:t>Lista</w:t>
+      </w:r>
+      <w:r>
+        <w:t>gem</w:t>
+      </w:r>
+      <w:r>
+        <w:t xml:space="preserve"> de todos os pilotos </w:t>
       </w:r>
       <w:r>
         <w:t>que não correm numa equipa pertencente à marca Mercedes</w:t>
@@ -8092,7 +8098,7 @@
         </w:numPr>
       </w:pPr>
       <w:r>
-        <w:t>Lista de todas as marcas com equipas satélite.</w:t>
+        <w:t>Qual o piloto de cada marca com mais pontos? De que equipa é e quantos pontos tem?</w:t>
       </w:r>
     </w:p>
     <w:p>
@@ -8122,7 +8128,13 @@
         </w:numPr>
       </w:pPr>
       <w:r>
-        <w:t>Lista de todas as equipas que utilizam pneus duros.</w:t>
+        <w:t>Lista</w:t>
+      </w:r>
+      <w:r>
+        <w:t>gem</w:t>
+      </w:r>
+      <w:r>
+        <w:t xml:space="preserve"> de todas as equipas que utilizam pneus duros.</w:t>
       </w:r>
     </w:p>
     <w:p>
@@ -8134,7 +8146,16 @@
         </w:numPr>
       </w:pPr>
       <w:r>
-        <w:t>Quantos colaboradores de nacionalidade portuguesa participam atualmente na Moto GP?</w:t>
+        <w:t>Qua</w:t>
+      </w:r>
+      <w:r>
+        <w:t>l a nacionalidade</w:t>
+      </w:r>
+      <w:r>
+        <w:t xml:space="preserve"> com mais colaboradores presentes na Moto GP e quantos são</w:t>
+      </w:r>
+      <w:r>
+        <w:t>?</w:t>
       </w:r>
     </w:p>
     <w:p>
@@ -8146,8 +8167,10 @@
         </w:numPr>
       </w:pPr>
       <w:r>
-        <w:t>Lista de todas as equipas por ordem decrescente do total de pontos dos seus pilotos.</w:t>
-      </w:r>
+        <w:t>Quais os pilotos que já correram por equipas pertencentes a marcas de nacionalidade igual à sua?</w:t>
+      </w:r>
+      <w:bookmarkStart w:id="12" w:name="_GoBack"/>
+      <w:bookmarkEnd w:id="12"/>
     </w:p>
     <w:p>
       <w:pPr>
@@ -8158,12 +8181,22 @@
         </w:numPr>
       </w:pPr>
       <w:r>
-        <w:t xml:space="preserve">Quantos acidentes </w:t>
-      </w:r>
-      <w:bookmarkStart w:id="12" w:name="_GoBack"/>
-      <w:bookmarkEnd w:id="12"/>
-      <w:r>
-        <w:t>ocorreram no Grande Prémio de Itália?</w:t>
+        <w:t>Quantos acidentes</w:t>
+      </w:r>
+      <w:r>
+        <w:t xml:space="preserve"> ocorreram</w:t>
+      </w:r>
+      <w:r>
+        <w:t xml:space="preserve"> </w:t>
+      </w:r>
+      <w:r>
+        <w:t>em</w:t>
+      </w:r>
+      <w:r>
+        <w:t xml:space="preserve"> cada corrida</w:t>
+      </w:r>
+      <w:r>
+        <w:t>?</w:t>
       </w:r>
     </w:p>
     <w:p>
@@ -8175,7 +8208,13 @@
         </w:numPr>
       </w:pPr>
       <w:r>
-        <w:t>Lista de todas as corridas em que ocorreram mais de 5 eventos.</w:t>
+        <w:t>Lista</w:t>
+      </w:r>
+      <w:r>
+        <w:t>gem</w:t>
+      </w:r>
+      <w:r>
+        <w:t xml:space="preserve"> de todas as corridas em que ocorreram mais de 5 eventos.</w:t>
       </w:r>
     </w:p>
     <w:p/>
@@ -8222,33 +8261,18 @@
         <w:rPr>
           <w:b/>
         </w:rPr>
-        <w:t>Gatilho 1</w:t>
-      </w:r>
-      <w:r>
-        <w:rPr>
-          <w:b/>
-        </w:rPr>
-        <w:t xml:space="preserve">: </w:t>
-      </w:r>
-      <w:r>
-        <w:t>Quando é registado um evento é verificado se a volta em que ocorreu é menor ou igual à quantidade de voltas da corrida. Caso não seja, o registo ou atualização do evento são impedidos</w:t>
-      </w:r>
-      <w:r>
-        <w:t>.</w:t>
-      </w:r>
-    </w:p>
-    <w:p>
-      <w:pPr>
-        <w:pStyle w:val="ListParagraph"/>
-      </w:pPr>
-      <w:r>
-        <w:rPr>
-          <w:b/>
-        </w:rPr>
-        <w:t xml:space="preserve">Nota: </w:t>
-      </w:r>
-      <w:r>
-        <w:t>No ficheiro gatilho1_adiciona.sql são na realidade criados dois gatilhos, um para a inserção de valores e outro para a atualização de valores, que poderão ser vistos como um só visto que visam o mesmo objetivo.</w:t>
+        <w:t xml:space="preserve">Gatilho 1: </w:t>
+      </w:r>
+      <w:r>
+        <w:t xml:space="preserve">Quando após uma corrida são adicionados os dados da sua respetiva </w:t>
+      </w:r>
+      <w:proofErr w:type="spellStart"/>
+      <w:r>
+        <w:t>grid</w:t>
+      </w:r>
+      <w:proofErr w:type="spellEnd"/>
+      <w:r>
+        <w:t>, o número de pontos do piloto vencedor aumentarão em 10 pontos. Caso os dados relativos a essa corrida sejam removidos o piloto perderá 10 pontos. Os pontos do piloto também serão modificados caso este seja movido de outra posição para primeiro lugar (+10 pontos) ou de primeiro lugar para outra posição (-10 pontos).</w:t>
       </w:r>
     </w:p>
     <w:p>
@@ -8295,8 +8319,19 @@
         <w:t xml:space="preserve">Nota: </w:t>
       </w:r>
       <w:r>
-        <w:t>No ficheiro gatilho2_adiciona.sql são na realidade criados quatro gatilhos, dois para a inserção e atualização de valores relativos a acidentes e outros dois para a inserção e atualização de valores relativos a ultrapassagens. Para além da questão visada no gatilho 1, considerámos que por se tratarem de gatilhos semelhantes com o mesmo objetivo deveriam ser incluídos no ficheiro como se fossem um só.</w:t>
-      </w:r>
+        <w:t xml:space="preserve">No ficheiro gatilho2_adiciona.sql são na realidade criados quatro gatilhos, dois para a inserção e atualização de valores relativos a acidentes e outros dois para a inserção e atualização de valores relativos a ultrapassagens. </w:t>
+      </w:r>
+      <w:r>
+        <w:t>C</w:t>
+      </w:r>
+      <w:r>
+        <w:t>onsiderámos que por se tratarem de gatilhos semelhantes com o mesmo objetivo deveriam ser incluídos no ficheiro como se fossem um só.</w:t>
+      </w:r>
+    </w:p>
+    <w:p>
+      <w:pPr>
+        <w:pStyle w:val="ListParagraph"/>
+      </w:pPr>
     </w:p>
     <w:p>
       <w:pPr>
@@ -8305,15 +8340,6 @@
           <w:ilvl w:val="0"/>
           <w:numId w:val="4"/>
         </w:numPr>
-      </w:pPr>
-    </w:p>
-    <w:p>
-      <w:pPr>
-        <w:pStyle w:val="ListParagraph"/>
-        <w:numPr>
-          <w:ilvl w:val="0"/>
-          <w:numId w:val="4"/>
-        </w:numPr>
         <w:rPr>
           <w:b/>
         </w:rPr>
@@ -8327,6 +8353,22 @@
       <w:r>
         <w:t>Quando é adicionado um pneu é verificado se a mota a que o pneu foi associado já tem dois pneus. Caso tenha, a adição do pneu será impedida.</w:t>
       </w:r>
+    </w:p>
+    <w:p>
+      <w:pPr>
+        <w:pStyle w:val="ListParagraph"/>
+        <w:rPr>
+          <w:b/>
+        </w:rPr>
+      </w:pPr>
+    </w:p>
+    <w:p>
+      <w:pPr>
+        <w:pStyle w:val="ListParagraph"/>
+        <w:rPr>
+          <w:b/>
+        </w:rPr>
+      </w:pPr>
     </w:p>
     <w:sectPr>
       <w:pgSz w:w="11906" w:h="16838"/>
@@ -8393,7 +8435,7 @@
           <w:rPr>
             <w:noProof/>
           </w:rPr>
-          <w:t>11</w:t>
+          <w:t>12</w:t>
         </w:r>
         <w:r>
           <w:fldChar w:fldCharType="end"/>
@@ -21862,7 +21904,7 @@
 </file>
 
 <file path=customXml/itemProps2.xml><?xml version="1.0" encoding="utf-8"?>
-<ds:datastoreItem xmlns:ds="http://schemas.openxmlformats.org/officeDocument/2006/customXml" ds:itemID="{D1728A26-22E0-43FC-B372-1466F53F8A96}">
+<ds:datastoreItem xmlns:ds="http://schemas.openxmlformats.org/officeDocument/2006/customXml" ds:itemID="{8F66F55B-3574-4FBD-8582-68A46CA4FCEB}">
   <ds:schemaRefs>
     <ds:schemaRef ds:uri="http://schemas.openxmlformats.org/officeDocument/2006/bibliography"/>
   </ds:schemaRefs>

--- a/RelatorioMotoGP.docx
+++ b/RelatorioMotoGP.docx
@@ -8118,6 +8118,11 @@
       <w:r>
         <w:t>rémio de França?</w:t>
       </w:r>
+      <w:r>
+        <w:t xml:space="preserve"> A que equipa pertence e qual a sua posição na grelha de partida?</w:t>
+      </w:r>
+      <w:bookmarkStart w:id="12" w:name="_GoBack"/>
+      <w:bookmarkEnd w:id="12"/>
     </w:p>
     <w:p>
       <w:pPr>
@@ -8128,13 +8133,7 @@
         </w:numPr>
       </w:pPr>
       <w:r>
-        <w:t>Lista</w:t>
-      </w:r>
-      <w:r>
-        <w:t>gem</w:t>
-      </w:r>
-      <w:r>
-        <w:t xml:space="preserve"> de todas as equipas que utilizam pneus duros.</w:t>
+        <w:t>Qual a média do número de voltas das corridas disputadas até agora?</w:t>
       </w:r>
     </w:p>
     <w:p>
@@ -8169,8 +8168,6 @@
       <w:r>
         <w:t>Quais os pilotos que já correram por equipas pertencentes a marcas de nacionalidade igual à sua?</w:t>
       </w:r>
-      <w:bookmarkStart w:id="12" w:name="_GoBack"/>
-      <w:bookmarkEnd w:id="12"/>
     </w:p>
     <w:p>
       <w:pPr>
@@ -8435,7 +8432,7 @@
           <w:rPr>
             <w:noProof/>
           </w:rPr>
-          <w:t>12</w:t>
+          <w:t>11</w:t>
         </w:r>
         <w:r>
           <w:fldChar w:fldCharType="end"/>
@@ -21904,7 +21901,7 @@
 </file>
 
 <file path=customXml/itemProps2.xml><?xml version="1.0" encoding="utf-8"?>
-<ds:datastoreItem xmlns:ds="http://schemas.openxmlformats.org/officeDocument/2006/customXml" ds:itemID="{8F66F55B-3574-4FBD-8582-68A46CA4FCEB}">
+<ds:datastoreItem xmlns:ds="http://schemas.openxmlformats.org/officeDocument/2006/customXml" ds:itemID="{8427E639-1D48-4467-BBBE-57FDF80BCA13}">
   <ds:schemaRefs>
     <ds:schemaRef ds:uri="http://schemas.openxmlformats.org/officeDocument/2006/bibliography"/>
   </ds:schemaRefs>
